--- a/019101025 - Do An Truong.docx
+++ b/019101025 - Do An Truong.docx
@@ -420,7 +420,6 @@
           <w:spacing w:val="0"/>
           <w:sz w:val="19"/>
           <w:szCs w:val="19"/>
-          <w:bdr w:val="none" w:color="auto" w:sz="0" w:space="0"/>
           <w:shd w:val="clear" w:fill="FFFFFF"/>
         </w:rPr>
         <w:t>Lưu lại lịch sử các version của bất kỳ thay đổi nào của dự án. Giúp xem lại các sự thay đổi hoặc khôi phục (revert) lại sau này.</w:t>
@@ -451,7 +450,6 @@
           <w:spacing w:val="0"/>
           <w:sz w:val="19"/>
           <w:szCs w:val="19"/>
-          <w:bdr w:val="none" w:color="auto" w:sz="0" w:space="0"/>
           <w:shd w:val="clear" w:fill="FFFFFF"/>
         </w:rPr>
         <w:t>Việc chia sẻ code trở nên dễ dàng hơn, lập trình viên có thể để public cho bất kỳ ai, hoặc private chỉ cho một số người có thẩm quyền có thể truy cập và lấy code về.</w:t>
@@ -709,7 +707,6 @@
           <w:sz w:val="19"/>
           <w:szCs w:val="19"/>
           <w:u w:val="none"/>
-          <w:bdr w:val="none" w:color="auto" w:sz="0" w:space="0"/>
           <w:shd w:val="clear" w:fill="FFFFFF"/>
         </w:rPr>
         <w:drawing>
@@ -878,7 +875,6 @@
           <w:spacing w:val="0"/>
           <w:sz w:val="19"/>
           <w:szCs w:val="19"/>
-          <w:bdr w:val="none" w:color="auto" w:sz="0" w:space="0"/>
           <w:shd w:val="clear" w:fill="FFFFFF"/>
         </w:rPr>
         <w:t>Dễ sử dụng, thao tác nhanh, gọn, lẹ và rất an toàn.</w:t>
@@ -909,7 +905,6 @@
           <w:spacing w:val="0"/>
           <w:sz w:val="19"/>
           <w:szCs w:val="19"/>
-          <w:bdr w:val="none" w:color="auto" w:sz="0" w:space="0"/>
           <w:shd w:val="clear" w:fill="FFFFFF"/>
         </w:rPr>
         <w:t>Sẽ dàng kết hợp các phân nhánh (branch), có thể giúp quy trình làm việc code theo nhóm đơn giản hơn rất nhiều.</w:t>
@@ -940,7 +935,6 @@
           <w:spacing w:val="0"/>
           <w:sz w:val="19"/>
           <w:szCs w:val="19"/>
-          <w:bdr w:val="none" w:color="auto" w:sz="0" w:space="0"/>
           <w:shd w:val="clear" w:fill="FFFFFF"/>
         </w:rPr>
         <w:t>Chỉ cần clone mã nguồn từ kho chứa hoặc clone một phiên bản thay đổi nào đó từ kho chứa, hoặc một nhánh nào đó từ kho chứa là bạn có thể làm việc ở mọi lúc mọi nơi.</w:t>
@@ -971,7 +965,6 @@
           <w:spacing w:val="0"/>
           <w:sz w:val="19"/>
           <w:szCs w:val="19"/>
-          <w:bdr w:val="none" w:color="auto" w:sz="0" w:space="0"/>
           <w:shd w:val="clear" w:fill="FFFFFF"/>
         </w:rPr>
         <w:t>Deployment sản phẩm của bạn một cách không thể nào dễ dàng hơn.</w:t>
@@ -1098,7 +1091,6 @@
           <w:spacing w:val="0"/>
           <w:sz w:val="19"/>
           <w:szCs w:val="19"/>
-          <w:bdr w:val="none" w:color="auto" w:sz="0" w:space="0"/>
           <w:shd w:val="clear" w:fill="FFFFFF"/>
         </w:rPr>
         <w:t>Thuật toán SHA1 sự va chạm giá trị băm làm cho các pc thông thường làm hư hỏng một kho git.</w:t>
@@ -1129,7 +1121,6 @@
           <w:spacing w:val="0"/>
           <w:sz w:val="19"/>
           <w:szCs w:val="19"/>
-          <w:bdr w:val="none" w:color="auto" w:sz="0" w:space="0"/>
           <w:shd w:val="clear" w:fill="FFFFFF"/>
         </w:rPr>
         <w:t>Sử dụng GIT trên hệ điều hành Microsoft Windows hơi phức tạp.</w:t>
@@ -1160,7 +1151,6 @@
           <w:spacing w:val="0"/>
           <w:sz w:val="19"/>
           <w:szCs w:val="19"/>
-          <w:bdr w:val="none" w:color="auto" w:sz="0" w:space="0"/>
           <w:shd w:val="clear" w:fill="FFFFFF"/>
         </w:rPr>
         <w:t>Các tập tin không liên quan mà luôn luôn bị thay đổi, Git có thể chịu thiệt thòi hơn các hệ thống khác bởi vì các tập tin không được giữ dấu viết từng cái riêng lẻ.</w:t>
@@ -1301,7 +1291,6 @@
           <w:spacing w:val="0"/>
           <w:sz w:val="19"/>
           <w:szCs w:val="19"/>
-          <w:bdr w:val="none" w:color="auto" w:sz="0" w:space="0"/>
           <w:shd w:val="clear" w:fill="FFFFFF"/>
         </w:rPr>
         <w:t>Branch - Commit - Checkout - Fetch - Fork - Head - Index - Master - Merge - Origin - Pull - Push - Rebase - Remote - Repository - Stash - Tags - Upstream</w:t>
@@ -1439,7 +1428,6 @@
           <w:spacing w:val="0"/>
           <w:sz w:val="19"/>
           <w:szCs w:val="19"/>
-          <w:bdr w:val="none" w:color="auto" w:sz="0" w:space="0"/>
           <w:shd w:val="clear" w:fill="FFFFFF"/>
         </w:rPr>
         <w:t>git config</w:t>
@@ -1631,7 +1619,6 @@
           <w:spacing w:val="0"/>
           <w:sz w:val="19"/>
           <w:szCs w:val="19"/>
-          <w:bdr w:val="none" w:color="auto" w:sz="0" w:space="0"/>
           <w:shd w:val="clear" w:fill="FFFFFF"/>
         </w:rPr>
         <w:t>git init</w:t>
@@ -1735,7 +1722,6 @@
           <w:spacing w:val="0"/>
           <w:sz w:val="19"/>
           <w:szCs w:val="19"/>
-          <w:bdr w:val="none" w:color="auto" w:sz="0" w:space="0"/>
           <w:shd w:val="clear" w:fill="FFFFFF"/>
         </w:rPr>
         <w:t>git clone</w:t>
@@ -1839,7 +1825,6 @@
           <w:spacing w:val="0"/>
           <w:sz w:val="19"/>
           <w:szCs w:val="19"/>
-          <w:bdr w:val="none" w:color="auto" w:sz="0" w:space="0"/>
           <w:shd w:val="clear" w:fill="FFFFFF"/>
         </w:rPr>
         <w:t>git status</w:t>
@@ -1943,7 +1928,6 @@
           <w:spacing w:val="0"/>
           <w:sz w:val="19"/>
           <w:szCs w:val="19"/>
-          <w:bdr w:val="none" w:color="auto" w:sz="0" w:space="0"/>
           <w:shd w:val="clear" w:fill="FFFFFF"/>
         </w:rPr>
         <w:t>git add</w:t>
@@ -2050,7 +2034,6 @@
           <w:spacing w:val="0"/>
           <w:sz w:val="19"/>
           <w:szCs w:val="19"/>
-          <w:bdr w:val="none" w:color="auto" w:sz="0" w:space="0"/>
           <w:shd w:val="clear" w:fill="FFFFFF"/>
         </w:rPr>
         <w:t>git commit</w:t>
@@ -2154,7 +2137,6 @@
           <w:spacing w:val="0"/>
           <w:sz w:val="19"/>
           <w:szCs w:val="19"/>
-          <w:bdr w:val="none" w:color="auto" w:sz="0" w:space="0"/>
           <w:shd w:val="clear" w:fill="FFFFFF"/>
         </w:rPr>
         <w:t>git push/ git pull</w:t>
@@ -2261,7 +2243,6 @@
           <w:spacing w:val="0"/>
           <w:sz w:val="19"/>
           <w:szCs w:val="19"/>
-          <w:bdr w:val="none" w:color="auto" w:sz="0" w:space="0"/>
           <w:shd w:val="clear" w:fill="FFFFFF"/>
         </w:rPr>
         <w:t>git branch</w:t>
@@ -2368,7 +2349,6 @@
           <w:spacing w:val="0"/>
           <w:sz w:val="19"/>
           <w:szCs w:val="19"/>
-          <w:bdr w:val="none" w:color="auto" w:sz="0" w:space="0"/>
           <w:shd w:val="clear" w:fill="FFFFFF"/>
         </w:rPr>
         <w:t>git checkout</w:t>
@@ -2475,7 +2455,6 @@
           <w:spacing w:val="0"/>
           <w:sz w:val="19"/>
           <w:szCs w:val="19"/>
-          <w:bdr w:val="none" w:color="auto" w:sz="0" w:space="0"/>
           <w:shd w:val="clear" w:fill="FFFFFF"/>
         </w:rPr>
         <w:t>git stash</w:t>
@@ -2579,7 +2558,6 @@
           <w:spacing w:val="0"/>
           <w:sz w:val="19"/>
           <w:szCs w:val="19"/>
-          <w:bdr w:val="none" w:color="auto" w:sz="0" w:space="0"/>
           <w:shd w:val="clear" w:fill="FFFFFF"/>
         </w:rPr>
         <w:t>git merge</w:t>
@@ -2686,7 +2664,6 @@
           <w:spacing w:val="0"/>
           <w:sz w:val="19"/>
           <w:szCs w:val="19"/>
-          <w:bdr w:val="none" w:color="auto" w:sz="0" w:space="0"/>
           <w:shd w:val="clear" w:fill="FFFFFF"/>
         </w:rPr>
         <w:t>git reset</w:t>
@@ -2793,7 +2770,6 @@
           <w:spacing w:val="0"/>
           <w:sz w:val="19"/>
           <w:szCs w:val="19"/>
-          <w:bdr w:val="none" w:color="auto" w:sz="0" w:space="0"/>
           <w:shd w:val="clear" w:fill="FFFFFF"/>
         </w:rPr>
         <w:t>git remote</w:t>
@@ -2900,7 +2876,6 @@
           <w:spacing w:val="0"/>
           <w:sz w:val="19"/>
           <w:szCs w:val="19"/>
-          <w:bdr w:val="none" w:color="auto" w:sz="0" w:space="0"/>
           <w:shd w:val="clear" w:fill="FFFFFF"/>
         </w:rPr>
         <w:t>git add</w:t>
@@ -3246,7 +3221,6 @@
           <w:spacing w:val="0"/>
           <w:sz w:val="19"/>
           <w:szCs w:val="19"/>
-          <w:bdr w:val="none" w:color="auto" w:sz="0" w:space="0"/>
           <w:shd w:val="clear" w:fill="FFFFFF"/>
         </w:rPr>
         <w:t>Lưu lại được các phiên bản khác nhau của mã nguồn dự án phần mềm.</w:t>
@@ -3277,7 +3251,6 @@
           <w:spacing w:val="0"/>
           <w:sz w:val="19"/>
           <w:szCs w:val="19"/>
-          <w:bdr w:val="none" w:color="auto" w:sz="0" w:space="0"/>
           <w:shd w:val="clear" w:fill="FFFFFF"/>
         </w:rPr>
         <w:t>Khôi phục lại mã nguồn từ 1 phiên bản bất kỳ.</w:t>
@@ -3308,7 +3281,6 @@
           <w:spacing w:val="0"/>
           <w:sz w:val="19"/>
           <w:szCs w:val="19"/>
-          <w:bdr w:val="none" w:color="auto" w:sz="0" w:space="0"/>
           <w:shd w:val="clear" w:fill="FFFFFF"/>
         </w:rPr>
         <w:t>Dễ dàng so sánh của các phiên bản.</w:t>
@@ -3339,7 +3311,6 @@
           <w:spacing w:val="0"/>
           <w:sz w:val="19"/>
           <w:szCs w:val="19"/>
-          <w:bdr w:val="none" w:color="auto" w:sz="0" w:space="0"/>
           <w:shd w:val="clear" w:fill="FFFFFF"/>
         </w:rPr>
         <w:t>Phát hiện được ai đã sửa phần nào làm phát sinh lỗi.</w:t>
@@ -3370,7 +3341,6 @@
           <w:spacing w:val="0"/>
           <w:sz w:val="19"/>
           <w:szCs w:val="19"/>
-          <w:bdr w:val="none" w:color="auto" w:sz="0" w:space="0"/>
           <w:shd w:val="clear" w:fill="FFFFFF"/>
         </w:rPr>
         <w:t>Khôi phục lại tập tin bị mất.</w:t>
@@ -3401,7 +3371,6 @@
           <w:spacing w:val="0"/>
           <w:sz w:val="19"/>
           <w:szCs w:val="19"/>
-          <w:bdr w:val="none" w:color="auto" w:sz="0" w:space="0"/>
           <w:shd w:val="clear" w:fill="FFFFFF"/>
         </w:rPr>
         <w:t>Dễ dàng thử nghiệm, mở rộng tính năng của dự án mà không làm ảnh hưởng đến phiên bản chính (master branch).</w:t>
@@ -3432,7 +3401,6 @@
           <w:spacing w:val="0"/>
           <w:sz w:val="19"/>
           <w:szCs w:val="19"/>
-          <w:bdr w:val="none" w:color="auto" w:sz="0" w:space="0"/>
           <w:shd w:val="clear" w:fill="FFFFFF"/>
         </w:rPr>
         <w:t>Giúp phối hợp thực hiện dự án trong một nhóm 1 cách hiệu quả.</w:t>
@@ -3559,7 +3527,6 @@
           <w:spacing w:val="0"/>
           <w:sz w:val="19"/>
           <w:szCs w:val="19"/>
-          <w:bdr w:val="none" w:color="auto" w:sz="0" w:space="0"/>
           <w:shd w:val="clear" w:fill="FFFFFF"/>
         </w:rPr>
         <w:t>Không khôi phục được mã code lỡ xóa gây ra lỗi.</w:t>
@@ -3590,7 +3557,6 @@
           <w:spacing w:val="0"/>
           <w:sz w:val="19"/>
           <w:szCs w:val="19"/>
-          <w:bdr w:val="none" w:color="auto" w:sz="0" w:space="0"/>
           <w:shd w:val="clear" w:fill="FFFFFF"/>
         </w:rPr>
         <w:t>Không quản lý được những người đã sửa code làm phát sinh lỗi</w:t>
@@ -3621,7 +3587,6 @@
           <w:spacing w:val="0"/>
           <w:sz w:val="19"/>
           <w:szCs w:val="19"/>
-          <w:bdr w:val="none" w:color="auto" w:sz="0" w:space="0"/>
           <w:shd w:val="clear" w:fill="FFFFFF"/>
         </w:rPr>
         <w:t>Không khôi phục được tập tin đã bị mất.</w:t>
@@ -3652,7 +3617,6 @@
           <w:spacing w:val="0"/>
           <w:sz w:val="19"/>
           <w:szCs w:val="19"/>
-          <w:bdr w:val="none" w:color="auto" w:sz="0" w:space="0"/>
           <w:shd w:val="clear" w:fill="FFFFFF"/>
         </w:rPr>
         <w:t>Khả năng phối hợp dự án trong nhóm bị hạn chế.</w:t>
@@ -3904,7 +3868,6 @@
           <w:sz w:val="19"/>
           <w:szCs w:val="19"/>
           <w:u w:val="none"/>
-          <w:bdr w:val="none" w:color="auto" w:sz="0" w:space="0"/>
           <w:shd w:val="clear" w:fill="FFFFFF"/>
         </w:rPr>
         <w:drawing>
@@ -4232,7 +4195,6 @@
           <w:spacing w:val="0"/>
           <w:sz w:val="19"/>
           <w:szCs w:val="19"/>
-          <w:bdr w:val="none" w:color="auto" w:sz="0" w:space="0"/>
           <w:shd w:val="clear" w:fill="FFFFFF"/>
         </w:rPr>
         <w:t>sudo apt update</w:t>
@@ -4302,7 +4264,6 @@
           <w:spacing w:val="0"/>
           <w:sz w:val="19"/>
           <w:szCs w:val="19"/>
-          <w:bdr w:val="none" w:color="auto" w:sz="0" w:space="0"/>
           <w:shd w:val="clear" w:fill="FFFFFF"/>
         </w:rPr>
         <w:t>sudo apt-get install git</w:t>
@@ -4372,7 +4333,6 @@
           <w:spacing w:val="0"/>
           <w:sz w:val="19"/>
           <w:szCs w:val="19"/>
-          <w:bdr w:val="none" w:color="auto" w:sz="0" w:space="0"/>
           <w:shd w:val="clear" w:fill="FFFFFF"/>
         </w:rPr>
         <w:t>git –version</w:t>
@@ -4430,7 +4390,6 @@
           <w:spacing w:val="0"/>
           <w:sz w:val="19"/>
           <w:szCs w:val="19"/>
-          <w:bdr w:val="none" w:color="auto" w:sz="0" w:space="0"/>
           <w:shd w:val="clear" w:fill="FFFFFF"/>
         </w:rPr>
         <w:t>git config –global user.name “MV Thanoshan”</w:t>
@@ -4461,7 +4420,6 @@
           <w:spacing w:val="0"/>
           <w:sz w:val="19"/>
           <w:szCs w:val="19"/>
-          <w:bdr w:val="none" w:color="auto" w:sz="0" w:space="0"/>
           <w:shd w:val="clear" w:fill="FFFFFF"/>
         </w:rPr>
         <w:t>git config –global user.email “</w:t>
@@ -4476,7 +4434,6 @@
           <w:sz w:val="19"/>
           <w:szCs w:val="19"/>
           <w:u w:val="none"/>
-          <w:bdr w:val="none" w:color="auto" w:sz="0" w:space="0"/>
           <w:shd w:val="clear" w:fill="FFFFFF"/>
         </w:rPr>
         <w:fldChar w:fldCharType="begin"/>
@@ -4491,7 +4448,6 @@
           <w:sz w:val="19"/>
           <w:szCs w:val="19"/>
           <w:u w:val="none"/>
-          <w:bdr w:val="none" w:color="auto" w:sz="0" w:space="0"/>
           <w:shd w:val="clear" w:fill="FFFFFF"/>
         </w:rPr>
         <w:instrText xml:space="preserve"> HYPERLINK "mailto:example@mail.com" </w:instrText>
@@ -4506,7 +4462,6 @@
           <w:sz w:val="19"/>
           <w:szCs w:val="19"/>
           <w:u w:val="none"/>
-          <w:bdr w:val="none" w:color="auto" w:sz="0" w:space="0"/>
           <w:shd w:val="clear" w:fill="FFFFFF"/>
         </w:rPr>
         <w:fldChar w:fldCharType="separate"/>
@@ -4522,7 +4477,6 @@
           <w:sz w:val="19"/>
           <w:szCs w:val="19"/>
           <w:u w:val="none"/>
-          <w:bdr w:val="none" w:color="auto" w:sz="0" w:space="0"/>
           <w:shd w:val="clear" w:fill="FFFFFF"/>
         </w:rPr>
         <w:t>example@mail.com</w:t>
@@ -4537,7 +4491,6 @@
           <w:sz w:val="19"/>
           <w:szCs w:val="19"/>
           <w:u w:val="none"/>
-          <w:bdr w:val="none" w:color="auto" w:sz="0" w:space="0"/>
           <w:shd w:val="clear" w:fill="FFFFFF"/>
         </w:rPr>
         <w:fldChar w:fldCharType="end"/>
@@ -4552,7 +4505,6 @@
           <w:spacing w:val="0"/>
           <w:sz w:val="19"/>
           <w:szCs w:val="19"/>
-          <w:bdr w:val="none" w:color="auto" w:sz="0" w:space="0"/>
           <w:shd w:val="clear" w:fill="FFFFFF"/>
         </w:rPr>
         <w:t>”</w:t>
@@ -4687,7 +4639,6 @@
           <w:spacing w:val="0"/>
           <w:sz w:val="19"/>
           <w:szCs w:val="19"/>
-          <w:bdr w:val="none" w:color="auto" w:sz="0" w:space="0"/>
           <w:shd w:val="clear" w:fill="FFFFFF"/>
         </w:rPr>
         <w:t>Cách thứ 1: Tạo kho lưu trữ, sao chép nó vào pc của bạn và làm việc với nó.</w:t>
@@ -4763,7 +4714,6 @@
           <w:sz w:val="19"/>
           <w:szCs w:val="19"/>
           <w:u w:val="none"/>
-          <w:bdr w:val="none" w:color="auto" w:sz="0" w:space="0"/>
           <w:shd w:val="clear" w:fill="FFFFFF"/>
         </w:rPr>
         <w:drawing>
@@ -4881,7 +4831,6 @@
           <w:sz w:val="19"/>
           <w:szCs w:val="19"/>
           <w:u w:val="none"/>
-          <w:bdr w:val="none" w:color="auto" w:sz="0" w:space="0"/>
           <w:shd w:val="clear" w:fill="FFFFFF"/>
         </w:rPr>
         <w:drawing>
@@ -5073,7 +5022,6 @@
           <w:sz w:val="19"/>
           <w:szCs w:val="19"/>
           <w:u w:val="none"/>
-          <w:bdr w:val="none" w:color="auto" w:sz="0" w:space="0"/>
           <w:shd w:val="clear" w:fill="FFFFFF"/>
         </w:rPr>
         <w:drawing>
@@ -5190,7 +5138,6 @@
           <w:spacing w:val="0"/>
           <w:sz w:val="16"/>
           <w:szCs w:val="16"/>
-          <w:bdr w:val="none" w:color="auto" w:sz="0" w:space="0"/>
           <w:shd w:val="clear" w:fill="FFFFFF"/>
         </w:rPr>
         <w:t>- git clone [HTTPS ADDRESS]</w:t>
@@ -5265,15 +5212,15 @@
           <w:spacing w:val="0"/>
           <w:sz w:val="19"/>
           <w:szCs w:val="19"/>
-          <w:u w:val="none"/>
+          <w:u w:val="single"/>
           <w:bdr w:val="none" w:color="auto" w:sz="0" w:space="0"/>
           <w:shd w:val="clear" w:fill="FFFFFF"/>
         </w:rPr>
         <w:drawing>
           <wp:inline distT="0" distB="0" distL="114300" distR="114300">
-            <wp:extent cx="5490845" cy="1238250"/>
-            <wp:effectExtent l="0" t="0" r="10795" b="11430"/>
-            <wp:docPr id="59" name="Picture 42" descr="IMG_261">
+            <wp:extent cx="5305425" cy="1200150"/>
+            <wp:effectExtent l="0" t="0" r="13335" b="3810"/>
+            <wp:docPr id="37" name="Picture 37" descr="IMG_256">
               <a:hlinkClick xmlns:a="http://schemas.openxmlformats.org/drawingml/2006/main" r:id="rId16"/>
             </wp:docPr>
             <wp:cNvGraphicFramePr>
@@ -5283,7 +5230,7 @@
               <a:graphicData uri="http://schemas.openxmlformats.org/drawingml/2006/picture">
                 <pic:pic xmlns:pic="http://schemas.openxmlformats.org/drawingml/2006/picture">
                   <pic:nvPicPr>
-                    <pic:cNvPr id="59" name="Picture 42" descr="IMG_261"/>
+                    <pic:cNvPr id="37" name="Picture 37" descr="IMG_256"/>
                     <pic:cNvPicPr>
                       <a:picLocks noChangeAspect="1"/>
                     </pic:cNvPicPr>
@@ -5297,7 +5244,7 @@
                   <pic:spPr>
                     <a:xfrm>
                       <a:off x="0" y="0"/>
-                      <a:ext cx="5490845" cy="1238250"/>
+                      <a:ext cx="5305425" cy="1200150"/>
                     </a:xfrm>
                     <a:prstGeom prst="rect">
                       <a:avLst/>
@@ -5313,29 +5260,6 @@
           </wp:inline>
         </w:drawing>
       </w:r>
-    </w:p>
-    <w:p>
-      <w:pPr>
-        <w:pStyle w:val="10"/>
-        <w:keepNext w:val="0"/>
-        <w:keepLines w:val="0"/>
-        <w:widowControl/>
-        <w:suppressLineNumbers w:val="0"/>
-        <w:shd w:val="clear" w:fill="FFFFFF"/>
-        <w:spacing w:before="0" w:beforeAutospacing="0" w:after="192" w:afterAutospacing="0"/>
-        <w:ind w:left="0" w:firstLine="0"/>
-        <w:jc w:val="both"/>
-        <w:rPr>
-          <w:rFonts w:hint="default" w:ascii="Segoe UI" w:hAnsi="Segoe UI" w:eastAsia="Segoe UI" w:cs="Segoe UI"/>
-          <w:i w:val="0"/>
-          <w:iCs w:val="0"/>
-          <w:caps w:val="0"/>
-          <w:color w:val="24292F"/>
-          <w:spacing w:val="0"/>
-          <w:sz w:val="19"/>
-          <w:szCs w:val="19"/>
-        </w:rPr>
-      </w:pPr>
       <w:r>
         <w:rPr>
           <w:rFonts w:hint="default" w:ascii="Segoe UI" w:hAnsi="Segoe UI" w:eastAsia="Segoe UI" w:cs="Segoe UI"/>
@@ -5420,7 +5344,6 @@
           <w:spacing w:val="0"/>
           <w:sz w:val="16"/>
           <w:szCs w:val="16"/>
-          <w:bdr w:val="none" w:color="auto" w:sz="0" w:space="0"/>
           <w:shd w:val="clear" w:fill="FFFFFF"/>
         </w:rPr>
         <w:t>- cd [NAME OF REPOSITORY]</w:t>
@@ -5569,7 +5492,6 @@
           <w:spacing w:val="0"/>
           <w:sz w:val="16"/>
           <w:szCs w:val="16"/>
-          <w:bdr w:val="none" w:color="auto" w:sz="0" w:space="0"/>
           <w:shd w:val="clear" w:fill="FFFFFF"/>
         </w:rPr>
         <w:t>- cd [NAME OF REPOSITORY]</w:t>
@@ -5681,7 +5603,6 @@
           <w:spacing w:val="0"/>
           <w:sz w:val="16"/>
           <w:szCs w:val="16"/>
-          <w:bdr w:val="none" w:color="auto" w:sz="0" w:space="0"/>
           <w:shd w:val="clear" w:fill="FFFFFF"/>
         </w:rPr>
         <w:t>- git status</w:t>
@@ -5719,15 +5640,15 @@
           <w:spacing w:val="0"/>
           <w:sz w:val="19"/>
           <w:szCs w:val="19"/>
-          <w:u w:val="none"/>
+          <w:u w:val="single"/>
           <w:bdr w:val="none" w:color="auto" w:sz="0" w:space="0"/>
           <w:shd w:val="clear" w:fill="FFFFFF"/>
         </w:rPr>
         <w:drawing>
           <wp:inline distT="0" distB="0" distL="114300" distR="114300">
-            <wp:extent cx="5486400" cy="1990725"/>
-            <wp:effectExtent l="0" t="0" r="0" b="5715"/>
-            <wp:docPr id="50" name="Picture 43" descr="IMG_262">
+            <wp:extent cx="4781550" cy="1847850"/>
+            <wp:effectExtent l="0" t="0" r="3810" b="11430"/>
+            <wp:docPr id="38" name="Picture 38" descr="IMG_256">
               <a:hlinkClick xmlns:a="http://schemas.openxmlformats.org/drawingml/2006/main" r:id="rId18"/>
             </wp:docPr>
             <wp:cNvGraphicFramePr>
@@ -5737,7 +5658,7 @@
               <a:graphicData uri="http://schemas.openxmlformats.org/drawingml/2006/picture">
                 <pic:pic xmlns:pic="http://schemas.openxmlformats.org/drawingml/2006/picture">
                   <pic:nvPicPr>
-                    <pic:cNvPr id="50" name="Picture 43" descr="IMG_262"/>
+                    <pic:cNvPr id="38" name="Picture 38" descr="IMG_256"/>
                     <pic:cNvPicPr>
                       <a:picLocks noChangeAspect="1"/>
                     </pic:cNvPicPr>
@@ -5751,7 +5672,7 @@
                   <pic:spPr>
                     <a:xfrm>
                       <a:off x="0" y="0"/>
-                      <a:ext cx="5486400" cy="1990725"/>
+                      <a:ext cx="4781550" cy="1847850"/>
                     </a:xfrm>
                     <a:prstGeom prst="rect">
                       <a:avLst/>
@@ -5837,7 +5758,6 @@
           <w:spacing w:val="0"/>
           <w:sz w:val="16"/>
           <w:szCs w:val="16"/>
-          <w:bdr w:val="none" w:color="auto" w:sz="0" w:space="0"/>
           <w:shd w:val="clear" w:fill="FFFFFF"/>
         </w:rPr>
         <w:t>- git add [FILENAME] [FILENAME] […]</w:t>
@@ -5912,7 +5832,6 @@
           <w:spacing w:val="0"/>
           <w:sz w:val="16"/>
           <w:szCs w:val="16"/>
-          <w:bdr w:val="none" w:color="auto" w:sz="0" w:space="0"/>
           <w:shd w:val="clear" w:fill="FFFFFF"/>
         </w:rPr>
         <w:t>- git add sample.html</w:t>
@@ -5987,7 +5906,6 @@
           <w:spacing w:val="0"/>
           <w:sz w:val="16"/>
           <w:szCs w:val="16"/>
-          <w:bdr w:val="none" w:color="auto" w:sz="0" w:space="0"/>
           <w:shd w:val="clear" w:fill="FFFFFF"/>
         </w:rPr>
         <w:t>- git commit -m “Added sample HTML file that contain basic syntax”</w:t>
@@ -6031,9 +5949,9 @@
         </w:rPr>
         <w:drawing>
           <wp:inline distT="0" distB="0" distL="114300" distR="114300">
-            <wp:extent cx="6005195" cy="1047750"/>
-            <wp:effectExtent l="0" t="0" r="14605" b="3810"/>
-            <wp:docPr id="51" name="Picture 44" descr="IMG_263">
+            <wp:extent cx="4686300" cy="1209675"/>
+            <wp:effectExtent l="0" t="0" r="7620" b="9525"/>
+            <wp:docPr id="39" name="Picture 39" descr="IMG_256">
               <a:hlinkClick xmlns:a="http://schemas.openxmlformats.org/drawingml/2006/main" r:id="rId20"/>
             </wp:docPr>
             <wp:cNvGraphicFramePr>
@@ -6043,7 +5961,7 @@
               <a:graphicData uri="http://schemas.openxmlformats.org/drawingml/2006/picture">
                 <pic:pic xmlns:pic="http://schemas.openxmlformats.org/drawingml/2006/picture">
                   <pic:nvPicPr>
-                    <pic:cNvPr id="51" name="Picture 44" descr="IMG_263"/>
+                    <pic:cNvPr id="39" name="Picture 39" descr="IMG_256"/>
                     <pic:cNvPicPr>
                       <a:picLocks noChangeAspect="1"/>
                     </pic:cNvPicPr>
@@ -6057,7 +5975,7 @@
                   <pic:spPr>
                     <a:xfrm>
                       <a:off x="0" y="0"/>
-                      <a:ext cx="6005195" cy="1047750"/>
+                      <a:ext cx="4686300" cy="1209675"/>
                     </a:xfrm>
                     <a:prstGeom prst="rect">
                       <a:avLst/>
@@ -6143,7 +6061,6 @@
           <w:spacing w:val="0"/>
           <w:sz w:val="16"/>
           <w:szCs w:val="16"/>
-          <w:bdr w:val="none" w:color="auto" w:sz="0" w:space="0"/>
           <w:shd w:val="clear" w:fill="FFFFFF"/>
         </w:rPr>
         <w:t>- git remote</w:t>
@@ -6218,7 +6135,6 @@
           <w:spacing w:val="0"/>
           <w:sz w:val="16"/>
           <w:szCs w:val="16"/>
-          <w:bdr w:val="none" w:color="auto" w:sz="0" w:space="0"/>
           <w:shd w:val="clear" w:fill="FFFFFF"/>
         </w:rPr>
         <w:t>- git push origin master</w:t>
@@ -6294,7 +6210,6 @@
           <w:sz w:val="19"/>
           <w:szCs w:val="19"/>
           <w:u w:val="none"/>
-          <w:bdr w:val="none" w:color="auto" w:sz="0" w:space="0"/>
           <w:shd w:val="clear" w:fill="FFFFFF"/>
         </w:rPr>
         <w:drawing>
@@ -6411,7 +6326,6 @@
           <w:spacing w:val="0"/>
           <w:sz w:val="16"/>
           <w:szCs w:val="16"/>
-          <w:bdr w:val="none" w:color="auto" w:sz="0" w:space="0"/>
           <w:shd w:val="clear" w:fill="FFFFFF"/>
         </w:rPr>
         <w:t>- :q</w:t>
@@ -6524,7 +6438,6 @@
           <w:sz w:val="19"/>
           <w:szCs w:val="19"/>
           <w:u w:val="none"/>
-          <w:bdr w:val="none" w:color="auto" w:sz="0" w:space="0"/>
           <w:shd w:val="clear" w:fill="FFFFFF"/>
         </w:rPr>
         <w:drawing>
@@ -6670,7 +6583,6 @@
           <w:spacing w:val="0"/>
           <w:sz w:val="19"/>
           <w:szCs w:val="19"/>
-          <w:bdr w:val="none" w:color="auto" w:sz="0" w:space="0"/>
           <w:shd w:val="clear" w:fill="FFFFFF"/>
         </w:rPr>
         <w:t>Cách thứ 2: Làm việc trên dự án của bạn cục bộ sau đó tạo kho lưu trữ trên github và đẩy nó vào remote.</w:t>
@@ -6819,52 +6731,52 @@
           <w:spacing w:val="0"/>
           <w:sz w:val="16"/>
           <w:szCs w:val="16"/>
+          <w:shd w:val="clear" w:fill="FFFFFF"/>
+        </w:rPr>
+        <w:t>- git init</w:t>
+      </w:r>
+    </w:p>
+    <w:p>
+      <w:pPr>
+        <w:pStyle w:val="10"/>
+        <w:keepNext w:val="0"/>
+        <w:keepLines w:val="0"/>
+        <w:widowControl/>
+        <w:suppressLineNumbers w:val="0"/>
+        <w:shd w:val="clear" w:fill="FFFFFF"/>
+        <w:spacing w:before="0" w:beforeAutospacing="0" w:after="192" w:afterAutospacing="0"/>
+        <w:ind w:left="0" w:firstLine="0"/>
+        <w:jc w:val="both"/>
+        <w:rPr>
+          <w:rFonts w:hint="default" w:ascii="Segoe UI" w:hAnsi="Segoe UI" w:eastAsia="Segoe UI" w:cs="Segoe UI"/>
+          <w:i w:val="0"/>
+          <w:iCs w:val="0"/>
+          <w:caps w:val="0"/>
+          <w:color w:val="24292F"/>
+          <w:spacing w:val="0"/>
+          <w:sz w:val="19"/>
+          <w:szCs w:val="19"/>
+        </w:rPr>
+      </w:pPr>
+      <w:r>
+        <w:rPr>
+          <w:rFonts w:hint="default" w:ascii="Segoe UI" w:hAnsi="Segoe UI" w:eastAsia="Segoe UI" w:cs="Segoe UI"/>
+          <w:i w:val="0"/>
+          <w:iCs w:val="0"/>
+          <w:caps w:val="0"/>
+          <w:color w:val="auto"/>
+          <w:spacing w:val="0"/>
+          <w:sz w:val="19"/>
+          <w:szCs w:val="19"/>
+          <w:u w:val="none"/>
           <w:bdr w:val="none" w:color="auto" w:sz="0" w:space="0"/>
-          <w:shd w:val="clear" w:fill="FFFFFF"/>
-        </w:rPr>
-        <w:t>- git init</w:t>
-      </w:r>
-    </w:p>
-    <w:p>
-      <w:pPr>
-        <w:pStyle w:val="10"/>
-        <w:keepNext w:val="0"/>
-        <w:keepLines w:val="0"/>
-        <w:widowControl/>
-        <w:suppressLineNumbers w:val="0"/>
-        <w:shd w:val="clear" w:fill="FFFFFF"/>
-        <w:spacing w:before="0" w:beforeAutospacing="0" w:after="192" w:afterAutospacing="0"/>
-        <w:ind w:left="0" w:firstLine="0"/>
-        <w:jc w:val="both"/>
-        <w:rPr>
-          <w:rFonts w:hint="default" w:ascii="Segoe UI" w:hAnsi="Segoe UI" w:eastAsia="Segoe UI" w:cs="Segoe UI"/>
-          <w:i w:val="0"/>
-          <w:iCs w:val="0"/>
-          <w:caps w:val="0"/>
-          <w:color w:val="24292F"/>
-          <w:spacing w:val="0"/>
-          <w:sz w:val="19"/>
-          <w:szCs w:val="19"/>
-        </w:rPr>
-      </w:pPr>
-      <w:r>
-        <w:rPr>
-          <w:rFonts w:hint="default" w:ascii="Segoe UI" w:hAnsi="Segoe UI" w:eastAsia="Segoe UI" w:cs="Segoe UI"/>
-          <w:i w:val="0"/>
-          <w:iCs w:val="0"/>
-          <w:caps w:val="0"/>
-          <w:color w:val="auto"/>
-          <w:spacing w:val="0"/>
-          <w:sz w:val="19"/>
-          <w:szCs w:val="19"/>
-          <w:u w:val="none"/>
           <w:shd w:val="clear" w:fill="FFFFFF"/>
         </w:rPr>
         <w:drawing>
           <wp:inline distT="0" distB="0" distL="114300" distR="114300">
-            <wp:extent cx="5737860" cy="1076325"/>
-            <wp:effectExtent l="0" t="0" r="7620" b="5715"/>
-            <wp:docPr id="62" name="Picture 47" descr="IMG_266">
+            <wp:extent cx="5372100" cy="657225"/>
+            <wp:effectExtent l="0" t="0" r="7620" b="13335"/>
+            <wp:docPr id="40" name="Picture 40" descr="IMG_256">
               <a:hlinkClick xmlns:a="http://schemas.openxmlformats.org/drawingml/2006/main" r:id="rId24"/>
             </wp:docPr>
             <wp:cNvGraphicFramePr>
@@ -6874,7 +6786,7 @@
               <a:graphicData uri="http://schemas.openxmlformats.org/drawingml/2006/picture">
                 <pic:pic xmlns:pic="http://schemas.openxmlformats.org/drawingml/2006/picture">
                   <pic:nvPicPr>
-                    <pic:cNvPr id="62" name="Picture 47" descr="IMG_266"/>
+                    <pic:cNvPr id="40" name="Picture 40" descr="IMG_256"/>
                     <pic:cNvPicPr>
                       <a:picLocks noChangeAspect="1"/>
                     </pic:cNvPicPr>
@@ -6888,7 +6800,7 @@
                   <pic:spPr>
                     <a:xfrm>
                       <a:off x="0" y="0"/>
-                      <a:ext cx="5737860" cy="1076325"/>
+                      <a:ext cx="5372100" cy="657225"/>
                     </a:xfrm>
                     <a:prstGeom prst="rect">
                       <a:avLst/>
@@ -6904,29 +6816,6 @@
           </wp:inline>
         </w:drawing>
       </w:r>
-    </w:p>
-    <w:p>
-      <w:pPr>
-        <w:pStyle w:val="10"/>
-        <w:keepNext w:val="0"/>
-        <w:keepLines w:val="0"/>
-        <w:widowControl/>
-        <w:suppressLineNumbers w:val="0"/>
-        <w:shd w:val="clear" w:fill="FFFFFF"/>
-        <w:spacing w:before="0" w:beforeAutospacing="0" w:after="192" w:afterAutospacing="0"/>
-        <w:ind w:left="0" w:firstLine="0"/>
-        <w:jc w:val="both"/>
-        <w:rPr>
-          <w:rFonts w:hint="default" w:ascii="Segoe UI" w:hAnsi="Segoe UI" w:eastAsia="Segoe UI" w:cs="Segoe UI"/>
-          <w:i w:val="0"/>
-          <w:iCs w:val="0"/>
-          <w:caps w:val="0"/>
-          <w:color w:val="24292F"/>
-          <w:spacing w:val="0"/>
-          <w:sz w:val="19"/>
-          <w:szCs w:val="19"/>
-        </w:rPr>
-      </w:pPr>
       <w:r>
         <w:rPr>
           <w:rFonts w:hint="default" w:ascii="Segoe UI" w:hAnsi="Segoe UI" w:eastAsia="Segoe UI" w:cs="Segoe UI"/>
@@ -6974,32 +6863,34 @@
           <w:spacing w:val="0"/>
           <w:sz w:val="16"/>
           <w:szCs w:val="16"/>
+          <w:shd w:val="clear" w:fill="FFFFFF"/>
+        </w:rPr>
+        <w:t>- git status</w:t>
+      </w:r>
+    </w:p>
+    <w:p>
+      <w:pPr>
+        <w:pStyle w:val="10"/>
+        <w:keepNext w:val="0"/>
+        <w:keepLines w:val="0"/>
+        <w:widowControl/>
+        <w:suppressLineNumbers w:val="0"/>
+        <w:shd w:val="clear" w:fill="FFFFFF"/>
+        <w:spacing w:before="0" w:beforeAutospacing="0" w:after="192" w:afterAutospacing="0"/>
+        <w:ind w:left="0" w:firstLine="0"/>
+        <w:jc w:val="both"/>
+        <w:rPr>
+          <w:rFonts w:hint="default" w:ascii="Segoe UI" w:hAnsi="Segoe UI" w:eastAsia="Segoe UI" w:cs="Segoe UI"/>
+          <w:i w:val="0"/>
+          <w:iCs w:val="0"/>
+          <w:caps w:val="0"/>
+          <w:color w:val="auto"/>
+          <w:spacing w:val="0"/>
+          <w:sz w:val="19"/>
+          <w:szCs w:val="19"/>
+          <w:u w:val="none"/>
           <w:bdr w:val="none" w:color="auto" w:sz="0" w:space="0"/>
           <w:shd w:val="clear" w:fill="FFFFFF"/>
-        </w:rPr>
-        <w:t>- git status</w:t>
-      </w:r>
-    </w:p>
-    <w:p>
-      <w:pPr>
-        <w:pStyle w:val="10"/>
-        <w:keepNext w:val="0"/>
-        <w:keepLines w:val="0"/>
-        <w:widowControl/>
-        <w:suppressLineNumbers w:val="0"/>
-        <w:shd w:val="clear" w:fill="FFFFFF"/>
-        <w:spacing w:before="0" w:beforeAutospacing="0" w:after="192" w:afterAutospacing="0"/>
-        <w:ind w:left="0" w:firstLine="0"/>
-        <w:jc w:val="both"/>
-        <w:rPr>
-          <w:rFonts w:hint="default" w:ascii="Segoe UI" w:hAnsi="Segoe UI" w:eastAsia="Segoe UI" w:cs="Segoe UI"/>
-          <w:i w:val="0"/>
-          <w:iCs w:val="0"/>
-          <w:caps w:val="0"/>
-          <w:color w:val="24292F"/>
-          <w:spacing w:val="0"/>
-          <w:sz w:val="19"/>
-          <w:szCs w:val="19"/>
         </w:rPr>
       </w:pPr>
       <w:r>
@@ -7018,10 +6909,10 @@
         </w:rPr>
         <w:drawing>
           <wp:inline distT="0" distB="0" distL="114300" distR="114300">
-            <wp:extent cx="5824855" cy="1950720"/>
-            <wp:effectExtent l="0" t="0" r="12065" b="0"/>
-            <wp:docPr id="61" name="Picture 48" descr="IMG_267">
-              <a:hlinkClick xmlns:a="http://schemas.openxmlformats.org/drawingml/2006/main" r:id="rId26"/>
+            <wp:extent cx="4781550" cy="1847850"/>
+            <wp:effectExtent l="0" t="0" r="3810" b="11430"/>
+            <wp:docPr id="41" name="Picture 41" descr="IMG_256">
+              <a:hlinkClick xmlns:a="http://schemas.openxmlformats.org/drawingml/2006/main" r:id="rId18"/>
             </wp:docPr>
             <wp:cNvGraphicFramePr>
               <a:graphicFrameLocks xmlns:a="http://schemas.openxmlformats.org/drawingml/2006/main" noChangeAspect="1"/>
@@ -7030,13 +6921,13 @@
               <a:graphicData uri="http://schemas.openxmlformats.org/drawingml/2006/picture">
                 <pic:pic xmlns:pic="http://schemas.openxmlformats.org/drawingml/2006/picture">
                   <pic:nvPicPr>
-                    <pic:cNvPr id="61" name="Picture 48" descr="IMG_267"/>
+                    <pic:cNvPr id="41" name="Picture 41" descr="IMG_256"/>
                     <pic:cNvPicPr>
                       <a:picLocks noChangeAspect="1"/>
                     </pic:cNvPicPr>
                   </pic:nvPicPr>
                   <pic:blipFill>
-                    <a:blip r:embed="rId27"/>
+                    <a:blip r:embed="rId19"/>
                     <a:stretch>
                       <a:fillRect/>
                     </a:stretch>
@@ -7044,7 +6935,7 @@
                   <pic:spPr>
                     <a:xfrm>
                       <a:off x="0" y="0"/>
-                      <a:ext cx="5824855" cy="1950720"/>
+                      <a:ext cx="4781550" cy="1847850"/>
                     </a:xfrm>
                     <a:prstGeom prst="rect">
                       <a:avLst/>
@@ -7130,7 +7021,6 @@
           <w:spacing w:val="0"/>
           <w:sz w:val="16"/>
           <w:szCs w:val="16"/>
-          <w:bdr w:val="none" w:color="auto" w:sz="0" w:space="0"/>
           <w:shd w:val="clear" w:fill="FFFFFF"/>
         </w:rPr>
         <w:t>- git add [FILENAME] [FILENAME] […]</w:t>
@@ -7205,7 +7095,6 @@
           <w:spacing w:val="0"/>
           <w:sz w:val="16"/>
           <w:szCs w:val="16"/>
-          <w:bdr w:val="none" w:color="auto" w:sz="0" w:space="0"/>
           <w:shd w:val="clear" w:fill="FFFFFF"/>
         </w:rPr>
         <w:t>- git add .</w:t>
@@ -7317,16 +7206,16 @@
           <w:spacing w:val="0"/>
           <w:sz w:val="19"/>
           <w:szCs w:val="19"/>
-          <w:u w:val="none"/>
+          <w:u w:val="single"/>
           <w:bdr w:val="none" w:color="auto" w:sz="0" w:space="0"/>
           <w:shd w:val="clear" w:fill="FFFFFF"/>
         </w:rPr>
         <w:drawing>
           <wp:inline distT="0" distB="0" distL="114300" distR="114300">
-            <wp:extent cx="6407150" cy="2560320"/>
-            <wp:effectExtent l="0" t="0" r="8890" b="0"/>
-            <wp:docPr id="67" name="Picture 49" descr="IMG_268">
-              <a:hlinkClick xmlns:a="http://schemas.openxmlformats.org/drawingml/2006/main" r:id="rId28"/>
+            <wp:extent cx="5267325" cy="2314575"/>
+            <wp:effectExtent l="0" t="0" r="5715" b="1905"/>
+            <wp:docPr id="42" name="Picture 42" descr="IMG_256">
+              <a:hlinkClick xmlns:a="http://schemas.openxmlformats.org/drawingml/2006/main" r:id="rId26"/>
             </wp:docPr>
             <wp:cNvGraphicFramePr>
               <a:graphicFrameLocks xmlns:a="http://schemas.openxmlformats.org/drawingml/2006/main" noChangeAspect="1"/>
@@ -7335,13 +7224,13 @@
               <a:graphicData uri="http://schemas.openxmlformats.org/drawingml/2006/picture">
                 <pic:pic xmlns:pic="http://schemas.openxmlformats.org/drawingml/2006/picture">
                   <pic:nvPicPr>
-                    <pic:cNvPr id="67" name="Picture 49" descr="IMG_268"/>
+                    <pic:cNvPr id="42" name="Picture 42" descr="IMG_256"/>
                     <pic:cNvPicPr>
                       <a:picLocks noChangeAspect="1"/>
                     </pic:cNvPicPr>
                   </pic:nvPicPr>
                   <pic:blipFill>
-                    <a:blip r:embed="rId29"/>
+                    <a:blip r:embed="rId27"/>
                     <a:stretch>
                       <a:fillRect/>
                     </a:stretch>
@@ -7349,7 +7238,7 @@
                   <pic:spPr>
                     <a:xfrm>
                       <a:off x="0" y="0"/>
-                      <a:ext cx="6407150" cy="2560320"/>
+                      <a:ext cx="5267325" cy="2314575"/>
                     </a:xfrm>
                     <a:prstGeom prst="rect">
                       <a:avLst/>
@@ -7365,6 +7254,8 @@
           </wp:inline>
         </w:drawing>
       </w:r>
+      <w:bookmarkStart w:id="0" w:name="_GoBack"/>
+      <w:bookmarkEnd w:id="0"/>
     </w:p>
     <w:p>
       <w:pPr>
@@ -7435,7 +7326,6 @@
           <w:spacing w:val="0"/>
           <w:sz w:val="16"/>
           <w:szCs w:val="16"/>
-          <w:bdr w:val="none" w:color="auto" w:sz="0" w:space="0"/>
           <w:shd w:val="clear" w:fill="FFFFFF"/>
         </w:rPr>
         <w:t>- git commit -m “Adding web Survey form”</w:t>
@@ -7585,7 +7475,6 @@
           <w:sz w:val="19"/>
           <w:szCs w:val="19"/>
           <w:u w:val="none"/>
-          <w:bdr w:val="none" w:color="auto" w:sz="0" w:space="0"/>
           <w:shd w:val="clear" w:fill="FFFFFF"/>
         </w:rPr>
         <w:drawing>
@@ -7703,7 +7592,6 @@
           <w:sz w:val="19"/>
           <w:szCs w:val="19"/>
           <w:u w:val="none"/>
-          <w:bdr w:val="none" w:color="auto" w:sz="0" w:space="0"/>
           <w:shd w:val="clear" w:fill="FFFFFF"/>
         </w:rPr>
         <w:drawing>
@@ -7711,7 +7599,7 @@
             <wp:extent cx="6078855" cy="4111625"/>
             <wp:effectExtent l="0" t="0" r="1905" b="3175"/>
             <wp:docPr id="60" name="Picture 51" descr="IMG_270">
-              <a:hlinkClick xmlns:a="http://schemas.openxmlformats.org/drawingml/2006/main" r:id="rId30"/>
+              <a:hlinkClick xmlns:a="http://schemas.openxmlformats.org/drawingml/2006/main" r:id="rId28"/>
             </wp:docPr>
             <wp:cNvGraphicFramePr>
               <a:graphicFrameLocks xmlns:a="http://schemas.openxmlformats.org/drawingml/2006/main" noChangeAspect="1"/>
@@ -7726,7 +7614,7 @@
                     </pic:cNvPicPr>
                   </pic:nvPicPr>
                   <pic:blipFill>
-                    <a:blip r:embed="rId31"/>
+                    <a:blip r:embed="rId29"/>
                     <a:stretch>
                       <a:fillRect/>
                     </a:stretch>
@@ -7820,7 +7708,6 @@
           <w:spacing w:val="0"/>
           <w:sz w:val="16"/>
           <w:szCs w:val="16"/>
-          <w:bdr w:val="none" w:color="auto" w:sz="0" w:space="0"/>
           <w:shd w:val="clear" w:fill="FFFFFF"/>
         </w:rPr>
         <w:t>- git remote add origin [HTTPS ADDRESS]</w:t>
@@ -7895,7 +7782,6 @@
           <w:spacing w:val="0"/>
           <w:sz w:val="16"/>
           <w:szCs w:val="16"/>
-          <w:bdr w:val="none" w:color="auto" w:sz="0" w:space="0"/>
           <w:shd w:val="clear" w:fill="FFFFFF"/>
         </w:rPr>
         <w:t>- git remote</w:t>
@@ -8007,7 +7893,6 @@
           <w:spacing w:val="0"/>
           <w:sz w:val="16"/>
           <w:szCs w:val="16"/>
-          <w:bdr w:val="none" w:color="auto" w:sz="0" w:space="0"/>
           <w:shd w:val="clear" w:fill="FFFFFF"/>
         </w:rPr>
         <w:t>- git remote add [REMOTE NAME] [HTTPS ADDRESS]</w:t>
@@ -8082,7 +7967,6 @@
           <w:spacing w:val="0"/>
           <w:sz w:val="16"/>
           <w:szCs w:val="16"/>
-          <w:bdr w:val="none" w:color="auto" w:sz="0" w:space="0"/>
           <w:shd w:val="clear" w:fill="FFFFFF"/>
         </w:rPr>
         <w:t>- git push origin master</w:t>
@@ -8158,7 +8042,6 @@
           <w:sz w:val="19"/>
           <w:szCs w:val="19"/>
           <w:u w:val="none"/>
-          <w:bdr w:val="none" w:color="auto" w:sz="0" w:space="0"/>
           <w:shd w:val="clear" w:fill="FFFFFF"/>
         </w:rPr>
         <w:drawing>
@@ -8637,7 +8520,6 @@
           <w:sz w:val="19"/>
           <w:szCs w:val="19"/>
           <w:u w:val="none"/>
-          <w:bdr w:val="none" w:color="auto" w:sz="0" w:space="0"/>
           <w:shd w:val="clear" w:fill="FFFFFF"/>
         </w:rPr>
         <w:drawing>
@@ -8645,7 +8527,7 @@
             <wp:extent cx="5764530" cy="3404870"/>
             <wp:effectExtent l="0" t="0" r="11430" b="8890"/>
             <wp:docPr id="66" name="Picture 53" descr="IMG_272">
-              <a:hlinkClick xmlns:a="http://schemas.openxmlformats.org/drawingml/2006/main" r:id="rId32"/>
+              <a:hlinkClick xmlns:a="http://schemas.openxmlformats.org/drawingml/2006/main" r:id="rId30"/>
             </wp:docPr>
             <wp:cNvGraphicFramePr>
               <a:graphicFrameLocks xmlns:a="http://schemas.openxmlformats.org/drawingml/2006/main" noChangeAspect="1"/>
@@ -8660,7 +8542,7 @@
                     </pic:cNvPicPr>
                   </pic:nvPicPr>
                   <pic:blipFill>
-                    <a:blip r:embed="rId33"/>
+                    <a:blip r:embed="rId31"/>
                     <a:stretch>
                       <a:fillRect/>
                     </a:stretch>
@@ -8749,7 +8631,6 @@
           <w:spacing w:val="0"/>
           <w:sz w:val="19"/>
           <w:szCs w:val="19"/>
-          <w:bdr w:val="none" w:color="auto" w:sz="0" w:space="0"/>
           <w:shd w:val="clear" w:fill="FFFFFF"/>
         </w:rPr>
         <w:t>Employee service (sử dụng table tc-employee)</w:t>
@@ -8782,7 +8663,6 @@
           <w:spacing w:val="0"/>
           <w:sz w:val="19"/>
           <w:szCs w:val="19"/>
-          <w:bdr w:val="none" w:color="auto" w:sz="0" w:space="0"/>
           <w:shd w:val="clear" w:fill="FFFFFF"/>
         </w:rPr>
         <w:t>Store service (sử dụng table tc-store)</w:t>
@@ -8815,7 +8695,6 @@
           <w:spacing w:val="0"/>
           <w:sz w:val="19"/>
           <w:szCs w:val="19"/>
-          <w:bdr w:val="none" w:color="auto" w:sz="0" w:space="0"/>
           <w:shd w:val="clear" w:fill="FFFFFF"/>
         </w:rPr>
         <w:t>Inventory service (sử dụng table tc-warehouse)</w:t>
@@ -8848,7 +8727,6 @@
           <w:spacing w:val="0"/>
           <w:sz w:val="19"/>
           <w:szCs w:val="19"/>
-          <w:bdr w:val="none" w:color="auto" w:sz="0" w:space="0"/>
           <w:shd w:val="clear" w:fill="FFFFFF"/>
         </w:rPr>
         <w:t>Order service (sử dụng table tc-order)</w:t>
@@ -8978,7 +8856,6 @@
           <w:spacing w:val="0"/>
           <w:sz w:val="19"/>
           <w:szCs w:val="19"/>
-          <w:bdr w:val="none" w:color="auto" w:sz="0" w:space="0"/>
           <w:shd w:val="clear" w:fill="FFFFFF"/>
         </w:rPr>
         <w:t>Khi cần thay đổi một thành phần, thì chỉ cần sửa đổi, cập nhật và triển khai lại thành phần đó chứ không cần triển khai lại toàn bộ hệ thống.</w:t>
@@ -9012,7 +8889,6 @@
           <w:spacing w:val="0"/>
           <w:sz w:val="19"/>
           <w:szCs w:val="19"/>
-          <w:bdr w:val="none" w:color="auto" w:sz="0" w:space="0"/>
           <w:shd w:val="clear" w:fill="FFFFFF"/>
         </w:rPr>
         <w:t>Dễ dàng mở rộng và tích hợp với các dịch vụ của bên thứ ba.</w:t>
@@ -9046,7 +8922,6 @@
           <w:spacing w:val="0"/>
           <w:sz w:val="19"/>
           <w:szCs w:val="19"/>
-          <w:bdr w:val="none" w:color="auto" w:sz="0" w:space="0"/>
           <w:shd w:val="clear" w:fill="FFFFFF"/>
         </w:rPr>
         <w:t>Các microservice khởi động nhanh giúp quá trình phát triển, kiểm thử cũng nhanh hơn.</w:t>
@@ -9080,7 +8955,6 @@
           <w:spacing w:val="0"/>
           <w:sz w:val="19"/>
           <w:szCs w:val="19"/>
-          <w:bdr w:val="none" w:color="auto" w:sz="0" w:space="0"/>
           <w:shd w:val="clear" w:fill="FFFFFF"/>
         </w:rPr>
         <w:t>Một microservice có thể được phát triển bởi một team nhỏ. Do vậy việc quản lý sẽ dễ dàng hơn.</w:t>
@@ -9114,7 +8988,6 @@
           <w:spacing w:val="0"/>
           <w:sz w:val="19"/>
           <w:szCs w:val="19"/>
-          <w:bdr w:val="none" w:color="auto" w:sz="0" w:space="0"/>
           <w:shd w:val="clear" w:fill="FFFFFF"/>
         </w:rPr>
         <w:t>Dễ dàng thực hiện tự động tích hợp và tự động triển khai (CI-CD) bằng cách sử dụng một số công cụ như Jenkins, Hudson …</w:t>
@@ -9148,7 +9021,6 @@
           <w:spacing w:val="0"/>
           <w:sz w:val="19"/>
           <w:szCs w:val="19"/>
-          <w:bdr w:val="none" w:color="auto" w:sz="0" w:space="0"/>
           <w:shd w:val="clear" w:fill="FFFFFF"/>
         </w:rPr>
         <w:t>Cho phép lập trình viên linh động hơn trong việc lựa chọn ngôn ngữ, công cụ và nền tảng để phát triển và triển khai các microservice (tuy nhiên trong một hệ thống, việc lựa chọn các ngôn ngữ khác nhau để phát triển các microservice không được khuyến khích)</w:t>
@@ -9179,7 +9051,6 @@
           <w:spacing w:val="0"/>
           <w:sz w:val="19"/>
           <w:szCs w:val="19"/>
-          <w:bdr w:val="none" w:color="auto" w:sz="0" w:space="0"/>
           <w:shd w:val="clear" w:fill="FFFFFF"/>
         </w:rPr>
         <w:t>Mỗi microservice có kích thước nhỏ, giúp cho các lập trình viên dễ tiếp cận, đọc hiểu source code. Do vậy các thành viên mới tham gia team sẽ hòa nhập và đóng góp cho team nhanh hơn.</w:t>
@@ -9210,7 +9081,6 @@
           <w:spacing w:val="0"/>
           <w:sz w:val="19"/>
           <w:szCs w:val="19"/>
-          <w:bdr w:val="none" w:color="auto" w:sz="0" w:space="0"/>
           <w:shd w:val="clear" w:fill="FFFFFF"/>
         </w:rPr>
         <w:t>Các microservice khởi động nhanh giúp quá trình phát triển, kiểm thử cũng nhanh hơn.</w:t>
@@ -9241,7 +9111,6 @@
           <w:spacing w:val="0"/>
           <w:sz w:val="19"/>
           <w:szCs w:val="19"/>
-          <w:bdr w:val="none" w:color="auto" w:sz="0" w:space="0"/>
           <w:shd w:val="clear" w:fill="FFFFFF"/>
         </w:rPr>
         <w:t>Cô lập lỗi tốt hơn, khi một microservice bị lỗi và ngừng hoạt động thì các microservice khác vẫn có thể hoạt động bình thường. Với mô hình nguyên khối, một lỗi nhỏ có thể làm cả hệ thống ngừng hoạt động.</w:t>
@@ -9380,7 +9249,6 @@
           <w:spacing w:val="0"/>
           <w:sz w:val="19"/>
           <w:szCs w:val="19"/>
-          <w:bdr w:val="none" w:color="auto" w:sz="0" w:space="0"/>
           <w:shd w:val="clear" w:fill="FFFFFF"/>
         </w:rPr>
         <w:t>Nhược điểm của kiến trúc microservice đến từ bản chất của hệ thống phân tán.</w:t>
@@ -9411,7 +9279,6 @@
           <w:spacing w:val="0"/>
           <w:sz w:val="19"/>
           <w:szCs w:val="19"/>
-          <w:bdr w:val="none" w:color="auto" w:sz="0" w:space="0"/>
           <w:shd w:val="clear" w:fill="FFFFFF"/>
         </w:rPr>
         <w:t>Việc triển khai hệ thống microservice phức tạp hơn nhiều so với việc triển khai hệ thống nguyên khối.</w:t>
@@ -9442,7 +9309,6 @@
           <w:spacing w:val="0"/>
           <w:sz w:val="19"/>
           <w:szCs w:val="19"/>
-          <w:bdr w:val="none" w:color="auto" w:sz="0" w:space="0"/>
           <w:shd w:val="clear" w:fill="FFFFFF"/>
         </w:rPr>
         <w:t>Các lập trình viên phải tốn nhiều công sức hơn để thực hiện phần giao tiếp giữa các microservice, với kiến trúc nguyên khối có khi họ chỉ cần gọi hàm để thực hiện việc này.</w:t>
@@ -9473,7 +9339,6 @@
           <w:spacing w:val="0"/>
           <w:sz w:val="19"/>
           <w:szCs w:val="19"/>
-          <w:bdr w:val="none" w:color="auto" w:sz="0" w:space="0"/>
           <w:shd w:val="clear" w:fill="FFFFFF"/>
         </w:rPr>
         <w:t>Các microservice thường (nên) được triển khai bên trong docker container và giao tiếp với nhau qua REST API. Việc này làm hiệu năng của toàn bộ chương trình ứng dụng giảm xuống đáng kể do giới hạn tốc độ truyền tải của các giao thức và tốc độ mạng. Hơn nữa việc giao tiếp giữa các microservice có thể bị lỗi khi các kết nối bị lỗi.</w:t>
@@ -9504,7 +9369,6 @@
           <w:spacing w:val="0"/>
           <w:sz w:val="19"/>
           <w:szCs w:val="19"/>
-          <w:bdr w:val="none" w:color="auto" w:sz="0" w:space="0"/>
           <w:shd w:val="clear" w:fill="FFFFFF"/>
         </w:rPr>
         <w:t>Cần tính toán kích cỡ của một microservice. Nếu một microservice quá lớn, bản thân nó trở thành một ứng dụng theo kiến trúc nguyên khối. Nếu một microservice quá nhỏ thì độ phức tạp của hệ thống tăng lên rất nhiều, làm cho hệ thống trở lên khó hiểu, lúc này việc quản lý giám sát và triển khai hệ thống sẽ khó khăn hơn.</w:t>
@@ -9535,7 +9399,6 @@
           <w:spacing w:val="0"/>
           <w:sz w:val="19"/>
           <w:szCs w:val="19"/>
-          <w:bdr w:val="none" w:color="auto" w:sz="0" w:space="0"/>
           <w:shd w:val="clear" w:fill="FFFFFF"/>
         </w:rPr>
         <w:t>Khi ứng dụng ngày càng lớn lên, số lượng microservice ngày càng nhiều, các lập trình viên thường có xu hướng sử dụng sự hỗ trợ từ các công cụ mã nguồn mở, hoặc của bên thứ 3, việc sử dụng, tích hợp các công cụ này làm cho hệ thống khó kiểm soát và có thể bị dính các mã độc làm cho hệ thống kém an toàn.</w:t>
@@ -9662,7 +9525,6 @@
           <w:spacing w:val="0"/>
           <w:sz w:val="19"/>
           <w:szCs w:val="19"/>
-          <w:bdr w:val="none" w:color="auto" w:sz="0" w:space="0"/>
           <w:shd w:val="clear" w:fill="FFFFFF"/>
         </w:rPr>
         <w:t>Source code rất tinh gọn: Bởi vì hệ thống được cấu thành từ các dự án nhỏ, và mỗi dự án đều rất đơn giản cũng như tập trung vào 1 hoặc 1 vài nghiệp vụ chính. Vì vậy, các code base và độ phức tạp của chúng đều không cao. Nhờ vậy, nó sẽ giúp mang lại tính gọn nhẹ, dễ bảo trì cũng như mở rộng hơn.</w:t>
@@ -9693,7 +9555,6 @@
           <w:spacing w:val="0"/>
           <w:sz w:val="19"/>
           <w:szCs w:val="19"/>
-          <w:bdr w:val="none" w:color="auto" w:sz="0" w:space="0"/>
           <w:shd w:val="clear" w:fill="FFFFFF"/>
         </w:rPr>
         <w:t>Bảo mật tối ưu cho source code: Khi nhân viên làm việc ở các dự án thì chỉ truy cập được vào một source code của dự án đó.</w:t>
@@ -9724,7 +9585,6 @@
           <w:spacing w:val="0"/>
           <w:sz w:val="19"/>
           <w:szCs w:val="19"/>
-          <w:bdr w:val="none" w:color="auto" w:sz="0" w:space="0"/>
           <w:shd w:val="clear" w:fill="FFFFFF"/>
         </w:rPr>
         <w:t>Được tồn tại độc lập: Bởi vì đây là 4 dự án khác nhau và chúng có thể có cách deploy riêng biệt và một service nào đó chết thì các service khác vẫn sẽ hoạt động một cách bình thường.</w:t>
@@ -9755,7 +9615,6 @@
           <w:spacing w:val="0"/>
           <w:sz w:val="19"/>
           <w:szCs w:val="19"/>
-          <w:bdr w:val="none" w:color="auto" w:sz="0" w:space="0"/>
           <w:shd w:val="clear" w:fill="FFFFFF"/>
         </w:rPr>
         <w:t>Scale hoàn toàn độc lập: Tùy thuộc vào nhu cầu sử dụng của hệ thống mà bạn có thể scale riêng cho service đó. Có thể như service đơn hàng mà sử dụng thường xuyên nên chạy từ 2 đến 3 server để gia tăng performance.</w:t>
@@ -10007,15 +9866,14 @@
           <w:sz w:val="19"/>
           <w:szCs w:val="19"/>
           <w:u w:val="none"/>
-          <w:bdr w:val="none" w:color="auto" w:sz="0" w:space="0"/>
           <w:shd w:val="clear" w:fill="FFFFFF"/>
         </w:rPr>
         <w:drawing>
           <wp:inline distT="0" distB="0" distL="114300" distR="114300">
-            <wp:extent cx="7791450" cy="4143375"/>
-            <wp:effectExtent l="0" t="0" r="11430" b="1905"/>
+            <wp:extent cx="6076950" cy="4143375"/>
+            <wp:effectExtent l="0" t="0" r="3810" b="1905"/>
             <wp:docPr id="65" name="Picture 54" descr="IMG_273">
-              <a:hlinkClick xmlns:a="http://schemas.openxmlformats.org/drawingml/2006/main" r:id="rId34"/>
+              <a:hlinkClick xmlns:a="http://schemas.openxmlformats.org/drawingml/2006/main" r:id="rId32"/>
             </wp:docPr>
             <wp:cNvGraphicFramePr>
               <a:graphicFrameLocks xmlns:a="http://schemas.openxmlformats.org/drawingml/2006/main" noChangeAspect="1"/>
@@ -10030,7 +9888,7 @@
                     </pic:cNvPicPr>
                   </pic:nvPicPr>
                   <pic:blipFill>
-                    <a:blip r:embed="rId35"/>
+                    <a:blip r:embed="rId33"/>
                     <a:stretch>
                       <a:fillRect/>
                     </a:stretch>
@@ -10038,7 +9896,7 @@
                   <pic:spPr>
                     <a:xfrm>
                       <a:off x="0" y="0"/>
-                      <a:ext cx="7791450" cy="4143375"/>
+                      <a:ext cx="6076950" cy="4143375"/>
                     </a:xfrm>
                     <a:prstGeom prst="rect">
                       <a:avLst/>
@@ -10210,7 +10068,6 @@
           <w:spacing w:val="0"/>
           <w:sz w:val="19"/>
           <w:szCs w:val="19"/>
-          <w:bdr w:val="none" w:color="auto" w:sz="0" w:space="0"/>
           <w:shd w:val="clear" w:fill="FFFFFF"/>
         </w:rPr>
         <w:t>API là tập hợp các phương thức giao tiếp, truyền thông được xác định một cách rõ ràng các thành phần khác nhau.</w:t>
@@ -10241,7 +10098,6 @@
           <w:spacing w:val="0"/>
           <w:sz w:val="19"/>
           <w:szCs w:val="19"/>
-          <w:bdr w:val="none" w:color="auto" w:sz="0" w:space="0"/>
           <w:shd w:val="clear" w:fill="FFFFFF"/>
         </w:rPr>
         <w:t>Microservices là một kiến trúc có khả năng phân tách các thành phần của một ứng dụng (nguyên khối) thành các dịch vụ nhỏ hơn và có khả năng tự vận hành.</w:t>
@@ -10251,8 +10107,6 @@
       <w:pPr>
         <w:jc w:val="both"/>
       </w:pPr>
-      <w:bookmarkStart w:id="0" w:name="_GoBack"/>
-      <w:bookmarkEnd w:id="0"/>
     </w:p>
     <w:sectPr>
       <w:pgSz w:w="11907" w:h="16840"/>
@@ -10985,14 +10839,14 @@
     <w:lsdException w:unhideWhenUsed="0" w:uiPriority="0" w:semiHidden="0" w:name="Document Map"/>
     <w:lsdException w:unhideWhenUsed="0" w:uiPriority="0" w:semiHidden="0" w:name="Plain Text"/>
     <w:lsdException w:unhideWhenUsed="0" w:uiPriority="0" w:semiHidden="0" w:name="E-mail Signature"/>
-    <w:lsdException w:uiPriority="99" w:name="Normal (Web)"/>
+    <w:lsdException w:qFormat="1" w:uiPriority="99" w:name="Normal (Web)"/>
     <w:lsdException w:unhideWhenUsed="0" w:uiPriority="0" w:semiHidden="0" w:name="HTML Acronym"/>
     <w:lsdException w:unhideWhenUsed="0" w:uiPriority="0" w:semiHidden="0" w:name="HTML Address"/>
     <w:lsdException w:unhideWhenUsed="0" w:uiPriority="0" w:semiHidden="0" w:name="HTML Cite"/>
-    <w:lsdException w:unhideWhenUsed="0" w:uiPriority="0" w:semiHidden="0" w:name="HTML Code"/>
+    <w:lsdException w:qFormat="1" w:unhideWhenUsed="0" w:uiPriority="0" w:semiHidden="0" w:name="HTML Code"/>
     <w:lsdException w:unhideWhenUsed="0" w:uiPriority="0" w:semiHidden="0" w:name="HTML Definition"/>
     <w:lsdException w:unhideWhenUsed="0" w:uiPriority="0" w:semiHidden="0" w:name="HTML Keyboard"/>
-    <w:lsdException w:unhideWhenUsed="0" w:uiPriority="0" w:semiHidden="0" w:name="HTML Preformatted"/>
+    <w:lsdException w:qFormat="1" w:unhideWhenUsed="0" w:uiPriority="0" w:semiHidden="0" w:name="HTML Preformatted"/>
     <w:lsdException w:unhideWhenUsed="0" w:uiPriority="0" w:semiHidden="0" w:name="HTML Sample"/>
     <w:lsdException w:unhideWhenUsed="0" w:uiPriority="0" w:semiHidden="0" w:name="HTML Typewriter"/>
     <w:lsdException w:unhideWhenUsed="0" w:uiPriority="0" w:semiHidden="0" w:name="HTML Variable"/>
@@ -11237,6 +11091,7 @@
   <w:style w:type="character" w:styleId="7">
     <w:name w:val="HTML Code"/>
     <w:basedOn w:val="5"/>
+    <w:qFormat/>
     <w:uiPriority w:val="0"/>
     <w:rPr>
       <w:rFonts w:ascii="Courier New" w:hAnsi="Courier New" w:cs="Courier New"/>
@@ -11246,6 +11101,7 @@
   </w:style>
   <w:style w:type="paragraph" w:styleId="8">
     <w:name w:val="HTML Preformatted"/>
+    <w:qFormat/>
     <w:uiPriority w:val="0"/>
     <w:pPr>
       <w:tabs>
@@ -11293,6 +11149,7 @@
     <w:basedOn w:val="1"/>
     <w:semiHidden/>
     <w:unhideWhenUsed/>
+    <w:qFormat/>
     <w:uiPriority w:val="99"/>
     <w:pPr>
       <w:spacing w:before="100" w:beforeAutospacing="1" w:after="100" w:afterAutospacing="1" w:line="240" w:lineRule="auto"/>

--- a/019101025 - Do An Truong.docx
+++ b/019101025 - Do An Truong.docx
@@ -5213,7 +5213,6 @@
           <w:sz w:val="19"/>
           <w:szCs w:val="19"/>
           <w:u w:val="single"/>
-          <w:bdr w:val="none" w:color="auto" w:sz="0" w:space="0"/>
           <w:shd w:val="clear" w:fill="FFFFFF"/>
         </w:rPr>
         <w:drawing>
@@ -5641,7 +5640,6 @@
           <w:sz w:val="19"/>
           <w:szCs w:val="19"/>
           <w:u w:val="single"/>
-          <w:bdr w:val="none" w:color="auto" w:sz="0" w:space="0"/>
           <w:shd w:val="clear" w:fill="FFFFFF"/>
         </w:rPr>
         <w:drawing>
@@ -5944,7 +5942,6 @@
           <w:sz w:val="19"/>
           <w:szCs w:val="19"/>
           <w:u w:val="none"/>
-          <w:bdr w:val="none" w:color="auto" w:sz="0" w:space="0"/>
           <w:shd w:val="clear" w:fill="FFFFFF"/>
         </w:rPr>
         <w:drawing>
@@ -6769,7 +6766,6 @@
           <w:sz w:val="19"/>
           <w:szCs w:val="19"/>
           <w:u w:val="none"/>
-          <w:bdr w:val="none" w:color="auto" w:sz="0" w:space="0"/>
           <w:shd w:val="clear" w:fill="FFFFFF"/>
         </w:rPr>
         <w:drawing>
@@ -6889,7 +6885,6 @@
           <w:sz w:val="19"/>
           <w:szCs w:val="19"/>
           <w:u w:val="none"/>
-          <w:bdr w:val="none" w:color="auto" w:sz="0" w:space="0"/>
           <w:shd w:val="clear" w:fill="FFFFFF"/>
         </w:rPr>
       </w:pPr>
@@ -6904,7 +6899,6 @@
           <w:sz w:val="19"/>
           <w:szCs w:val="19"/>
           <w:u w:val="none"/>
-          <w:bdr w:val="none" w:color="auto" w:sz="0" w:space="0"/>
           <w:shd w:val="clear" w:fill="FFFFFF"/>
         </w:rPr>
         <w:drawing>
@@ -7207,7 +7201,6 @@
           <w:sz w:val="19"/>
           <w:szCs w:val="19"/>
           <w:u w:val="single"/>
-          <w:bdr w:val="none" w:color="auto" w:sz="0" w:space="0"/>
           <w:shd w:val="clear" w:fill="FFFFFF"/>
         </w:rPr>
         <w:drawing>
@@ -7254,8 +7247,6 @@
           </wp:inline>
         </w:drawing>
       </w:r>
-      <w:bookmarkStart w:id="0" w:name="_GoBack"/>
-      <w:bookmarkEnd w:id="0"/>
     </w:p>
     <w:p>
       <w:pPr>
@@ -10102,6 +10093,1761 @@
         </w:rPr>
         <w:t>Microservices là một kiến trúc có khả năng phân tách các thành phần của một ứng dụng (nguyên khối) thành các dịch vụ nhỏ hơn và có khả năng tự vận hành.</w:t>
       </w:r>
+    </w:p>
+    <w:p>
+      <w:pPr>
+        <w:pStyle w:val="2"/>
+        <w:keepNext w:val="0"/>
+        <w:keepLines w:val="0"/>
+        <w:widowControl/>
+        <w:suppressLineNumbers w:val="0"/>
+        <w:pBdr>
+          <w:bottom w:val="none" w:color="auto" w:sz="0" w:space="0"/>
+        </w:pBdr>
+        <w:shd w:val="clear" w:fill="FFFFFF"/>
+        <w:spacing w:before="288" w:beforeAutospacing="0" w:after="192" w:afterAutospacing="0" w:line="15" w:lineRule="atLeast"/>
+        <w:ind w:left="0" w:right="0" w:firstLine="0"/>
+        <w:rPr>
+          <w:rFonts w:ascii="Segoe UI" w:hAnsi="Segoe UI" w:eastAsia="Segoe UI" w:cs="Segoe UI"/>
+          <w:b/>
+          <w:bCs/>
+          <w:i w:val="0"/>
+          <w:iCs w:val="0"/>
+          <w:caps w:val="0"/>
+          <w:color w:val="24292F"/>
+          <w:spacing w:val="0"/>
+          <w:sz w:val="42"/>
+          <w:szCs w:val="42"/>
+        </w:rPr>
+      </w:pPr>
+      <w:r>
+        <w:rPr>
+          <w:rFonts w:hint="default" w:ascii="Segoe UI" w:hAnsi="Segoe UI" w:eastAsia="Segoe UI" w:cs="Segoe UI"/>
+          <w:b/>
+          <w:bCs/>
+          <w:i w:val="0"/>
+          <w:iCs w:val="0"/>
+          <w:caps w:val="0"/>
+          <w:color w:val="24292F"/>
+          <w:spacing w:val="0"/>
+          <w:sz w:val="42"/>
+          <w:szCs w:val="42"/>
+          <w:shd w:val="clear" w:fill="FFFFFF"/>
+        </w:rPr>
+        <w:t>Spring Boot</w:t>
+      </w:r>
+    </w:p>
+    <w:p>
+      <w:pPr>
+        <w:pStyle w:val="3"/>
+        <w:keepNext w:val="0"/>
+        <w:keepLines w:val="0"/>
+        <w:widowControl/>
+        <w:suppressLineNumbers w:val="0"/>
+        <w:pBdr>
+          <w:bottom w:val="none" w:color="auto" w:sz="0" w:space="0"/>
+        </w:pBdr>
+        <w:shd w:val="clear" w:fill="FFFFFF"/>
+        <w:spacing w:before="288" w:beforeAutospacing="0" w:after="192" w:afterAutospacing="0" w:line="15" w:lineRule="atLeast"/>
+        <w:ind w:left="0" w:firstLine="0"/>
+        <w:rPr>
+          <w:rFonts w:hint="default" w:ascii="Segoe UI" w:hAnsi="Segoe UI" w:eastAsia="Segoe UI" w:cs="Segoe UI"/>
+          <w:b/>
+          <w:bCs/>
+          <w:i w:val="0"/>
+          <w:iCs w:val="0"/>
+          <w:caps w:val="0"/>
+          <w:color w:val="24292F"/>
+          <w:spacing w:val="0"/>
+          <w:sz w:val="31"/>
+          <w:szCs w:val="31"/>
+        </w:rPr>
+      </w:pPr>
+      <w:r>
+        <w:rPr>
+          <w:rFonts w:hint="default" w:ascii="Segoe UI" w:hAnsi="Segoe UI" w:eastAsia="Segoe UI" w:cs="Segoe UI"/>
+          <w:b/>
+          <w:bCs/>
+          <w:i w:val="0"/>
+          <w:iCs w:val="0"/>
+          <w:caps w:val="0"/>
+          <w:spacing w:val="0"/>
+          <w:sz w:val="31"/>
+          <w:szCs w:val="31"/>
+          <w:u w:val="none"/>
+          <w:shd w:val="clear" w:fill="FFFFFF"/>
+        </w:rPr>
+        <w:fldChar w:fldCharType="begin"/>
+      </w:r>
+      <w:r>
+        <w:rPr>
+          <w:rFonts w:hint="default" w:ascii="Segoe UI" w:hAnsi="Segoe UI" w:eastAsia="Segoe UI" w:cs="Segoe UI"/>
+          <w:b/>
+          <w:bCs/>
+          <w:i w:val="0"/>
+          <w:iCs w:val="0"/>
+          <w:caps w:val="0"/>
+          <w:spacing w:val="0"/>
+          <w:sz w:val="31"/>
+          <w:szCs w:val="31"/>
+          <w:u w:val="none"/>
+          <w:shd w:val="clear" w:fill="FFFFFF"/>
+        </w:rPr>
+        <w:instrText xml:space="preserve"> HYPERLINK "https://github.com/TruongDoo/Milo/blob/main/019101025 - Do An Truong.md" \l "spring-framework-l%C3%A0-g%C3%AC" </w:instrText>
+      </w:r>
+      <w:r>
+        <w:rPr>
+          <w:rFonts w:hint="default" w:ascii="Segoe UI" w:hAnsi="Segoe UI" w:eastAsia="Segoe UI" w:cs="Segoe UI"/>
+          <w:b/>
+          <w:bCs/>
+          <w:i w:val="0"/>
+          <w:iCs w:val="0"/>
+          <w:caps w:val="0"/>
+          <w:spacing w:val="0"/>
+          <w:sz w:val="31"/>
+          <w:szCs w:val="31"/>
+          <w:u w:val="none"/>
+          <w:shd w:val="clear" w:fill="FFFFFF"/>
+        </w:rPr>
+        <w:fldChar w:fldCharType="separate"/>
+      </w:r>
+      <w:r>
+        <w:rPr>
+          <w:rFonts w:hint="default" w:ascii="Segoe UI" w:hAnsi="Segoe UI" w:eastAsia="Segoe UI" w:cs="Segoe UI"/>
+          <w:b/>
+          <w:bCs/>
+          <w:i w:val="0"/>
+          <w:iCs w:val="0"/>
+          <w:caps w:val="0"/>
+          <w:spacing w:val="0"/>
+          <w:sz w:val="31"/>
+          <w:szCs w:val="31"/>
+          <w:u w:val="none"/>
+          <w:shd w:val="clear" w:fill="FFFFFF"/>
+        </w:rPr>
+        <w:fldChar w:fldCharType="end"/>
+      </w:r>
+      <w:r>
+        <w:rPr>
+          <w:rFonts w:hint="default" w:ascii="Segoe UI" w:hAnsi="Segoe UI" w:eastAsia="Segoe UI" w:cs="Segoe UI"/>
+          <w:b/>
+          <w:bCs/>
+          <w:i w:val="0"/>
+          <w:iCs w:val="0"/>
+          <w:caps w:val="0"/>
+          <w:color w:val="24292F"/>
+          <w:spacing w:val="0"/>
+          <w:sz w:val="31"/>
+          <w:szCs w:val="31"/>
+          <w:shd w:val="clear" w:fill="FFFFFF"/>
+        </w:rPr>
+        <w:t>Spring framework là gì?</w:t>
+      </w:r>
+    </w:p>
+    <w:p>
+      <w:pPr>
+        <w:pStyle w:val="10"/>
+        <w:keepNext w:val="0"/>
+        <w:keepLines w:val="0"/>
+        <w:widowControl/>
+        <w:suppressLineNumbers w:val="0"/>
+        <w:shd w:val="clear" w:fill="FFFFFF"/>
+        <w:spacing w:before="0" w:beforeAutospacing="0" w:after="192" w:afterAutospacing="0"/>
+        <w:ind w:left="0" w:firstLine="0"/>
+        <w:rPr>
+          <w:rFonts w:hint="default" w:ascii="Segoe UI" w:hAnsi="Segoe UI" w:eastAsia="Segoe UI" w:cs="Segoe UI"/>
+          <w:i w:val="0"/>
+          <w:iCs w:val="0"/>
+          <w:caps w:val="0"/>
+          <w:color w:val="24292F"/>
+          <w:spacing w:val="0"/>
+          <w:sz w:val="19"/>
+          <w:szCs w:val="19"/>
+        </w:rPr>
+      </w:pPr>
+      <w:r>
+        <w:rPr>
+          <w:rFonts w:hint="default" w:ascii="Segoe UI" w:hAnsi="Segoe UI" w:eastAsia="Segoe UI" w:cs="Segoe UI"/>
+          <w:i w:val="0"/>
+          <w:iCs w:val="0"/>
+          <w:caps w:val="0"/>
+          <w:color w:val="24292F"/>
+          <w:spacing w:val="0"/>
+          <w:sz w:val="19"/>
+          <w:szCs w:val="19"/>
+          <w:shd w:val="clear" w:fill="FFFFFF"/>
+        </w:rPr>
+        <w:t>Spring là một framework được ra đời để giúp các nhà phát triển có thể xây dựng hệ thống và chạy ứng dụng trên JVM một cách thuận tiện, đơn giản và nhanh chóng. Đây là một mã nguồn mở được phát triển và rất nhiều người sử dụng.</w:t>
+      </w:r>
+    </w:p>
+    <w:p>
+      <w:pPr>
+        <w:pStyle w:val="10"/>
+        <w:keepNext w:val="0"/>
+        <w:keepLines w:val="0"/>
+        <w:widowControl/>
+        <w:suppressLineNumbers w:val="0"/>
+        <w:shd w:val="clear" w:fill="FFFFFF"/>
+        <w:spacing w:before="0" w:beforeAutospacing="0" w:after="192" w:afterAutospacing="0"/>
+        <w:ind w:left="0" w:firstLine="0"/>
+        <w:rPr>
+          <w:rFonts w:hint="default" w:ascii="Segoe UI" w:hAnsi="Segoe UI" w:eastAsia="Segoe UI" w:cs="Segoe UI"/>
+          <w:i w:val="0"/>
+          <w:iCs w:val="0"/>
+          <w:caps w:val="0"/>
+          <w:color w:val="24292F"/>
+          <w:spacing w:val="0"/>
+          <w:sz w:val="19"/>
+          <w:szCs w:val="19"/>
+        </w:rPr>
+      </w:pPr>
+      <w:r>
+        <w:rPr>
+          <w:rFonts w:hint="default" w:ascii="Segoe UI" w:hAnsi="Segoe UI" w:eastAsia="Segoe UI" w:cs="Segoe UI"/>
+          <w:i w:val="0"/>
+          <w:iCs w:val="0"/>
+          <w:caps w:val="0"/>
+          <w:color w:val="24292F"/>
+          <w:spacing w:val="0"/>
+          <w:sz w:val="19"/>
+          <w:szCs w:val="19"/>
+          <w:shd w:val="clear" w:fill="FFFFFF"/>
+        </w:rPr>
+        <w:t>Spring framework là tập hợp gồm rất nhiều các dự án nhỏ khác nhau như: Spring MVC (sử dụng để xây dựng các ứng dụng trên nền tảng web), Spring Data, Spring Boot,…</w:t>
+      </w:r>
+    </w:p>
+    <w:p>
+      <w:pPr>
+        <w:pStyle w:val="3"/>
+        <w:keepNext w:val="0"/>
+        <w:keepLines w:val="0"/>
+        <w:widowControl/>
+        <w:suppressLineNumbers w:val="0"/>
+        <w:pBdr>
+          <w:bottom w:val="none" w:color="auto" w:sz="0" w:space="0"/>
+        </w:pBdr>
+        <w:shd w:val="clear" w:fill="FFFFFF"/>
+        <w:spacing w:before="288" w:beforeAutospacing="0" w:after="192" w:afterAutospacing="0" w:line="15" w:lineRule="atLeast"/>
+        <w:ind w:left="0" w:firstLine="0"/>
+        <w:rPr>
+          <w:rFonts w:hint="default" w:ascii="Segoe UI" w:hAnsi="Segoe UI" w:eastAsia="Segoe UI" w:cs="Segoe UI"/>
+          <w:b/>
+          <w:bCs/>
+          <w:i w:val="0"/>
+          <w:iCs w:val="0"/>
+          <w:caps w:val="0"/>
+          <w:color w:val="24292F"/>
+          <w:spacing w:val="0"/>
+          <w:sz w:val="31"/>
+          <w:szCs w:val="31"/>
+        </w:rPr>
+      </w:pPr>
+      <w:r>
+        <w:rPr>
+          <w:rFonts w:hint="default" w:ascii="Segoe UI" w:hAnsi="Segoe UI" w:eastAsia="Segoe UI" w:cs="Segoe UI"/>
+          <w:b/>
+          <w:bCs/>
+          <w:i w:val="0"/>
+          <w:iCs w:val="0"/>
+          <w:caps w:val="0"/>
+          <w:spacing w:val="0"/>
+          <w:sz w:val="31"/>
+          <w:szCs w:val="31"/>
+          <w:u w:val="none"/>
+          <w:shd w:val="clear" w:fill="FFFFFF"/>
+        </w:rPr>
+        <w:fldChar w:fldCharType="begin"/>
+      </w:r>
+      <w:r>
+        <w:rPr>
+          <w:rFonts w:hint="default" w:ascii="Segoe UI" w:hAnsi="Segoe UI" w:eastAsia="Segoe UI" w:cs="Segoe UI"/>
+          <w:b/>
+          <w:bCs/>
+          <w:i w:val="0"/>
+          <w:iCs w:val="0"/>
+          <w:caps w:val="0"/>
+          <w:spacing w:val="0"/>
+          <w:sz w:val="31"/>
+          <w:szCs w:val="31"/>
+          <w:u w:val="none"/>
+          <w:shd w:val="clear" w:fill="FFFFFF"/>
+        </w:rPr>
+        <w:instrText xml:space="preserve"> HYPERLINK "https://github.com/TruongDoo/Milo/blob/main/019101025 - Do An Truong.md" \l "spring-boot-l%C3%A0-g%C3%AC" </w:instrText>
+      </w:r>
+      <w:r>
+        <w:rPr>
+          <w:rFonts w:hint="default" w:ascii="Segoe UI" w:hAnsi="Segoe UI" w:eastAsia="Segoe UI" w:cs="Segoe UI"/>
+          <w:b/>
+          <w:bCs/>
+          <w:i w:val="0"/>
+          <w:iCs w:val="0"/>
+          <w:caps w:val="0"/>
+          <w:spacing w:val="0"/>
+          <w:sz w:val="31"/>
+          <w:szCs w:val="31"/>
+          <w:u w:val="none"/>
+          <w:shd w:val="clear" w:fill="FFFFFF"/>
+        </w:rPr>
+        <w:fldChar w:fldCharType="separate"/>
+      </w:r>
+      <w:r>
+        <w:rPr>
+          <w:rFonts w:hint="default" w:ascii="Segoe UI" w:hAnsi="Segoe UI" w:eastAsia="Segoe UI" w:cs="Segoe UI"/>
+          <w:b/>
+          <w:bCs/>
+          <w:i w:val="0"/>
+          <w:iCs w:val="0"/>
+          <w:caps w:val="0"/>
+          <w:spacing w:val="0"/>
+          <w:sz w:val="31"/>
+          <w:szCs w:val="31"/>
+          <w:u w:val="none"/>
+          <w:shd w:val="clear" w:fill="FFFFFF"/>
+        </w:rPr>
+        <w:fldChar w:fldCharType="end"/>
+      </w:r>
+      <w:r>
+        <w:rPr>
+          <w:rFonts w:hint="default" w:ascii="Segoe UI" w:hAnsi="Segoe UI" w:eastAsia="Segoe UI" w:cs="Segoe UI"/>
+          <w:b/>
+          <w:bCs/>
+          <w:i w:val="0"/>
+          <w:iCs w:val="0"/>
+          <w:caps w:val="0"/>
+          <w:color w:val="24292F"/>
+          <w:spacing w:val="0"/>
+          <w:sz w:val="31"/>
+          <w:szCs w:val="31"/>
+          <w:shd w:val="clear" w:fill="FFFFFF"/>
+        </w:rPr>
+        <w:t>Spring Boot là gì?</w:t>
+      </w:r>
+    </w:p>
+    <w:p>
+      <w:pPr>
+        <w:pStyle w:val="10"/>
+        <w:keepNext w:val="0"/>
+        <w:keepLines w:val="0"/>
+        <w:widowControl/>
+        <w:suppressLineNumbers w:val="0"/>
+        <w:shd w:val="clear" w:fill="FFFFFF"/>
+        <w:spacing w:before="0" w:beforeAutospacing="0" w:after="192" w:afterAutospacing="0"/>
+        <w:ind w:left="0" w:firstLine="0"/>
+        <w:rPr>
+          <w:rFonts w:hint="default" w:ascii="Segoe UI" w:hAnsi="Segoe UI" w:eastAsia="Segoe UI" w:cs="Segoe UI"/>
+          <w:i w:val="0"/>
+          <w:iCs w:val="0"/>
+          <w:caps w:val="0"/>
+          <w:color w:val="24292F"/>
+          <w:spacing w:val="0"/>
+          <w:sz w:val="19"/>
+          <w:szCs w:val="19"/>
+        </w:rPr>
+      </w:pPr>
+      <w:r>
+        <w:rPr>
+          <w:rFonts w:hint="default" w:ascii="Segoe UI" w:hAnsi="Segoe UI" w:eastAsia="Segoe UI" w:cs="Segoe UI"/>
+          <w:i w:val="0"/>
+          <w:iCs w:val="0"/>
+          <w:caps w:val="0"/>
+          <w:color w:val="24292F"/>
+          <w:spacing w:val="0"/>
+          <w:sz w:val="19"/>
+          <w:szCs w:val="19"/>
+          <w:shd w:val="clear" w:fill="FFFFFF"/>
+        </w:rPr>
+        <w:t>Spring Boot là một dự án phát triển bởi JAV (ngôn ngữ java) trong hệ sinh thái Spring framework. Nó giúp cho các lập trình viên chúng ta đơn giản hóa quá trình lập trình một ứng dụng với Spring, chỉ tập trung vào việc phát triển business cho ứng dụng.</w:t>
+      </w:r>
+    </w:p>
+    <w:p>
+      <w:pPr>
+        <w:pStyle w:val="10"/>
+        <w:keepNext w:val="0"/>
+        <w:keepLines w:val="0"/>
+        <w:widowControl/>
+        <w:suppressLineNumbers w:val="0"/>
+        <w:shd w:val="clear" w:fill="FFFFFF"/>
+        <w:spacing w:before="0" w:beforeAutospacing="0" w:after="192" w:afterAutospacing="0"/>
+        <w:ind w:left="0" w:firstLine="0"/>
+        <w:rPr>
+          <w:rFonts w:hint="default" w:ascii="Segoe UI" w:hAnsi="Segoe UI" w:eastAsia="Segoe UI" w:cs="Segoe UI"/>
+          <w:i w:val="0"/>
+          <w:iCs w:val="0"/>
+          <w:caps w:val="0"/>
+          <w:color w:val="24292F"/>
+          <w:spacing w:val="0"/>
+          <w:sz w:val="19"/>
+          <w:szCs w:val="19"/>
+        </w:rPr>
+      </w:pPr>
+      <w:r>
+        <w:rPr>
+          <w:rFonts w:hint="default" w:ascii="Segoe UI" w:hAnsi="Segoe UI" w:eastAsia="Segoe UI" w:cs="Segoe UI"/>
+          <w:i w:val="0"/>
+          <w:iCs w:val="0"/>
+          <w:caps w:val="0"/>
+          <w:color w:val="24292F"/>
+          <w:spacing w:val="0"/>
+          <w:sz w:val="19"/>
+          <w:szCs w:val="19"/>
+          <w:shd w:val="clear" w:fill="FFFFFF"/>
+        </w:rPr>
+        <w:t>Spring Boot là một Java framework được phát triển bởi Pivital Team dựa trên Java framework mã nguồn mở để tạo ra các microservice, nhằm mục đích xây dựng các ứng dụng Spring độc lập một cách nhanh chóng và có khả năng thực thi ngay.</w:t>
+      </w:r>
+    </w:p>
+    <w:p>
+      <w:pPr>
+        <w:pStyle w:val="10"/>
+        <w:keepNext w:val="0"/>
+        <w:keepLines w:val="0"/>
+        <w:widowControl/>
+        <w:suppressLineNumbers w:val="0"/>
+        <w:shd w:val="clear" w:fill="FFFFFF"/>
+        <w:spacing w:before="0" w:beforeAutospacing="0" w:after="192" w:afterAutospacing="0"/>
+        <w:ind w:left="0" w:firstLine="0"/>
+        <w:rPr>
+          <w:rFonts w:hint="default" w:ascii="Segoe UI" w:hAnsi="Segoe UI" w:eastAsia="Segoe UI" w:cs="Segoe UI"/>
+          <w:i w:val="0"/>
+          <w:iCs w:val="0"/>
+          <w:caps w:val="0"/>
+          <w:color w:val="24292F"/>
+          <w:spacing w:val="0"/>
+          <w:sz w:val="19"/>
+          <w:szCs w:val="19"/>
+        </w:rPr>
+      </w:pPr>
+      <w:r>
+        <w:rPr>
+          <w:rFonts w:hint="default" w:ascii="Segoe UI" w:hAnsi="Segoe UI" w:eastAsia="Segoe UI" w:cs="Segoe UI"/>
+          <w:i w:val="0"/>
+          <w:iCs w:val="0"/>
+          <w:caps w:val="0"/>
+          <w:color w:val="auto"/>
+          <w:spacing w:val="0"/>
+          <w:sz w:val="19"/>
+          <w:szCs w:val="19"/>
+          <w:u w:val="none"/>
+          <w:bdr w:val="none" w:color="auto" w:sz="0" w:space="0"/>
+          <w:shd w:val="clear" w:fill="FFFFFF"/>
+        </w:rPr>
+        <w:drawing>
+          <wp:inline distT="0" distB="0" distL="114300" distR="114300">
+            <wp:extent cx="5248910" cy="2919730"/>
+            <wp:effectExtent l="0" t="0" r="8890" b="6350"/>
+            <wp:docPr id="4" name="Picture 3" descr="IMG_256">
+              <a:hlinkClick xmlns:a="http://schemas.openxmlformats.org/drawingml/2006/main" r:id="rId34"/>
+            </wp:docPr>
+            <wp:cNvGraphicFramePr>
+              <a:graphicFrameLocks xmlns:a="http://schemas.openxmlformats.org/drawingml/2006/main" noChangeAspect="1"/>
+            </wp:cNvGraphicFramePr>
+            <a:graphic xmlns:a="http://schemas.openxmlformats.org/drawingml/2006/main">
+              <a:graphicData uri="http://schemas.openxmlformats.org/drawingml/2006/picture">
+                <pic:pic xmlns:pic="http://schemas.openxmlformats.org/drawingml/2006/picture">
+                  <pic:nvPicPr>
+                    <pic:cNvPr id="4" name="Picture 3" descr="IMG_256"/>
+                    <pic:cNvPicPr>
+                      <a:picLocks noChangeAspect="1"/>
+                    </pic:cNvPicPr>
+                  </pic:nvPicPr>
+                  <pic:blipFill>
+                    <a:blip r:embed="rId35"/>
+                    <a:stretch>
+                      <a:fillRect/>
+                    </a:stretch>
+                  </pic:blipFill>
+                  <pic:spPr>
+                    <a:xfrm>
+                      <a:off x="0" y="0"/>
+                      <a:ext cx="5248910" cy="2919730"/>
+                    </a:xfrm>
+                    <a:prstGeom prst="rect">
+                      <a:avLst/>
+                    </a:prstGeom>
+                    <a:noFill/>
+                    <a:ln w="9525">
+                      <a:noFill/>
+                    </a:ln>
+                  </pic:spPr>
+                </pic:pic>
+              </a:graphicData>
+            </a:graphic>
+          </wp:inline>
+        </w:drawing>
+      </w:r>
+    </w:p>
+    <w:p>
+      <w:pPr>
+        <w:pStyle w:val="3"/>
+        <w:keepNext w:val="0"/>
+        <w:keepLines w:val="0"/>
+        <w:widowControl/>
+        <w:suppressLineNumbers w:val="0"/>
+        <w:pBdr>
+          <w:bottom w:val="none" w:color="auto" w:sz="0" w:space="0"/>
+        </w:pBdr>
+        <w:shd w:val="clear" w:fill="FFFFFF"/>
+        <w:spacing w:before="288" w:beforeAutospacing="0" w:after="192" w:afterAutospacing="0" w:line="15" w:lineRule="atLeast"/>
+        <w:ind w:left="0" w:firstLine="0"/>
+        <w:rPr>
+          <w:rFonts w:hint="default" w:ascii="Segoe UI" w:hAnsi="Segoe UI" w:eastAsia="Segoe UI" w:cs="Segoe UI"/>
+          <w:b/>
+          <w:bCs/>
+          <w:i w:val="0"/>
+          <w:iCs w:val="0"/>
+          <w:caps w:val="0"/>
+          <w:color w:val="24292F"/>
+          <w:spacing w:val="0"/>
+          <w:sz w:val="31"/>
+          <w:szCs w:val="31"/>
+        </w:rPr>
+      </w:pPr>
+      <w:r>
+        <w:rPr>
+          <w:rFonts w:hint="default" w:ascii="Segoe UI" w:hAnsi="Segoe UI" w:eastAsia="Segoe UI" w:cs="Segoe UI"/>
+          <w:b/>
+          <w:bCs/>
+          <w:i w:val="0"/>
+          <w:iCs w:val="0"/>
+          <w:caps w:val="0"/>
+          <w:spacing w:val="0"/>
+          <w:sz w:val="31"/>
+          <w:szCs w:val="31"/>
+          <w:u w:val="none"/>
+          <w:shd w:val="clear" w:fill="FFFFFF"/>
+        </w:rPr>
+        <w:fldChar w:fldCharType="begin"/>
+      </w:r>
+      <w:r>
+        <w:rPr>
+          <w:rFonts w:hint="default" w:ascii="Segoe UI" w:hAnsi="Segoe UI" w:eastAsia="Segoe UI" w:cs="Segoe UI"/>
+          <w:b/>
+          <w:bCs/>
+          <w:i w:val="0"/>
+          <w:iCs w:val="0"/>
+          <w:caps w:val="0"/>
+          <w:spacing w:val="0"/>
+          <w:sz w:val="31"/>
+          <w:szCs w:val="31"/>
+          <w:u w:val="none"/>
+          <w:shd w:val="clear" w:fill="FFFFFF"/>
+        </w:rPr>
+        <w:instrText xml:space="preserve"> HYPERLINK "https://github.com/TruongDoo/Milo/blob/main/019101025 - Do An Truong.md" \l "%C6%B0u-%C4%91i%E1%BB%83m-v%C3%A0-nh%C6%B0%E1%BB%A3c-%C4%91i%E1%BB%83m" </w:instrText>
+      </w:r>
+      <w:r>
+        <w:rPr>
+          <w:rFonts w:hint="default" w:ascii="Segoe UI" w:hAnsi="Segoe UI" w:eastAsia="Segoe UI" w:cs="Segoe UI"/>
+          <w:b/>
+          <w:bCs/>
+          <w:i w:val="0"/>
+          <w:iCs w:val="0"/>
+          <w:caps w:val="0"/>
+          <w:spacing w:val="0"/>
+          <w:sz w:val="31"/>
+          <w:szCs w:val="31"/>
+          <w:u w:val="none"/>
+          <w:shd w:val="clear" w:fill="FFFFFF"/>
+        </w:rPr>
+        <w:fldChar w:fldCharType="separate"/>
+      </w:r>
+      <w:r>
+        <w:rPr>
+          <w:rFonts w:hint="default" w:ascii="Segoe UI" w:hAnsi="Segoe UI" w:eastAsia="Segoe UI" w:cs="Segoe UI"/>
+          <w:b/>
+          <w:bCs/>
+          <w:i w:val="0"/>
+          <w:iCs w:val="0"/>
+          <w:caps w:val="0"/>
+          <w:spacing w:val="0"/>
+          <w:sz w:val="31"/>
+          <w:szCs w:val="31"/>
+          <w:u w:val="none"/>
+          <w:shd w:val="clear" w:fill="FFFFFF"/>
+        </w:rPr>
+        <w:fldChar w:fldCharType="end"/>
+      </w:r>
+      <w:r>
+        <w:rPr>
+          <w:rFonts w:hint="default" w:ascii="Segoe UI" w:hAnsi="Segoe UI" w:eastAsia="Segoe UI" w:cs="Segoe UI"/>
+          <w:b/>
+          <w:bCs/>
+          <w:i w:val="0"/>
+          <w:iCs w:val="0"/>
+          <w:caps w:val="0"/>
+          <w:color w:val="24292F"/>
+          <w:spacing w:val="0"/>
+          <w:sz w:val="31"/>
+          <w:szCs w:val="31"/>
+          <w:shd w:val="clear" w:fill="FFFFFF"/>
+        </w:rPr>
+        <w:t>Ưu điểm và nhược điểm:</w:t>
+      </w:r>
+    </w:p>
+    <w:p>
+      <w:pPr>
+        <w:pStyle w:val="4"/>
+        <w:keepNext w:val="0"/>
+        <w:keepLines w:val="0"/>
+        <w:widowControl/>
+        <w:suppressLineNumbers w:val="0"/>
+        <w:shd w:val="clear" w:fill="FFFFFF"/>
+        <w:spacing w:before="288" w:beforeAutospacing="0" w:after="192" w:afterAutospacing="0" w:line="15" w:lineRule="atLeast"/>
+        <w:ind w:left="0" w:firstLine="0"/>
+        <w:rPr>
+          <w:rFonts w:hint="default" w:ascii="Segoe UI" w:hAnsi="Segoe UI" w:eastAsia="Segoe UI" w:cs="Segoe UI"/>
+          <w:b/>
+          <w:bCs/>
+          <w:i w:val="0"/>
+          <w:iCs w:val="0"/>
+          <w:caps w:val="0"/>
+          <w:color w:val="24292F"/>
+          <w:spacing w:val="0"/>
+          <w:sz w:val="19"/>
+          <w:szCs w:val="19"/>
+        </w:rPr>
+      </w:pPr>
+      <w:r>
+        <w:rPr>
+          <w:rFonts w:hint="default" w:ascii="Segoe UI" w:hAnsi="Segoe UI" w:eastAsia="Segoe UI" w:cs="Segoe UI"/>
+          <w:b/>
+          <w:bCs/>
+          <w:i w:val="0"/>
+          <w:iCs w:val="0"/>
+          <w:caps w:val="0"/>
+          <w:spacing w:val="0"/>
+          <w:sz w:val="19"/>
+          <w:szCs w:val="19"/>
+          <w:u w:val="none"/>
+          <w:shd w:val="clear" w:fill="FFFFFF"/>
+        </w:rPr>
+        <w:fldChar w:fldCharType="begin"/>
+      </w:r>
+      <w:r>
+        <w:rPr>
+          <w:rFonts w:hint="default" w:ascii="Segoe UI" w:hAnsi="Segoe UI" w:eastAsia="Segoe UI" w:cs="Segoe UI"/>
+          <w:b/>
+          <w:bCs/>
+          <w:i w:val="0"/>
+          <w:iCs w:val="0"/>
+          <w:caps w:val="0"/>
+          <w:spacing w:val="0"/>
+          <w:sz w:val="19"/>
+          <w:szCs w:val="19"/>
+          <w:u w:val="none"/>
+          <w:shd w:val="clear" w:fill="FFFFFF"/>
+        </w:rPr>
+        <w:instrText xml:space="preserve"> HYPERLINK "https://github.com/TruongDoo/Milo/blob/main/019101025 - Do An Truong.md" \l "l%E1%BB%A3i-%C3%ADch" </w:instrText>
+      </w:r>
+      <w:r>
+        <w:rPr>
+          <w:rFonts w:hint="default" w:ascii="Segoe UI" w:hAnsi="Segoe UI" w:eastAsia="Segoe UI" w:cs="Segoe UI"/>
+          <w:b/>
+          <w:bCs/>
+          <w:i w:val="0"/>
+          <w:iCs w:val="0"/>
+          <w:caps w:val="0"/>
+          <w:spacing w:val="0"/>
+          <w:sz w:val="19"/>
+          <w:szCs w:val="19"/>
+          <w:u w:val="none"/>
+          <w:shd w:val="clear" w:fill="FFFFFF"/>
+        </w:rPr>
+        <w:fldChar w:fldCharType="separate"/>
+      </w:r>
+      <w:r>
+        <w:rPr>
+          <w:rFonts w:hint="default" w:ascii="Segoe UI" w:hAnsi="Segoe UI" w:eastAsia="Segoe UI" w:cs="Segoe UI"/>
+          <w:b/>
+          <w:bCs/>
+          <w:i w:val="0"/>
+          <w:iCs w:val="0"/>
+          <w:caps w:val="0"/>
+          <w:spacing w:val="0"/>
+          <w:sz w:val="19"/>
+          <w:szCs w:val="19"/>
+          <w:u w:val="none"/>
+          <w:shd w:val="clear" w:fill="FFFFFF"/>
+        </w:rPr>
+        <w:fldChar w:fldCharType="end"/>
+      </w:r>
+      <w:r>
+        <w:rPr>
+          <w:rFonts w:hint="default" w:ascii="Segoe UI" w:hAnsi="Segoe UI" w:eastAsia="Segoe UI" w:cs="Segoe UI"/>
+          <w:b/>
+          <w:bCs/>
+          <w:i w:val="0"/>
+          <w:iCs w:val="0"/>
+          <w:caps w:val="0"/>
+          <w:color w:val="24292F"/>
+          <w:spacing w:val="0"/>
+          <w:sz w:val="19"/>
+          <w:szCs w:val="19"/>
+          <w:shd w:val="clear" w:fill="FFFFFF"/>
+        </w:rPr>
+        <w:t>Lợi ích</w:t>
+      </w:r>
+    </w:p>
+    <w:p>
+      <w:pPr>
+        <w:keepNext w:val="0"/>
+        <w:keepLines w:val="0"/>
+        <w:widowControl/>
+        <w:numPr>
+          <w:ilvl w:val="0"/>
+          <w:numId w:val="8"/>
+        </w:numPr>
+        <w:suppressLineNumbers w:val="0"/>
+        <w:tabs>
+          <w:tab w:val="clear" w:pos="420"/>
+        </w:tabs>
+        <w:spacing w:before="0" w:beforeAutospacing="1" w:after="0" w:afterAutospacing="1"/>
+        <w:ind w:left="420" w:leftChars="0" w:hanging="420" w:firstLineChars="0"/>
+      </w:pPr>
+      <w:r>
+        <w:rPr>
+          <w:rFonts w:hint="default" w:ascii="Segoe UI" w:hAnsi="Segoe UI" w:eastAsia="Segoe UI" w:cs="Segoe UI"/>
+          <w:i w:val="0"/>
+          <w:iCs w:val="0"/>
+          <w:caps w:val="0"/>
+          <w:color w:val="24292F"/>
+          <w:spacing w:val="0"/>
+          <w:sz w:val="19"/>
+          <w:szCs w:val="19"/>
+          <w:bdr w:val="none" w:color="auto" w:sz="0" w:space="0"/>
+          <w:shd w:val="clear" w:fill="FFFFFF"/>
+        </w:rPr>
+        <w:t>Spring Boot được phát triển nhằm giúp người không có nhiều kiến thức lập trình vẫn có thể xây dựng ứng dụng.</w:t>
+      </w:r>
+    </w:p>
+    <w:p>
+      <w:pPr>
+        <w:keepNext w:val="0"/>
+        <w:keepLines w:val="0"/>
+        <w:widowControl/>
+        <w:numPr>
+          <w:ilvl w:val="0"/>
+          <w:numId w:val="8"/>
+        </w:numPr>
+        <w:suppressLineNumbers w:val="0"/>
+        <w:tabs>
+          <w:tab w:val="clear" w:pos="420"/>
+        </w:tabs>
+        <w:spacing w:before="53" w:beforeAutospacing="0" w:after="0" w:afterAutospacing="1"/>
+        <w:ind w:left="420" w:leftChars="0" w:hanging="420" w:firstLineChars="0"/>
+      </w:pPr>
+      <w:r>
+        <w:rPr>
+          <w:rFonts w:hint="default" w:ascii="Segoe UI" w:hAnsi="Segoe UI" w:eastAsia="Segoe UI" w:cs="Segoe UI"/>
+          <w:i w:val="0"/>
+          <w:iCs w:val="0"/>
+          <w:caps w:val="0"/>
+          <w:color w:val="24292F"/>
+          <w:spacing w:val="0"/>
+          <w:sz w:val="19"/>
+          <w:szCs w:val="19"/>
+          <w:bdr w:val="none" w:color="auto" w:sz="0" w:space="0"/>
+          <w:shd w:val="clear" w:fill="FFFFFF"/>
+        </w:rPr>
+        <w:t>Giảm thời gian lập trình xuống tối thiểu.</w:t>
+      </w:r>
+    </w:p>
+    <w:p>
+      <w:pPr>
+        <w:keepNext w:val="0"/>
+        <w:keepLines w:val="0"/>
+        <w:widowControl/>
+        <w:numPr>
+          <w:ilvl w:val="0"/>
+          <w:numId w:val="8"/>
+        </w:numPr>
+        <w:suppressLineNumbers w:val="0"/>
+        <w:tabs>
+          <w:tab w:val="clear" w:pos="420"/>
+        </w:tabs>
+        <w:spacing w:before="53" w:beforeAutospacing="0" w:after="0" w:afterAutospacing="1"/>
+        <w:ind w:left="420" w:leftChars="0" w:hanging="420" w:firstLineChars="0"/>
+      </w:pPr>
+      <w:r>
+        <w:rPr>
+          <w:rFonts w:hint="default" w:ascii="Segoe UI" w:hAnsi="Segoe UI" w:eastAsia="Segoe UI" w:cs="Segoe UI"/>
+          <w:i w:val="0"/>
+          <w:iCs w:val="0"/>
+          <w:caps w:val="0"/>
+          <w:color w:val="24292F"/>
+          <w:spacing w:val="0"/>
+          <w:sz w:val="19"/>
+          <w:szCs w:val="19"/>
+          <w:bdr w:val="none" w:color="auto" w:sz="0" w:space="0"/>
+          <w:shd w:val="clear" w:fill="FFFFFF"/>
+        </w:rPr>
+        <w:t>Gia tăng năng suất trong lập trình.</w:t>
+      </w:r>
+    </w:p>
+    <w:p>
+      <w:pPr>
+        <w:keepNext w:val="0"/>
+        <w:keepLines w:val="0"/>
+        <w:widowControl/>
+        <w:numPr>
+          <w:ilvl w:val="0"/>
+          <w:numId w:val="8"/>
+        </w:numPr>
+        <w:suppressLineNumbers w:val="0"/>
+        <w:tabs>
+          <w:tab w:val="clear" w:pos="420"/>
+        </w:tabs>
+        <w:spacing w:before="53" w:beforeAutospacing="0" w:after="0" w:afterAutospacing="1"/>
+        <w:ind w:left="420" w:leftChars="0" w:hanging="420" w:firstLineChars="0"/>
+      </w:pPr>
+      <w:r>
+        <w:rPr>
+          <w:rFonts w:hint="default" w:ascii="Segoe UI" w:hAnsi="Segoe UI" w:eastAsia="Segoe UI" w:cs="Segoe UI"/>
+          <w:i w:val="0"/>
+          <w:iCs w:val="0"/>
+          <w:caps w:val="0"/>
+          <w:color w:val="24292F"/>
+          <w:spacing w:val="0"/>
+          <w:sz w:val="19"/>
+          <w:szCs w:val="19"/>
+          <w:bdr w:val="none" w:color="auto" w:sz="0" w:space="0"/>
+          <w:shd w:val="clear" w:fill="FFFFFF"/>
+        </w:rPr>
+        <w:t>Spring Boot được phát triển tối ưu sao cho việc cấu hình XML trở nên đơn giản nhất trong Spring.</w:t>
+      </w:r>
+    </w:p>
+    <w:p>
+      <w:pPr>
+        <w:keepNext w:val="0"/>
+        <w:keepLines w:val="0"/>
+        <w:widowControl/>
+        <w:numPr>
+          <w:ilvl w:val="0"/>
+          <w:numId w:val="8"/>
+        </w:numPr>
+        <w:suppressLineNumbers w:val="0"/>
+        <w:tabs>
+          <w:tab w:val="clear" w:pos="420"/>
+        </w:tabs>
+        <w:spacing w:before="53" w:beforeAutospacing="0" w:after="0" w:afterAutospacing="1"/>
+        <w:ind w:left="420" w:leftChars="0" w:hanging="420" w:firstLineChars="0"/>
+      </w:pPr>
+      <w:r>
+        <w:rPr>
+          <w:rFonts w:hint="default" w:ascii="Segoe UI" w:hAnsi="Segoe UI" w:eastAsia="Segoe UI" w:cs="Segoe UI"/>
+          <w:i w:val="0"/>
+          <w:iCs w:val="0"/>
+          <w:caps w:val="0"/>
+          <w:color w:val="24292F"/>
+          <w:spacing w:val="0"/>
+          <w:sz w:val="19"/>
+          <w:szCs w:val="19"/>
+          <w:bdr w:val="none" w:color="auto" w:sz="0" w:space="0"/>
+          <w:shd w:val="clear" w:fill="FFFFFF"/>
+        </w:rPr>
+        <w:t>Spring Boot được phát triển sao cho việc lập trình trở nên nhanh chóng và dễ dàng.</w:t>
+      </w:r>
+    </w:p>
+    <w:p>
+      <w:pPr>
+        <w:keepNext w:val="0"/>
+        <w:keepLines w:val="0"/>
+        <w:widowControl/>
+        <w:numPr>
+          <w:ilvl w:val="0"/>
+          <w:numId w:val="8"/>
+        </w:numPr>
+        <w:suppressLineNumbers w:val="0"/>
+        <w:tabs>
+          <w:tab w:val="clear" w:pos="420"/>
+        </w:tabs>
+        <w:spacing w:before="53" w:beforeAutospacing="0" w:after="0" w:afterAutospacing="1"/>
+        <w:ind w:left="420" w:leftChars="0" w:hanging="420" w:firstLineChars="0"/>
+      </w:pPr>
+      <w:r>
+        <w:rPr>
+          <w:rFonts w:hint="default" w:ascii="Segoe UI" w:hAnsi="Segoe UI" w:eastAsia="Segoe UI" w:cs="Segoe UI"/>
+          <w:i w:val="0"/>
+          <w:iCs w:val="0"/>
+          <w:caps w:val="0"/>
+          <w:color w:val="24292F"/>
+          <w:spacing w:val="0"/>
+          <w:sz w:val="19"/>
+          <w:szCs w:val="19"/>
+          <w:bdr w:val="none" w:color="auto" w:sz="0" w:space="0"/>
+          <w:shd w:val="clear" w:fill="FFFFFF"/>
+        </w:rPr>
+        <w:t>Tạo ứng dụng một cách độc lập, có thể chạy trên cả nền tảng Java Web.</w:t>
+      </w:r>
+    </w:p>
+    <w:p>
+      <w:pPr>
+        <w:keepNext w:val="0"/>
+        <w:keepLines w:val="0"/>
+        <w:widowControl/>
+        <w:numPr>
+          <w:ilvl w:val="0"/>
+          <w:numId w:val="8"/>
+        </w:numPr>
+        <w:suppressLineNumbers w:val="0"/>
+        <w:tabs>
+          <w:tab w:val="clear" w:pos="420"/>
+        </w:tabs>
+        <w:spacing w:before="53" w:beforeAutospacing="0" w:after="0" w:afterAutospacing="1"/>
+        <w:ind w:left="420" w:leftChars="0" w:hanging="420" w:firstLineChars="0"/>
+      </w:pPr>
+      <w:r>
+        <w:rPr>
+          <w:rFonts w:hint="default" w:ascii="Segoe UI" w:hAnsi="Segoe UI" w:eastAsia="Segoe UI" w:cs="Segoe UI"/>
+          <w:i w:val="0"/>
+          <w:iCs w:val="0"/>
+          <w:caps w:val="0"/>
+          <w:color w:val="24292F"/>
+          <w:spacing w:val="0"/>
+          <w:sz w:val="19"/>
+          <w:szCs w:val="19"/>
+          <w:bdr w:val="none" w:color="auto" w:sz="0" w:space="0"/>
+          <w:shd w:val="clear" w:fill="FFFFFF"/>
+        </w:rPr>
+        <w:t>Ngoài ra còn có nhiều plugins để phát triển nhanh chóng bằng các công cụ như Build như Maven hoặc Gradle.</w:t>
+      </w:r>
+    </w:p>
+    <w:p>
+      <w:pPr>
+        <w:keepNext w:val="0"/>
+        <w:keepLines w:val="0"/>
+        <w:widowControl/>
+        <w:numPr>
+          <w:ilvl w:val="0"/>
+          <w:numId w:val="8"/>
+        </w:numPr>
+        <w:suppressLineNumbers w:val="0"/>
+        <w:tabs>
+          <w:tab w:val="clear" w:pos="420"/>
+        </w:tabs>
+        <w:spacing w:before="53" w:beforeAutospacing="0" w:after="0" w:afterAutospacing="1"/>
+        <w:ind w:left="420" w:leftChars="0" w:hanging="420" w:firstLineChars="0"/>
+      </w:pPr>
+      <w:r>
+        <w:rPr>
+          <w:rFonts w:hint="default" w:ascii="Segoe UI" w:hAnsi="Segoe UI" w:eastAsia="Segoe UI" w:cs="Segoe UI"/>
+          <w:i w:val="0"/>
+          <w:iCs w:val="0"/>
+          <w:caps w:val="0"/>
+          <w:color w:val="24292F"/>
+          <w:spacing w:val="0"/>
+          <w:sz w:val="19"/>
+          <w:szCs w:val="19"/>
+          <w:bdr w:val="none" w:color="auto" w:sz="0" w:space="0"/>
+          <w:shd w:val="clear" w:fill="FFFFFF"/>
+        </w:rPr>
+        <w:t>Cung cấp nhiều plugin.</w:t>
+      </w:r>
+    </w:p>
+    <w:p>
+      <w:pPr>
+        <w:pStyle w:val="4"/>
+        <w:keepNext w:val="0"/>
+        <w:keepLines w:val="0"/>
+        <w:widowControl/>
+        <w:suppressLineNumbers w:val="0"/>
+        <w:shd w:val="clear" w:fill="FFFFFF"/>
+        <w:spacing w:before="288" w:beforeAutospacing="0" w:after="192" w:afterAutospacing="0" w:line="15" w:lineRule="atLeast"/>
+        <w:ind w:left="0" w:firstLine="0"/>
+        <w:rPr>
+          <w:rFonts w:hint="default" w:ascii="Segoe UI" w:hAnsi="Segoe UI" w:eastAsia="Segoe UI" w:cs="Segoe UI"/>
+          <w:b/>
+          <w:bCs/>
+          <w:i w:val="0"/>
+          <w:iCs w:val="0"/>
+          <w:caps w:val="0"/>
+          <w:color w:val="24292F"/>
+          <w:spacing w:val="0"/>
+          <w:sz w:val="19"/>
+          <w:szCs w:val="19"/>
+        </w:rPr>
+      </w:pPr>
+      <w:r>
+        <w:rPr>
+          <w:rFonts w:hint="default" w:ascii="Segoe UI" w:hAnsi="Segoe UI" w:eastAsia="Segoe UI" w:cs="Segoe UI"/>
+          <w:b/>
+          <w:bCs/>
+          <w:i w:val="0"/>
+          <w:iCs w:val="0"/>
+          <w:caps w:val="0"/>
+          <w:spacing w:val="0"/>
+          <w:sz w:val="19"/>
+          <w:szCs w:val="19"/>
+          <w:u w:val="none"/>
+          <w:shd w:val="clear" w:fill="FFFFFF"/>
+        </w:rPr>
+        <w:fldChar w:fldCharType="begin"/>
+      </w:r>
+      <w:r>
+        <w:rPr>
+          <w:rFonts w:hint="default" w:ascii="Segoe UI" w:hAnsi="Segoe UI" w:eastAsia="Segoe UI" w:cs="Segoe UI"/>
+          <w:b/>
+          <w:bCs/>
+          <w:i w:val="0"/>
+          <w:iCs w:val="0"/>
+          <w:caps w:val="0"/>
+          <w:spacing w:val="0"/>
+          <w:sz w:val="19"/>
+          <w:szCs w:val="19"/>
+          <w:u w:val="none"/>
+          <w:shd w:val="clear" w:fill="FFFFFF"/>
+        </w:rPr>
+        <w:instrText xml:space="preserve"> HYPERLINK "https://github.com/TruongDoo/Milo/blob/main/019101025 - Do An Truong.md" \l "h%E1%BA%A1n-ch%E1%BA%BF" </w:instrText>
+      </w:r>
+      <w:r>
+        <w:rPr>
+          <w:rFonts w:hint="default" w:ascii="Segoe UI" w:hAnsi="Segoe UI" w:eastAsia="Segoe UI" w:cs="Segoe UI"/>
+          <w:b/>
+          <w:bCs/>
+          <w:i w:val="0"/>
+          <w:iCs w:val="0"/>
+          <w:caps w:val="0"/>
+          <w:spacing w:val="0"/>
+          <w:sz w:val="19"/>
+          <w:szCs w:val="19"/>
+          <w:u w:val="none"/>
+          <w:shd w:val="clear" w:fill="FFFFFF"/>
+        </w:rPr>
+        <w:fldChar w:fldCharType="separate"/>
+      </w:r>
+      <w:r>
+        <w:rPr>
+          <w:rFonts w:hint="default" w:ascii="Segoe UI" w:hAnsi="Segoe UI" w:eastAsia="Segoe UI" w:cs="Segoe UI"/>
+          <w:b/>
+          <w:bCs/>
+          <w:i w:val="0"/>
+          <w:iCs w:val="0"/>
+          <w:caps w:val="0"/>
+          <w:spacing w:val="0"/>
+          <w:sz w:val="19"/>
+          <w:szCs w:val="19"/>
+          <w:u w:val="none"/>
+          <w:shd w:val="clear" w:fill="FFFFFF"/>
+        </w:rPr>
+        <w:fldChar w:fldCharType="end"/>
+      </w:r>
+      <w:r>
+        <w:rPr>
+          <w:rFonts w:hint="default" w:ascii="Segoe UI" w:hAnsi="Segoe UI" w:eastAsia="Segoe UI" w:cs="Segoe UI"/>
+          <w:b/>
+          <w:bCs/>
+          <w:i w:val="0"/>
+          <w:iCs w:val="0"/>
+          <w:caps w:val="0"/>
+          <w:color w:val="24292F"/>
+          <w:spacing w:val="0"/>
+          <w:sz w:val="19"/>
+          <w:szCs w:val="19"/>
+          <w:shd w:val="clear" w:fill="FFFFFF"/>
+        </w:rPr>
+        <w:t>Hạn chế</w:t>
+      </w:r>
+    </w:p>
+    <w:p>
+      <w:pPr>
+        <w:keepNext w:val="0"/>
+        <w:keepLines w:val="0"/>
+        <w:widowControl/>
+        <w:numPr>
+          <w:ilvl w:val="0"/>
+          <w:numId w:val="8"/>
+        </w:numPr>
+        <w:suppressLineNumbers w:val="0"/>
+        <w:tabs>
+          <w:tab w:val="clear" w:pos="420"/>
+        </w:tabs>
+        <w:spacing w:before="0" w:beforeAutospacing="1" w:after="0" w:afterAutospacing="1"/>
+        <w:ind w:left="420" w:leftChars="0" w:hanging="420" w:firstLineChars="0"/>
+      </w:pPr>
+      <w:r>
+        <w:rPr>
+          <w:rFonts w:hint="default" w:ascii="Segoe UI" w:hAnsi="Segoe UI" w:eastAsia="Segoe UI" w:cs="Segoe UI"/>
+          <w:i w:val="0"/>
+          <w:iCs w:val="0"/>
+          <w:caps w:val="0"/>
+          <w:color w:val="24292F"/>
+          <w:spacing w:val="0"/>
+          <w:sz w:val="19"/>
+          <w:szCs w:val="19"/>
+          <w:bdr w:val="none" w:color="auto" w:sz="0" w:space="0"/>
+          <w:shd w:val="clear" w:fill="FFFFFF"/>
+        </w:rPr>
+        <w:t>Thiếu kiểm soát. Do style cố định, Spring Boot tạo ra nhiều phụ thuộc không được sử dụng dẫn đến kích thước tệp triển khai lớn.</w:t>
+      </w:r>
+    </w:p>
+    <w:p>
+      <w:pPr>
+        <w:keepNext w:val="0"/>
+        <w:keepLines w:val="0"/>
+        <w:widowControl/>
+        <w:numPr>
+          <w:ilvl w:val="0"/>
+          <w:numId w:val="8"/>
+        </w:numPr>
+        <w:suppressLineNumbers w:val="0"/>
+        <w:tabs>
+          <w:tab w:val="clear" w:pos="420"/>
+        </w:tabs>
+        <w:spacing w:before="53" w:beforeAutospacing="0" w:after="0" w:afterAutospacing="1"/>
+        <w:ind w:left="420" w:leftChars="0" w:hanging="420" w:firstLineChars="0"/>
+      </w:pPr>
+      <w:r>
+        <w:rPr>
+          <w:rFonts w:hint="default" w:ascii="Segoe UI" w:hAnsi="Segoe UI" w:eastAsia="Segoe UI" w:cs="Segoe UI"/>
+          <w:i w:val="0"/>
+          <w:iCs w:val="0"/>
+          <w:caps w:val="0"/>
+          <w:color w:val="24292F"/>
+          <w:spacing w:val="0"/>
+          <w:sz w:val="19"/>
+          <w:szCs w:val="19"/>
+          <w:bdr w:val="none" w:color="auto" w:sz="0" w:space="0"/>
+          <w:shd w:val="clear" w:fill="FFFFFF"/>
+        </w:rPr>
+        <w:t>Quá trình chuyển đổi dự án Spring cũ hoặc hiện có thành các ứng dụng Spring Boot nhiều khó khăn và tốn thời gian.</w:t>
+      </w:r>
+    </w:p>
+    <w:p>
+      <w:pPr>
+        <w:keepNext w:val="0"/>
+        <w:keepLines w:val="0"/>
+        <w:widowControl/>
+        <w:numPr>
+          <w:ilvl w:val="0"/>
+          <w:numId w:val="8"/>
+        </w:numPr>
+        <w:suppressLineNumbers w:val="0"/>
+        <w:tabs>
+          <w:tab w:val="clear" w:pos="420"/>
+        </w:tabs>
+        <w:spacing w:before="53" w:beforeAutospacing="0" w:after="0" w:afterAutospacing="1"/>
+        <w:ind w:left="420" w:leftChars="0" w:hanging="420" w:firstLineChars="0"/>
+      </w:pPr>
+      <w:r>
+        <w:rPr>
+          <w:rFonts w:hint="default" w:ascii="Segoe UI" w:hAnsi="Segoe UI" w:eastAsia="Segoe UI" w:cs="Segoe UI"/>
+          <w:i w:val="0"/>
+          <w:iCs w:val="0"/>
+          <w:caps w:val="0"/>
+          <w:color w:val="24292F"/>
+          <w:spacing w:val="0"/>
+          <w:sz w:val="19"/>
+          <w:szCs w:val="19"/>
+          <w:bdr w:val="none" w:color="auto" w:sz="0" w:space="0"/>
+          <w:shd w:val="clear" w:fill="FFFFFF"/>
+        </w:rPr>
+        <w:t>Không thích hợp cho các dự án quy mô lớn. Hoạt động liên tục với các microservices, theo nhiều nhà phát triển, Spring Boot không phù hợp để xây dựng các ứng dụng nguyên khối.</w:t>
+      </w:r>
+    </w:p>
+    <w:p>
+      <w:pPr>
+        <w:pStyle w:val="3"/>
+        <w:keepNext w:val="0"/>
+        <w:keepLines w:val="0"/>
+        <w:widowControl/>
+        <w:suppressLineNumbers w:val="0"/>
+        <w:pBdr>
+          <w:bottom w:val="none" w:color="auto" w:sz="0" w:space="0"/>
+        </w:pBdr>
+        <w:shd w:val="clear" w:fill="FFFFFF"/>
+        <w:spacing w:before="288" w:beforeAutospacing="0" w:after="192" w:afterAutospacing="0" w:line="15" w:lineRule="atLeast"/>
+        <w:ind w:left="0" w:firstLine="0"/>
+        <w:rPr>
+          <w:rFonts w:hint="default" w:ascii="Segoe UI" w:hAnsi="Segoe UI" w:eastAsia="Segoe UI" w:cs="Segoe UI"/>
+          <w:b/>
+          <w:bCs/>
+          <w:i w:val="0"/>
+          <w:iCs w:val="0"/>
+          <w:caps w:val="0"/>
+          <w:color w:val="24292F"/>
+          <w:spacing w:val="0"/>
+          <w:sz w:val="31"/>
+          <w:szCs w:val="31"/>
+        </w:rPr>
+      </w:pPr>
+      <w:r>
+        <w:rPr>
+          <w:rFonts w:hint="default" w:ascii="Segoe UI" w:hAnsi="Segoe UI" w:eastAsia="Segoe UI" w:cs="Segoe UI"/>
+          <w:b/>
+          <w:bCs/>
+          <w:i w:val="0"/>
+          <w:iCs w:val="0"/>
+          <w:caps w:val="0"/>
+          <w:spacing w:val="0"/>
+          <w:sz w:val="31"/>
+          <w:szCs w:val="31"/>
+          <w:u w:val="none"/>
+          <w:shd w:val="clear" w:fill="FFFFFF"/>
+        </w:rPr>
+        <w:fldChar w:fldCharType="begin"/>
+      </w:r>
+      <w:r>
+        <w:rPr>
+          <w:rFonts w:hint="default" w:ascii="Segoe UI" w:hAnsi="Segoe UI" w:eastAsia="Segoe UI" w:cs="Segoe UI"/>
+          <w:b/>
+          <w:bCs/>
+          <w:i w:val="0"/>
+          <w:iCs w:val="0"/>
+          <w:caps w:val="0"/>
+          <w:spacing w:val="0"/>
+          <w:sz w:val="31"/>
+          <w:szCs w:val="31"/>
+          <w:u w:val="none"/>
+          <w:shd w:val="clear" w:fill="FFFFFF"/>
+        </w:rPr>
+        <w:instrText xml:space="preserve"> HYPERLINK "https://github.com/TruongDoo/Milo/blob/main/019101025 - Do An Truong.md" \l "t%E1%BA%A1i-sao-s%E1%BB%AD-d%E1%BB%A5ng-spring-boot" </w:instrText>
+      </w:r>
+      <w:r>
+        <w:rPr>
+          <w:rFonts w:hint="default" w:ascii="Segoe UI" w:hAnsi="Segoe UI" w:eastAsia="Segoe UI" w:cs="Segoe UI"/>
+          <w:b/>
+          <w:bCs/>
+          <w:i w:val="0"/>
+          <w:iCs w:val="0"/>
+          <w:caps w:val="0"/>
+          <w:spacing w:val="0"/>
+          <w:sz w:val="31"/>
+          <w:szCs w:val="31"/>
+          <w:u w:val="none"/>
+          <w:shd w:val="clear" w:fill="FFFFFF"/>
+        </w:rPr>
+        <w:fldChar w:fldCharType="separate"/>
+      </w:r>
+      <w:r>
+        <w:rPr>
+          <w:rFonts w:hint="default" w:ascii="Segoe UI" w:hAnsi="Segoe UI" w:eastAsia="Segoe UI" w:cs="Segoe UI"/>
+          <w:b/>
+          <w:bCs/>
+          <w:i w:val="0"/>
+          <w:iCs w:val="0"/>
+          <w:caps w:val="0"/>
+          <w:spacing w:val="0"/>
+          <w:sz w:val="31"/>
+          <w:szCs w:val="31"/>
+          <w:u w:val="none"/>
+          <w:shd w:val="clear" w:fill="FFFFFF"/>
+        </w:rPr>
+        <w:fldChar w:fldCharType="end"/>
+      </w:r>
+      <w:r>
+        <w:rPr>
+          <w:rFonts w:hint="default" w:ascii="Segoe UI" w:hAnsi="Segoe UI" w:eastAsia="Segoe UI" w:cs="Segoe UI"/>
+          <w:b/>
+          <w:bCs/>
+          <w:i w:val="0"/>
+          <w:iCs w:val="0"/>
+          <w:caps w:val="0"/>
+          <w:color w:val="24292F"/>
+          <w:spacing w:val="0"/>
+          <w:sz w:val="31"/>
+          <w:szCs w:val="31"/>
+          <w:shd w:val="clear" w:fill="FFFFFF"/>
+        </w:rPr>
+        <w:t>Tại sao Sử dụng Spring Boot?</w:t>
+      </w:r>
+    </w:p>
+    <w:p>
+      <w:pPr>
+        <w:keepNext w:val="0"/>
+        <w:keepLines w:val="0"/>
+        <w:widowControl/>
+        <w:numPr>
+          <w:ilvl w:val="0"/>
+          <w:numId w:val="8"/>
+        </w:numPr>
+        <w:suppressLineNumbers w:val="0"/>
+        <w:tabs>
+          <w:tab w:val="clear" w:pos="420"/>
+        </w:tabs>
+        <w:spacing w:before="0" w:beforeAutospacing="1" w:after="0" w:afterAutospacing="1"/>
+        <w:ind w:left="420" w:leftChars="0" w:hanging="420" w:firstLineChars="0"/>
+      </w:pPr>
+      <w:r>
+        <w:rPr>
+          <w:rFonts w:hint="default" w:ascii="Segoe UI" w:hAnsi="Segoe UI" w:eastAsia="Segoe UI" w:cs="Segoe UI"/>
+          <w:i w:val="0"/>
+          <w:iCs w:val="0"/>
+          <w:caps w:val="0"/>
+          <w:color w:val="24292F"/>
+          <w:spacing w:val="0"/>
+          <w:sz w:val="19"/>
+          <w:szCs w:val="19"/>
+          <w:bdr w:val="none" w:color="auto" w:sz="0" w:space="0"/>
+          <w:shd w:val="clear" w:fill="FFFFFF"/>
+        </w:rPr>
+        <w:t>Tự động cấu hình, có máy chủ nhúng, độc lập.</w:t>
+      </w:r>
+    </w:p>
+    <w:p>
+      <w:pPr>
+        <w:keepNext w:val="0"/>
+        <w:keepLines w:val="0"/>
+        <w:widowControl/>
+        <w:numPr>
+          <w:ilvl w:val="0"/>
+          <w:numId w:val="8"/>
+        </w:numPr>
+        <w:suppressLineNumbers w:val="0"/>
+        <w:tabs>
+          <w:tab w:val="clear" w:pos="420"/>
+        </w:tabs>
+        <w:spacing w:before="53" w:beforeAutospacing="0" w:after="0" w:afterAutospacing="1"/>
+        <w:ind w:left="420" w:leftChars="0" w:hanging="420" w:firstLineChars="0"/>
+      </w:pPr>
+      <w:r>
+        <w:rPr>
+          <w:rFonts w:hint="default" w:ascii="Segoe UI" w:hAnsi="Segoe UI" w:eastAsia="Segoe UI" w:cs="Segoe UI"/>
+          <w:i w:val="0"/>
+          <w:iCs w:val="0"/>
+          <w:caps w:val="0"/>
+          <w:color w:val="24292F"/>
+          <w:spacing w:val="0"/>
+          <w:sz w:val="19"/>
+          <w:szCs w:val="19"/>
+          <w:bdr w:val="none" w:color="auto" w:sz="0" w:space="0"/>
+          <w:shd w:val="clear" w:fill="FFFFFF"/>
+        </w:rPr>
+        <w:t>Có nhiều tính năng vượt trội hơn các phần mềm khác.</w:t>
+      </w:r>
+    </w:p>
+    <w:p>
+      <w:pPr>
+        <w:keepNext w:val="0"/>
+        <w:keepLines w:val="0"/>
+        <w:widowControl/>
+        <w:numPr>
+          <w:ilvl w:val="0"/>
+          <w:numId w:val="8"/>
+        </w:numPr>
+        <w:suppressLineNumbers w:val="0"/>
+        <w:tabs>
+          <w:tab w:val="clear" w:pos="420"/>
+        </w:tabs>
+        <w:spacing w:before="53" w:beforeAutospacing="0" w:after="0" w:afterAutospacing="1"/>
+        <w:ind w:left="420" w:leftChars="0" w:hanging="420" w:firstLineChars="0"/>
+      </w:pPr>
+      <w:r>
+        <w:rPr>
+          <w:rFonts w:hint="default" w:ascii="Segoe UI" w:hAnsi="Segoe UI" w:eastAsia="Segoe UI" w:cs="Segoe UI"/>
+          <w:i w:val="0"/>
+          <w:iCs w:val="0"/>
+          <w:caps w:val="0"/>
+          <w:color w:val="24292F"/>
+          <w:spacing w:val="0"/>
+          <w:sz w:val="19"/>
+          <w:szCs w:val="19"/>
+          <w:bdr w:val="none" w:color="auto" w:sz="0" w:space="0"/>
+          <w:shd w:val="clear" w:fill="FFFFFF"/>
+        </w:rPr>
+        <w:t>Code đơn giản, dễ học, dễ sử dụng.</w:t>
+      </w:r>
+    </w:p>
+    <w:p>
+      <w:pPr>
+        <w:keepNext w:val="0"/>
+        <w:keepLines w:val="0"/>
+        <w:widowControl/>
+        <w:numPr>
+          <w:ilvl w:val="0"/>
+          <w:numId w:val="8"/>
+        </w:numPr>
+        <w:suppressLineNumbers w:val="0"/>
+        <w:tabs>
+          <w:tab w:val="clear" w:pos="420"/>
+        </w:tabs>
+        <w:spacing w:before="53" w:beforeAutospacing="0" w:after="0" w:afterAutospacing="1"/>
+        <w:ind w:left="420" w:leftChars="0" w:hanging="420" w:firstLineChars="0"/>
+      </w:pPr>
+      <w:r>
+        <w:rPr>
+          <w:rFonts w:hint="default" w:ascii="Segoe UI" w:hAnsi="Segoe UI" w:eastAsia="Segoe UI" w:cs="Segoe UI"/>
+          <w:i w:val="0"/>
+          <w:iCs w:val="0"/>
+          <w:caps w:val="0"/>
+          <w:color w:val="24292F"/>
+          <w:spacing w:val="0"/>
+          <w:sz w:val="19"/>
+          <w:szCs w:val="19"/>
+          <w:bdr w:val="none" w:color="auto" w:sz="0" w:space="0"/>
+          <w:shd w:val="clear" w:fill="FFFFFF"/>
+        </w:rPr>
+        <w:t>Dễ dàng tích hợp các mô-đun liên quan như Sping-MVC, Spring Data, Spring Sercurity, Spring Cloud,v.v…</w:t>
+      </w:r>
+    </w:p>
+    <w:p>
+      <w:pPr>
+        <w:pStyle w:val="3"/>
+        <w:keepNext w:val="0"/>
+        <w:keepLines w:val="0"/>
+        <w:widowControl/>
+        <w:suppressLineNumbers w:val="0"/>
+        <w:pBdr>
+          <w:bottom w:val="none" w:color="auto" w:sz="0" w:space="0"/>
+        </w:pBdr>
+        <w:shd w:val="clear" w:fill="FFFFFF"/>
+        <w:spacing w:before="288" w:beforeAutospacing="0" w:after="192" w:afterAutospacing="0" w:line="15" w:lineRule="atLeast"/>
+        <w:ind w:left="0" w:firstLine="0"/>
+        <w:rPr>
+          <w:rFonts w:hint="default" w:ascii="Segoe UI" w:hAnsi="Segoe UI" w:eastAsia="Segoe UI" w:cs="Segoe UI"/>
+          <w:b/>
+          <w:bCs/>
+          <w:i w:val="0"/>
+          <w:iCs w:val="0"/>
+          <w:caps w:val="0"/>
+          <w:color w:val="24292F"/>
+          <w:spacing w:val="0"/>
+          <w:sz w:val="31"/>
+          <w:szCs w:val="31"/>
+        </w:rPr>
+      </w:pPr>
+      <w:r>
+        <w:rPr>
+          <w:rFonts w:hint="default" w:ascii="Segoe UI" w:hAnsi="Segoe UI" w:eastAsia="Segoe UI" w:cs="Segoe UI"/>
+          <w:b/>
+          <w:bCs/>
+          <w:i w:val="0"/>
+          <w:iCs w:val="0"/>
+          <w:caps w:val="0"/>
+          <w:spacing w:val="0"/>
+          <w:sz w:val="31"/>
+          <w:szCs w:val="31"/>
+          <w:u w:val="none"/>
+          <w:shd w:val="clear" w:fill="FFFFFF"/>
+        </w:rPr>
+        <w:fldChar w:fldCharType="begin"/>
+      </w:r>
+      <w:r>
+        <w:rPr>
+          <w:rFonts w:hint="default" w:ascii="Segoe UI" w:hAnsi="Segoe UI" w:eastAsia="Segoe UI" w:cs="Segoe UI"/>
+          <w:b/>
+          <w:bCs/>
+          <w:i w:val="0"/>
+          <w:iCs w:val="0"/>
+          <w:caps w:val="0"/>
+          <w:spacing w:val="0"/>
+          <w:sz w:val="31"/>
+          <w:szCs w:val="31"/>
+          <w:u w:val="none"/>
+          <w:shd w:val="clear" w:fill="FFFFFF"/>
+        </w:rPr>
+        <w:instrText xml:space="preserve"> HYPERLINK "https://github.com/TruongDoo/Milo/blob/main/019101025 - Do An Truong.md" \l "t%E1%BA%A1i-sao-spring-boot-%C3%A1p-d%E1%BB%A5ng-trong-microservices" </w:instrText>
+      </w:r>
+      <w:r>
+        <w:rPr>
+          <w:rFonts w:hint="default" w:ascii="Segoe UI" w:hAnsi="Segoe UI" w:eastAsia="Segoe UI" w:cs="Segoe UI"/>
+          <w:b/>
+          <w:bCs/>
+          <w:i w:val="0"/>
+          <w:iCs w:val="0"/>
+          <w:caps w:val="0"/>
+          <w:spacing w:val="0"/>
+          <w:sz w:val="31"/>
+          <w:szCs w:val="31"/>
+          <w:u w:val="none"/>
+          <w:shd w:val="clear" w:fill="FFFFFF"/>
+        </w:rPr>
+        <w:fldChar w:fldCharType="separate"/>
+      </w:r>
+      <w:r>
+        <w:rPr>
+          <w:rFonts w:hint="default" w:ascii="Segoe UI" w:hAnsi="Segoe UI" w:eastAsia="Segoe UI" w:cs="Segoe UI"/>
+          <w:b/>
+          <w:bCs/>
+          <w:i w:val="0"/>
+          <w:iCs w:val="0"/>
+          <w:caps w:val="0"/>
+          <w:spacing w:val="0"/>
+          <w:sz w:val="31"/>
+          <w:szCs w:val="31"/>
+          <w:u w:val="none"/>
+          <w:shd w:val="clear" w:fill="FFFFFF"/>
+        </w:rPr>
+        <w:fldChar w:fldCharType="end"/>
+      </w:r>
+      <w:r>
+        <w:rPr>
+          <w:rFonts w:hint="default" w:ascii="Segoe UI" w:hAnsi="Segoe UI" w:eastAsia="Segoe UI" w:cs="Segoe UI"/>
+          <w:b/>
+          <w:bCs/>
+          <w:i w:val="0"/>
+          <w:iCs w:val="0"/>
+          <w:caps w:val="0"/>
+          <w:color w:val="24292F"/>
+          <w:spacing w:val="0"/>
+          <w:sz w:val="31"/>
+          <w:szCs w:val="31"/>
+          <w:shd w:val="clear" w:fill="FFFFFF"/>
+        </w:rPr>
+        <w:t>Tại sao Spring Boot áp dụng trong microservices?</w:t>
+      </w:r>
+    </w:p>
+    <w:p>
+      <w:pPr>
+        <w:pStyle w:val="10"/>
+        <w:keepNext w:val="0"/>
+        <w:keepLines w:val="0"/>
+        <w:widowControl/>
+        <w:suppressLineNumbers w:val="0"/>
+        <w:shd w:val="clear" w:fill="FFFFFF"/>
+        <w:spacing w:before="0" w:beforeAutospacing="0" w:after="192" w:afterAutospacing="0"/>
+        <w:ind w:left="0" w:firstLine="0"/>
+        <w:rPr>
+          <w:rFonts w:hint="default" w:ascii="Segoe UI" w:hAnsi="Segoe UI" w:eastAsia="Segoe UI" w:cs="Segoe UI"/>
+          <w:i w:val="0"/>
+          <w:iCs w:val="0"/>
+          <w:caps w:val="0"/>
+          <w:color w:val="24292F"/>
+          <w:spacing w:val="0"/>
+          <w:sz w:val="19"/>
+          <w:szCs w:val="19"/>
+        </w:rPr>
+      </w:pPr>
+      <w:r>
+        <w:rPr>
+          <w:rFonts w:hint="default" w:ascii="Segoe UI" w:hAnsi="Segoe UI" w:eastAsia="Segoe UI" w:cs="Segoe UI"/>
+          <w:i w:val="0"/>
+          <w:iCs w:val="0"/>
+          <w:caps w:val="0"/>
+          <w:color w:val="24292F"/>
+          <w:spacing w:val="0"/>
+          <w:sz w:val="19"/>
+          <w:szCs w:val="19"/>
+          <w:shd w:val="clear" w:fill="FFFFFF"/>
+        </w:rPr>
+        <w:t>Spring Boot cho phép xây dựng các ứng dụng sẵn sàng cho sản xuất một cách nhanh chóng và cung cấp các tính năng phi chức năng:</w:t>
+      </w:r>
+    </w:p>
+    <w:p>
+      <w:pPr>
+        <w:keepNext w:val="0"/>
+        <w:keepLines w:val="0"/>
+        <w:widowControl/>
+        <w:numPr>
+          <w:ilvl w:val="0"/>
+          <w:numId w:val="8"/>
+        </w:numPr>
+        <w:suppressLineNumbers w:val="0"/>
+        <w:tabs>
+          <w:tab w:val="clear" w:pos="420"/>
+        </w:tabs>
+        <w:spacing w:before="0" w:beforeAutospacing="1" w:after="0" w:afterAutospacing="1"/>
+        <w:ind w:left="420" w:leftChars="0" w:hanging="420" w:firstLineChars="0"/>
+      </w:pPr>
+      <w:bookmarkStart w:id="0" w:name="_GoBack"/>
+      <w:r>
+        <w:rPr>
+          <w:rFonts w:hint="default" w:ascii="Segoe UI" w:hAnsi="Segoe UI" w:eastAsia="Segoe UI" w:cs="Segoe UI"/>
+          <w:i w:val="0"/>
+          <w:iCs w:val="0"/>
+          <w:caps w:val="0"/>
+          <w:color w:val="24292F"/>
+          <w:spacing w:val="0"/>
+          <w:sz w:val="19"/>
+          <w:szCs w:val="19"/>
+          <w:bdr w:val="none" w:color="auto" w:sz="0" w:space="0"/>
+          <w:shd w:val="clear" w:fill="FFFFFF"/>
+        </w:rPr>
+        <w:t>Máy chủ nhúng dễ dàng triển khai với các vùng chứa.</w:t>
+      </w:r>
+    </w:p>
+    <w:p>
+      <w:pPr>
+        <w:keepNext w:val="0"/>
+        <w:keepLines w:val="0"/>
+        <w:widowControl/>
+        <w:numPr>
+          <w:ilvl w:val="0"/>
+          <w:numId w:val="8"/>
+        </w:numPr>
+        <w:suppressLineNumbers w:val="0"/>
+        <w:tabs>
+          <w:tab w:val="clear" w:pos="420"/>
+        </w:tabs>
+        <w:spacing w:before="53" w:beforeAutospacing="0" w:after="0" w:afterAutospacing="1"/>
+        <w:ind w:left="420" w:leftChars="0" w:hanging="420" w:firstLineChars="0"/>
+      </w:pPr>
+      <w:r>
+        <w:rPr>
+          <w:rFonts w:hint="default" w:ascii="Segoe UI" w:hAnsi="Segoe UI" w:eastAsia="Segoe UI" w:cs="Segoe UI"/>
+          <w:i w:val="0"/>
+          <w:iCs w:val="0"/>
+          <w:caps w:val="0"/>
+          <w:color w:val="24292F"/>
+          <w:spacing w:val="0"/>
+          <w:sz w:val="19"/>
+          <w:szCs w:val="19"/>
+          <w:bdr w:val="none" w:color="auto" w:sz="0" w:space="0"/>
+          <w:shd w:val="clear" w:fill="FFFFFF"/>
+        </w:rPr>
+        <w:t>Nó giúp theo dõi các thành phần bội số.</w:t>
+      </w:r>
+    </w:p>
+    <w:p>
+      <w:pPr>
+        <w:keepNext w:val="0"/>
+        <w:keepLines w:val="0"/>
+        <w:widowControl/>
+        <w:numPr>
+          <w:ilvl w:val="0"/>
+          <w:numId w:val="8"/>
+        </w:numPr>
+        <w:suppressLineNumbers w:val="0"/>
+        <w:tabs>
+          <w:tab w:val="clear" w:pos="420"/>
+        </w:tabs>
+        <w:spacing w:before="53" w:beforeAutospacing="0" w:after="0" w:afterAutospacing="1"/>
+        <w:ind w:left="420" w:leftChars="0" w:hanging="420" w:firstLineChars="0"/>
+      </w:pPr>
+      <w:r>
+        <w:rPr>
+          <w:rFonts w:hint="default" w:ascii="Segoe UI" w:hAnsi="Segoe UI" w:eastAsia="Segoe UI" w:cs="Segoe UI"/>
+          <w:i w:val="0"/>
+          <w:iCs w:val="0"/>
+          <w:caps w:val="0"/>
+          <w:color w:val="24292F"/>
+          <w:spacing w:val="0"/>
+          <w:sz w:val="19"/>
+          <w:szCs w:val="19"/>
+          <w:bdr w:val="none" w:color="auto" w:sz="0" w:space="0"/>
+          <w:shd w:val="clear" w:fill="FFFFFF"/>
+        </w:rPr>
+        <w:t>Nó giúp định cấu hình các thành phần bên ngoài.</w:t>
+      </w:r>
+    </w:p>
+    <w:bookmarkEnd w:id="0"/>
+    <w:p>
+      <w:pPr>
+        <w:pStyle w:val="10"/>
+        <w:keepNext w:val="0"/>
+        <w:keepLines w:val="0"/>
+        <w:widowControl/>
+        <w:suppressLineNumbers w:val="0"/>
+        <w:shd w:val="clear" w:fill="FFFFFF"/>
+        <w:spacing w:before="0" w:beforeAutospacing="0" w:after="192" w:afterAutospacing="0"/>
+        <w:ind w:left="0" w:firstLine="0"/>
+        <w:rPr>
+          <w:rFonts w:hint="default" w:ascii="Segoe UI" w:hAnsi="Segoe UI" w:eastAsia="Segoe UI" w:cs="Segoe UI"/>
+          <w:i w:val="0"/>
+          <w:iCs w:val="0"/>
+          <w:caps w:val="0"/>
+          <w:color w:val="24292F"/>
+          <w:spacing w:val="0"/>
+          <w:sz w:val="19"/>
+          <w:szCs w:val="19"/>
+        </w:rPr>
+      </w:pPr>
+      <w:r>
+        <w:rPr>
+          <w:rFonts w:hint="default" w:ascii="Segoe UI" w:hAnsi="Segoe UI" w:eastAsia="Segoe UI" w:cs="Segoe UI"/>
+          <w:i w:val="0"/>
+          <w:iCs w:val="0"/>
+          <w:caps w:val="0"/>
+          <w:color w:val="24292F"/>
+          <w:spacing w:val="0"/>
+          <w:sz w:val="19"/>
+          <w:szCs w:val="19"/>
+          <w:shd w:val="clear" w:fill="FFFFFF"/>
+        </w:rPr>
+        <w:t>Spring Boot đã trở thành một yếu tố không thể thiếu của hệ sinh thái Java, cung cấp một bộ công cụ hiệu quả và có thể mở rộng để xây dựng các ứng dụng Spring với kiến trúc microservices. Do thiết lập mặc định cho các bài kiểm tra đơn vị và tích hợp, nó cho phép các nhà phát triển tận hưởng quá trình triển khai và phát triển được tăng tốc. Hơn nữa, Spring Boot giúp các nhà phát triển xây dựng các ứng dụng mạnh với cấu hình rõ ràng và an toàn mà không tốn nhiều thời gian và công sức để có thêm kiến thức về Spring.</w:t>
+      </w:r>
+    </w:p>
+    <w:p>
+      <w:pPr>
+        <w:pStyle w:val="10"/>
+        <w:keepNext w:val="0"/>
+        <w:keepLines w:val="0"/>
+        <w:widowControl/>
+        <w:suppressLineNumbers w:val="0"/>
+        <w:shd w:val="clear" w:fill="FFFFFF"/>
+        <w:spacing w:before="0" w:beforeAutospacing="0" w:after="0" w:afterAutospacing="0"/>
+        <w:ind w:left="0" w:firstLine="0"/>
+        <w:rPr>
+          <w:rFonts w:hint="default" w:ascii="Segoe UI" w:hAnsi="Segoe UI" w:eastAsia="Segoe UI" w:cs="Segoe UI"/>
+          <w:i w:val="0"/>
+          <w:iCs w:val="0"/>
+          <w:caps w:val="0"/>
+          <w:color w:val="24292F"/>
+          <w:spacing w:val="0"/>
+          <w:sz w:val="19"/>
+          <w:szCs w:val="19"/>
+        </w:rPr>
+      </w:pPr>
+      <w:r>
+        <w:rPr>
+          <w:rFonts w:hint="default" w:ascii="Segoe UI" w:hAnsi="Segoe UI" w:eastAsia="Segoe UI" w:cs="Segoe UI"/>
+          <w:i w:val="0"/>
+          <w:iCs w:val="0"/>
+          <w:caps w:val="0"/>
+          <w:color w:val="auto"/>
+          <w:spacing w:val="0"/>
+          <w:sz w:val="19"/>
+          <w:szCs w:val="19"/>
+          <w:u w:val="none"/>
+          <w:bdr w:val="none" w:color="auto" w:sz="0" w:space="0"/>
+          <w:shd w:val="clear" w:fill="FFFFFF"/>
+        </w:rPr>
+        <w:drawing>
+          <wp:inline distT="0" distB="0" distL="114300" distR="114300">
+            <wp:extent cx="5881370" cy="3026410"/>
+            <wp:effectExtent l="0" t="0" r="1270" b="6350"/>
+            <wp:docPr id="3" name="Picture 4" descr="IMG_257">
+              <a:hlinkClick xmlns:a="http://schemas.openxmlformats.org/drawingml/2006/main" r:id="rId36"/>
+            </wp:docPr>
+            <wp:cNvGraphicFramePr>
+              <a:graphicFrameLocks xmlns:a="http://schemas.openxmlformats.org/drawingml/2006/main" noChangeAspect="1"/>
+            </wp:cNvGraphicFramePr>
+            <a:graphic xmlns:a="http://schemas.openxmlformats.org/drawingml/2006/main">
+              <a:graphicData uri="http://schemas.openxmlformats.org/drawingml/2006/picture">
+                <pic:pic xmlns:pic="http://schemas.openxmlformats.org/drawingml/2006/picture">
+                  <pic:nvPicPr>
+                    <pic:cNvPr id="3" name="Picture 4" descr="IMG_257"/>
+                    <pic:cNvPicPr>
+                      <a:picLocks noChangeAspect="1"/>
+                    </pic:cNvPicPr>
+                  </pic:nvPicPr>
+                  <pic:blipFill>
+                    <a:blip r:embed="rId37"/>
+                    <a:stretch>
+                      <a:fillRect/>
+                    </a:stretch>
+                  </pic:blipFill>
+                  <pic:spPr>
+                    <a:xfrm>
+                      <a:off x="0" y="0"/>
+                      <a:ext cx="5881370" cy="3026410"/>
+                    </a:xfrm>
+                    <a:prstGeom prst="rect">
+                      <a:avLst/>
+                    </a:prstGeom>
+                    <a:noFill/>
+                    <a:ln w="9525">
+                      <a:noFill/>
+                    </a:ln>
+                  </pic:spPr>
+                </pic:pic>
+              </a:graphicData>
+            </a:graphic>
+          </wp:inline>
+        </w:drawing>
+      </w:r>
+    </w:p>
+    <w:p>
+      <w:pPr>
+        <w:pStyle w:val="10"/>
+        <w:keepNext w:val="0"/>
+        <w:keepLines w:val="0"/>
+        <w:widowControl/>
+        <w:numPr>
+          <w:numId w:val="0"/>
+        </w:numPr>
+        <w:suppressLineNumbers w:val="0"/>
+        <w:spacing w:before="192" w:beforeAutospacing="0" w:after="192" w:afterAutospacing="0"/>
+        <w:ind w:leftChars="0"/>
+        <w:jc w:val="both"/>
+      </w:pPr>
     </w:p>
     <w:p>
       <w:pPr>

--- a/019101025 - Do An Truong.docx
+++ b/019101025 - Do An Truong.docx
@@ -5590,22 +5590,7 @@
           <w:szCs w:val="18"/>
           <w:shd w:val="clear" w:fill="FFFFFF"/>
         </w:rPr>
-        <w:t xml:space="preserve">- </w:t>
-      </w:r>
-      <w:r>
-        <w:rPr>
-          <w:rStyle w:val="7"/>
-          <w:rFonts w:hint="default" w:ascii="Consolas" w:hAnsi="Consolas" w:eastAsia="Consolas" w:cs="Consolas"/>
-          <w:i w:val="0"/>
-          <w:iCs w:val="0"/>
-          <w:caps w:val="0"/>
-          <w:color w:val="24292F"/>
-          <w:spacing w:val="0"/>
-          <w:sz w:val="18"/>
-          <w:szCs w:val="18"/>
-          <w:shd w:val="clear" w:fill="FFFFFF"/>
-        </w:rPr>
-        <w:t>cd [NAME OF REPOSITORY]</w:t>
+        <w:t>- cd [NAME OF REPOSITORY]</w:t>
       </w:r>
     </w:p>
     <w:p>
@@ -9079,18 +9064,22 @@
         <w:spacing w:before="288" w:beforeAutospacing="0" w:after="192" w:afterAutospacing="0" w:line="15" w:lineRule="atLeast"/>
         <w:ind w:left="0" w:firstLine="0"/>
         <w:jc w:val="both"/>
-      </w:pPr>
-      <w:r>
-        <w:rPr>
-          <w:rFonts w:hint="default" w:ascii="Segoe UI" w:hAnsi="Segoe UI" w:eastAsia="Segoe UI" w:cs="Segoe UI"/>
-          <w:b/>
-          <w:bCs/>
-          <w:i w:val="0"/>
-          <w:iCs w:val="0"/>
-          <w:caps w:val="0"/>
-          <w:spacing w:val="0"/>
-          <w:sz w:val="19"/>
-          <w:szCs w:val="19"/>
+        <w:rPr>
+          <w:sz w:val="20"/>
+          <w:szCs w:val="20"/>
+        </w:rPr>
+      </w:pPr>
+      <w:r>
+        <w:rPr>
+          <w:rFonts w:hint="default" w:ascii="Segoe UI" w:hAnsi="Segoe UI" w:eastAsia="Segoe UI" w:cs="Segoe UI"/>
+          <w:b/>
+          <w:bCs/>
+          <w:i w:val="0"/>
+          <w:iCs w:val="0"/>
+          <w:caps w:val="0"/>
+          <w:spacing w:val="0"/>
+          <w:sz w:val="20"/>
+          <w:szCs w:val="20"/>
           <w:u w:val="none"/>
           <w:shd w:val="clear" w:fill="FFFFFF"/>
         </w:rPr>
@@ -9105,8 +9094,8 @@
           <w:iCs w:val="0"/>
           <w:caps w:val="0"/>
           <w:spacing w:val="0"/>
-          <w:sz w:val="19"/>
-          <w:szCs w:val="19"/>
+          <w:sz w:val="20"/>
+          <w:szCs w:val="20"/>
           <w:u w:val="none"/>
           <w:shd w:val="clear" w:fill="FFFFFF"/>
         </w:rPr>
@@ -9121,8 +9110,8 @@
           <w:iCs w:val="0"/>
           <w:caps w:val="0"/>
           <w:spacing w:val="0"/>
-          <w:sz w:val="19"/>
-          <w:szCs w:val="19"/>
+          <w:sz w:val="20"/>
+          <w:szCs w:val="20"/>
           <w:u w:val="none"/>
           <w:shd w:val="clear" w:fill="FFFFFF"/>
         </w:rPr>
@@ -9137,8 +9126,8 @@
           <w:iCs w:val="0"/>
           <w:caps w:val="0"/>
           <w:spacing w:val="0"/>
-          <w:sz w:val="19"/>
-          <w:szCs w:val="19"/>
+          <w:sz w:val="20"/>
+          <w:szCs w:val="20"/>
           <w:u w:val="none"/>
           <w:shd w:val="clear" w:fill="FFFFFF"/>
         </w:rPr>
@@ -9154,8 +9143,8 @@
           <w:caps w:val="0"/>
           <w:color w:val="24292F"/>
           <w:spacing w:val="0"/>
-          <w:sz w:val="19"/>
-          <w:szCs w:val="19"/>
+          <w:sz w:val="20"/>
+          <w:szCs w:val="20"/>
           <w:shd w:val="clear" w:fill="FFFFFF"/>
         </w:rPr>
         <w:t>3.1. Ưu điểm của microservices</w:t>
@@ -9505,18 +9494,22 @@
         <w:spacing w:before="288" w:beforeAutospacing="0" w:after="192" w:afterAutospacing="0" w:line="15" w:lineRule="atLeast"/>
         <w:ind w:left="0" w:firstLine="0"/>
         <w:jc w:val="both"/>
-      </w:pPr>
-      <w:r>
-        <w:rPr>
-          <w:rFonts w:hint="default" w:ascii="Segoe UI" w:hAnsi="Segoe UI" w:eastAsia="Segoe UI" w:cs="Segoe UI"/>
-          <w:b/>
-          <w:bCs/>
-          <w:i w:val="0"/>
-          <w:iCs w:val="0"/>
-          <w:caps w:val="0"/>
-          <w:spacing w:val="0"/>
-          <w:sz w:val="19"/>
-          <w:szCs w:val="19"/>
+        <w:rPr>
+          <w:sz w:val="20"/>
+          <w:szCs w:val="20"/>
+        </w:rPr>
+      </w:pPr>
+      <w:r>
+        <w:rPr>
+          <w:rFonts w:hint="default" w:ascii="Segoe UI" w:hAnsi="Segoe UI" w:eastAsia="Segoe UI" w:cs="Segoe UI"/>
+          <w:b/>
+          <w:bCs/>
+          <w:i w:val="0"/>
+          <w:iCs w:val="0"/>
+          <w:caps w:val="0"/>
+          <w:spacing w:val="0"/>
+          <w:sz w:val="20"/>
+          <w:szCs w:val="20"/>
           <w:u w:val="none"/>
           <w:shd w:val="clear" w:fill="FFFFFF"/>
         </w:rPr>
@@ -9531,8 +9524,8 @@
           <w:iCs w:val="0"/>
           <w:caps w:val="0"/>
           <w:spacing w:val="0"/>
-          <w:sz w:val="19"/>
-          <w:szCs w:val="19"/>
+          <w:sz w:val="20"/>
+          <w:szCs w:val="20"/>
           <w:u w:val="none"/>
           <w:shd w:val="clear" w:fill="FFFFFF"/>
         </w:rPr>
@@ -9547,8 +9540,8 @@
           <w:iCs w:val="0"/>
           <w:caps w:val="0"/>
           <w:spacing w:val="0"/>
-          <w:sz w:val="19"/>
-          <w:szCs w:val="19"/>
+          <w:sz w:val="20"/>
+          <w:szCs w:val="20"/>
           <w:u w:val="none"/>
           <w:shd w:val="clear" w:fill="FFFFFF"/>
         </w:rPr>
@@ -9563,8 +9556,8 @@
           <w:iCs w:val="0"/>
           <w:caps w:val="0"/>
           <w:spacing w:val="0"/>
-          <w:sz w:val="19"/>
-          <w:szCs w:val="19"/>
+          <w:sz w:val="20"/>
+          <w:szCs w:val="20"/>
           <w:u w:val="none"/>
           <w:shd w:val="clear" w:fill="FFFFFF"/>
         </w:rPr>
@@ -9580,8 +9573,8 @@
           <w:caps w:val="0"/>
           <w:color w:val="24292F"/>
           <w:spacing w:val="0"/>
-          <w:sz w:val="19"/>
-          <w:szCs w:val="19"/>
+          <w:sz w:val="20"/>
+          <w:szCs w:val="20"/>
           <w:shd w:val="clear" w:fill="FFFFFF"/>
         </w:rPr>
         <w:t>3.2. Hạn chế của microservices</w:t>
@@ -10350,7 +10343,23 @@
           <w:szCs w:val="20"/>
           <w:shd w:val="clear" w:fill="FFFFFF"/>
         </w:rPr>
-        <w:t>Biểu đồ ở trên giải thích sự khác biệt giữa kiến trúc Monolithic và kiến trúc Microservice rất rất đơn giản. Với kiến trúc Monolithic, bạn sẽ có 1 server lớn chịu trách nhiệm giải quyết tất cả các requests. Việc này sẽ gây khó khăn rất nhiều trên phương diện scale. Tuy nhiên, Microservices có thể cân bằng traffic theo nhu cầu của doanh nghiệp. Nếu đang nhận được 1 lượng lớn thanh toán, người dùng có thể scale up thiết bị thanh toán và giữ các dịch vụ khác ở mức sử dụng 1 lượng nhỏ hơn các services. Đây được gọi là scaling theo chiều ngang.</w:t>
+        <w:t>Biểu đồ ở trên giải thích sự khác biệt giữa kiến trúc Monolithic và kiến trúc Microservice rất rất đơn giản. Với kiến trúc Monolithic, bạn sẽ có 1 server lớn chịu trách nhiệm giải quyết tất cả các requests. Việc này sẽ gây khó khăn rất nhiều trên phương diện scale. Tuy nhiên, Microservices có thể cân bằng traffic theo nhu cầu của doanh n</w:t>
+      </w:r>
+      <w:bookmarkStart w:id="0" w:name="_GoBack"/>
+      <w:bookmarkEnd w:id="0"/>
+      <w:r>
+        <w:rPr>
+          <w:rFonts w:hint="default" w:ascii="Segoe UI" w:hAnsi="Segoe UI" w:eastAsia="Segoe UI" w:cs="Segoe UI"/>
+          <w:i w:val="0"/>
+          <w:iCs w:val="0"/>
+          <w:caps w:val="0"/>
+          <w:color w:val="24292F"/>
+          <w:spacing w:val="0"/>
+          <w:sz w:val="20"/>
+          <w:szCs w:val="20"/>
+          <w:shd w:val="clear" w:fill="FFFFFF"/>
+        </w:rPr>
+        <w:t>ghiệp. Nếu đang nhận được 1 lượng lớn thanh toán, người dùng có thể scale up thiết bị thanh toán và giữ các dịch vụ khác ở mức sử dụng 1 lượng nhỏ hơn các services. Đây được gọi là scaling theo chiều ngang.</w:t>
       </w:r>
     </w:p>
     <w:p>
@@ -12261,8 +12270,6 @@
         </w:rPr>
         <w:t>Spring Boot đã trở thành một yếu tố không thể thiếu của hệ sinh thái Java, cung cấp một bộ công cụ hiệu quả và có thể mở rộng để xây dựng các ứng dụng Spring với kiến trúc microservices. Do thiết lập mặc định cho các bài kiểm tra đơn vị và tích hợp, nó cho phép các nhà phát triển tận hưởng quá trình triển khai và phát triển được tăng tốc. Hơn nữa, Spring Boot giúp các nhà phát triển xây dựng các ứng dụng mạnh với cấu hình rõ ràng và an toàn mà không tốn nhiều thời gian và công sức để có thêm kiến thức về Spring.</w:t>
       </w:r>
-      <w:bookmarkStart w:id="0" w:name="_GoBack"/>
-      <w:bookmarkEnd w:id="0"/>
     </w:p>
     <w:p>
       <w:pPr>

--- a/019101025 - Do An Truong.docx
+++ b/019101025 - Do An Truong.docx
@@ -10343,23 +10343,7 @@
           <w:szCs w:val="20"/>
           <w:shd w:val="clear" w:fill="FFFFFF"/>
         </w:rPr>
-        <w:t>Biểu đồ ở trên giải thích sự khác biệt giữa kiến trúc Monolithic và kiến trúc Microservice rất rất đơn giản. Với kiến trúc Monolithic, bạn sẽ có 1 server lớn chịu trách nhiệm giải quyết tất cả các requests. Việc này sẽ gây khó khăn rất nhiều trên phương diện scale. Tuy nhiên, Microservices có thể cân bằng traffic theo nhu cầu của doanh n</w:t>
-      </w:r>
-      <w:bookmarkStart w:id="0" w:name="_GoBack"/>
-      <w:bookmarkEnd w:id="0"/>
-      <w:r>
-        <w:rPr>
-          <w:rFonts w:hint="default" w:ascii="Segoe UI" w:hAnsi="Segoe UI" w:eastAsia="Segoe UI" w:cs="Segoe UI"/>
-          <w:i w:val="0"/>
-          <w:iCs w:val="0"/>
-          <w:caps w:val="0"/>
-          <w:color w:val="24292F"/>
-          <w:spacing w:val="0"/>
-          <w:sz w:val="20"/>
-          <w:szCs w:val="20"/>
-          <w:shd w:val="clear" w:fill="FFFFFF"/>
-        </w:rPr>
-        <w:t>ghiệp. Nếu đang nhận được 1 lượng lớn thanh toán, người dùng có thể scale up thiết bị thanh toán và giữ các dịch vụ khác ở mức sử dụng 1 lượng nhỏ hơn các services. Đây được gọi là scaling theo chiều ngang.</w:t>
+        <w:t>Biểu đồ ở trên giải thích sự khác biệt giữa kiến trúc Monolithic và kiến trúc Microservice rất rất đơn giản. Với kiến trúc Monolithic, bạn sẽ có 1 server lớn chịu trách nhiệm giải quyết tất cả các requests. Việc này sẽ gây khó khăn rất nhiều trên phương diện scale. Tuy nhiên, Microservices có thể cân bằng traffic theo nhu cầu của doanh nghiệp. Nếu đang nhận được 1 lượng lớn thanh toán, người dùng có thể scale up thiết bị thanh toán và giữ các dịch vụ khác ở mức sử dụng 1 lượng nhỏ hơn các services. Đây được gọi là scaling theo chiều ngang.</w:t>
       </w:r>
     </w:p>
     <w:p>
@@ -12349,6 +12333,3135 @@
             </a:graphic>
           </wp:inline>
         </w:drawing>
+      </w:r>
+    </w:p>
+    <w:p>
+      <w:pPr>
+        <w:jc w:val="both"/>
+      </w:pPr>
+    </w:p>
+    <w:p>
+      <w:pPr>
+        <w:pStyle w:val="2"/>
+        <w:keepNext w:val="0"/>
+        <w:keepLines w:val="0"/>
+        <w:widowControl/>
+        <w:suppressLineNumbers w:val="0"/>
+        <w:pBdr>
+          <w:bottom w:val="none" w:color="auto" w:sz="0" w:space="0"/>
+        </w:pBdr>
+        <w:shd w:val="clear" w:fill="FFFFFF"/>
+        <w:spacing w:before="0" w:beforeAutospacing="0" w:after="192" w:afterAutospacing="0" w:line="15" w:lineRule="atLeast"/>
+        <w:ind w:left="0" w:right="0" w:firstLine="0"/>
+        <w:jc w:val="both"/>
+        <w:rPr>
+          <w:rFonts w:ascii="Segoe UI" w:hAnsi="Segoe UI" w:eastAsia="Segoe UI" w:cs="Segoe UI"/>
+          <w:b/>
+          <w:bCs/>
+          <w:i w:val="0"/>
+          <w:iCs w:val="0"/>
+          <w:caps w:val="0"/>
+          <w:color w:val="24292F"/>
+          <w:spacing w:val="0"/>
+          <w:sz w:val="42"/>
+          <w:szCs w:val="42"/>
+        </w:rPr>
+      </w:pPr>
+      <w:r>
+        <w:rPr>
+          <w:rFonts w:hint="default" w:ascii="Segoe UI" w:hAnsi="Segoe UI" w:eastAsia="Segoe UI" w:cs="Segoe UI"/>
+          <w:b/>
+          <w:bCs/>
+          <w:i w:val="0"/>
+          <w:iCs w:val="0"/>
+          <w:caps w:val="0"/>
+          <w:color w:val="24292F"/>
+          <w:spacing w:val="0"/>
+          <w:sz w:val="42"/>
+          <w:szCs w:val="42"/>
+          <w:shd w:val="clear" w:fill="FFFFFF"/>
+        </w:rPr>
+        <w:t>Chương 4: jHipster</w:t>
+      </w:r>
+    </w:p>
+    <w:p>
+      <w:pPr>
+        <w:pStyle w:val="3"/>
+        <w:keepNext w:val="0"/>
+        <w:keepLines w:val="0"/>
+        <w:widowControl/>
+        <w:suppressLineNumbers w:val="0"/>
+        <w:pBdr>
+          <w:bottom w:val="none" w:color="auto" w:sz="0" w:space="0"/>
+        </w:pBdr>
+        <w:shd w:val="clear" w:fill="FFFFFF"/>
+        <w:spacing w:before="288" w:beforeAutospacing="0" w:after="192" w:afterAutospacing="0" w:line="15" w:lineRule="atLeast"/>
+        <w:ind w:left="0" w:firstLine="0"/>
+        <w:jc w:val="both"/>
+        <w:rPr>
+          <w:rFonts w:hint="default" w:ascii="Segoe UI" w:hAnsi="Segoe UI" w:eastAsia="Segoe UI" w:cs="Segoe UI"/>
+          <w:b/>
+          <w:bCs/>
+          <w:i w:val="0"/>
+          <w:iCs w:val="0"/>
+          <w:caps w:val="0"/>
+          <w:color w:val="24292F"/>
+          <w:spacing w:val="0"/>
+          <w:sz w:val="31"/>
+          <w:szCs w:val="31"/>
+        </w:rPr>
+      </w:pPr>
+      <w:r>
+        <w:rPr>
+          <w:rFonts w:hint="default" w:ascii="Segoe UI" w:hAnsi="Segoe UI" w:eastAsia="Segoe UI" w:cs="Segoe UI"/>
+          <w:b/>
+          <w:bCs/>
+          <w:i w:val="0"/>
+          <w:iCs w:val="0"/>
+          <w:caps w:val="0"/>
+          <w:spacing w:val="0"/>
+          <w:sz w:val="31"/>
+          <w:szCs w:val="31"/>
+          <w:u w:val="none"/>
+          <w:shd w:val="clear" w:fill="FFFFFF"/>
+        </w:rPr>
+        <w:fldChar w:fldCharType="begin"/>
+      </w:r>
+      <w:r>
+        <w:rPr>
+          <w:rFonts w:hint="default" w:ascii="Segoe UI" w:hAnsi="Segoe UI" w:eastAsia="Segoe UI" w:cs="Segoe UI"/>
+          <w:b/>
+          <w:bCs/>
+          <w:i w:val="0"/>
+          <w:iCs w:val="0"/>
+          <w:caps w:val="0"/>
+          <w:spacing w:val="0"/>
+          <w:sz w:val="31"/>
+          <w:szCs w:val="31"/>
+          <w:u w:val="none"/>
+          <w:shd w:val="clear" w:fill="FFFFFF"/>
+        </w:rPr>
+        <w:instrText xml:space="preserve"> HYPERLINK "https://github.com/LuuHoangLoc/DuAn/blob/main/019101025_DoAnTruong/jHipster.md" \l "1-kh%C3%A1i-ni%E1%BB%87m-jhipster" </w:instrText>
+      </w:r>
+      <w:r>
+        <w:rPr>
+          <w:rFonts w:hint="default" w:ascii="Segoe UI" w:hAnsi="Segoe UI" w:eastAsia="Segoe UI" w:cs="Segoe UI"/>
+          <w:b/>
+          <w:bCs/>
+          <w:i w:val="0"/>
+          <w:iCs w:val="0"/>
+          <w:caps w:val="0"/>
+          <w:spacing w:val="0"/>
+          <w:sz w:val="31"/>
+          <w:szCs w:val="31"/>
+          <w:u w:val="none"/>
+          <w:shd w:val="clear" w:fill="FFFFFF"/>
+        </w:rPr>
+        <w:fldChar w:fldCharType="separate"/>
+      </w:r>
+      <w:r>
+        <w:rPr>
+          <w:rFonts w:hint="default" w:ascii="Segoe UI" w:hAnsi="Segoe UI" w:eastAsia="Segoe UI" w:cs="Segoe UI"/>
+          <w:b/>
+          <w:bCs/>
+          <w:i w:val="0"/>
+          <w:iCs w:val="0"/>
+          <w:caps w:val="0"/>
+          <w:spacing w:val="0"/>
+          <w:sz w:val="31"/>
+          <w:szCs w:val="31"/>
+          <w:u w:val="none"/>
+          <w:shd w:val="clear" w:fill="FFFFFF"/>
+        </w:rPr>
+        <w:fldChar w:fldCharType="end"/>
+      </w:r>
+      <w:r>
+        <w:rPr>
+          <w:rFonts w:hint="default" w:ascii="Segoe UI" w:hAnsi="Segoe UI" w:eastAsia="Segoe UI" w:cs="Segoe UI"/>
+          <w:b/>
+          <w:bCs/>
+          <w:i w:val="0"/>
+          <w:iCs w:val="0"/>
+          <w:caps w:val="0"/>
+          <w:color w:val="24292F"/>
+          <w:spacing w:val="0"/>
+          <w:sz w:val="31"/>
+          <w:szCs w:val="31"/>
+          <w:shd w:val="clear" w:fill="FFFFFF"/>
+        </w:rPr>
+        <w:t>1. Khái niệm jHipster</w:t>
+      </w:r>
+    </w:p>
+    <w:p>
+      <w:pPr>
+        <w:pStyle w:val="10"/>
+        <w:keepNext w:val="0"/>
+        <w:keepLines w:val="0"/>
+        <w:widowControl/>
+        <w:suppressLineNumbers w:val="0"/>
+        <w:shd w:val="clear" w:fill="FFFFFF"/>
+        <w:spacing w:before="0" w:beforeAutospacing="0" w:after="192" w:afterAutospacing="0"/>
+        <w:ind w:left="0" w:firstLine="0"/>
+        <w:jc w:val="both"/>
+        <w:rPr>
+          <w:rFonts w:hint="default" w:ascii="Segoe UI" w:hAnsi="Segoe UI" w:eastAsia="Segoe UI" w:cs="Segoe UI"/>
+          <w:i w:val="0"/>
+          <w:iCs w:val="0"/>
+          <w:caps w:val="0"/>
+          <w:color w:val="24292F"/>
+          <w:spacing w:val="0"/>
+          <w:sz w:val="20"/>
+          <w:szCs w:val="20"/>
+        </w:rPr>
+      </w:pPr>
+      <w:r>
+        <w:rPr>
+          <w:rFonts w:hint="default" w:ascii="Segoe UI" w:hAnsi="Segoe UI" w:eastAsia="Segoe UI" w:cs="Segoe UI"/>
+          <w:i w:val="0"/>
+          <w:iCs w:val="0"/>
+          <w:caps w:val="0"/>
+          <w:color w:val="24292F"/>
+          <w:spacing w:val="0"/>
+          <w:sz w:val="20"/>
+          <w:szCs w:val="20"/>
+          <w:shd w:val="clear" w:fill="FFFFFF"/>
+        </w:rPr>
+        <w:t>JHipster( viết tắt của Java Hipster ) là một phương pháp đơn giản để tạo ra một project xung quanh những công nghệ được ưa thích nhất với Spring technology, Angular/React và các microservices Spring.</w:t>
+      </w:r>
+    </w:p>
+    <w:p>
+      <w:pPr>
+        <w:keepNext w:val="0"/>
+        <w:keepLines w:val="0"/>
+        <w:widowControl/>
+        <w:numPr>
+          <w:ilvl w:val="0"/>
+          <w:numId w:val="6"/>
+        </w:numPr>
+        <w:suppressLineNumbers w:val="0"/>
+        <w:tabs>
+          <w:tab w:val="clear" w:pos="420"/>
+        </w:tabs>
+        <w:spacing w:before="0" w:beforeAutospacing="1" w:after="0" w:afterAutospacing="1"/>
+        <w:ind w:left="420" w:leftChars="0" w:hanging="420" w:firstLineChars="0"/>
+        <w:jc w:val="both"/>
+        <w:rPr>
+          <w:sz w:val="20"/>
+          <w:szCs w:val="20"/>
+        </w:rPr>
+      </w:pPr>
+      <w:r>
+        <w:rPr>
+          <w:rFonts w:hint="default" w:ascii="Segoe UI" w:hAnsi="Segoe UI" w:eastAsia="Segoe UI" w:cs="Segoe UI"/>
+          <w:i w:val="0"/>
+          <w:iCs w:val="0"/>
+          <w:caps w:val="0"/>
+          <w:color w:val="24292F"/>
+          <w:spacing w:val="0"/>
+          <w:sz w:val="20"/>
+          <w:szCs w:val="20"/>
+          <w:bdr w:val="none" w:color="auto" w:sz="0" w:space="0"/>
+          <w:shd w:val="clear" w:fill="FFFFFF"/>
+        </w:rPr>
+        <w:t>Server side xây dựng backend với công nghệ Spring Boot + Spring security.</w:t>
+      </w:r>
+    </w:p>
+    <w:p>
+      <w:pPr>
+        <w:pStyle w:val="10"/>
+        <w:keepNext w:val="0"/>
+        <w:keepLines w:val="0"/>
+        <w:widowControl/>
+        <w:suppressLineNumbers w:val="0"/>
+        <w:shd w:val="clear" w:fill="FFFFFF"/>
+        <w:spacing w:before="0" w:beforeAutospacing="0" w:after="192" w:afterAutospacing="0"/>
+        <w:ind w:left="0" w:firstLine="0"/>
+        <w:jc w:val="both"/>
+        <w:rPr>
+          <w:rFonts w:hint="default" w:ascii="Segoe UI" w:hAnsi="Segoe UI" w:eastAsia="Segoe UI" w:cs="Segoe UI"/>
+          <w:i w:val="0"/>
+          <w:iCs w:val="0"/>
+          <w:caps w:val="0"/>
+          <w:color w:val="24292F"/>
+          <w:spacing w:val="0"/>
+          <w:sz w:val="19"/>
+          <w:szCs w:val="19"/>
+        </w:rPr>
+      </w:pPr>
+      <w:r>
+        <w:rPr>
+          <w:rFonts w:hint="default" w:ascii="Segoe UI" w:hAnsi="Segoe UI" w:eastAsia="Segoe UI" w:cs="Segoe UI"/>
+          <w:i w:val="0"/>
+          <w:iCs w:val="0"/>
+          <w:caps w:val="0"/>
+          <w:color w:val="auto"/>
+          <w:spacing w:val="0"/>
+          <w:sz w:val="19"/>
+          <w:szCs w:val="19"/>
+          <w:u w:val="none"/>
+          <w:bdr w:val="none" w:color="auto" w:sz="0" w:space="0"/>
+          <w:shd w:val="clear" w:fill="FFFFFF"/>
+        </w:rPr>
+        <w:drawing>
+          <wp:inline distT="0" distB="0" distL="114300" distR="114300">
+            <wp:extent cx="5600700" cy="4791710"/>
+            <wp:effectExtent l="0" t="0" r="7620" b="8890"/>
+            <wp:docPr id="27" name="Picture 1" descr="IMG_256">
+              <a:hlinkClick xmlns:a="http://schemas.openxmlformats.org/drawingml/2006/main" r:id="rId38"/>
+            </wp:docPr>
+            <wp:cNvGraphicFramePr>
+              <a:graphicFrameLocks xmlns:a="http://schemas.openxmlformats.org/drawingml/2006/main" noChangeAspect="1"/>
+            </wp:cNvGraphicFramePr>
+            <a:graphic xmlns:a="http://schemas.openxmlformats.org/drawingml/2006/main">
+              <a:graphicData uri="http://schemas.openxmlformats.org/drawingml/2006/picture">
+                <pic:pic xmlns:pic="http://schemas.openxmlformats.org/drawingml/2006/picture">
+                  <pic:nvPicPr>
+                    <pic:cNvPr id="27" name="Picture 1" descr="IMG_256"/>
+                    <pic:cNvPicPr>
+                      <a:picLocks noChangeAspect="1"/>
+                    </pic:cNvPicPr>
+                  </pic:nvPicPr>
+                  <pic:blipFill>
+                    <a:blip r:embed="rId39"/>
+                    <a:stretch>
+                      <a:fillRect/>
+                    </a:stretch>
+                  </pic:blipFill>
+                  <pic:spPr>
+                    <a:xfrm>
+                      <a:off x="0" y="0"/>
+                      <a:ext cx="5600700" cy="4791710"/>
+                    </a:xfrm>
+                    <a:prstGeom prst="rect">
+                      <a:avLst/>
+                    </a:prstGeom>
+                    <a:noFill/>
+                    <a:ln w="9525">
+                      <a:noFill/>
+                    </a:ln>
+                  </pic:spPr>
+                </pic:pic>
+              </a:graphicData>
+            </a:graphic>
+          </wp:inline>
+        </w:drawing>
+      </w:r>
+    </w:p>
+    <w:p>
+      <w:pPr>
+        <w:keepNext w:val="0"/>
+        <w:keepLines w:val="0"/>
+        <w:widowControl/>
+        <w:numPr>
+          <w:ilvl w:val="0"/>
+          <w:numId w:val="6"/>
+        </w:numPr>
+        <w:suppressLineNumbers w:val="0"/>
+        <w:tabs>
+          <w:tab w:val="clear" w:pos="420"/>
+        </w:tabs>
+        <w:spacing w:before="0" w:beforeAutospacing="1" w:after="0" w:afterAutospacing="1"/>
+        <w:ind w:left="420" w:leftChars="0" w:hanging="420" w:firstLineChars="0"/>
+        <w:jc w:val="both"/>
+        <w:rPr>
+          <w:sz w:val="20"/>
+          <w:szCs w:val="20"/>
+        </w:rPr>
+      </w:pPr>
+      <w:r>
+        <w:rPr>
+          <w:rFonts w:hint="default" w:ascii="Segoe UI" w:hAnsi="Segoe UI" w:eastAsia="Segoe UI" w:cs="Segoe UI"/>
+          <w:i w:val="0"/>
+          <w:iCs w:val="0"/>
+          <w:caps w:val="0"/>
+          <w:color w:val="24292F"/>
+          <w:spacing w:val="0"/>
+          <w:sz w:val="20"/>
+          <w:szCs w:val="20"/>
+          <w:bdr w:val="none" w:color="auto" w:sz="0" w:space="0"/>
+          <w:shd w:val="clear" w:fill="FFFFFF"/>
+        </w:rPr>
+        <w:t>Client side với những Framework mạnh mẽ.</w:t>
+      </w:r>
+    </w:p>
+    <w:p>
+      <w:pPr>
+        <w:pStyle w:val="10"/>
+        <w:keepNext w:val="0"/>
+        <w:keepLines w:val="0"/>
+        <w:widowControl/>
+        <w:suppressLineNumbers w:val="0"/>
+        <w:shd w:val="clear" w:fill="FFFFFF"/>
+        <w:spacing w:before="0" w:beforeAutospacing="0" w:after="192" w:afterAutospacing="0"/>
+        <w:ind w:left="0" w:firstLine="0"/>
+        <w:jc w:val="both"/>
+        <w:rPr>
+          <w:rFonts w:hint="default" w:ascii="Segoe UI" w:hAnsi="Segoe UI" w:eastAsia="Segoe UI" w:cs="Segoe UI"/>
+          <w:i w:val="0"/>
+          <w:iCs w:val="0"/>
+          <w:caps w:val="0"/>
+          <w:color w:val="24292F"/>
+          <w:spacing w:val="0"/>
+          <w:sz w:val="19"/>
+          <w:szCs w:val="19"/>
+        </w:rPr>
+      </w:pPr>
+      <w:r>
+        <w:rPr>
+          <w:rFonts w:hint="default" w:ascii="Segoe UI" w:hAnsi="Segoe UI" w:eastAsia="Segoe UI" w:cs="Segoe UI"/>
+          <w:i w:val="0"/>
+          <w:iCs w:val="0"/>
+          <w:caps w:val="0"/>
+          <w:color w:val="auto"/>
+          <w:spacing w:val="0"/>
+          <w:sz w:val="19"/>
+          <w:szCs w:val="19"/>
+          <w:u w:val="none"/>
+          <w:bdr w:val="none" w:color="auto" w:sz="0" w:space="0"/>
+          <w:shd w:val="clear" w:fill="FFFFFF"/>
+        </w:rPr>
+        <w:drawing>
+          <wp:inline distT="0" distB="0" distL="114300" distR="114300">
+            <wp:extent cx="5871210" cy="4042410"/>
+            <wp:effectExtent l="0" t="0" r="11430" b="11430"/>
+            <wp:docPr id="29" name="Picture 2" descr="IMG_257">
+              <a:hlinkClick xmlns:a="http://schemas.openxmlformats.org/drawingml/2006/main" r:id="rId40"/>
+            </wp:docPr>
+            <wp:cNvGraphicFramePr>
+              <a:graphicFrameLocks xmlns:a="http://schemas.openxmlformats.org/drawingml/2006/main" noChangeAspect="1"/>
+            </wp:cNvGraphicFramePr>
+            <a:graphic xmlns:a="http://schemas.openxmlformats.org/drawingml/2006/main">
+              <a:graphicData uri="http://schemas.openxmlformats.org/drawingml/2006/picture">
+                <pic:pic xmlns:pic="http://schemas.openxmlformats.org/drawingml/2006/picture">
+                  <pic:nvPicPr>
+                    <pic:cNvPr id="29" name="Picture 2" descr="IMG_257"/>
+                    <pic:cNvPicPr>
+                      <a:picLocks noChangeAspect="1"/>
+                    </pic:cNvPicPr>
+                  </pic:nvPicPr>
+                  <pic:blipFill>
+                    <a:blip r:embed="rId41"/>
+                    <a:stretch>
+                      <a:fillRect/>
+                    </a:stretch>
+                  </pic:blipFill>
+                  <pic:spPr>
+                    <a:xfrm>
+                      <a:off x="0" y="0"/>
+                      <a:ext cx="5871210" cy="4042410"/>
+                    </a:xfrm>
+                    <a:prstGeom prst="rect">
+                      <a:avLst/>
+                    </a:prstGeom>
+                    <a:noFill/>
+                    <a:ln w="9525">
+                      <a:noFill/>
+                    </a:ln>
+                  </pic:spPr>
+                </pic:pic>
+              </a:graphicData>
+            </a:graphic>
+          </wp:inline>
+        </w:drawing>
+      </w:r>
+    </w:p>
+    <w:p>
+      <w:pPr>
+        <w:keepNext w:val="0"/>
+        <w:keepLines w:val="0"/>
+        <w:widowControl/>
+        <w:numPr>
+          <w:ilvl w:val="0"/>
+          <w:numId w:val="6"/>
+        </w:numPr>
+        <w:suppressLineNumbers w:val="0"/>
+        <w:tabs>
+          <w:tab w:val="clear" w:pos="420"/>
+        </w:tabs>
+        <w:spacing w:before="0" w:beforeAutospacing="1" w:after="0" w:afterAutospacing="1"/>
+        <w:ind w:left="420" w:leftChars="0" w:hanging="420" w:firstLineChars="0"/>
+        <w:jc w:val="both"/>
+        <w:rPr>
+          <w:sz w:val="20"/>
+          <w:szCs w:val="20"/>
+        </w:rPr>
+      </w:pPr>
+      <w:r>
+        <w:rPr>
+          <w:rFonts w:hint="default" w:ascii="Segoe UI" w:hAnsi="Segoe UI" w:eastAsia="Segoe UI" w:cs="Segoe UI"/>
+          <w:i w:val="0"/>
+          <w:iCs w:val="0"/>
+          <w:caps w:val="0"/>
+          <w:color w:val="24292F"/>
+          <w:spacing w:val="0"/>
+          <w:sz w:val="20"/>
+          <w:szCs w:val="20"/>
+          <w:bdr w:val="none" w:color="auto" w:sz="0" w:space="0"/>
+          <w:shd w:val="clear" w:fill="FFFFFF"/>
+        </w:rPr>
+        <w:t>Deployment dự án dễ dàng.</w:t>
+      </w:r>
+    </w:p>
+    <w:p>
+      <w:pPr>
+        <w:pStyle w:val="10"/>
+        <w:keepNext w:val="0"/>
+        <w:keepLines w:val="0"/>
+        <w:widowControl/>
+        <w:suppressLineNumbers w:val="0"/>
+        <w:shd w:val="clear" w:fill="FFFFFF"/>
+        <w:spacing w:before="0" w:beforeAutospacing="0" w:after="192" w:afterAutospacing="0"/>
+        <w:ind w:left="0" w:firstLine="0"/>
+        <w:jc w:val="both"/>
+        <w:rPr>
+          <w:rFonts w:hint="default" w:ascii="Segoe UI" w:hAnsi="Segoe UI" w:eastAsia="Segoe UI" w:cs="Segoe UI"/>
+          <w:i w:val="0"/>
+          <w:iCs w:val="0"/>
+          <w:caps w:val="0"/>
+          <w:color w:val="24292F"/>
+          <w:spacing w:val="0"/>
+          <w:sz w:val="19"/>
+          <w:szCs w:val="19"/>
+        </w:rPr>
+      </w:pPr>
+      <w:r>
+        <w:rPr>
+          <w:rFonts w:hint="default" w:ascii="Segoe UI" w:hAnsi="Segoe UI" w:eastAsia="Segoe UI" w:cs="Segoe UI"/>
+          <w:i w:val="0"/>
+          <w:iCs w:val="0"/>
+          <w:caps w:val="0"/>
+          <w:color w:val="auto"/>
+          <w:spacing w:val="0"/>
+          <w:sz w:val="19"/>
+          <w:szCs w:val="19"/>
+          <w:u w:val="none"/>
+          <w:bdr w:val="none" w:color="auto" w:sz="0" w:space="0"/>
+          <w:shd w:val="clear" w:fill="FFFFFF"/>
+        </w:rPr>
+        <w:drawing>
+          <wp:inline distT="0" distB="0" distL="114300" distR="114300">
+            <wp:extent cx="5861050" cy="3705225"/>
+            <wp:effectExtent l="0" t="0" r="6350" b="13335"/>
+            <wp:docPr id="22" name="Picture 3" descr="IMG_258">
+              <a:hlinkClick xmlns:a="http://schemas.openxmlformats.org/drawingml/2006/main" r:id="rId42"/>
+            </wp:docPr>
+            <wp:cNvGraphicFramePr>
+              <a:graphicFrameLocks xmlns:a="http://schemas.openxmlformats.org/drawingml/2006/main" noChangeAspect="1"/>
+            </wp:cNvGraphicFramePr>
+            <a:graphic xmlns:a="http://schemas.openxmlformats.org/drawingml/2006/main">
+              <a:graphicData uri="http://schemas.openxmlformats.org/drawingml/2006/picture">
+                <pic:pic xmlns:pic="http://schemas.openxmlformats.org/drawingml/2006/picture">
+                  <pic:nvPicPr>
+                    <pic:cNvPr id="22" name="Picture 3" descr="IMG_258"/>
+                    <pic:cNvPicPr>
+                      <a:picLocks noChangeAspect="1"/>
+                    </pic:cNvPicPr>
+                  </pic:nvPicPr>
+                  <pic:blipFill>
+                    <a:blip r:embed="rId43"/>
+                    <a:stretch>
+                      <a:fillRect/>
+                    </a:stretch>
+                  </pic:blipFill>
+                  <pic:spPr>
+                    <a:xfrm>
+                      <a:off x="0" y="0"/>
+                      <a:ext cx="5861050" cy="3705225"/>
+                    </a:xfrm>
+                    <a:prstGeom prst="rect">
+                      <a:avLst/>
+                    </a:prstGeom>
+                    <a:noFill/>
+                    <a:ln w="9525">
+                      <a:noFill/>
+                    </a:ln>
+                  </pic:spPr>
+                </pic:pic>
+              </a:graphicData>
+            </a:graphic>
+          </wp:inline>
+        </w:drawing>
+      </w:r>
+    </w:p>
+    <w:p>
+      <w:pPr>
+        <w:pStyle w:val="3"/>
+        <w:keepNext w:val="0"/>
+        <w:keepLines w:val="0"/>
+        <w:widowControl/>
+        <w:suppressLineNumbers w:val="0"/>
+        <w:pBdr>
+          <w:bottom w:val="none" w:color="auto" w:sz="0" w:space="0"/>
+        </w:pBdr>
+        <w:shd w:val="clear" w:fill="FFFFFF"/>
+        <w:spacing w:before="288" w:beforeAutospacing="0" w:after="192" w:afterAutospacing="0" w:line="15" w:lineRule="atLeast"/>
+        <w:ind w:left="0" w:firstLine="0"/>
+        <w:jc w:val="both"/>
+        <w:rPr>
+          <w:rFonts w:hint="default" w:ascii="Segoe UI" w:hAnsi="Segoe UI" w:eastAsia="Segoe UI" w:cs="Segoe UI"/>
+          <w:b/>
+          <w:bCs/>
+          <w:i w:val="0"/>
+          <w:iCs w:val="0"/>
+          <w:caps w:val="0"/>
+          <w:color w:val="24292F"/>
+          <w:spacing w:val="0"/>
+          <w:sz w:val="31"/>
+          <w:szCs w:val="31"/>
+        </w:rPr>
+      </w:pPr>
+      <w:r>
+        <w:rPr>
+          <w:rFonts w:hint="default" w:ascii="Segoe UI" w:hAnsi="Segoe UI" w:eastAsia="Segoe UI" w:cs="Segoe UI"/>
+          <w:b/>
+          <w:bCs/>
+          <w:i w:val="0"/>
+          <w:iCs w:val="0"/>
+          <w:caps w:val="0"/>
+          <w:spacing w:val="0"/>
+          <w:sz w:val="31"/>
+          <w:szCs w:val="31"/>
+          <w:u w:val="none"/>
+          <w:shd w:val="clear" w:fill="FFFFFF"/>
+        </w:rPr>
+        <w:fldChar w:fldCharType="begin"/>
+      </w:r>
+      <w:r>
+        <w:rPr>
+          <w:rFonts w:hint="default" w:ascii="Segoe UI" w:hAnsi="Segoe UI" w:eastAsia="Segoe UI" w:cs="Segoe UI"/>
+          <w:b/>
+          <w:bCs/>
+          <w:i w:val="0"/>
+          <w:iCs w:val="0"/>
+          <w:caps w:val="0"/>
+          <w:spacing w:val="0"/>
+          <w:sz w:val="31"/>
+          <w:szCs w:val="31"/>
+          <w:u w:val="none"/>
+          <w:shd w:val="clear" w:fill="FFFFFF"/>
+        </w:rPr>
+        <w:instrText xml:space="preserve"> HYPERLINK "https://github.com/LuuHoangLoc/DuAn/blob/main/019101025_DoAnTruong/jHipster.md" \l "2-c%C3%A1ch-kh%E1%BB%9Fi-t%E1%BA%A1o-monolithic-v%C3%A0-microservices" </w:instrText>
+      </w:r>
+      <w:r>
+        <w:rPr>
+          <w:rFonts w:hint="default" w:ascii="Segoe UI" w:hAnsi="Segoe UI" w:eastAsia="Segoe UI" w:cs="Segoe UI"/>
+          <w:b/>
+          <w:bCs/>
+          <w:i w:val="0"/>
+          <w:iCs w:val="0"/>
+          <w:caps w:val="0"/>
+          <w:spacing w:val="0"/>
+          <w:sz w:val="31"/>
+          <w:szCs w:val="31"/>
+          <w:u w:val="none"/>
+          <w:shd w:val="clear" w:fill="FFFFFF"/>
+        </w:rPr>
+        <w:fldChar w:fldCharType="separate"/>
+      </w:r>
+      <w:r>
+        <w:rPr>
+          <w:rFonts w:hint="default" w:ascii="Segoe UI" w:hAnsi="Segoe UI" w:eastAsia="Segoe UI" w:cs="Segoe UI"/>
+          <w:b/>
+          <w:bCs/>
+          <w:i w:val="0"/>
+          <w:iCs w:val="0"/>
+          <w:caps w:val="0"/>
+          <w:spacing w:val="0"/>
+          <w:sz w:val="31"/>
+          <w:szCs w:val="31"/>
+          <w:u w:val="none"/>
+          <w:shd w:val="clear" w:fill="FFFFFF"/>
+        </w:rPr>
+        <w:fldChar w:fldCharType="end"/>
+      </w:r>
+      <w:r>
+        <w:rPr>
+          <w:rFonts w:hint="default" w:ascii="Segoe UI" w:hAnsi="Segoe UI" w:eastAsia="Segoe UI" w:cs="Segoe UI"/>
+          <w:b/>
+          <w:bCs/>
+          <w:i w:val="0"/>
+          <w:iCs w:val="0"/>
+          <w:caps w:val="0"/>
+          <w:color w:val="24292F"/>
+          <w:spacing w:val="0"/>
+          <w:sz w:val="31"/>
+          <w:szCs w:val="31"/>
+          <w:shd w:val="clear" w:fill="FFFFFF"/>
+        </w:rPr>
+        <w:t>2. Cách khởi tạo Monolithic và Microservices</w:t>
+      </w:r>
+    </w:p>
+    <w:p>
+      <w:pPr>
+        <w:pStyle w:val="4"/>
+        <w:keepNext w:val="0"/>
+        <w:keepLines w:val="0"/>
+        <w:widowControl/>
+        <w:suppressLineNumbers w:val="0"/>
+        <w:shd w:val="clear" w:fill="FFFFFF"/>
+        <w:spacing w:before="288" w:beforeAutospacing="0" w:after="192" w:afterAutospacing="0" w:line="15" w:lineRule="atLeast"/>
+        <w:ind w:left="0" w:firstLine="0"/>
+        <w:jc w:val="both"/>
+        <w:rPr>
+          <w:rFonts w:hint="default" w:ascii="Segoe UI" w:hAnsi="Segoe UI" w:eastAsia="Segoe UI" w:cs="Segoe UI"/>
+          <w:b/>
+          <w:bCs/>
+          <w:i w:val="0"/>
+          <w:iCs w:val="0"/>
+          <w:caps w:val="0"/>
+          <w:color w:val="24292F"/>
+          <w:spacing w:val="0"/>
+          <w:sz w:val="20"/>
+          <w:szCs w:val="20"/>
+        </w:rPr>
+      </w:pPr>
+      <w:r>
+        <w:rPr>
+          <w:rFonts w:hint="default" w:ascii="Segoe UI" w:hAnsi="Segoe UI" w:eastAsia="Segoe UI" w:cs="Segoe UI"/>
+          <w:b/>
+          <w:bCs/>
+          <w:i w:val="0"/>
+          <w:iCs w:val="0"/>
+          <w:caps w:val="0"/>
+          <w:spacing w:val="0"/>
+          <w:sz w:val="20"/>
+          <w:szCs w:val="20"/>
+          <w:u w:val="none"/>
+          <w:shd w:val="clear" w:fill="FFFFFF"/>
+        </w:rPr>
+        <w:fldChar w:fldCharType="begin"/>
+      </w:r>
+      <w:r>
+        <w:rPr>
+          <w:rFonts w:hint="default" w:ascii="Segoe UI" w:hAnsi="Segoe UI" w:eastAsia="Segoe UI" w:cs="Segoe UI"/>
+          <w:b/>
+          <w:bCs/>
+          <w:i w:val="0"/>
+          <w:iCs w:val="0"/>
+          <w:caps w:val="0"/>
+          <w:spacing w:val="0"/>
+          <w:sz w:val="20"/>
+          <w:szCs w:val="20"/>
+          <w:u w:val="none"/>
+          <w:shd w:val="clear" w:fill="FFFFFF"/>
+        </w:rPr>
+        <w:instrText xml:space="preserve"> HYPERLINK "https://github.com/LuuHoangLoc/DuAn/blob/main/019101025_DoAnTruong/jHipster.md" \l "b1-c%C3%A0i-%C4%91%E1%BA%B7t-java-nodejs-git" </w:instrText>
+      </w:r>
+      <w:r>
+        <w:rPr>
+          <w:rFonts w:hint="default" w:ascii="Segoe UI" w:hAnsi="Segoe UI" w:eastAsia="Segoe UI" w:cs="Segoe UI"/>
+          <w:b/>
+          <w:bCs/>
+          <w:i w:val="0"/>
+          <w:iCs w:val="0"/>
+          <w:caps w:val="0"/>
+          <w:spacing w:val="0"/>
+          <w:sz w:val="20"/>
+          <w:szCs w:val="20"/>
+          <w:u w:val="none"/>
+          <w:shd w:val="clear" w:fill="FFFFFF"/>
+        </w:rPr>
+        <w:fldChar w:fldCharType="separate"/>
+      </w:r>
+      <w:r>
+        <w:rPr>
+          <w:rFonts w:hint="default" w:ascii="Segoe UI" w:hAnsi="Segoe UI" w:eastAsia="Segoe UI" w:cs="Segoe UI"/>
+          <w:b/>
+          <w:bCs/>
+          <w:i w:val="0"/>
+          <w:iCs w:val="0"/>
+          <w:caps w:val="0"/>
+          <w:spacing w:val="0"/>
+          <w:sz w:val="20"/>
+          <w:szCs w:val="20"/>
+          <w:u w:val="none"/>
+          <w:shd w:val="clear" w:fill="FFFFFF"/>
+        </w:rPr>
+        <w:fldChar w:fldCharType="end"/>
+      </w:r>
+      <w:r>
+        <w:rPr>
+          <w:rFonts w:hint="default" w:ascii="Segoe UI" w:hAnsi="Segoe UI" w:eastAsia="Segoe UI" w:cs="Segoe UI"/>
+          <w:b/>
+          <w:bCs/>
+          <w:i w:val="0"/>
+          <w:iCs w:val="0"/>
+          <w:caps w:val="0"/>
+          <w:color w:val="24292F"/>
+          <w:spacing w:val="0"/>
+          <w:sz w:val="20"/>
+          <w:szCs w:val="20"/>
+          <w:shd w:val="clear" w:fill="FFFFFF"/>
+        </w:rPr>
+        <w:t>B1: Cài đặt java, node.js, Git</w:t>
+      </w:r>
+    </w:p>
+    <w:p>
+      <w:pPr>
+        <w:pStyle w:val="10"/>
+        <w:keepNext w:val="0"/>
+        <w:keepLines w:val="0"/>
+        <w:widowControl/>
+        <w:suppressLineNumbers w:val="0"/>
+        <w:shd w:val="clear" w:fill="FFFFFF"/>
+        <w:spacing w:before="0" w:beforeAutospacing="0" w:after="192" w:afterAutospacing="0"/>
+        <w:ind w:left="0" w:firstLine="0"/>
+        <w:jc w:val="both"/>
+        <w:rPr>
+          <w:rFonts w:hint="default" w:ascii="Segoe UI" w:hAnsi="Segoe UI" w:eastAsia="Segoe UI" w:cs="Segoe UI"/>
+          <w:i w:val="0"/>
+          <w:iCs w:val="0"/>
+          <w:caps w:val="0"/>
+          <w:color w:val="24292F"/>
+          <w:spacing w:val="0"/>
+          <w:sz w:val="20"/>
+          <w:szCs w:val="20"/>
+        </w:rPr>
+      </w:pPr>
+      <w:r>
+        <w:rPr>
+          <w:rFonts w:hint="default" w:ascii="Segoe UI" w:hAnsi="Segoe UI" w:eastAsia="Segoe UI" w:cs="Segoe UI"/>
+          <w:i w:val="0"/>
+          <w:iCs w:val="0"/>
+          <w:caps w:val="0"/>
+          <w:color w:val="24292F"/>
+          <w:spacing w:val="0"/>
+          <w:sz w:val="20"/>
+          <w:szCs w:val="20"/>
+          <w:shd w:val="clear" w:fill="FFFFFF"/>
+        </w:rPr>
+        <w:t>Windows -&gt; Run -&gt; cmd</w:t>
+      </w:r>
+    </w:p>
+    <w:p>
+      <w:pPr>
+        <w:pStyle w:val="10"/>
+        <w:keepNext w:val="0"/>
+        <w:keepLines w:val="0"/>
+        <w:widowControl/>
+        <w:suppressLineNumbers w:val="0"/>
+        <w:shd w:val="clear" w:fill="FFFFFF"/>
+        <w:spacing w:before="0" w:beforeAutospacing="0" w:after="192" w:afterAutospacing="0"/>
+        <w:ind w:left="0" w:firstLine="0"/>
+        <w:jc w:val="both"/>
+        <w:rPr>
+          <w:rFonts w:hint="default" w:ascii="Segoe UI" w:hAnsi="Segoe UI" w:eastAsia="Segoe UI" w:cs="Segoe UI"/>
+          <w:i w:val="0"/>
+          <w:iCs w:val="0"/>
+          <w:caps w:val="0"/>
+          <w:color w:val="24292F"/>
+          <w:spacing w:val="0"/>
+          <w:sz w:val="20"/>
+          <w:szCs w:val="20"/>
+        </w:rPr>
+      </w:pPr>
+      <w:r>
+        <w:rPr>
+          <w:rFonts w:hint="default" w:ascii="Segoe UI" w:hAnsi="Segoe UI" w:eastAsia="Segoe UI" w:cs="Segoe UI"/>
+          <w:i w:val="0"/>
+          <w:iCs w:val="0"/>
+          <w:caps w:val="0"/>
+          <w:color w:val="24292F"/>
+          <w:spacing w:val="0"/>
+          <w:sz w:val="20"/>
+          <w:szCs w:val="20"/>
+          <w:shd w:val="clear" w:fill="FFFFFF"/>
+        </w:rPr>
+        <w:t>Kiểm tra java:</w:t>
+      </w:r>
+    </w:p>
+    <w:p>
+      <w:pPr>
+        <w:keepNext w:val="0"/>
+        <w:keepLines w:val="0"/>
+        <w:widowControl/>
+        <w:numPr>
+          <w:ilvl w:val="0"/>
+          <w:numId w:val="6"/>
+        </w:numPr>
+        <w:suppressLineNumbers w:val="0"/>
+        <w:tabs>
+          <w:tab w:val="clear" w:pos="420"/>
+        </w:tabs>
+        <w:spacing w:before="0" w:beforeAutospacing="1" w:after="0" w:afterAutospacing="1"/>
+        <w:ind w:left="420" w:leftChars="0" w:hanging="420" w:firstLineChars="0"/>
+        <w:jc w:val="both"/>
+        <w:rPr>
+          <w:sz w:val="20"/>
+          <w:szCs w:val="20"/>
+        </w:rPr>
+      </w:pPr>
+      <w:r>
+        <w:rPr>
+          <w:rFonts w:hint="default" w:ascii="Segoe UI" w:hAnsi="Segoe UI" w:eastAsia="Segoe UI" w:cs="Segoe UI"/>
+          <w:i w:val="0"/>
+          <w:iCs w:val="0"/>
+          <w:caps w:val="0"/>
+          <w:color w:val="24292F"/>
+          <w:spacing w:val="0"/>
+          <w:sz w:val="20"/>
+          <w:szCs w:val="20"/>
+          <w:bdr w:val="none" w:color="auto" w:sz="0" w:space="0"/>
+          <w:shd w:val="clear" w:fill="FFFFFF"/>
+        </w:rPr>
+        <w:t>java --version</w:t>
+      </w:r>
+    </w:p>
+    <w:p>
+      <w:pPr>
+        <w:pStyle w:val="10"/>
+        <w:keepNext w:val="0"/>
+        <w:keepLines w:val="0"/>
+        <w:widowControl/>
+        <w:suppressLineNumbers w:val="0"/>
+        <w:shd w:val="clear" w:fill="FFFFFF"/>
+        <w:spacing w:before="0" w:beforeAutospacing="0" w:after="192" w:afterAutospacing="0"/>
+        <w:ind w:left="0" w:firstLine="0"/>
+        <w:jc w:val="both"/>
+        <w:rPr>
+          <w:rFonts w:hint="default" w:ascii="Segoe UI" w:hAnsi="Segoe UI" w:eastAsia="Segoe UI" w:cs="Segoe UI"/>
+          <w:i w:val="0"/>
+          <w:iCs w:val="0"/>
+          <w:caps w:val="0"/>
+          <w:color w:val="24292F"/>
+          <w:spacing w:val="0"/>
+          <w:sz w:val="20"/>
+          <w:szCs w:val="20"/>
+        </w:rPr>
+      </w:pPr>
+      <w:r>
+        <w:rPr>
+          <w:rFonts w:hint="default" w:ascii="Segoe UI" w:hAnsi="Segoe UI" w:eastAsia="Segoe UI" w:cs="Segoe UI"/>
+          <w:i w:val="0"/>
+          <w:iCs w:val="0"/>
+          <w:caps w:val="0"/>
+          <w:color w:val="24292F"/>
+          <w:spacing w:val="0"/>
+          <w:sz w:val="20"/>
+          <w:szCs w:val="20"/>
+          <w:shd w:val="clear" w:fill="FFFFFF"/>
+        </w:rPr>
+        <w:t>Kiểm tra node js:</w:t>
+      </w:r>
+    </w:p>
+    <w:p>
+      <w:pPr>
+        <w:keepNext w:val="0"/>
+        <w:keepLines w:val="0"/>
+        <w:widowControl/>
+        <w:numPr>
+          <w:ilvl w:val="0"/>
+          <w:numId w:val="6"/>
+        </w:numPr>
+        <w:suppressLineNumbers w:val="0"/>
+        <w:tabs>
+          <w:tab w:val="clear" w:pos="420"/>
+        </w:tabs>
+        <w:spacing w:before="0" w:beforeAutospacing="1" w:after="0" w:afterAutospacing="1"/>
+        <w:ind w:left="420" w:leftChars="0" w:hanging="420" w:firstLineChars="0"/>
+        <w:jc w:val="both"/>
+        <w:rPr>
+          <w:sz w:val="20"/>
+          <w:szCs w:val="20"/>
+        </w:rPr>
+      </w:pPr>
+      <w:r>
+        <w:rPr>
+          <w:rFonts w:hint="default" w:ascii="Segoe UI" w:hAnsi="Segoe UI" w:eastAsia="Segoe UI" w:cs="Segoe UI"/>
+          <w:i w:val="0"/>
+          <w:iCs w:val="0"/>
+          <w:caps w:val="0"/>
+          <w:color w:val="24292F"/>
+          <w:spacing w:val="0"/>
+          <w:sz w:val="20"/>
+          <w:szCs w:val="20"/>
+          <w:bdr w:val="none" w:color="auto" w:sz="0" w:space="0"/>
+          <w:shd w:val="clear" w:fill="FFFFFF"/>
+        </w:rPr>
+        <w:t>node --version</w:t>
+      </w:r>
+    </w:p>
+    <w:p>
+      <w:pPr>
+        <w:pStyle w:val="10"/>
+        <w:keepNext w:val="0"/>
+        <w:keepLines w:val="0"/>
+        <w:widowControl/>
+        <w:suppressLineNumbers w:val="0"/>
+        <w:shd w:val="clear" w:fill="FFFFFF"/>
+        <w:spacing w:before="0" w:beforeAutospacing="0" w:after="192" w:afterAutospacing="0"/>
+        <w:ind w:left="0" w:firstLine="0"/>
+        <w:jc w:val="both"/>
+        <w:rPr>
+          <w:rFonts w:hint="default" w:ascii="Segoe UI" w:hAnsi="Segoe UI" w:eastAsia="Segoe UI" w:cs="Segoe UI"/>
+          <w:i w:val="0"/>
+          <w:iCs w:val="0"/>
+          <w:caps w:val="0"/>
+          <w:color w:val="24292F"/>
+          <w:spacing w:val="0"/>
+          <w:sz w:val="19"/>
+          <w:szCs w:val="19"/>
+        </w:rPr>
+      </w:pPr>
+      <w:r>
+        <w:rPr>
+          <w:rFonts w:hint="default" w:ascii="Segoe UI" w:hAnsi="Segoe UI" w:eastAsia="Segoe UI" w:cs="Segoe UI"/>
+          <w:i w:val="0"/>
+          <w:iCs w:val="0"/>
+          <w:caps w:val="0"/>
+          <w:color w:val="auto"/>
+          <w:spacing w:val="0"/>
+          <w:sz w:val="19"/>
+          <w:szCs w:val="19"/>
+          <w:u w:val="none"/>
+          <w:bdr w:val="none" w:color="auto" w:sz="0" w:space="0"/>
+          <w:shd w:val="clear" w:fill="FFFFFF"/>
+        </w:rPr>
+        <w:drawing>
+          <wp:inline distT="0" distB="0" distL="114300" distR="114300">
+            <wp:extent cx="5708015" cy="2471420"/>
+            <wp:effectExtent l="0" t="0" r="6985" b="12700"/>
+            <wp:docPr id="21" name="Picture 4" descr="IMG_259">
+              <a:hlinkClick xmlns:a="http://schemas.openxmlformats.org/drawingml/2006/main" r:id="rId44"/>
+            </wp:docPr>
+            <wp:cNvGraphicFramePr>
+              <a:graphicFrameLocks xmlns:a="http://schemas.openxmlformats.org/drawingml/2006/main" noChangeAspect="1"/>
+            </wp:cNvGraphicFramePr>
+            <a:graphic xmlns:a="http://schemas.openxmlformats.org/drawingml/2006/main">
+              <a:graphicData uri="http://schemas.openxmlformats.org/drawingml/2006/picture">
+                <pic:pic xmlns:pic="http://schemas.openxmlformats.org/drawingml/2006/picture">
+                  <pic:nvPicPr>
+                    <pic:cNvPr id="21" name="Picture 4" descr="IMG_259"/>
+                    <pic:cNvPicPr>
+                      <a:picLocks noChangeAspect="1"/>
+                    </pic:cNvPicPr>
+                  </pic:nvPicPr>
+                  <pic:blipFill>
+                    <a:blip r:embed="rId45"/>
+                    <a:stretch>
+                      <a:fillRect/>
+                    </a:stretch>
+                  </pic:blipFill>
+                  <pic:spPr>
+                    <a:xfrm>
+                      <a:off x="0" y="0"/>
+                      <a:ext cx="5708015" cy="2471420"/>
+                    </a:xfrm>
+                    <a:prstGeom prst="rect">
+                      <a:avLst/>
+                    </a:prstGeom>
+                    <a:noFill/>
+                    <a:ln w="9525">
+                      <a:noFill/>
+                    </a:ln>
+                  </pic:spPr>
+                </pic:pic>
+              </a:graphicData>
+            </a:graphic>
+          </wp:inline>
+        </w:drawing>
+      </w:r>
+    </w:p>
+    <w:p>
+      <w:pPr>
+        <w:pStyle w:val="4"/>
+        <w:keepNext w:val="0"/>
+        <w:keepLines w:val="0"/>
+        <w:widowControl/>
+        <w:suppressLineNumbers w:val="0"/>
+        <w:shd w:val="clear" w:fill="FFFFFF"/>
+        <w:spacing w:before="288" w:beforeAutospacing="0" w:after="192" w:afterAutospacing="0" w:line="15" w:lineRule="atLeast"/>
+        <w:ind w:left="0" w:firstLine="0"/>
+        <w:jc w:val="both"/>
+        <w:rPr>
+          <w:rFonts w:hint="default" w:ascii="Segoe UI" w:hAnsi="Segoe UI" w:eastAsia="Segoe UI" w:cs="Segoe UI"/>
+          <w:b/>
+          <w:bCs/>
+          <w:i w:val="0"/>
+          <w:iCs w:val="0"/>
+          <w:caps w:val="0"/>
+          <w:color w:val="24292F"/>
+          <w:spacing w:val="0"/>
+          <w:sz w:val="20"/>
+          <w:szCs w:val="20"/>
+        </w:rPr>
+      </w:pPr>
+      <w:r>
+        <w:rPr>
+          <w:rFonts w:hint="default" w:ascii="Segoe UI" w:hAnsi="Segoe UI" w:eastAsia="Segoe UI" w:cs="Segoe UI"/>
+          <w:b/>
+          <w:bCs/>
+          <w:i w:val="0"/>
+          <w:iCs w:val="0"/>
+          <w:caps w:val="0"/>
+          <w:spacing w:val="0"/>
+          <w:sz w:val="20"/>
+          <w:szCs w:val="20"/>
+          <w:u w:val="none"/>
+          <w:shd w:val="clear" w:fill="FFFFFF"/>
+        </w:rPr>
+        <w:fldChar w:fldCharType="begin"/>
+      </w:r>
+      <w:r>
+        <w:rPr>
+          <w:rFonts w:hint="default" w:ascii="Segoe UI" w:hAnsi="Segoe UI" w:eastAsia="Segoe UI" w:cs="Segoe UI"/>
+          <w:b/>
+          <w:bCs/>
+          <w:i w:val="0"/>
+          <w:iCs w:val="0"/>
+          <w:caps w:val="0"/>
+          <w:spacing w:val="0"/>
+          <w:sz w:val="20"/>
+          <w:szCs w:val="20"/>
+          <w:u w:val="none"/>
+          <w:shd w:val="clear" w:fill="FFFFFF"/>
+        </w:rPr>
+        <w:instrText xml:space="preserve"> HYPERLINK "https://github.com/LuuHoangLoc/DuAn/blob/main/019101025_DoAnTruong/jHipster.md" \l "b2-c%C3%A0i-%C4%91%E1%BA%B7t-jhipster" </w:instrText>
+      </w:r>
+      <w:r>
+        <w:rPr>
+          <w:rFonts w:hint="default" w:ascii="Segoe UI" w:hAnsi="Segoe UI" w:eastAsia="Segoe UI" w:cs="Segoe UI"/>
+          <w:b/>
+          <w:bCs/>
+          <w:i w:val="0"/>
+          <w:iCs w:val="0"/>
+          <w:caps w:val="0"/>
+          <w:spacing w:val="0"/>
+          <w:sz w:val="20"/>
+          <w:szCs w:val="20"/>
+          <w:u w:val="none"/>
+          <w:shd w:val="clear" w:fill="FFFFFF"/>
+        </w:rPr>
+        <w:fldChar w:fldCharType="separate"/>
+      </w:r>
+      <w:r>
+        <w:rPr>
+          <w:rFonts w:hint="default" w:ascii="Segoe UI" w:hAnsi="Segoe UI" w:eastAsia="Segoe UI" w:cs="Segoe UI"/>
+          <w:b/>
+          <w:bCs/>
+          <w:i w:val="0"/>
+          <w:iCs w:val="0"/>
+          <w:caps w:val="0"/>
+          <w:spacing w:val="0"/>
+          <w:sz w:val="20"/>
+          <w:szCs w:val="20"/>
+          <w:u w:val="none"/>
+          <w:shd w:val="clear" w:fill="FFFFFF"/>
+        </w:rPr>
+        <w:fldChar w:fldCharType="end"/>
+      </w:r>
+      <w:r>
+        <w:rPr>
+          <w:rFonts w:hint="default" w:ascii="Segoe UI" w:hAnsi="Segoe UI" w:eastAsia="Segoe UI" w:cs="Segoe UI"/>
+          <w:b/>
+          <w:bCs/>
+          <w:i w:val="0"/>
+          <w:iCs w:val="0"/>
+          <w:caps w:val="0"/>
+          <w:color w:val="24292F"/>
+          <w:spacing w:val="0"/>
+          <w:sz w:val="20"/>
+          <w:szCs w:val="20"/>
+          <w:shd w:val="clear" w:fill="FFFFFF"/>
+        </w:rPr>
+        <w:t>B2: Cài đặt Jhipster</w:t>
+      </w:r>
+    </w:p>
+    <w:p>
+      <w:pPr>
+        <w:pStyle w:val="10"/>
+        <w:keepNext w:val="0"/>
+        <w:keepLines w:val="0"/>
+        <w:widowControl/>
+        <w:suppressLineNumbers w:val="0"/>
+        <w:shd w:val="clear" w:fill="FFFFFF"/>
+        <w:spacing w:before="0" w:beforeAutospacing="0" w:after="192" w:afterAutospacing="0"/>
+        <w:ind w:left="0" w:firstLine="0"/>
+        <w:jc w:val="both"/>
+        <w:rPr>
+          <w:rFonts w:hint="default" w:ascii="Segoe UI" w:hAnsi="Segoe UI" w:eastAsia="Segoe UI" w:cs="Segoe UI"/>
+          <w:i w:val="0"/>
+          <w:iCs w:val="0"/>
+          <w:caps w:val="0"/>
+          <w:color w:val="24292F"/>
+          <w:spacing w:val="0"/>
+          <w:sz w:val="20"/>
+          <w:szCs w:val="20"/>
+        </w:rPr>
+      </w:pPr>
+      <w:r>
+        <w:rPr>
+          <w:rFonts w:hint="default" w:ascii="Segoe UI" w:hAnsi="Segoe UI" w:eastAsia="Segoe UI" w:cs="Segoe UI"/>
+          <w:i w:val="0"/>
+          <w:iCs w:val="0"/>
+          <w:caps w:val="0"/>
+          <w:color w:val="24292F"/>
+          <w:spacing w:val="0"/>
+          <w:sz w:val="20"/>
+          <w:szCs w:val="20"/>
+          <w:shd w:val="clear" w:fill="FFFFFF"/>
+        </w:rPr>
+        <w:t>Lệnh cài đặt sau khi cài java, node.js, git:</w:t>
+      </w:r>
+    </w:p>
+    <w:p>
+      <w:pPr>
+        <w:keepNext w:val="0"/>
+        <w:keepLines w:val="0"/>
+        <w:widowControl/>
+        <w:numPr>
+          <w:ilvl w:val="0"/>
+          <w:numId w:val="6"/>
+        </w:numPr>
+        <w:suppressLineNumbers w:val="0"/>
+        <w:tabs>
+          <w:tab w:val="clear" w:pos="420"/>
+        </w:tabs>
+        <w:spacing w:before="0" w:beforeAutospacing="1" w:after="0" w:afterAutospacing="1"/>
+        <w:ind w:left="420" w:leftChars="0" w:hanging="420" w:firstLineChars="0"/>
+        <w:jc w:val="both"/>
+        <w:rPr>
+          <w:sz w:val="20"/>
+          <w:szCs w:val="20"/>
+        </w:rPr>
+      </w:pPr>
+      <w:r>
+        <w:rPr>
+          <w:rFonts w:hint="default" w:ascii="Segoe UI" w:hAnsi="Segoe UI" w:eastAsia="Segoe UI" w:cs="Segoe UI"/>
+          <w:i w:val="0"/>
+          <w:iCs w:val="0"/>
+          <w:caps w:val="0"/>
+          <w:color w:val="24292F"/>
+          <w:spacing w:val="0"/>
+          <w:sz w:val="20"/>
+          <w:szCs w:val="20"/>
+          <w:bdr w:val="none" w:color="auto" w:sz="0" w:space="0"/>
+          <w:shd w:val="clear" w:fill="FFFFFF"/>
+        </w:rPr>
+        <w:t>npm install -g generator-jhipster</w:t>
+      </w:r>
+    </w:p>
+    <w:p>
+      <w:pPr>
+        <w:pStyle w:val="10"/>
+        <w:keepNext w:val="0"/>
+        <w:keepLines w:val="0"/>
+        <w:widowControl/>
+        <w:suppressLineNumbers w:val="0"/>
+        <w:shd w:val="clear" w:fill="FFFFFF"/>
+        <w:spacing w:before="0" w:beforeAutospacing="0" w:after="192" w:afterAutospacing="0"/>
+        <w:ind w:left="0" w:firstLine="0"/>
+        <w:jc w:val="both"/>
+        <w:rPr>
+          <w:rFonts w:hint="default" w:ascii="Segoe UI" w:hAnsi="Segoe UI" w:eastAsia="Segoe UI" w:cs="Segoe UI"/>
+          <w:i w:val="0"/>
+          <w:iCs w:val="0"/>
+          <w:caps w:val="0"/>
+          <w:color w:val="24292F"/>
+          <w:spacing w:val="0"/>
+          <w:sz w:val="19"/>
+          <w:szCs w:val="19"/>
+        </w:rPr>
+      </w:pPr>
+      <w:r>
+        <w:rPr>
+          <w:rFonts w:hint="default" w:ascii="Segoe UI" w:hAnsi="Segoe UI" w:eastAsia="Segoe UI" w:cs="Segoe UI"/>
+          <w:i w:val="0"/>
+          <w:iCs w:val="0"/>
+          <w:caps w:val="0"/>
+          <w:color w:val="auto"/>
+          <w:spacing w:val="0"/>
+          <w:sz w:val="19"/>
+          <w:szCs w:val="19"/>
+          <w:u w:val="none"/>
+          <w:shd w:val="clear" w:fill="FFFFFF"/>
+        </w:rPr>
+        <w:drawing>
+          <wp:inline distT="0" distB="0" distL="114300" distR="114300">
+            <wp:extent cx="6063615" cy="765175"/>
+            <wp:effectExtent l="0" t="0" r="1905" b="12065"/>
+            <wp:docPr id="24" name="Picture 5" descr="IMG_260">
+              <a:hlinkClick xmlns:a="http://schemas.openxmlformats.org/drawingml/2006/main" r:id="rId46"/>
+            </wp:docPr>
+            <wp:cNvGraphicFramePr>
+              <a:graphicFrameLocks xmlns:a="http://schemas.openxmlformats.org/drawingml/2006/main" noChangeAspect="1"/>
+            </wp:cNvGraphicFramePr>
+            <a:graphic xmlns:a="http://schemas.openxmlformats.org/drawingml/2006/main">
+              <a:graphicData uri="http://schemas.openxmlformats.org/drawingml/2006/picture">
+                <pic:pic xmlns:pic="http://schemas.openxmlformats.org/drawingml/2006/picture">
+                  <pic:nvPicPr>
+                    <pic:cNvPr id="24" name="Picture 5" descr="IMG_260"/>
+                    <pic:cNvPicPr>
+                      <a:picLocks noChangeAspect="1"/>
+                    </pic:cNvPicPr>
+                  </pic:nvPicPr>
+                  <pic:blipFill>
+                    <a:blip r:embed="rId47"/>
+                    <a:stretch>
+                      <a:fillRect/>
+                    </a:stretch>
+                  </pic:blipFill>
+                  <pic:spPr>
+                    <a:xfrm>
+                      <a:off x="0" y="0"/>
+                      <a:ext cx="6063615" cy="765175"/>
+                    </a:xfrm>
+                    <a:prstGeom prst="rect">
+                      <a:avLst/>
+                    </a:prstGeom>
+                    <a:noFill/>
+                    <a:ln w="9525">
+                      <a:noFill/>
+                    </a:ln>
+                  </pic:spPr>
+                </pic:pic>
+              </a:graphicData>
+            </a:graphic>
+          </wp:inline>
+        </w:drawing>
+      </w:r>
+    </w:p>
+    <w:p>
+      <w:pPr>
+        <w:pStyle w:val="10"/>
+        <w:keepNext w:val="0"/>
+        <w:keepLines w:val="0"/>
+        <w:widowControl/>
+        <w:suppressLineNumbers w:val="0"/>
+        <w:shd w:val="clear" w:fill="FFFFFF"/>
+        <w:spacing w:before="0" w:beforeAutospacing="0" w:after="192" w:afterAutospacing="0"/>
+        <w:ind w:left="0" w:firstLine="0"/>
+        <w:jc w:val="both"/>
+        <w:rPr>
+          <w:rFonts w:hint="default" w:ascii="Segoe UI" w:hAnsi="Segoe UI" w:eastAsia="Segoe UI" w:cs="Segoe UI"/>
+          <w:i w:val="0"/>
+          <w:iCs w:val="0"/>
+          <w:caps w:val="0"/>
+          <w:color w:val="24292F"/>
+          <w:spacing w:val="0"/>
+          <w:sz w:val="20"/>
+          <w:szCs w:val="20"/>
+        </w:rPr>
+      </w:pPr>
+      <w:r>
+        <w:rPr>
+          <w:rFonts w:hint="default" w:ascii="Segoe UI" w:hAnsi="Segoe UI" w:eastAsia="Segoe UI" w:cs="Segoe UI"/>
+          <w:i w:val="0"/>
+          <w:iCs w:val="0"/>
+          <w:caps w:val="0"/>
+          <w:color w:val="24292F"/>
+          <w:spacing w:val="0"/>
+          <w:sz w:val="20"/>
+          <w:szCs w:val="20"/>
+          <w:shd w:val="clear" w:fill="FFFFFF"/>
+        </w:rPr>
+        <w:t>Lệnh kiểm tra cài đặt npm:</w:t>
+      </w:r>
+    </w:p>
+    <w:p>
+      <w:pPr>
+        <w:keepNext w:val="0"/>
+        <w:keepLines w:val="0"/>
+        <w:widowControl/>
+        <w:numPr>
+          <w:ilvl w:val="0"/>
+          <w:numId w:val="6"/>
+        </w:numPr>
+        <w:suppressLineNumbers w:val="0"/>
+        <w:tabs>
+          <w:tab w:val="clear" w:pos="420"/>
+        </w:tabs>
+        <w:spacing w:before="0" w:beforeAutospacing="1" w:after="0" w:afterAutospacing="1"/>
+        <w:ind w:left="420" w:leftChars="0" w:hanging="420" w:firstLineChars="0"/>
+        <w:jc w:val="both"/>
+        <w:rPr>
+          <w:sz w:val="20"/>
+          <w:szCs w:val="20"/>
+        </w:rPr>
+      </w:pPr>
+      <w:r>
+        <w:rPr>
+          <w:rFonts w:hint="default" w:ascii="Segoe UI" w:hAnsi="Segoe UI" w:eastAsia="Segoe UI" w:cs="Segoe UI"/>
+          <w:i w:val="0"/>
+          <w:iCs w:val="0"/>
+          <w:caps w:val="0"/>
+          <w:color w:val="24292F"/>
+          <w:spacing w:val="0"/>
+          <w:sz w:val="20"/>
+          <w:szCs w:val="20"/>
+          <w:bdr w:val="none" w:color="auto" w:sz="0" w:space="0"/>
+          <w:shd w:val="clear" w:fill="FFFFFF"/>
+        </w:rPr>
+        <w:t>npm -version</w:t>
+      </w:r>
+    </w:p>
+    <w:p>
+      <w:pPr>
+        <w:pStyle w:val="10"/>
+        <w:keepNext w:val="0"/>
+        <w:keepLines w:val="0"/>
+        <w:widowControl/>
+        <w:suppressLineNumbers w:val="0"/>
+        <w:shd w:val="clear" w:fill="FFFFFF"/>
+        <w:spacing w:before="0" w:beforeAutospacing="0" w:after="192" w:afterAutospacing="0"/>
+        <w:ind w:left="0" w:firstLine="0"/>
+        <w:jc w:val="both"/>
+        <w:rPr>
+          <w:rFonts w:hint="default" w:ascii="Segoe UI" w:hAnsi="Segoe UI" w:eastAsia="Segoe UI" w:cs="Segoe UI"/>
+          <w:i w:val="0"/>
+          <w:iCs w:val="0"/>
+          <w:caps w:val="0"/>
+          <w:color w:val="24292F"/>
+          <w:spacing w:val="0"/>
+          <w:sz w:val="19"/>
+          <w:szCs w:val="19"/>
+        </w:rPr>
+      </w:pPr>
+      <w:r>
+        <w:rPr>
+          <w:rFonts w:hint="default" w:ascii="Segoe UI" w:hAnsi="Segoe UI" w:eastAsia="Segoe UI" w:cs="Segoe UI"/>
+          <w:i w:val="0"/>
+          <w:iCs w:val="0"/>
+          <w:caps w:val="0"/>
+          <w:color w:val="auto"/>
+          <w:spacing w:val="0"/>
+          <w:sz w:val="19"/>
+          <w:szCs w:val="19"/>
+          <w:u w:val="none"/>
+          <w:bdr w:val="none" w:color="auto" w:sz="0" w:space="0"/>
+          <w:shd w:val="clear" w:fill="FFFFFF"/>
+        </w:rPr>
+        <w:drawing>
+          <wp:inline distT="0" distB="0" distL="114300" distR="114300">
+            <wp:extent cx="6006465" cy="3296920"/>
+            <wp:effectExtent l="0" t="0" r="13335" b="10160"/>
+            <wp:docPr id="26" name="Picture 6" descr="IMG_261">
+              <a:hlinkClick xmlns:a="http://schemas.openxmlformats.org/drawingml/2006/main" r:id="rId48"/>
+            </wp:docPr>
+            <wp:cNvGraphicFramePr>
+              <a:graphicFrameLocks xmlns:a="http://schemas.openxmlformats.org/drawingml/2006/main" noChangeAspect="1"/>
+            </wp:cNvGraphicFramePr>
+            <a:graphic xmlns:a="http://schemas.openxmlformats.org/drawingml/2006/main">
+              <a:graphicData uri="http://schemas.openxmlformats.org/drawingml/2006/picture">
+                <pic:pic xmlns:pic="http://schemas.openxmlformats.org/drawingml/2006/picture">
+                  <pic:nvPicPr>
+                    <pic:cNvPr id="26" name="Picture 6" descr="IMG_261"/>
+                    <pic:cNvPicPr>
+                      <a:picLocks noChangeAspect="1"/>
+                    </pic:cNvPicPr>
+                  </pic:nvPicPr>
+                  <pic:blipFill>
+                    <a:blip r:embed="rId49"/>
+                    <a:stretch>
+                      <a:fillRect/>
+                    </a:stretch>
+                  </pic:blipFill>
+                  <pic:spPr>
+                    <a:xfrm>
+                      <a:off x="0" y="0"/>
+                      <a:ext cx="6006465" cy="3296920"/>
+                    </a:xfrm>
+                    <a:prstGeom prst="rect">
+                      <a:avLst/>
+                    </a:prstGeom>
+                    <a:noFill/>
+                    <a:ln w="9525">
+                      <a:noFill/>
+                    </a:ln>
+                  </pic:spPr>
+                </pic:pic>
+              </a:graphicData>
+            </a:graphic>
+          </wp:inline>
+        </w:drawing>
+      </w:r>
+    </w:p>
+    <w:p>
+      <w:pPr>
+        <w:pStyle w:val="4"/>
+        <w:keepNext w:val="0"/>
+        <w:keepLines w:val="0"/>
+        <w:widowControl/>
+        <w:suppressLineNumbers w:val="0"/>
+        <w:shd w:val="clear" w:fill="FFFFFF"/>
+        <w:spacing w:before="288" w:beforeAutospacing="0" w:after="192" w:afterAutospacing="0" w:line="15" w:lineRule="atLeast"/>
+        <w:ind w:left="0" w:firstLine="0"/>
+        <w:jc w:val="both"/>
+        <w:rPr>
+          <w:rFonts w:hint="default" w:ascii="Segoe UI" w:hAnsi="Segoe UI" w:eastAsia="Segoe UI" w:cs="Segoe UI"/>
+          <w:b/>
+          <w:bCs/>
+          <w:i w:val="0"/>
+          <w:iCs w:val="0"/>
+          <w:caps w:val="0"/>
+          <w:color w:val="24292F"/>
+          <w:spacing w:val="0"/>
+          <w:sz w:val="20"/>
+          <w:szCs w:val="20"/>
+        </w:rPr>
+      </w:pPr>
+      <w:r>
+        <w:rPr>
+          <w:rFonts w:hint="default" w:ascii="Segoe UI" w:hAnsi="Segoe UI" w:eastAsia="Segoe UI" w:cs="Segoe UI"/>
+          <w:b/>
+          <w:bCs/>
+          <w:i w:val="0"/>
+          <w:iCs w:val="0"/>
+          <w:caps w:val="0"/>
+          <w:spacing w:val="0"/>
+          <w:sz w:val="20"/>
+          <w:szCs w:val="20"/>
+          <w:u w:val="none"/>
+          <w:shd w:val="clear" w:fill="FFFFFF"/>
+        </w:rPr>
+        <w:fldChar w:fldCharType="begin"/>
+      </w:r>
+      <w:r>
+        <w:rPr>
+          <w:rFonts w:hint="default" w:ascii="Segoe UI" w:hAnsi="Segoe UI" w:eastAsia="Segoe UI" w:cs="Segoe UI"/>
+          <w:b/>
+          <w:bCs/>
+          <w:i w:val="0"/>
+          <w:iCs w:val="0"/>
+          <w:caps w:val="0"/>
+          <w:spacing w:val="0"/>
+          <w:sz w:val="20"/>
+          <w:szCs w:val="20"/>
+          <w:u w:val="none"/>
+          <w:shd w:val="clear" w:fill="FFFFFF"/>
+        </w:rPr>
+        <w:instrText xml:space="preserve"> HYPERLINK "https://github.com/LuuHoangLoc/DuAn/blob/main/019101025_DoAnTruong/jHipster.md" \l "b3-kh%E1%BB%9Fi-t%E1%BA%A1o-ki%E1%BA%BFn-tr%C3%BAc" </w:instrText>
+      </w:r>
+      <w:r>
+        <w:rPr>
+          <w:rFonts w:hint="default" w:ascii="Segoe UI" w:hAnsi="Segoe UI" w:eastAsia="Segoe UI" w:cs="Segoe UI"/>
+          <w:b/>
+          <w:bCs/>
+          <w:i w:val="0"/>
+          <w:iCs w:val="0"/>
+          <w:caps w:val="0"/>
+          <w:spacing w:val="0"/>
+          <w:sz w:val="20"/>
+          <w:szCs w:val="20"/>
+          <w:u w:val="none"/>
+          <w:shd w:val="clear" w:fill="FFFFFF"/>
+        </w:rPr>
+        <w:fldChar w:fldCharType="separate"/>
+      </w:r>
+      <w:r>
+        <w:rPr>
+          <w:rFonts w:hint="default" w:ascii="Segoe UI" w:hAnsi="Segoe UI" w:eastAsia="Segoe UI" w:cs="Segoe UI"/>
+          <w:b/>
+          <w:bCs/>
+          <w:i w:val="0"/>
+          <w:iCs w:val="0"/>
+          <w:caps w:val="0"/>
+          <w:spacing w:val="0"/>
+          <w:sz w:val="20"/>
+          <w:szCs w:val="20"/>
+          <w:u w:val="none"/>
+          <w:shd w:val="clear" w:fill="FFFFFF"/>
+        </w:rPr>
+        <w:fldChar w:fldCharType="end"/>
+      </w:r>
+      <w:r>
+        <w:rPr>
+          <w:rFonts w:hint="default" w:ascii="Segoe UI" w:hAnsi="Segoe UI" w:eastAsia="Segoe UI" w:cs="Segoe UI"/>
+          <w:b/>
+          <w:bCs/>
+          <w:i w:val="0"/>
+          <w:iCs w:val="0"/>
+          <w:caps w:val="0"/>
+          <w:color w:val="24292F"/>
+          <w:spacing w:val="0"/>
+          <w:sz w:val="20"/>
+          <w:szCs w:val="20"/>
+          <w:shd w:val="clear" w:fill="FFFFFF"/>
+        </w:rPr>
+        <w:t>B3: Khởi tạo kiến trúc</w:t>
+      </w:r>
+    </w:p>
+    <w:p>
+      <w:pPr>
+        <w:pStyle w:val="10"/>
+        <w:keepNext w:val="0"/>
+        <w:keepLines w:val="0"/>
+        <w:widowControl/>
+        <w:suppressLineNumbers w:val="0"/>
+        <w:shd w:val="clear" w:fill="FFFFFF"/>
+        <w:spacing w:before="0" w:beforeAutospacing="0" w:after="192" w:afterAutospacing="0"/>
+        <w:ind w:left="0" w:firstLine="0"/>
+        <w:jc w:val="both"/>
+        <w:rPr>
+          <w:rFonts w:hint="default" w:ascii="Segoe UI" w:hAnsi="Segoe UI" w:eastAsia="Segoe UI" w:cs="Segoe UI"/>
+          <w:i w:val="0"/>
+          <w:iCs w:val="0"/>
+          <w:caps w:val="0"/>
+          <w:color w:val="24292F"/>
+          <w:spacing w:val="0"/>
+          <w:sz w:val="20"/>
+          <w:szCs w:val="20"/>
+        </w:rPr>
+      </w:pPr>
+      <w:r>
+        <w:rPr>
+          <w:rFonts w:hint="default" w:ascii="Segoe UI" w:hAnsi="Segoe UI" w:eastAsia="Segoe UI" w:cs="Segoe UI"/>
+          <w:i w:val="0"/>
+          <w:iCs w:val="0"/>
+          <w:caps w:val="0"/>
+          <w:color w:val="24292F"/>
+          <w:spacing w:val="0"/>
+          <w:sz w:val="20"/>
+          <w:szCs w:val="20"/>
+          <w:shd w:val="clear" w:fill="FFFFFF"/>
+        </w:rPr>
+        <w:t>Cách tạo Monolithic</w:t>
+      </w:r>
+    </w:p>
+    <w:p>
+      <w:pPr>
+        <w:pStyle w:val="10"/>
+        <w:keepNext w:val="0"/>
+        <w:keepLines w:val="0"/>
+        <w:widowControl/>
+        <w:suppressLineNumbers w:val="0"/>
+        <w:shd w:val="clear" w:fill="FFFFFF"/>
+        <w:spacing w:before="0" w:beforeAutospacing="0" w:after="192" w:afterAutospacing="0"/>
+        <w:ind w:left="0" w:firstLine="0"/>
+        <w:jc w:val="both"/>
+        <w:rPr>
+          <w:rFonts w:hint="default" w:ascii="Segoe UI" w:hAnsi="Segoe UI" w:eastAsia="Segoe UI" w:cs="Segoe UI"/>
+          <w:i w:val="0"/>
+          <w:iCs w:val="0"/>
+          <w:caps w:val="0"/>
+          <w:color w:val="24292F"/>
+          <w:spacing w:val="0"/>
+          <w:sz w:val="19"/>
+          <w:szCs w:val="19"/>
+        </w:rPr>
+      </w:pPr>
+      <w:r>
+        <w:rPr>
+          <w:rFonts w:hint="default" w:ascii="Segoe UI" w:hAnsi="Segoe UI" w:eastAsia="Segoe UI" w:cs="Segoe UI"/>
+          <w:i w:val="0"/>
+          <w:iCs w:val="0"/>
+          <w:caps w:val="0"/>
+          <w:color w:val="auto"/>
+          <w:spacing w:val="0"/>
+          <w:sz w:val="19"/>
+          <w:szCs w:val="19"/>
+          <w:u w:val="none"/>
+          <w:bdr w:val="none" w:color="auto" w:sz="0" w:space="0"/>
+          <w:shd w:val="clear" w:fill="FFFFFF"/>
+        </w:rPr>
+        <w:drawing>
+          <wp:inline distT="0" distB="0" distL="114300" distR="114300">
+            <wp:extent cx="5085715" cy="3279140"/>
+            <wp:effectExtent l="0" t="0" r="4445" b="12700"/>
+            <wp:docPr id="23" name="Picture 7" descr="IMG_262">
+              <a:hlinkClick xmlns:a="http://schemas.openxmlformats.org/drawingml/2006/main" r:id="rId50"/>
+            </wp:docPr>
+            <wp:cNvGraphicFramePr>
+              <a:graphicFrameLocks xmlns:a="http://schemas.openxmlformats.org/drawingml/2006/main" noChangeAspect="1"/>
+            </wp:cNvGraphicFramePr>
+            <a:graphic xmlns:a="http://schemas.openxmlformats.org/drawingml/2006/main">
+              <a:graphicData uri="http://schemas.openxmlformats.org/drawingml/2006/picture">
+                <pic:pic xmlns:pic="http://schemas.openxmlformats.org/drawingml/2006/picture">
+                  <pic:nvPicPr>
+                    <pic:cNvPr id="23" name="Picture 7" descr="IMG_262"/>
+                    <pic:cNvPicPr>
+                      <a:picLocks noChangeAspect="1"/>
+                    </pic:cNvPicPr>
+                  </pic:nvPicPr>
+                  <pic:blipFill>
+                    <a:blip r:embed="rId51"/>
+                    <a:stretch>
+                      <a:fillRect/>
+                    </a:stretch>
+                  </pic:blipFill>
+                  <pic:spPr>
+                    <a:xfrm>
+                      <a:off x="0" y="0"/>
+                      <a:ext cx="5085715" cy="3279140"/>
+                    </a:xfrm>
+                    <a:prstGeom prst="rect">
+                      <a:avLst/>
+                    </a:prstGeom>
+                    <a:noFill/>
+                    <a:ln w="9525">
+                      <a:noFill/>
+                    </a:ln>
+                  </pic:spPr>
+                </pic:pic>
+              </a:graphicData>
+            </a:graphic>
+          </wp:inline>
+        </w:drawing>
+      </w:r>
+    </w:p>
+    <w:p>
+      <w:pPr>
+        <w:pStyle w:val="10"/>
+        <w:keepNext w:val="0"/>
+        <w:keepLines w:val="0"/>
+        <w:widowControl/>
+        <w:suppressLineNumbers w:val="0"/>
+        <w:shd w:val="clear" w:fill="FFFFFF"/>
+        <w:spacing w:before="0" w:beforeAutospacing="0" w:after="192" w:afterAutospacing="0"/>
+        <w:ind w:left="0" w:firstLine="0"/>
+        <w:jc w:val="both"/>
+        <w:rPr>
+          <w:rFonts w:hint="default" w:ascii="Segoe UI" w:hAnsi="Segoe UI" w:eastAsia="Segoe UI" w:cs="Segoe UI"/>
+          <w:i w:val="0"/>
+          <w:iCs w:val="0"/>
+          <w:caps w:val="0"/>
+          <w:color w:val="24292F"/>
+          <w:spacing w:val="0"/>
+          <w:sz w:val="20"/>
+          <w:szCs w:val="20"/>
+        </w:rPr>
+      </w:pPr>
+      <w:r>
+        <w:rPr>
+          <w:rFonts w:hint="default" w:ascii="Segoe UI" w:hAnsi="Segoe UI" w:eastAsia="Segoe UI" w:cs="Segoe UI"/>
+          <w:i w:val="0"/>
+          <w:iCs w:val="0"/>
+          <w:caps w:val="0"/>
+          <w:color w:val="24292F"/>
+          <w:spacing w:val="0"/>
+          <w:sz w:val="20"/>
+          <w:szCs w:val="20"/>
+          <w:shd w:val="clear" w:fill="FFFFFF"/>
+        </w:rPr>
+        <w:t>Cách tạo Microservices</w:t>
+      </w:r>
+    </w:p>
+    <w:p>
+      <w:pPr>
+        <w:pStyle w:val="10"/>
+        <w:keepNext w:val="0"/>
+        <w:keepLines w:val="0"/>
+        <w:widowControl/>
+        <w:suppressLineNumbers w:val="0"/>
+        <w:shd w:val="clear" w:fill="FFFFFF"/>
+        <w:spacing w:before="0" w:beforeAutospacing="0" w:after="192" w:afterAutospacing="0"/>
+        <w:ind w:left="0" w:firstLine="0"/>
+        <w:jc w:val="both"/>
+        <w:rPr>
+          <w:rFonts w:hint="default" w:ascii="Segoe UI" w:hAnsi="Segoe UI" w:eastAsia="Segoe UI" w:cs="Segoe UI"/>
+          <w:i w:val="0"/>
+          <w:iCs w:val="0"/>
+          <w:caps w:val="0"/>
+          <w:color w:val="24292F"/>
+          <w:spacing w:val="0"/>
+          <w:sz w:val="19"/>
+          <w:szCs w:val="19"/>
+        </w:rPr>
+      </w:pPr>
+      <w:r>
+        <w:rPr>
+          <w:rFonts w:hint="default" w:ascii="Segoe UI" w:hAnsi="Segoe UI" w:eastAsia="Segoe UI" w:cs="Segoe UI"/>
+          <w:i w:val="0"/>
+          <w:iCs w:val="0"/>
+          <w:caps w:val="0"/>
+          <w:color w:val="auto"/>
+          <w:spacing w:val="0"/>
+          <w:sz w:val="19"/>
+          <w:szCs w:val="19"/>
+          <w:u w:val="none"/>
+          <w:bdr w:val="none" w:color="auto" w:sz="0" w:space="0"/>
+          <w:shd w:val="clear" w:fill="FFFFFF"/>
+        </w:rPr>
+        <w:drawing>
+          <wp:inline distT="0" distB="0" distL="114300" distR="114300">
+            <wp:extent cx="5758815" cy="3709035"/>
+            <wp:effectExtent l="0" t="0" r="1905" b="9525"/>
+            <wp:docPr id="25" name="Picture 8" descr="IMG_263">
+              <a:hlinkClick xmlns:a="http://schemas.openxmlformats.org/drawingml/2006/main" r:id="rId52"/>
+            </wp:docPr>
+            <wp:cNvGraphicFramePr>
+              <a:graphicFrameLocks xmlns:a="http://schemas.openxmlformats.org/drawingml/2006/main" noChangeAspect="1"/>
+            </wp:cNvGraphicFramePr>
+            <a:graphic xmlns:a="http://schemas.openxmlformats.org/drawingml/2006/main">
+              <a:graphicData uri="http://schemas.openxmlformats.org/drawingml/2006/picture">
+                <pic:pic xmlns:pic="http://schemas.openxmlformats.org/drawingml/2006/picture">
+                  <pic:nvPicPr>
+                    <pic:cNvPr id="25" name="Picture 8" descr="IMG_263"/>
+                    <pic:cNvPicPr>
+                      <a:picLocks noChangeAspect="1"/>
+                    </pic:cNvPicPr>
+                  </pic:nvPicPr>
+                  <pic:blipFill>
+                    <a:blip r:embed="rId53"/>
+                    <a:stretch>
+                      <a:fillRect/>
+                    </a:stretch>
+                  </pic:blipFill>
+                  <pic:spPr>
+                    <a:xfrm>
+                      <a:off x="0" y="0"/>
+                      <a:ext cx="5758815" cy="3709035"/>
+                    </a:xfrm>
+                    <a:prstGeom prst="rect">
+                      <a:avLst/>
+                    </a:prstGeom>
+                    <a:noFill/>
+                    <a:ln w="9525">
+                      <a:noFill/>
+                    </a:ln>
+                  </pic:spPr>
+                </pic:pic>
+              </a:graphicData>
+            </a:graphic>
+          </wp:inline>
+        </w:drawing>
+      </w:r>
+    </w:p>
+    <w:p>
+      <w:pPr>
+        <w:pStyle w:val="3"/>
+        <w:keepNext w:val="0"/>
+        <w:keepLines w:val="0"/>
+        <w:widowControl/>
+        <w:suppressLineNumbers w:val="0"/>
+        <w:pBdr>
+          <w:bottom w:val="none" w:color="auto" w:sz="0" w:space="0"/>
+        </w:pBdr>
+        <w:shd w:val="clear" w:fill="FFFFFF"/>
+        <w:spacing w:before="288" w:beforeAutospacing="0" w:after="192" w:afterAutospacing="0" w:line="15" w:lineRule="atLeast"/>
+        <w:ind w:left="0" w:firstLine="0"/>
+        <w:jc w:val="both"/>
+        <w:rPr>
+          <w:rFonts w:hint="default" w:ascii="Segoe UI" w:hAnsi="Segoe UI" w:eastAsia="Segoe UI" w:cs="Segoe UI"/>
+          <w:b/>
+          <w:bCs/>
+          <w:i w:val="0"/>
+          <w:iCs w:val="0"/>
+          <w:caps w:val="0"/>
+          <w:color w:val="24292F"/>
+          <w:spacing w:val="0"/>
+          <w:sz w:val="31"/>
+          <w:szCs w:val="31"/>
+        </w:rPr>
+      </w:pPr>
+      <w:r>
+        <w:rPr>
+          <w:rFonts w:hint="default" w:ascii="Segoe UI" w:hAnsi="Segoe UI" w:eastAsia="Segoe UI" w:cs="Segoe UI"/>
+          <w:b/>
+          <w:bCs/>
+          <w:i w:val="0"/>
+          <w:iCs w:val="0"/>
+          <w:caps w:val="0"/>
+          <w:spacing w:val="0"/>
+          <w:sz w:val="31"/>
+          <w:szCs w:val="31"/>
+          <w:u w:val="none"/>
+          <w:shd w:val="clear" w:fill="FFFFFF"/>
+        </w:rPr>
+        <w:fldChar w:fldCharType="begin"/>
+      </w:r>
+      <w:r>
+        <w:rPr>
+          <w:rFonts w:hint="default" w:ascii="Segoe UI" w:hAnsi="Segoe UI" w:eastAsia="Segoe UI" w:cs="Segoe UI"/>
+          <w:b/>
+          <w:bCs/>
+          <w:i w:val="0"/>
+          <w:iCs w:val="0"/>
+          <w:caps w:val="0"/>
+          <w:spacing w:val="0"/>
+          <w:sz w:val="31"/>
+          <w:szCs w:val="31"/>
+          <w:u w:val="none"/>
+          <w:shd w:val="clear" w:fill="FFFFFF"/>
+        </w:rPr>
+        <w:instrText xml:space="preserve"> HYPERLINK "https://github.com/LuuHoangLoc/DuAn/blob/main/019101025_DoAnTruong/jHipster.md" \l "3-nh%E1%BB%AFng-c%C3%A2u-h%E1%BB%8Fi-c%C6%A1-b%E1%BA%A3n-%C4%91%E1%BB%83-kh%E1%BB%9Fi-t%E1%BA%A1o-project-trong-jhipster" </w:instrText>
+      </w:r>
+      <w:r>
+        <w:rPr>
+          <w:rFonts w:hint="default" w:ascii="Segoe UI" w:hAnsi="Segoe UI" w:eastAsia="Segoe UI" w:cs="Segoe UI"/>
+          <w:b/>
+          <w:bCs/>
+          <w:i w:val="0"/>
+          <w:iCs w:val="0"/>
+          <w:caps w:val="0"/>
+          <w:spacing w:val="0"/>
+          <w:sz w:val="31"/>
+          <w:szCs w:val="31"/>
+          <w:u w:val="none"/>
+          <w:shd w:val="clear" w:fill="FFFFFF"/>
+        </w:rPr>
+        <w:fldChar w:fldCharType="separate"/>
+      </w:r>
+      <w:r>
+        <w:rPr>
+          <w:rFonts w:hint="default" w:ascii="Segoe UI" w:hAnsi="Segoe UI" w:eastAsia="Segoe UI" w:cs="Segoe UI"/>
+          <w:b/>
+          <w:bCs/>
+          <w:i w:val="0"/>
+          <w:iCs w:val="0"/>
+          <w:caps w:val="0"/>
+          <w:spacing w:val="0"/>
+          <w:sz w:val="31"/>
+          <w:szCs w:val="31"/>
+          <w:u w:val="none"/>
+          <w:shd w:val="clear" w:fill="FFFFFF"/>
+        </w:rPr>
+        <w:fldChar w:fldCharType="end"/>
+      </w:r>
+      <w:r>
+        <w:rPr>
+          <w:rFonts w:hint="default" w:ascii="Segoe UI" w:hAnsi="Segoe UI" w:eastAsia="Segoe UI" w:cs="Segoe UI"/>
+          <w:b/>
+          <w:bCs/>
+          <w:i w:val="0"/>
+          <w:iCs w:val="0"/>
+          <w:caps w:val="0"/>
+          <w:color w:val="24292F"/>
+          <w:spacing w:val="0"/>
+          <w:sz w:val="31"/>
+          <w:szCs w:val="31"/>
+          <w:shd w:val="clear" w:fill="FFFFFF"/>
+        </w:rPr>
+        <w:t>3. Những câu hỏi cơ bản để khởi tạo project trong jhipster</w:t>
+      </w:r>
+    </w:p>
+    <w:p>
+      <w:pPr>
+        <w:pStyle w:val="10"/>
+        <w:keepNext w:val="0"/>
+        <w:keepLines w:val="0"/>
+        <w:widowControl/>
+        <w:suppressLineNumbers w:val="0"/>
+        <w:shd w:val="clear" w:fill="FFFFFF"/>
+        <w:spacing w:before="0" w:beforeAutospacing="0" w:after="192" w:afterAutospacing="0"/>
+        <w:ind w:left="0" w:firstLine="0"/>
+        <w:jc w:val="both"/>
+        <w:rPr>
+          <w:rFonts w:hint="default" w:ascii="Segoe UI" w:hAnsi="Segoe UI" w:eastAsia="Segoe UI" w:cs="Segoe UI"/>
+          <w:i w:val="0"/>
+          <w:iCs w:val="0"/>
+          <w:caps w:val="0"/>
+          <w:color w:val="24292F"/>
+          <w:spacing w:val="0"/>
+          <w:sz w:val="19"/>
+          <w:szCs w:val="19"/>
+        </w:rPr>
+      </w:pPr>
+      <w:r>
+        <w:rPr>
+          <w:rFonts w:hint="default" w:ascii="Segoe UI" w:hAnsi="Segoe UI" w:eastAsia="Segoe UI" w:cs="Segoe UI"/>
+          <w:i w:val="0"/>
+          <w:iCs w:val="0"/>
+          <w:caps w:val="0"/>
+          <w:color w:val="auto"/>
+          <w:spacing w:val="0"/>
+          <w:sz w:val="19"/>
+          <w:szCs w:val="19"/>
+          <w:u w:val="none"/>
+          <w:bdr w:val="none" w:color="auto" w:sz="0" w:space="0"/>
+          <w:shd w:val="clear" w:fill="FFFFFF"/>
+        </w:rPr>
+        <w:drawing>
+          <wp:inline distT="0" distB="0" distL="114300" distR="114300">
+            <wp:extent cx="5979160" cy="4328795"/>
+            <wp:effectExtent l="0" t="0" r="10160" b="14605"/>
+            <wp:docPr id="28" name="Picture 9" descr="IMG_264">
+              <a:hlinkClick xmlns:a="http://schemas.openxmlformats.org/drawingml/2006/main" r:id="rId54"/>
+            </wp:docPr>
+            <wp:cNvGraphicFramePr>
+              <a:graphicFrameLocks xmlns:a="http://schemas.openxmlformats.org/drawingml/2006/main" noChangeAspect="1"/>
+            </wp:cNvGraphicFramePr>
+            <a:graphic xmlns:a="http://schemas.openxmlformats.org/drawingml/2006/main">
+              <a:graphicData uri="http://schemas.openxmlformats.org/drawingml/2006/picture">
+                <pic:pic xmlns:pic="http://schemas.openxmlformats.org/drawingml/2006/picture">
+                  <pic:nvPicPr>
+                    <pic:cNvPr id="28" name="Picture 9" descr="IMG_264"/>
+                    <pic:cNvPicPr>
+                      <a:picLocks noChangeAspect="1"/>
+                    </pic:cNvPicPr>
+                  </pic:nvPicPr>
+                  <pic:blipFill>
+                    <a:blip r:embed="rId55"/>
+                    <a:stretch>
+                      <a:fillRect/>
+                    </a:stretch>
+                  </pic:blipFill>
+                  <pic:spPr>
+                    <a:xfrm>
+                      <a:off x="0" y="0"/>
+                      <a:ext cx="5979160" cy="4328795"/>
+                    </a:xfrm>
+                    <a:prstGeom prst="rect">
+                      <a:avLst/>
+                    </a:prstGeom>
+                    <a:noFill/>
+                    <a:ln w="9525">
+                      <a:noFill/>
+                    </a:ln>
+                  </pic:spPr>
+                </pic:pic>
+              </a:graphicData>
+            </a:graphic>
+          </wp:inline>
+        </w:drawing>
+      </w:r>
+    </w:p>
+    <w:p>
+      <w:pPr>
+        <w:keepNext w:val="0"/>
+        <w:keepLines w:val="0"/>
+        <w:widowControl/>
+        <w:numPr>
+          <w:ilvl w:val="0"/>
+          <w:numId w:val="6"/>
+        </w:numPr>
+        <w:suppressLineNumbers w:val="0"/>
+        <w:tabs>
+          <w:tab w:val="clear" w:pos="420"/>
+        </w:tabs>
+        <w:spacing w:before="0" w:beforeAutospacing="1" w:after="0" w:afterAutospacing="1"/>
+        <w:ind w:left="420" w:leftChars="0" w:hanging="420" w:firstLineChars="0"/>
+        <w:jc w:val="both"/>
+        <w:rPr>
+          <w:sz w:val="20"/>
+          <w:szCs w:val="20"/>
+        </w:rPr>
+      </w:pPr>
+      <w:r>
+        <w:rPr>
+          <w:rFonts w:hint="default" w:ascii="Segoe UI" w:hAnsi="Segoe UI" w:eastAsia="Segoe UI" w:cs="Segoe UI"/>
+          <w:i w:val="0"/>
+          <w:iCs w:val="0"/>
+          <w:caps w:val="0"/>
+          <w:color w:val="24292F"/>
+          <w:spacing w:val="0"/>
+          <w:sz w:val="20"/>
+          <w:szCs w:val="20"/>
+          <w:bdr w:val="none" w:color="auto" w:sz="0" w:space="0"/>
+          <w:shd w:val="clear" w:fill="FFFFFF"/>
+        </w:rPr>
+        <w:t>Lựa chọn kiến trúc</w:t>
+      </w:r>
+    </w:p>
+    <w:p>
+      <w:pPr>
+        <w:keepNext w:val="0"/>
+        <w:keepLines w:val="0"/>
+        <w:widowControl/>
+        <w:numPr>
+          <w:ilvl w:val="0"/>
+          <w:numId w:val="6"/>
+        </w:numPr>
+        <w:suppressLineNumbers w:val="0"/>
+        <w:tabs>
+          <w:tab w:val="clear" w:pos="420"/>
+        </w:tabs>
+        <w:spacing w:before="53" w:beforeAutospacing="0" w:after="0" w:afterAutospacing="1"/>
+        <w:ind w:left="420" w:leftChars="0" w:hanging="420" w:firstLineChars="0"/>
+        <w:jc w:val="both"/>
+        <w:rPr>
+          <w:sz w:val="20"/>
+          <w:szCs w:val="20"/>
+        </w:rPr>
+      </w:pPr>
+      <w:r>
+        <w:rPr>
+          <w:rFonts w:hint="default" w:ascii="Segoe UI" w:hAnsi="Segoe UI" w:eastAsia="Segoe UI" w:cs="Segoe UI"/>
+          <w:i w:val="0"/>
+          <w:iCs w:val="0"/>
+          <w:caps w:val="0"/>
+          <w:color w:val="24292F"/>
+          <w:spacing w:val="0"/>
+          <w:sz w:val="20"/>
+          <w:szCs w:val="20"/>
+          <w:bdr w:val="none" w:color="auto" w:sz="0" w:space="0"/>
+          <w:shd w:val="clear" w:fill="FFFFFF"/>
+        </w:rPr>
+        <w:t>Tên project</w:t>
+      </w:r>
+    </w:p>
+    <w:p>
+      <w:pPr>
+        <w:keepNext w:val="0"/>
+        <w:keepLines w:val="0"/>
+        <w:widowControl/>
+        <w:numPr>
+          <w:ilvl w:val="0"/>
+          <w:numId w:val="6"/>
+        </w:numPr>
+        <w:suppressLineNumbers w:val="0"/>
+        <w:tabs>
+          <w:tab w:val="clear" w:pos="420"/>
+        </w:tabs>
+        <w:spacing w:before="53" w:beforeAutospacing="0" w:after="0" w:afterAutospacing="1"/>
+        <w:ind w:left="420" w:leftChars="0" w:hanging="420" w:firstLineChars="0"/>
+        <w:jc w:val="both"/>
+        <w:rPr>
+          <w:sz w:val="20"/>
+          <w:szCs w:val="20"/>
+        </w:rPr>
+      </w:pPr>
+      <w:r>
+        <w:rPr>
+          <w:rFonts w:hint="default" w:ascii="Segoe UI" w:hAnsi="Segoe UI" w:eastAsia="Segoe UI" w:cs="Segoe UI"/>
+          <w:i w:val="0"/>
+          <w:iCs w:val="0"/>
+          <w:caps w:val="0"/>
+          <w:color w:val="24292F"/>
+          <w:spacing w:val="0"/>
+          <w:sz w:val="20"/>
+          <w:szCs w:val="20"/>
+          <w:bdr w:val="none" w:color="auto" w:sz="0" w:space="0"/>
+          <w:shd w:val="clear" w:fill="FFFFFF"/>
+        </w:rPr>
+        <w:t>Chọn port</w:t>
+      </w:r>
+    </w:p>
+    <w:p>
+      <w:pPr>
+        <w:keepNext w:val="0"/>
+        <w:keepLines w:val="0"/>
+        <w:widowControl/>
+        <w:numPr>
+          <w:ilvl w:val="0"/>
+          <w:numId w:val="6"/>
+        </w:numPr>
+        <w:suppressLineNumbers w:val="0"/>
+        <w:tabs>
+          <w:tab w:val="clear" w:pos="420"/>
+        </w:tabs>
+        <w:spacing w:before="53" w:beforeAutospacing="0" w:after="0" w:afterAutospacing="1"/>
+        <w:ind w:left="420" w:leftChars="0" w:hanging="420" w:firstLineChars="0"/>
+        <w:jc w:val="both"/>
+        <w:rPr>
+          <w:sz w:val="20"/>
+          <w:szCs w:val="20"/>
+        </w:rPr>
+      </w:pPr>
+      <w:r>
+        <w:rPr>
+          <w:rFonts w:hint="default" w:ascii="Segoe UI" w:hAnsi="Segoe UI" w:eastAsia="Segoe UI" w:cs="Segoe UI"/>
+          <w:i w:val="0"/>
+          <w:iCs w:val="0"/>
+          <w:caps w:val="0"/>
+          <w:color w:val="24292F"/>
+          <w:spacing w:val="0"/>
+          <w:sz w:val="20"/>
+          <w:szCs w:val="20"/>
+          <w:bdr w:val="none" w:color="auto" w:sz="0" w:space="0"/>
+          <w:shd w:val="clear" w:fill="FFFFFF"/>
+        </w:rPr>
+        <w:t>tên package</w:t>
+      </w:r>
+    </w:p>
+    <w:p>
+      <w:pPr>
+        <w:keepNext w:val="0"/>
+        <w:keepLines w:val="0"/>
+        <w:widowControl/>
+        <w:numPr>
+          <w:ilvl w:val="0"/>
+          <w:numId w:val="6"/>
+        </w:numPr>
+        <w:suppressLineNumbers w:val="0"/>
+        <w:tabs>
+          <w:tab w:val="clear" w:pos="420"/>
+        </w:tabs>
+        <w:spacing w:before="53" w:beforeAutospacing="0" w:after="0" w:afterAutospacing="1"/>
+        <w:ind w:left="420" w:leftChars="0" w:hanging="420" w:firstLineChars="0"/>
+        <w:jc w:val="both"/>
+        <w:rPr>
+          <w:sz w:val="20"/>
+          <w:szCs w:val="20"/>
+        </w:rPr>
+      </w:pPr>
+      <w:r>
+        <w:rPr>
+          <w:rFonts w:hint="default" w:ascii="Segoe UI" w:hAnsi="Segoe UI" w:eastAsia="Segoe UI" w:cs="Segoe UI"/>
+          <w:i w:val="0"/>
+          <w:iCs w:val="0"/>
+          <w:caps w:val="0"/>
+          <w:color w:val="24292F"/>
+          <w:spacing w:val="0"/>
+          <w:sz w:val="20"/>
+          <w:szCs w:val="20"/>
+          <w:bdr w:val="none" w:color="auto" w:sz="0" w:space="0"/>
+          <w:shd w:val="clear" w:fill="FFFFFF"/>
+        </w:rPr>
+        <w:t>Chọn máy chủ khám phá dịch vụ</w:t>
+      </w:r>
+    </w:p>
+    <w:p>
+      <w:pPr>
+        <w:keepNext w:val="0"/>
+        <w:keepLines w:val="0"/>
+        <w:widowControl/>
+        <w:numPr>
+          <w:ilvl w:val="0"/>
+          <w:numId w:val="6"/>
+        </w:numPr>
+        <w:suppressLineNumbers w:val="0"/>
+        <w:tabs>
+          <w:tab w:val="clear" w:pos="420"/>
+        </w:tabs>
+        <w:spacing w:before="53" w:beforeAutospacing="0" w:after="0" w:afterAutospacing="1"/>
+        <w:ind w:left="420" w:leftChars="0" w:hanging="420" w:firstLineChars="0"/>
+        <w:jc w:val="both"/>
+        <w:rPr>
+          <w:sz w:val="20"/>
+          <w:szCs w:val="20"/>
+        </w:rPr>
+      </w:pPr>
+      <w:r>
+        <w:rPr>
+          <w:rFonts w:hint="default" w:ascii="Segoe UI" w:hAnsi="Segoe UI" w:eastAsia="Segoe UI" w:cs="Segoe UI"/>
+          <w:i w:val="0"/>
+          <w:iCs w:val="0"/>
+          <w:caps w:val="0"/>
+          <w:color w:val="24292F"/>
+          <w:spacing w:val="0"/>
+          <w:sz w:val="20"/>
+          <w:szCs w:val="20"/>
+          <w:bdr w:val="none" w:color="auto" w:sz="0" w:space="0"/>
+          <w:shd w:val="clear" w:fill="FFFFFF"/>
+        </w:rPr>
+        <w:t>Chọn xác thực</w:t>
+      </w:r>
+    </w:p>
+    <w:p>
+      <w:pPr>
+        <w:keepNext w:val="0"/>
+        <w:keepLines w:val="0"/>
+        <w:widowControl/>
+        <w:numPr>
+          <w:ilvl w:val="0"/>
+          <w:numId w:val="6"/>
+        </w:numPr>
+        <w:suppressLineNumbers w:val="0"/>
+        <w:tabs>
+          <w:tab w:val="clear" w:pos="420"/>
+        </w:tabs>
+        <w:spacing w:before="53" w:beforeAutospacing="0" w:after="0" w:afterAutospacing="1"/>
+        <w:ind w:left="420" w:leftChars="0" w:hanging="420" w:firstLineChars="0"/>
+        <w:jc w:val="both"/>
+        <w:rPr>
+          <w:sz w:val="20"/>
+          <w:szCs w:val="20"/>
+        </w:rPr>
+      </w:pPr>
+      <w:r>
+        <w:rPr>
+          <w:rFonts w:hint="default" w:ascii="Segoe UI" w:hAnsi="Segoe UI" w:eastAsia="Segoe UI" w:cs="Segoe UI"/>
+          <w:i w:val="0"/>
+          <w:iCs w:val="0"/>
+          <w:caps w:val="0"/>
+          <w:color w:val="24292F"/>
+          <w:spacing w:val="0"/>
+          <w:sz w:val="20"/>
+          <w:szCs w:val="20"/>
+          <w:bdr w:val="none" w:color="auto" w:sz="0" w:space="0"/>
+          <w:shd w:val="clear" w:fill="FFFFFF"/>
+        </w:rPr>
+        <w:t>Chọn database liên kết</w:t>
+      </w:r>
+    </w:p>
+    <w:p>
+      <w:pPr>
+        <w:keepNext w:val="0"/>
+        <w:keepLines w:val="0"/>
+        <w:widowControl/>
+        <w:numPr>
+          <w:ilvl w:val="0"/>
+          <w:numId w:val="6"/>
+        </w:numPr>
+        <w:suppressLineNumbers w:val="0"/>
+        <w:tabs>
+          <w:tab w:val="clear" w:pos="420"/>
+        </w:tabs>
+        <w:spacing w:before="53" w:beforeAutospacing="0" w:after="0" w:afterAutospacing="1"/>
+        <w:ind w:left="420" w:leftChars="0" w:hanging="420" w:firstLineChars="0"/>
+        <w:jc w:val="both"/>
+        <w:rPr>
+          <w:sz w:val="20"/>
+          <w:szCs w:val="20"/>
+        </w:rPr>
+      </w:pPr>
+      <w:r>
+        <w:rPr>
+          <w:rFonts w:hint="default" w:ascii="Segoe UI" w:hAnsi="Segoe UI" w:eastAsia="Segoe UI" w:cs="Segoe UI"/>
+          <w:i w:val="0"/>
+          <w:iCs w:val="0"/>
+          <w:caps w:val="0"/>
+          <w:color w:val="24292F"/>
+          <w:spacing w:val="0"/>
+          <w:sz w:val="20"/>
+          <w:szCs w:val="20"/>
+          <w:bdr w:val="none" w:color="auto" w:sz="0" w:space="0"/>
+          <w:shd w:val="clear" w:fill="FFFFFF"/>
+        </w:rPr>
+        <w:t>Triển khai database</w:t>
+      </w:r>
+    </w:p>
+    <w:p>
+      <w:pPr>
+        <w:keepNext w:val="0"/>
+        <w:keepLines w:val="0"/>
+        <w:widowControl/>
+        <w:numPr>
+          <w:ilvl w:val="0"/>
+          <w:numId w:val="6"/>
+        </w:numPr>
+        <w:suppressLineNumbers w:val="0"/>
+        <w:tabs>
+          <w:tab w:val="clear" w:pos="420"/>
+        </w:tabs>
+        <w:spacing w:before="53" w:beforeAutospacing="0" w:after="0" w:afterAutospacing="1"/>
+        <w:ind w:left="420" w:leftChars="0" w:hanging="420" w:firstLineChars="0"/>
+        <w:jc w:val="both"/>
+        <w:rPr>
+          <w:sz w:val="20"/>
+          <w:szCs w:val="20"/>
+        </w:rPr>
+      </w:pPr>
+      <w:r>
+        <w:rPr>
+          <w:rFonts w:hint="default" w:ascii="Segoe UI" w:hAnsi="Segoe UI" w:eastAsia="Segoe UI" w:cs="Segoe UI"/>
+          <w:i w:val="0"/>
+          <w:iCs w:val="0"/>
+          <w:caps w:val="0"/>
+          <w:color w:val="24292F"/>
+          <w:spacing w:val="0"/>
+          <w:sz w:val="20"/>
+          <w:szCs w:val="20"/>
+          <w:bdr w:val="none" w:color="auto" w:sz="0" w:space="0"/>
+          <w:shd w:val="clear" w:fill="FFFFFF"/>
+        </w:rPr>
+        <w:t>Chọn bộ nhớ đệm</w:t>
+      </w:r>
+    </w:p>
+    <w:p>
+      <w:pPr>
+        <w:keepNext w:val="0"/>
+        <w:keepLines w:val="0"/>
+        <w:widowControl/>
+        <w:numPr>
+          <w:ilvl w:val="0"/>
+          <w:numId w:val="6"/>
+        </w:numPr>
+        <w:suppressLineNumbers w:val="0"/>
+        <w:tabs>
+          <w:tab w:val="clear" w:pos="420"/>
+        </w:tabs>
+        <w:spacing w:before="53" w:beforeAutospacing="0" w:after="0" w:afterAutospacing="1"/>
+        <w:ind w:left="420" w:leftChars="0" w:hanging="420" w:firstLineChars="0"/>
+        <w:jc w:val="both"/>
+        <w:rPr>
+          <w:sz w:val="20"/>
+          <w:szCs w:val="20"/>
+        </w:rPr>
+      </w:pPr>
+      <w:r>
+        <w:rPr>
+          <w:rFonts w:hint="default" w:ascii="Segoe UI" w:hAnsi="Segoe UI" w:eastAsia="Segoe UI" w:cs="Segoe UI"/>
+          <w:i w:val="0"/>
+          <w:iCs w:val="0"/>
+          <w:caps w:val="0"/>
+          <w:color w:val="24292F"/>
+          <w:spacing w:val="0"/>
+          <w:sz w:val="20"/>
+          <w:szCs w:val="20"/>
+          <w:bdr w:val="none" w:color="auto" w:sz="0" w:space="0"/>
+          <w:shd w:val="clear" w:fill="FFFFFF"/>
+        </w:rPr>
+        <w:t>Có sử dụng bộ nhớ thứ 2</w:t>
+      </w:r>
+    </w:p>
+    <w:p>
+      <w:pPr>
+        <w:keepNext w:val="0"/>
+        <w:keepLines w:val="0"/>
+        <w:widowControl/>
+        <w:numPr>
+          <w:ilvl w:val="0"/>
+          <w:numId w:val="6"/>
+        </w:numPr>
+        <w:suppressLineNumbers w:val="0"/>
+        <w:tabs>
+          <w:tab w:val="clear" w:pos="420"/>
+        </w:tabs>
+        <w:spacing w:before="53" w:beforeAutospacing="0" w:after="0" w:afterAutospacing="1"/>
+        <w:ind w:left="420" w:leftChars="0" w:hanging="420" w:firstLineChars="0"/>
+        <w:jc w:val="both"/>
+        <w:rPr>
+          <w:sz w:val="20"/>
+          <w:szCs w:val="20"/>
+        </w:rPr>
+      </w:pPr>
+      <w:r>
+        <w:rPr>
+          <w:rFonts w:hint="default" w:ascii="Segoe UI" w:hAnsi="Segoe UI" w:eastAsia="Segoe UI" w:cs="Segoe UI"/>
+          <w:i w:val="0"/>
+          <w:iCs w:val="0"/>
+          <w:caps w:val="0"/>
+          <w:color w:val="24292F"/>
+          <w:spacing w:val="0"/>
+          <w:sz w:val="20"/>
+          <w:szCs w:val="20"/>
+          <w:bdr w:val="none" w:color="auto" w:sz="0" w:space="0"/>
+          <w:shd w:val="clear" w:fill="FFFFFF"/>
+        </w:rPr>
+        <w:t>Chọn thư viện maven hoặc gradle</w:t>
+      </w:r>
+    </w:p>
+    <w:p>
+      <w:pPr>
+        <w:keepNext w:val="0"/>
+        <w:keepLines w:val="0"/>
+        <w:widowControl/>
+        <w:numPr>
+          <w:ilvl w:val="0"/>
+          <w:numId w:val="6"/>
+        </w:numPr>
+        <w:suppressLineNumbers w:val="0"/>
+        <w:tabs>
+          <w:tab w:val="clear" w:pos="420"/>
+        </w:tabs>
+        <w:spacing w:before="53" w:beforeAutospacing="0" w:after="0" w:afterAutospacing="1"/>
+        <w:ind w:left="420" w:leftChars="0" w:hanging="420" w:firstLineChars="0"/>
+        <w:jc w:val="both"/>
+        <w:rPr>
+          <w:sz w:val="20"/>
+          <w:szCs w:val="20"/>
+        </w:rPr>
+      </w:pPr>
+      <w:r>
+        <w:rPr>
+          <w:rFonts w:hint="default" w:ascii="Segoe UI" w:hAnsi="Segoe UI" w:eastAsia="Segoe UI" w:cs="Segoe UI"/>
+          <w:i w:val="0"/>
+          <w:iCs w:val="0"/>
+          <w:caps w:val="0"/>
+          <w:color w:val="24292F"/>
+          <w:spacing w:val="0"/>
+          <w:sz w:val="20"/>
+          <w:szCs w:val="20"/>
+          <w:bdr w:val="none" w:color="auto" w:sz="0" w:space="0"/>
+          <w:shd w:val="clear" w:fill="FFFFFF"/>
+        </w:rPr>
+        <w:t>Chọn công nghệ</w:t>
+      </w:r>
+    </w:p>
+    <w:p>
+      <w:pPr>
+        <w:keepNext w:val="0"/>
+        <w:keepLines w:val="0"/>
+        <w:widowControl/>
+        <w:numPr>
+          <w:ilvl w:val="0"/>
+          <w:numId w:val="6"/>
+        </w:numPr>
+        <w:suppressLineNumbers w:val="0"/>
+        <w:tabs>
+          <w:tab w:val="clear" w:pos="420"/>
+        </w:tabs>
+        <w:spacing w:before="53" w:beforeAutospacing="0" w:after="0" w:afterAutospacing="1"/>
+        <w:ind w:left="420" w:leftChars="0" w:hanging="420" w:firstLineChars="0"/>
+        <w:jc w:val="both"/>
+        <w:rPr>
+          <w:sz w:val="20"/>
+          <w:szCs w:val="20"/>
+        </w:rPr>
+      </w:pPr>
+      <w:r>
+        <w:rPr>
+          <w:rFonts w:hint="default" w:ascii="Segoe UI" w:hAnsi="Segoe UI" w:eastAsia="Segoe UI" w:cs="Segoe UI"/>
+          <w:i w:val="0"/>
+          <w:iCs w:val="0"/>
+          <w:caps w:val="0"/>
+          <w:color w:val="24292F"/>
+          <w:spacing w:val="0"/>
+          <w:sz w:val="20"/>
+          <w:szCs w:val="20"/>
+          <w:bdr w:val="none" w:color="auto" w:sz="0" w:space="0"/>
+          <w:shd w:val="clear" w:fill="FFFFFF"/>
+        </w:rPr>
+        <w:t>Bật công cụ hỗ trợ</w:t>
+      </w:r>
+    </w:p>
+    <w:p>
+      <w:pPr>
+        <w:keepNext w:val="0"/>
+        <w:keepLines w:val="0"/>
+        <w:widowControl/>
+        <w:numPr>
+          <w:ilvl w:val="0"/>
+          <w:numId w:val="6"/>
+        </w:numPr>
+        <w:suppressLineNumbers w:val="0"/>
+        <w:tabs>
+          <w:tab w:val="clear" w:pos="420"/>
+        </w:tabs>
+        <w:spacing w:before="53" w:beforeAutospacing="0" w:after="0" w:afterAutospacing="1"/>
+        <w:ind w:left="420" w:leftChars="0" w:hanging="420" w:firstLineChars="0"/>
+        <w:jc w:val="both"/>
+        <w:rPr>
+          <w:sz w:val="20"/>
+          <w:szCs w:val="20"/>
+        </w:rPr>
+      </w:pPr>
+      <w:r>
+        <w:rPr>
+          <w:rFonts w:hint="default" w:ascii="Segoe UI" w:hAnsi="Segoe UI" w:eastAsia="Segoe UI" w:cs="Segoe UI"/>
+          <w:i w:val="0"/>
+          <w:iCs w:val="0"/>
+          <w:caps w:val="0"/>
+          <w:color w:val="24292F"/>
+          <w:spacing w:val="0"/>
+          <w:sz w:val="20"/>
+          <w:szCs w:val="20"/>
+          <w:bdr w:val="none" w:color="auto" w:sz="0" w:space="0"/>
+          <w:shd w:val="clear" w:fill="FFFFFF"/>
+        </w:rPr>
+        <w:t>Chọn ngôn ngữ app</w:t>
+      </w:r>
+    </w:p>
+    <w:p>
+      <w:pPr>
+        <w:keepNext w:val="0"/>
+        <w:keepLines w:val="0"/>
+        <w:widowControl/>
+        <w:numPr>
+          <w:ilvl w:val="0"/>
+          <w:numId w:val="6"/>
+        </w:numPr>
+        <w:suppressLineNumbers w:val="0"/>
+        <w:tabs>
+          <w:tab w:val="clear" w:pos="420"/>
+        </w:tabs>
+        <w:spacing w:before="53" w:beforeAutospacing="0" w:after="0" w:afterAutospacing="1"/>
+        <w:ind w:left="420" w:leftChars="0" w:hanging="420" w:firstLineChars="0"/>
+        <w:jc w:val="both"/>
+        <w:rPr>
+          <w:sz w:val="20"/>
+          <w:szCs w:val="20"/>
+        </w:rPr>
+      </w:pPr>
+      <w:r>
+        <w:rPr>
+          <w:rFonts w:hint="default" w:ascii="Segoe UI" w:hAnsi="Segoe UI" w:eastAsia="Segoe UI" w:cs="Segoe UI"/>
+          <w:i w:val="0"/>
+          <w:iCs w:val="0"/>
+          <w:caps w:val="0"/>
+          <w:color w:val="24292F"/>
+          <w:spacing w:val="0"/>
+          <w:sz w:val="20"/>
+          <w:szCs w:val="20"/>
+          <w:bdr w:val="none" w:color="auto" w:sz="0" w:space="0"/>
+          <w:shd w:val="clear" w:fill="FFFFFF"/>
+        </w:rPr>
+        <w:t>Chọn ngôn ngữ tải về</w:t>
+      </w:r>
+    </w:p>
+    <w:p>
+      <w:pPr>
+        <w:keepNext w:val="0"/>
+        <w:keepLines w:val="0"/>
+        <w:widowControl/>
+        <w:numPr>
+          <w:ilvl w:val="0"/>
+          <w:numId w:val="6"/>
+        </w:numPr>
+        <w:suppressLineNumbers w:val="0"/>
+        <w:tabs>
+          <w:tab w:val="clear" w:pos="420"/>
+        </w:tabs>
+        <w:spacing w:before="53" w:beforeAutospacing="0" w:after="0" w:afterAutospacing="1"/>
+        <w:ind w:left="420" w:leftChars="0" w:hanging="420" w:firstLineChars="0"/>
+        <w:jc w:val="both"/>
+        <w:rPr>
+          <w:sz w:val="20"/>
+          <w:szCs w:val="20"/>
+        </w:rPr>
+      </w:pPr>
+      <w:r>
+        <w:rPr>
+          <w:rFonts w:hint="default" w:ascii="Segoe UI" w:hAnsi="Segoe UI" w:eastAsia="Segoe UI" w:cs="Segoe UI"/>
+          <w:i w:val="0"/>
+          <w:iCs w:val="0"/>
+          <w:caps w:val="0"/>
+          <w:color w:val="24292F"/>
+          <w:spacing w:val="0"/>
+          <w:sz w:val="20"/>
+          <w:szCs w:val="20"/>
+          <w:bdr w:val="none" w:color="auto" w:sz="0" w:space="0"/>
+          <w:shd w:val="clear" w:fill="FFFFFF"/>
+        </w:rPr>
+        <w:t>Khung thử nghiệm</w:t>
+      </w:r>
+    </w:p>
+    <w:p>
+      <w:pPr>
+        <w:keepNext w:val="0"/>
+        <w:keepLines w:val="0"/>
+        <w:widowControl/>
+        <w:numPr>
+          <w:ilvl w:val="0"/>
+          <w:numId w:val="6"/>
+        </w:numPr>
+        <w:suppressLineNumbers w:val="0"/>
+        <w:tabs>
+          <w:tab w:val="clear" w:pos="420"/>
+        </w:tabs>
+        <w:spacing w:before="53" w:beforeAutospacing="0" w:after="0" w:afterAutospacing="1"/>
+        <w:ind w:left="420" w:leftChars="0" w:hanging="420" w:firstLineChars="0"/>
+        <w:jc w:val="both"/>
+        <w:rPr>
+          <w:sz w:val="20"/>
+          <w:szCs w:val="20"/>
+        </w:rPr>
+      </w:pPr>
+      <w:r>
+        <w:rPr>
+          <w:rFonts w:hint="default" w:ascii="Segoe UI" w:hAnsi="Segoe UI" w:eastAsia="Segoe UI" w:cs="Segoe UI"/>
+          <w:i w:val="0"/>
+          <w:iCs w:val="0"/>
+          <w:caps w:val="0"/>
+          <w:color w:val="24292F"/>
+          <w:spacing w:val="0"/>
+          <w:sz w:val="20"/>
+          <w:szCs w:val="20"/>
+          <w:bdr w:val="none" w:color="auto" w:sz="0" w:space="0"/>
+          <w:shd w:val="clear" w:fill="FFFFFF"/>
+        </w:rPr>
+        <w:t>Sử dụng Jhipster Marketplace</w:t>
+      </w:r>
+    </w:p>
+    <w:p>
+      <w:pPr>
+        <w:keepNext w:val="0"/>
+        <w:keepLines w:val="0"/>
+        <w:widowControl/>
+        <w:numPr>
+          <w:ilvl w:val="0"/>
+          <w:numId w:val="6"/>
+        </w:numPr>
+        <w:suppressLineNumbers w:val="0"/>
+        <w:tabs>
+          <w:tab w:val="clear" w:pos="420"/>
+        </w:tabs>
+        <w:spacing w:before="53" w:beforeAutospacing="0" w:after="0" w:afterAutospacing="1"/>
+        <w:ind w:left="420" w:leftChars="0" w:hanging="420" w:firstLineChars="0"/>
+        <w:jc w:val="both"/>
+        <w:rPr>
+          <w:sz w:val="20"/>
+          <w:szCs w:val="20"/>
+        </w:rPr>
+      </w:pPr>
+      <w:r>
+        <w:rPr>
+          <w:rFonts w:hint="default" w:ascii="Segoe UI" w:hAnsi="Segoe UI" w:eastAsia="Segoe UI" w:cs="Segoe UI"/>
+          <w:i w:val="0"/>
+          <w:iCs w:val="0"/>
+          <w:caps w:val="0"/>
+          <w:color w:val="24292F"/>
+          <w:spacing w:val="0"/>
+          <w:sz w:val="20"/>
+          <w:szCs w:val="20"/>
+          <w:bdr w:val="none" w:color="auto" w:sz="0" w:space="0"/>
+          <w:shd w:val="clear" w:fill="FFFFFF"/>
+        </w:rPr>
+        <w:t>Chọn module</w:t>
+      </w:r>
+    </w:p>
+    <w:p>
+      <w:pPr>
+        <w:pStyle w:val="3"/>
+        <w:keepNext w:val="0"/>
+        <w:keepLines w:val="0"/>
+        <w:widowControl/>
+        <w:suppressLineNumbers w:val="0"/>
+        <w:pBdr>
+          <w:bottom w:val="none" w:color="auto" w:sz="0" w:space="0"/>
+        </w:pBdr>
+        <w:shd w:val="clear" w:fill="FFFFFF"/>
+        <w:spacing w:before="288" w:beforeAutospacing="0" w:after="192" w:afterAutospacing="0" w:line="15" w:lineRule="atLeast"/>
+        <w:ind w:left="0" w:firstLine="0"/>
+        <w:jc w:val="both"/>
+        <w:rPr>
+          <w:rFonts w:hint="default" w:ascii="Segoe UI" w:hAnsi="Segoe UI" w:eastAsia="Segoe UI" w:cs="Segoe UI"/>
+          <w:b/>
+          <w:bCs/>
+          <w:i w:val="0"/>
+          <w:iCs w:val="0"/>
+          <w:caps w:val="0"/>
+          <w:color w:val="24292F"/>
+          <w:spacing w:val="0"/>
+          <w:sz w:val="31"/>
+          <w:szCs w:val="31"/>
+        </w:rPr>
+      </w:pPr>
+      <w:r>
+        <w:rPr>
+          <w:rFonts w:hint="default" w:ascii="Segoe UI" w:hAnsi="Segoe UI" w:eastAsia="Segoe UI" w:cs="Segoe UI"/>
+          <w:b/>
+          <w:bCs/>
+          <w:i w:val="0"/>
+          <w:iCs w:val="0"/>
+          <w:caps w:val="0"/>
+          <w:spacing w:val="0"/>
+          <w:sz w:val="31"/>
+          <w:szCs w:val="31"/>
+          <w:u w:val="none"/>
+          <w:shd w:val="clear" w:fill="FFFFFF"/>
+        </w:rPr>
+        <w:fldChar w:fldCharType="begin"/>
+      </w:r>
+      <w:r>
+        <w:rPr>
+          <w:rFonts w:hint="default" w:ascii="Segoe UI" w:hAnsi="Segoe UI" w:eastAsia="Segoe UI" w:cs="Segoe UI"/>
+          <w:b/>
+          <w:bCs/>
+          <w:i w:val="0"/>
+          <w:iCs w:val="0"/>
+          <w:caps w:val="0"/>
+          <w:spacing w:val="0"/>
+          <w:sz w:val="31"/>
+          <w:szCs w:val="31"/>
+          <w:u w:val="none"/>
+          <w:shd w:val="clear" w:fill="FFFFFF"/>
+        </w:rPr>
+        <w:instrText xml:space="preserve"> HYPERLINK "https://github.com/LuuHoangLoc/DuAn/blob/main/019101025_DoAnTruong/jHipster.md" \l "4-t%C3%A1c-d%E1%BB%A5ng-c%E1%BB%A7a-vi%E1%BB%87c-l%E1%BB%B1a-ch%E1%BB%8Dn" </w:instrText>
+      </w:r>
+      <w:r>
+        <w:rPr>
+          <w:rFonts w:hint="default" w:ascii="Segoe UI" w:hAnsi="Segoe UI" w:eastAsia="Segoe UI" w:cs="Segoe UI"/>
+          <w:b/>
+          <w:bCs/>
+          <w:i w:val="0"/>
+          <w:iCs w:val="0"/>
+          <w:caps w:val="0"/>
+          <w:spacing w:val="0"/>
+          <w:sz w:val="31"/>
+          <w:szCs w:val="31"/>
+          <w:u w:val="none"/>
+          <w:shd w:val="clear" w:fill="FFFFFF"/>
+        </w:rPr>
+        <w:fldChar w:fldCharType="separate"/>
+      </w:r>
+      <w:r>
+        <w:rPr>
+          <w:rFonts w:hint="default" w:ascii="Segoe UI" w:hAnsi="Segoe UI" w:eastAsia="Segoe UI" w:cs="Segoe UI"/>
+          <w:b/>
+          <w:bCs/>
+          <w:i w:val="0"/>
+          <w:iCs w:val="0"/>
+          <w:caps w:val="0"/>
+          <w:spacing w:val="0"/>
+          <w:sz w:val="31"/>
+          <w:szCs w:val="31"/>
+          <w:u w:val="none"/>
+          <w:shd w:val="clear" w:fill="FFFFFF"/>
+        </w:rPr>
+        <w:fldChar w:fldCharType="end"/>
+      </w:r>
+      <w:r>
+        <w:rPr>
+          <w:rFonts w:hint="default" w:ascii="Segoe UI" w:hAnsi="Segoe UI" w:eastAsia="Segoe UI" w:cs="Segoe UI"/>
+          <w:b/>
+          <w:bCs/>
+          <w:i w:val="0"/>
+          <w:iCs w:val="0"/>
+          <w:caps w:val="0"/>
+          <w:color w:val="24292F"/>
+          <w:spacing w:val="0"/>
+          <w:sz w:val="31"/>
+          <w:szCs w:val="31"/>
+          <w:shd w:val="clear" w:fill="FFFFFF"/>
+        </w:rPr>
+        <w:t>4. Tác dụng của việc lựa chọn</w:t>
+      </w:r>
+    </w:p>
+    <w:p>
+      <w:pPr>
+        <w:pStyle w:val="10"/>
+        <w:keepNext w:val="0"/>
+        <w:keepLines w:val="0"/>
+        <w:widowControl/>
+        <w:suppressLineNumbers w:val="0"/>
+        <w:shd w:val="clear" w:fill="FFFFFF"/>
+        <w:spacing w:before="0" w:beforeAutospacing="0" w:after="192" w:afterAutospacing="0"/>
+        <w:ind w:left="0" w:firstLine="0"/>
+        <w:jc w:val="both"/>
+        <w:rPr>
+          <w:rFonts w:hint="default" w:ascii="Segoe UI" w:hAnsi="Segoe UI" w:eastAsia="Segoe UI" w:cs="Segoe UI"/>
+          <w:i w:val="0"/>
+          <w:iCs w:val="0"/>
+          <w:caps w:val="0"/>
+          <w:color w:val="24292F"/>
+          <w:spacing w:val="0"/>
+          <w:sz w:val="20"/>
+          <w:szCs w:val="20"/>
+        </w:rPr>
+      </w:pPr>
+      <w:r>
+        <w:rPr>
+          <w:rFonts w:hint="default" w:ascii="Segoe UI" w:hAnsi="Segoe UI" w:eastAsia="Segoe UI" w:cs="Segoe UI"/>
+          <w:i w:val="0"/>
+          <w:iCs w:val="0"/>
+          <w:caps w:val="0"/>
+          <w:color w:val="24292F"/>
+          <w:spacing w:val="0"/>
+          <w:sz w:val="20"/>
+          <w:szCs w:val="20"/>
+          <w:shd w:val="clear" w:fill="FFFFFF"/>
+        </w:rPr>
+        <w:t>Các lựa chọn trên giúp người dùng lựa chọn và sử dụng các công nghệ hiện đại theo ý người dùng để phát triển.</w:t>
+      </w:r>
+    </w:p>
+    <w:p>
+      <w:pPr>
+        <w:pStyle w:val="10"/>
+        <w:keepNext w:val="0"/>
+        <w:keepLines w:val="0"/>
+        <w:widowControl/>
+        <w:suppressLineNumbers w:val="0"/>
+        <w:shd w:val="clear" w:fill="FFFFFF"/>
+        <w:spacing w:before="0" w:beforeAutospacing="0" w:after="192" w:afterAutospacing="0"/>
+        <w:ind w:left="0" w:firstLine="0"/>
+        <w:jc w:val="both"/>
+        <w:rPr>
+          <w:rFonts w:hint="default" w:ascii="Segoe UI" w:hAnsi="Segoe UI" w:eastAsia="Segoe UI" w:cs="Segoe UI"/>
+          <w:i w:val="0"/>
+          <w:iCs w:val="0"/>
+          <w:caps w:val="0"/>
+          <w:color w:val="24292F"/>
+          <w:spacing w:val="0"/>
+          <w:sz w:val="20"/>
+          <w:szCs w:val="20"/>
+        </w:rPr>
+      </w:pPr>
+      <w:r>
+        <w:rPr>
+          <w:rFonts w:hint="default" w:ascii="Segoe UI" w:hAnsi="Segoe UI" w:eastAsia="Segoe UI" w:cs="Segoe UI"/>
+          <w:i w:val="0"/>
+          <w:iCs w:val="0"/>
+          <w:caps w:val="0"/>
+          <w:color w:val="24292F"/>
+          <w:spacing w:val="0"/>
+          <w:sz w:val="20"/>
+          <w:szCs w:val="20"/>
+          <w:shd w:val="clear" w:fill="FFFFFF"/>
+        </w:rPr>
+        <w:t>Tạo ra một project nhanh chóng dễ sử dụng.</w:t>
+      </w:r>
+    </w:p>
+    <w:p>
+      <w:pPr>
+        <w:pStyle w:val="3"/>
+        <w:keepNext w:val="0"/>
+        <w:keepLines w:val="0"/>
+        <w:widowControl/>
+        <w:suppressLineNumbers w:val="0"/>
+        <w:pBdr>
+          <w:bottom w:val="none" w:color="auto" w:sz="0" w:space="0"/>
+        </w:pBdr>
+        <w:shd w:val="clear" w:fill="FFFFFF"/>
+        <w:spacing w:before="288" w:beforeAutospacing="0" w:after="192" w:afterAutospacing="0" w:line="15" w:lineRule="atLeast"/>
+        <w:ind w:left="0" w:firstLine="0"/>
+        <w:jc w:val="both"/>
+        <w:rPr>
+          <w:rFonts w:hint="default" w:ascii="Segoe UI" w:hAnsi="Segoe UI" w:eastAsia="Segoe UI" w:cs="Segoe UI"/>
+          <w:b/>
+          <w:bCs/>
+          <w:i w:val="0"/>
+          <w:iCs w:val="0"/>
+          <w:caps w:val="0"/>
+          <w:color w:val="24292F"/>
+          <w:spacing w:val="0"/>
+          <w:sz w:val="31"/>
+          <w:szCs w:val="31"/>
+        </w:rPr>
+      </w:pPr>
+      <w:r>
+        <w:rPr>
+          <w:rFonts w:hint="default" w:ascii="Segoe UI" w:hAnsi="Segoe UI" w:eastAsia="Segoe UI" w:cs="Segoe UI"/>
+          <w:b/>
+          <w:bCs/>
+          <w:i w:val="0"/>
+          <w:iCs w:val="0"/>
+          <w:caps w:val="0"/>
+          <w:spacing w:val="0"/>
+          <w:sz w:val="31"/>
+          <w:szCs w:val="31"/>
+          <w:u w:val="none"/>
+          <w:shd w:val="clear" w:fill="FFFFFF"/>
+        </w:rPr>
+        <w:fldChar w:fldCharType="begin"/>
+      </w:r>
+      <w:r>
+        <w:rPr>
+          <w:rFonts w:hint="default" w:ascii="Segoe UI" w:hAnsi="Segoe UI" w:eastAsia="Segoe UI" w:cs="Segoe UI"/>
+          <w:b/>
+          <w:bCs/>
+          <w:i w:val="0"/>
+          <w:iCs w:val="0"/>
+          <w:caps w:val="0"/>
+          <w:spacing w:val="0"/>
+          <w:sz w:val="31"/>
+          <w:szCs w:val="31"/>
+          <w:u w:val="none"/>
+          <w:shd w:val="clear" w:fill="FFFFFF"/>
+        </w:rPr>
+        <w:instrText xml:space="preserve"> HYPERLINK "https://github.com/LuuHoangLoc/DuAn/blob/main/019101025_DoAnTruong/jHipster.md" \l "5-t%C3%A1c-d%E1%BB%A5ng-c%E1%BB%A7a-c%C3%B4ng-ngh%E1%BB%87-jhipster" </w:instrText>
+      </w:r>
+      <w:r>
+        <w:rPr>
+          <w:rFonts w:hint="default" w:ascii="Segoe UI" w:hAnsi="Segoe UI" w:eastAsia="Segoe UI" w:cs="Segoe UI"/>
+          <w:b/>
+          <w:bCs/>
+          <w:i w:val="0"/>
+          <w:iCs w:val="0"/>
+          <w:caps w:val="0"/>
+          <w:spacing w:val="0"/>
+          <w:sz w:val="31"/>
+          <w:szCs w:val="31"/>
+          <w:u w:val="none"/>
+          <w:shd w:val="clear" w:fill="FFFFFF"/>
+        </w:rPr>
+        <w:fldChar w:fldCharType="separate"/>
+      </w:r>
+      <w:r>
+        <w:rPr>
+          <w:rFonts w:hint="default" w:ascii="Segoe UI" w:hAnsi="Segoe UI" w:eastAsia="Segoe UI" w:cs="Segoe UI"/>
+          <w:b/>
+          <w:bCs/>
+          <w:i w:val="0"/>
+          <w:iCs w:val="0"/>
+          <w:caps w:val="0"/>
+          <w:spacing w:val="0"/>
+          <w:sz w:val="31"/>
+          <w:szCs w:val="31"/>
+          <w:u w:val="none"/>
+          <w:shd w:val="clear" w:fill="FFFFFF"/>
+        </w:rPr>
+        <w:fldChar w:fldCharType="end"/>
+      </w:r>
+      <w:r>
+        <w:rPr>
+          <w:rFonts w:hint="default" w:ascii="Segoe UI" w:hAnsi="Segoe UI" w:eastAsia="Segoe UI" w:cs="Segoe UI"/>
+          <w:b/>
+          <w:bCs/>
+          <w:i w:val="0"/>
+          <w:iCs w:val="0"/>
+          <w:caps w:val="0"/>
+          <w:color w:val="24292F"/>
+          <w:spacing w:val="0"/>
+          <w:sz w:val="31"/>
+          <w:szCs w:val="31"/>
+          <w:shd w:val="clear" w:fill="FFFFFF"/>
+        </w:rPr>
+        <w:t>5. Tác dụng của công nghệ jHipster</w:t>
+      </w:r>
+    </w:p>
+    <w:p>
+      <w:pPr>
+        <w:keepNext w:val="0"/>
+        <w:keepLines w:val="0"/>
+        <w:widowControl/>
+        <w:numPr>
+          <w:ilvl w:val="0"/>
+          <w:numId w:val="6"/>
+        </w:numPr>
+        <w:suppressLineNumbers w:val="0"/>
+        <w:tabs>
+          <w:tab w:val="clear" w:pos="420"/>
+        </w:tabs>
+        <w:spacing w:before="0" w:beforeAutospacing="1" w:after="0" w:afterAutospacing="1"/>
+        <w:ind w:left="420" w:leftChars="0" w:hanging="420" w:firstLineChars="0"/>
+        <w:jc w:val="both"/>
+        <w:rPr>
+          <w:sz w:val="20"/>
+          <w:szCs w:val="20"/>
+        </w:rPr>
+      </w:pPr>
+      <w:r>
+        <w:rPr>
+          <w:rFonts w:hint="default" w:ascii="Segoe UI" w:hAnsi="Segoe UI" w:eastAsia="Segoe UI" w:cs="Segoe UI"/>
+          <w:i w:val="0"/>
+          <w:iCs w:val="0"/>
+          <w:caps w:val="0"/>
+          <w:color w:val="24292F"/>
+          <w:spacing w:val="0"/>
+          <w:sz w:val="20"/>
+          <w:szCs w:val="20"/>
+          <w:bdr w:val="none" w:color="auto" w:sz="0" w:space="0"/>
+          <w:shd w:val="clear" w:fill="FFFFFF"/>
+        </w:rPr>
+        <w:t>Một công cụ rất hữu ích giúp các người dùng có thể tạo ra 1 project java web một cách nhanh chóng và đầy đủ các chức năng cần thiết.</w:t>
+      </w:r>
+    </w:p>
+    <w:p>
+      <w:pPr>
+        <w:keepNext w:val="0"/>
+        <w:keepLines w:val="0"/>
+        <w:widowControl/>
+        <w:numPr>
+          <w:ilvl w:val="0"/>
+          <w:numId w:val="6"/>
+        </w:numPr>
+        <w:suppressLineNumbers w:val="0"/>
+        <w:tabs>
+          <w:tab w:val="clear" w:pos="420"/>
+        </w:tabs>
+        <w:spacing w:before="53" w:beforeAutospacing="0" w:after="0" w:afterAutospacing="1"/>
+        <w:ind w:left="420" w:leftChars="0" w:hanging="420" w:firstLineChars="0"/>
+        <w:jc w:val="both"/>
+        <w:rPr>
+          <w:sz w:val="20"/>
+          <w:szCs w:val="20"/>
+        </w:rPr>
+      </w:pPr>
+      <w:r>
+        <w:rPr>
+          <w:rFonts w:hint="default" w:ascii="Segoe UI" w:hAnsi="Segoe UI" w:eastAsia="Segoe UI" w:cs="Segoe UI"/>
+          <w:i w:val="0"/>
+          <w:iCs w:val="0"/>
+          <w:caps w:val="0"/>
+          <w:color w:val="24292F"/>
+          <w:spacing w:val="0"/>
+          <w:sz w:val="20"/>
+          <w:szCs w:val="20"/>
+          <w:bdr w:val="none" w:color="auto" w:sz="0" w:space="0"/>
+          <w:shd w:val="clear" w:fill="FFFFFF"/>
+        </w:rPr>
+        <w:t>Phía Backend người dùng thể dùng nhiều công nghệ như Spring boot, Spring Sercurity, Maven, Grandle,..</w:t>
+      </w:r>
+    </w:p>
+    <w:p>
+      <w:pPr>
+        <w:keepNext w:val="0"/>
+        <w:keepLines w:val="0"/>
+        <w:widowControl/>
+        <w:numPr>
+          <w:ilvl w:val="0"/>
+          <w:numId w:val="6"/>
+        </w:numPr>
+        <w:suppressLineNumbers w:val="0"/>
+        <w:tabs>
+          <w:tab w:val="clear" w:pos="420"/>
+        </w:tabs>
+        <w:spacing w:before="53" w:beforeAutospacing="0" w:after="0" w:afterAutospacing="1"/>
+        <w:ind w:left="420" w:leftChars="0" w:hanging="420" w:firstLineChars="0"/>
+        <w:jc w:val="both"/>
+        <w:rPr>
+          <w:sz w:val="20"/>
+          <w:szCs w:val="20"/>
+        </w:rPr>
+      </w:pPr>
+      <w:r>
+        <w:rPr>
+          <w:rFonts w:hint="default" w:ascii="Segoe UI" w:hAnsi="Segoe UI" w:eastAsia="Segoe UI" w:cs="Segoe UI"/>
+          <w:i w:val="0"/>
+          <w:iCs w:val="0"/>
+          <w:caps w:val="0"/>
+          <w:color w:val="24292F"/>
+          <w:spacing w:val="0"/>
+          <w:sz w:val="20"/>
+          <w:szCs w:val="20"/>
+          <w:bdr w:val="none" w:color="auto" w:sz="0" w:space="0"/>
+          <w:shd w:val="clear" w:fill="FFFFFF"/>
+        </w:rPr>
+        <w:t>Phía Frontend người dùng có thể dùng các framework như React, Angular, VueJs, ...</w:t>
+      </w:r>
+    </w:p>
+    <w:p>
+      <w:pPr>
+        <w:keepNext w:val="0"/>
+        <w:keepLines w:val="0"/>
+        <w:widowControl/>
+        <w:numPr>
+          <w:ilvl w:val="0"/>
+          <w:numId w:val="6"/>
+        </w:numPr>
+        <w:suppressLineNumbers w:val="0"/>
+        <w:tabs>
+          <w:tab w:val="clear" w:pos="420"/>
+        </w:tabs>
+        <w:spacing w:before="53" w:beforeAutospacing="0" w:after="0" w:afterAutospacing="1"/>
+        <w:ind w:left="420" w:leftChars="0" w:hanging="420" w:firstLineChars="0"/>
+        <w:jc w:val="both"/>
+        <w:rPr>
+          <w:sz w:val="20"/>
+          <w:szCs w:val="20"/>
+        </w:rPr>
+      </w:pPr>
+      <w:r>
+        <w:rPr>
+          <w:rFonts w:hint="default" w:ascii="Segoe UI" w:hAnsi="Segoe UI" w:eastAsia="Segoe UI" w:cs="Segoe UI"/>
+          <w:i w:val="0"/>
+          <w:iCs w:val="0"/>
+          <w:caps w:val="0"/>
+          <w:color w:val="24292F"/>
+          <w:spacing w:val="0"/>
+          <w:sz w:val="20"/>
+          <w:szCs w:val="20"/>
+          <w:bdr w:val="none" w:color="auto" w:sz="0" w:space="0"/>
+          <w:shd w:val="clear" w:fill="FFFFFF"/>
+        </w:rPr>
+        <w:t>Người dùng cũng có thể sử dụng nhiều loại cơ sở dữ liệu khác nhau cả Sql và NoSql như MySql, Cassandra, MongoDb,...</w:t>
+      </w:r>
+    </w:p>
+    <w:p>
+      <w:pPr>
+        <w:keepNext w:val="0"/>
+        <w:keepLines w:val="0"/>
+        <w:widowControl/>
+        <w:numPr>
+          <w:ilvl w:val="0"/>
+          <w:numId w:val="6"/>
+        </w:numPr>
+        <w:suppressLineNumbers w:val="0"/>
+        <w:tabs>
+          <w:tab w:val="clear" w:pos="420"/>
+        </w:tabs>
+        <w:spacing w:before="53" w:beforeAutospacing="0" w:after="0" w:afterAutospacing="1"/>
+        <w:ind w:left="420" w:leftChars="0" w:hanging="420" w:firstLineChars="0"/>
+        <w:jc w:val="both"/>
+        <w:rPr>
+          <w:sz w:val="20"/>
+          <w:szCs w:val="20"/>
+        </w:rPr>
+      </w:pPr>
+      <w:r>
+        <w:rPr>
+          <w:rFonts w:hint="default" w:ascii="Segoe UI" w:hAnsi="Segoe UI" w:eastAsia="Segoe UI" w:cs="Segoe UI"/>
+          <w:i w:val="0"/>
+          <w:iCs w:val="0"/>
+          <w:caps w:val="0"/>
+          <w:color w:val="24292F"/>
+          <w:spacing w:val="0"/>
+          <w:sz w:val="20"/>
+          <w:szCs w:val="20"/>
+          <w:bdr w:val="none" w:color="auto" w:sz="0" w:space="0"/>
+          <w:shd w:val="clear" w:fill="FFFFFF"/>
+        </w:rPr>
+        <w:t xml:space="preserve">Sau khi generate code người dùng còn có thể tùy chọn việc deloy code của người dùng lên server, Jhipster hỗ trợ nhiều cách </w:t>
+      </w:r>
+      <w:bookmarkStart w:id="0" w:name="_GoBack"/>
+      <w:bookmarkEnd w:id="0"/>
+      <w:r>
+        <w:rPr>
+          <w:rFonts w:hint="default" w:ascii="Segoe UI" w:hAnsi="Segoe UI" w:eastAsia="Segoe UI" w:cs="Segoe UI"/>
+          <w:i w:val="0"/>
+          <w:iCs w:val="0"/>
+          <w:caps w:val="0"/>
+          <w:color w:val="24292F"/>
+          <w:spacing w:val="0"/>
+          <w:sz w:val="20"/>
+          <w:szCs w:val="20"/>
+          <w:bdr w:val="none" w:color="auto" w:sz="0" w:space="0"/>
+          <w:shd w:val="clear" w:fill="FFFFFF"/>
+        </w:rPr>
+        <w:t>khác nhau như: Docker, Aws, HeroKu, Google Cloud Flatform,...</w:t>
       </w:r>
     </w:p>
     <w:p>

--- a/019101025 - Do An Truong.docx
+++ b/019101025 - Do An Truong.docx
@@ -5590,22 +5590,7 @@
           <w:szCs w:val="18"/>
           <w:shd w:val="clear" w:fill="FFFFFF"/>
         </w:rPr>
-        <w:t xml:space="preserve">- </w:t>
-      </w:r>
-      <w:r>
-        <w:rPr>
-          <w:rStyle w:val="7"/>
-          <w:rFonts w:hint="default" w:ascii="Consolas" w:hAnsi="Consolas" w:eastAsia="Consolas" w:cs="Consolas"/>
-          <w:i w:val="0"/>
-          <w:iCs w:val="0"/>
-          <w:caps w:val="0"/>
-          <w:color w:val="24292F"/>
-          <w:spacing w:val="0"/>
-          <w:sz w:val="18"/>
-          <w:szCs w:val="18"/>
-          <w:shd w:val="clear" w:fill="FFFFFF"/>
-        </w:rPr>
-        <w:t>cd [NAME OF REPOSITORY]</w:t>
+        <w:t>- cd [NAME OF REPOSITORY]</w:t>
       </w:r>
     </w:p>
     <w:p>
@@ -9079,18 +9064,22 @@
         <w:spacing w:before="288" w:beforeAutospacing="0" w:after="192" w:afterAutospacing="0" w:line="15" w:lineRule="atLeast"/>
         <w:ind w:left="0" w:firstLine="0"/>
         <w:jc w:val="both"/>
-      </w:pPr>
-      <w:r>
-        <w:rPr>
-          <w:rFonts w:hint="default" w:ascii="Segoe UI" w:hAnsi="Segoe UI" w:eastAsia="Segoe UI" w:cs="Segoe UI"/>
-          <w:b/>
-          <w:bCs/>
-          <w:i w:val="0"/>
-          <w:iCs w:val="0"/>
-          <w:caps w:val="0"/>
-          <w:spacing w:val="0"/>
-          <w:sz w:val="19"/>
-          <w:szCs w:val="19"/>
+        <w:rPr>
+          <w:sz w:val="20"/>
+          <w:szCs w:val="20"/>
+        </w:rPr>
+      </w:pPr>
+      <w:r>
+        <w:rPr>
+          <w:rFonts w:hint="default" w:ascii="Segoe UI" w:hAnsi="Segoe UI" w:eastAsia="Segoe UI" w:cs="Segoe UI"/>
+          <w:b/>
+          <w:bCs/>
+          <w:i w:val="0"/>
+          <w:iCs w:val="0"/>
+          <w:caps w:val="0"/>
+          <w:spacing w:val="0"/>
+          <w:sz w:val="20"/>
+          <w:szCs w:val="20"/>
           <w:u w:val="none"/>
           <w:shd w:val="clear" w:fill="FFFFFF"/>
         </w:rPr>
@@ -9105,8 +9094,8 @@
           <w:iCs w:val="0"/>
           <w:caps w:val="0"/>
           <w:spacing w:val="0"/>
-          <w:sz w:val="19"/>
-          <w:szCs w:val="19"/>
+          <w:sz w:val="20"/>
+          <w:szCs w:val="20"/>
           <w:u w:val="none"/>
           <w:shd w:val="clear" w:fill="FFFFFF"/>
         </w:rPr>
@@ -9121,8 +9110,8 @@
           <w:iCs w:val="0"/>
           <w:caps w:val="0"/>
           <w:spacing w:val="0"/>
-          <w:sz w:val="19"/>
-          <w:szCs w:val="19"/>
+          <w:sz w:val="20"/>
+          <w:szCs w:val="20"/>
           <w:u w:val="none"/>
           <w:shd w:val="clear" w:fill="FFFFFF"/>
         </w:rPr>
@@ -9137,8 +9126,8 @@
           <w:iCs w:val="0"/>
           <w:caps w:val="0"/>
           <w:spacing w:val="0"/>
-          <w:sz w:val="19"/>
-          <w:szCs w:val="19"/>
+          <w:sz w:val="20"/>
+          <w:szCs w:val="20"/>
           <w:u w:val="none"/>
           <w:shd w:val="clear" w:fill="FFFFFF"/>
         </w:rPr>
@@ -9154,8 +9143,8 @@
           <w:caps w:val="0"/>
           <w:color w:val="24292F"/>
           <w:spacing w:val="0"/>
-          <w:sz w:val="19"/>
-          <w:szCs w:val="19"/>
+          <w:sz w:val="20"/>
+          <w:szCs w:val="20"/>
           <w:shd w:val="clear" w:fill="FFFFFF"/>
         </w:rPr>
         <w:t>3.1. Ưu điểm của microservices</w:t>
@@ -9505,18 +9494,22 @@
         <w:spacing w:before="288" w:beforeAutospacing="0" w:after="192" w:afterAutospacing="0" w:line="15" w:lineRule="atLeast"/>
         <w:ind w:left="0" w:firstLine="0"/>
         <w:jc w:val="both"/>
-      </w:pPr>
-      <w:r>
-        <w:rPr>
-          <w:rFonts w:hint="default" w:ascii="Segoe UI" w:hAnsi="Segoe UI" w:eastAsia="Segoe UI" w:cs="Segoe UI"/>
-          <w:b/>
-          <w:bCs/>
-          <w:i w:val="0"/>
-          <w:iCs w:val="0"/>
-          <w:caps w:val="0"/>
-          <w:spacing w:val="0"/>
-          <w:sz w:val="19"/>
-          <w:szCs w:val="19"/>
+        <w:rPr>
+          <w:sz w:val="20"/>
+          <w:szCs w:val="20"/>
+        </w:rPr>
+      </w:pPr>
+      <w:r>
+        <w:rPr>
+          <w:rFonts w:hint="default" w:ascii="Segoe UI" w:hAnsi="Segoe UI" w:eastAsia="Segoe UI" w:cs="Segoe UI"/>
+          <w:b/>
+          <w:bCs/>
+          <w:i w:val="0"/>
+          <w:iCs w:val="0"/>
+          <w:caps w:val="0"/>
+          <w:spacing w:val="0"/>
+          <w:sz w:val="20"/>
+          <w:szCs w:val="20"/>
           <w:u w:val="none"/>
           <w:shd w:val="clear" w:fill="FFFFFF"/>
         </w:rPr>
@@ -9531,8 +9524,8 @@
           <w:iCs w:val="0"/>
           <w:caps w:val="0"/>
           <w:spacing w:val="0"/>
-          <w:sz w:val="19"/>
-          <w:szCs w:val="19"/>
+          <w:sz w:val="20"/>
+          <w:szCs w:val="20"/>
           <w:u w:val="none"/>
           <w:shd w:val="clear" w:fill="FFFFFF"/>
         </w:rPr>
@@ -9547,8 +9540,8 @@
           <w:iCs w:val="0"/>
           <w:caps w:val="0"/>
           <w:spacing w:val="0"/>
-          <w:sz w:val="19"/>
-          <w:szCs w:val="19"/>
+          <w:sz w:val="20"/>
+          <w:szCs w:val="20"/>
           <w:u w:val="none"/>
           <w:shd w:val="clear" w:fill="FFFFFF"/>
         </w:rPr>
@@ -9563,8 +9556,8 @@
           <w:iCs w:val="0"/>
           <w:caps w:val="0"/>
           <w:spacing w:val="0"/>
-          <w:sz w:val="19"/>
-          <w:szCs w:val="19"/>
+          <w:sz w:val="20"/>
+          <w:szCs w:val="20"/>
           <w:u w:val="none"/>
           <w:shd w:val="clear" w:fill="FFFFFF"/>
         </w:rPr>
@@ -9580,8 +9573,8 @@
           <w:caps w:val="0"/>
           <w:color w:val="24292F"/>
           <w:spacing w:val="0"/>
-          <w:sz w:val="19"/>
-          <w:szCs w:val="19"/>
+          <w:sz w:val="20"/>
+          <w:szCs w:val="20"/>
           <w:shd w:val="clear" w:fill="FFFFFF"/>
         </w:rPr>
         <w:t>3.2. Hạn chế của microservices</w:t>
@@ -12261,8 +12254,6 @@
         </w:rPr>
         <w:t>Spring Boot đã trở thành một yếu tố không thể thiếu của hệ sinh thái Java, cung cấp một bộ công cụ hiệu quả và có thể mở rộng để xây dựng các ứng dụng Spring với kiến trúc microservices. Do thiết lập mặc định cho các bài kiểm tra đơn vị và tích hợp, nó cho phép các nhà phát triển tận hưởng quá trình triển khai và phát triển được tăng tốc. Hơn nữa, Spring Boot giúp các nhà phát triển xây dựng các ứng dụng mạnh với cấu hình rõ ràng và an toàn mà không tốn nhiều thời gian và công sức để có thêm kiến thức về Spring.</w:t>
       </w:r>
-      <w:bookmarkStart w:id="0" w:name="_GoBack"/>
-      <w:bookmarkEnd w:id="0"/>
     </w:p>
     <w:p>
       <w:pPr>
@@ -12342,6 +12333,3135 @@
             </a:graphic>
           </wp:inline>
         </w:drawing>
+      </w:r>
+    </w:p>
+    <w:p>
+      <w:pPr>
+        <w:jc w:val="both"/>
+      </w:pPr>
+    </w:p>
+    <w:p>
+      <w:pPr>
+        <w:pStyle w:val="2"/>
+        <w:keepNext w:val="0"/>
+        <w:keepLines w:val="0"/>
+        <w:widowControl/>
+        <w:suppressLineNumbers w:val="0"/>
+        <w:pBdr>
+          <w:bottom w:val="none" w:color="auto" w:sz="0" w:space="0"/>
+        </w:pBdr>
+        <w:shd w:val="clear" w:fill="FFFFFF"/>
+        <w:spacing w:before="0" w:beforeAutospacing="0" w:after="192" w:afterAutospacing="0" w:line="15" w:lineRule="atLeast"/>
+        <w:ind w:left="0" w:right="0" w:firstLine="0"/>
+        <w:jc w:val="both"/>
+        <w:rPr>
+          <w:rFonts w:ascii="Segoe UI" w:hAnsi="Segoe UI" w:eastAsia="Segoe UI" w:cs="Segoe UI"/>
+          <w:b/>
+          <w:bCs/>
+          <w:i w:val="0"/>
+          <w:iCs w:val="0"/>
+          <w:caps w:val="0"/>
+          <w:color w:val="24292F"/>
+          <w:spacing w:val="0"/>
+          <w:sz w:val="42"/>
+          <w:szCs w:val="42"/>
+        </w:rPr>
+      </w:pPr>
+      <w:r>
+        <w:rPr>
+          <w:rFonts w:hint="default" w:ascii="Segoe UI" w:hAnsi="Segoe UI" w:eastAsia="Segoe UI" w:cs="Segoe UI"/>
+          <w:b/>
+          <w:bCs/>
+          <w:i w:val="0"/>
+          <w:iCs w:val="0"/>
+          <w:caps w:val="0"/>
+          <w:color w:val="24292F"/>
+          <w:spacing w:val="0"/>
+          <w:sz w:val="42"/>
+          <w:szCs w:val="42"/>
+          <w:shd w:val="clear" w:fill="FFFFFF"/>
+        </w:rPr>
+        <w:t>Chương 4: jHipster</w:t>
+      </w:r>
+    </w:p>
+    <w:p>
+      <w:pPr>
+        <w:pStyle w:val="3"/>
+        <w:keepNext w:val="0"/>
+        <w:keepLines w:val="0"/>
+        <w:widowControl/>
+        <w:suppressLineNumbers w:val="0"/>
+        <w:pBdr>
+          <w:bottom w:val="none" w:color="auto" w:sz="0" w:space="0"/>
+        </w:pBdr>
+        <w:shd w:val="clear" w:fill="FFFFFF"/>
+        <w:spacing w:before="288" w:beforeAutospacing="0" w:after="192" w:afterAutospacing="0" w:line="15" w:lineRule="atLeast"/>
+        <w:ind w:left="0" w:firstLine="0"/>
+        <w:jc w:val="both"/>
+        <w:rPr>
+          <w:rFonts w:hint="default" w:ascii="Segoe UI" w:hAnsi="Segoe UI" w:eastAsia="Segoe UI" w:cs="Segoe UI"/>
+          <w:b/>
+          <w:bCs/>
+          <w:i w:val="0"/>
+          <w:iCs w:val="0"/>
+          <w:caps w:val="0"/>
+          <w:color w:val="24292F"/>
+          <w:spacing w:val="0"/>
+          <w:sz w:val="31"/>
+          <w:szCs w:val="31"/>
+        </w:rPr>
+      </w:pPr>
+      <w:r>
+        <w:rPr>
+          <w:rFonts w:hint="default" w:ascii="Segoe UI" w:hAnsi="Segoe UI" w:eastAsia="Segoe UI" w:cs="Segoe UI"/>
+          <w:b/>
+          <w:bCs/>
+          <w:i w:val="0"/>
+          <w:iCs w:val="0"/>
+          <w:caps w:val="0"/>
+          <w:spacing w:val="0"/>
+          <w:sz w:val="31"/>
+          <w:szCs w:val="31"/>
+          <w:u w:val="none"/>
+          <w:shd w:val="clear" w:fill="FFFFFF"/>
+        </w:rPr>
+        <w:fldChar w:fldCharType="begin"/>
+      </w:r>
+      <w:r>
+        <w:rPr>
+          <w:rFonts w:hint="default" w:ascii="Segoe UI" w:hAnsi="Segoe UI" w:eastAsia="Segoe UI" w:cs="Segoe UI"/>
+          <w:b/>
+          <w:bCs/>
+          <w:i w:val="0"/>
+          <w:iCs w:val="0"/>
+          <w:caps w:val="0"/>
+          <w:spacing w:val="0"/>
+          <w:sz w:val="31"/>
+          <w:szCs w:val="31"/>
+          <w:u w:val="none"/>
+          <w:shd w:val="clear" w:fill="FFFFFF"/>
+        </w:rPr>
+        <w:instrText xml:space="preserve"> HYPERLINK "https://github.com/LuuHoangLoc/DuAn/blob/main/019101025_DoAnTruong/jHipster.md" \l "1-kh%C3%A1i-ni%E1%BB%87m-jhipster" </w:instrText>
+      </w:r>
+      <w:r>
+        <w:rPr>
+          <w:rFonts w:hint="default" w:ascii="Segoe UI" w:hAnsi="Segoe UI" w:eastAsia="Segoe UI" w:cs="Segoe UI"/>
+          <w:b/>
+          <w:bCs/>
+          <w:i w:val="0"/>
+          <w:iCs w:val="0"/>
+          <w:caps w:val="0"/>
+          <w:spacing w:val="0"/>
+          <w:sz w:val="31"/>
+          <w:szCs w:val="31"/>
+          <w:u w:val="none"/>
+          <w:shd w:val="clear" w:fill="FFFFFF"/>
+        </w:rPr>
+        <w:fldChar w:fldCharType="separate"/>
+      </w:r>
+      <w:r>
+        <w:rPr>
+          <w:rFonts w:hint="default" w:ascii="Segoe UI" w:hAnsi="Segoe UI" w:eastAsia="Segoe UI" w:cs="Segoe UI"/>
+          <w:b/>
+          <w:bCs/>
+          <w:i w:val="0"/>
+          <w:iCs w:val="0"/>
+          <w:caps w:val="0"/>
+          <w:spacing w:val="0"/>
+          <w:sz w:val="31"/>
+          <w:szCs w:val="31"/>
+          <w:u w:val="none"/>
+          <w:shd w:val="clear" w:fill="FFFFFF"/>
+        </w:rPr>
+        <w:fldChar w:fldCharType="end"/>
+      </w:r>
+      <w:r>
+        <w:rPr>
+          <w:rFonts w:hint="default" w:ascii="Segoe UI" w:hAnsi="Segoe UI" w:eastAsia="Segoe UI" w:cs="Segoe UI"/>
+          <w:b/>
+          <w:bCs/>
+          <w:i w:val="0"/>
+          <w:iCs w:val="0"/>
+          <w:caps w:val="0"/>
+          <w:color w:val="24292F"/>
+          <w:spacing w:val="0"/>
+          <w:sz w:val="31"/>
+          <w:szCs w:val="31"/>
+          <w:shd w:val="clear" w:fill="FFFFFF"/>
+        </w:rPr>
+        <w:t>1. Khái niệm jHipster</w:t>
+      </w:r>
+    </w:p>
+    <w:p>
+      <w:pPr>
+        <w:pStyle w:val="10"/>
+        <w:keepNext w:val="0"/>
+        <w:keepLines w:val="0"/>
+        <w:widowControl/>
+        <w:suppressLineNumbers w:val="0"/>
+        <w:shd w:val="clear" w:fill="FFFFFF"/>
+        <w:spacing w:before="0" w:beforeAutospacing="0" w:after="192" w:afterAutospacing="0"/>
+        <w:ind w:left="0" w:firstLine="0"/>
+        <w:jc w:val="both"/>
+        <w:rPr>
+          <w:rFonts w:hint="default" w:ascii="Segoe UI" w:hAnsi="Segoe UI" w:eastAsia="Segoe UI" w:cs="Segoe UI"/>
+          <w:i w:val="0"/>
+          <w:iCs w:val="0"/>
+          <w:caps w:val="0"/>
+          <w:color w:val="24292F"/>
+          <w:spacing w:val="0"/>
+          <w:sz w:val="20"/>
+          <w:szCs w:val="20"/>
+        </w:rPr>
+      </w:pPr>
+      <w:r>
+        <w:rPr>
+          <w:rFonts w:hint="default" w:ascii="Segoe UI" w:hAnsi="Segoe UI" w:eastAsia="Segoe UI" w:cs="Segoe UI"/>
+          <w:i w:val="0"/>
+          <w:iCs w:val="0"/>
+          <w:caps w:val="0"/>
+          <w:color w:val="24292F"/>
+          <w:spacing w:val="0"/>
+          <w:sz w:val="20"/>
+          <w:szCs w:val="20"/>
+          <w:shd w:val="clear" w:fill="FFFFFF"/>
+        </w:rPr>
+        <w:t>JHipster( viết tắt của Java Hipster ) là một phương pháp đơn giản để tạo ra một project xung quanh những công nghệ được ưa thích nhất với Spring technology, Angular/React và các microservices Spring.</w:t>
+      </w:r>
+    </w:p>
+    <w:p>
+      <w:pPr>
+        <w:keepNext w:val="0"/>
+        <w:keepLines w:val="0"/>
+        <w:widowControl/>
+        <w:numPr>
+          <w:ilvl w:val="0"/>
+          <w:numId w:val="6"/>
+        </w:numPr>
+        <w:suppressLineNumbers w:val="0"/>
+        <w:tabs>
+          <w:tab w:val="clear" w:pos="420"/>
+        </w:tabs>
+        <w:spacing w:before="0" w:beforeAutospacing="1" w:after="0" w:afterAutospacing="1"/>
+        <w:ind w:left="420" w:leftChars="0" w:hanging="420" w:firstLineChars="0"/>
+        <w:jc w:val="both"/>
+        <w:rPr>
+          <w:sz w:val="20"/>
+          <w:szCs w:val="20"/>
+        </w:rPr>
+      </w:pPr>
+      <w:r>
+        <w:rPr>
+          <w:rFonts w:hint="default" w:ascii="Segoe UI" w:hAnsi="Segoe UI" w:eastAsia="Segoe UI" w:cs="Segoe UI"/>
+          <w:i w:val="0"/>
+          <w:iCs w:val="0"/>
+          <w:caps w:val="0"/>
+          <w:color w:val="24292F"/>
+          <w:spacing w:val="0"/>
+          <w:sz w:val="20"/>
+          <w:szCs w:val="20"/>
+          <w:bdr w:val="none" w:color="auto" w:sz="0" w:space="0"/>
+          <w:shd w:val="clear" w:fill="FFFFFF"/>
+        </w:rPr>
+        <w:t>Server side xây dựng backend với công nghệ Spring Boot + Spring security.</w:t>
+      </w:r>
+    </w:p>
+    <w:p>
+      <w:pPr>
+        <w:pStyle w:val="10"/>
+        <w:keepNext w:val="0"/>
+        <w:keepLines w:val="0"/>
+        <w:widowControl/>
+        <w:suppressLineNumbers w:val="0"/>
+        <w:shd w:val="clear" w:fill="FFFFFF"/>
+        <w:spacing w:before="0" w:beforeAutospacing="0" w:after="192" w:afterAutospacing="0"/>
+        <w:ind w:left="0" w:firstLine="0"/>
+        <w:jc w:val="both"/>
+        <w:rPr>
+          <w:rFonts w:hint="default" w:ascii="Segoe UI" w:hAnsi="Segoe UI" w:eastAsia="Segoe UI" w:cs="Segoe UI"/>
+          <w:i w:val="0"/>
+          <w:iCs w:val="0"/>
+          <w:caps w:val="0"/>
+          <w:color w:val="24292F"/>
+          <w:spacing w:val="0"/>
+          <w:sz w:val="19"/>
+          <w:szCs w:val="19"/>
+        </w:rPr>
+      </w:pPr>
+      <w:r>
+        <w:rPr>
+          <w:rFonts w:hint="default" w:ascii="Segoe UI" w:hAnsi="Segoe UI" w:eastAsia="Segoe UI" w:cs="Segoe UI"/>
+          <w:i w:val="0"/>
+          <w:iCs w:val="0"/>
+          <w:caps w:val="0"/>
+          <w:color w:val="auto"/>
+          <w:spacing w:val="0"/>
+          <w:sz w:val="19"/>
+          <w:szCs w:val="19"/>
+          <w:u w:val="none"/>
+          <w:bdr w:val="none" w:color="auto" w:sz="0" w:space="0"/>
+          <w:shd w:val="clear" w:fill="FFFFFF"/>
+        </w:rPr>
+        <w:drawing>
+          <wp:inline distT="0" distB="0" distL="114300" distR="114300">
+            <wp:extent cx="5600700" cy="4791710"/>
+            <wp:effectExtent l="0" t="0" r="7620" b="8890"/>
+            <wp:docPr id="27" name="Picture 1" descr="IMG_256">
+              <a:hlinkClick xmlns:a="http://schemas.openxmlformats.org/drawingml/2006/main" r:id="rId38"/>
+            </wp:docPr>
+            <wp:cNvGraphicFramePr>
+              <a:graphicFrameLocks xmlns:a="http://schemas.openxmlformats.org/drawingml/2006/main" noChangeAspect="1"/>
+            </wp:cNvGraphicFramePr>
+            <a:graphic xmlns:a="http://schemas.openxmlformats.org/drawingml/2006/main">
+              <a:graphicData uri="http://schemas.openxmlformats.org/drawingml/2006/picture">
+                <pic:pic xmlns:pic="http://schemas.openxmlformats.org/drawingml/2006/picture">
+                  <pic:nvPicPr>
+                    <pic:cNvPr id="27" name="Picture 1" descr="IMG_256"/>
+                    <pic:cNvPicPr>
+                      <a:picLocks noChangeAspect="1"/>
+                    </pic:cNvPicPr>
+                  </pic:nvPicPr>
+                  <pic:blipFill>
+                    <a:blip r:embed="rId39"/>
+                    <a:stretch>
+                      <a:fillRect/>
+                    </a:stretch>
+                  </pic:blipFill>
+                  <pic:spPr>
+                    <a:xfrm>
+                      <a:off x="0" y="0"/>
+                      <a:ext cx="5600700" cy="4791710"/>
+                    </a:xfrm>
+                    <a:prstGeom prst="rect">
+                      <a:avLst/>
+                    </a:prstGeom>
+                    <a:noFill/>
+                    <a:ln w="9525">
+                      <a:noFill/>
+                    </a:ln>
+                  </pic:spPr>
+                </pic:pic>
+              </a:graphicData>
+            </a:graphic>
+          </wp:inline>
+        </w:drawing>
+      </w:r>
+    </w:p>
+    <w:p>
+      <w:pPr>
+        <w:keepNext w:val="0"/>
+        <w:keepLines w:val="0"/>
+        <w:widowControl/>
+        <w:numPr>
+          <w:ilvl w:val="0"/>
+          <w:numId w:val="6"/>
+        </w:numPr>
+        <w:suppressLineNumbers w:val="0"/>
+        <w:tabs>
+          <w:tab w:val="clear" w:pos="420"/>
+        </w:tabs>
+        <w:spacing w:before="0" w:beforeAutospacing="1" w:after="0" w:afterAutospacing="1"/>
+        <w:ind w:left="420" w:leftChars="0" w:hanging="420" w:firstLineChars="0"/>
+        <w:jc w:val="both"/>
+        <w:rPr>
+          <w:sz w:val="20"/>
+          <w:szCs w:val="20"/>
+        </w:rPr>
+      </w:pPr>
+      <w:r>
+        <w:rPr>
+          <w:rFonts w:hint="default" w:ascii="Segoe UI" w:hAnsi="Segoe UI" w:eastAsia="Segoe UI" w:cs="Segoe UI"/>
+          <w:i w:val="0"/>
+          <w:iCs w:val="0"/>
+          <w:caps w:val="0"/>
+          <w:color w:val="24292F"/>
+          <w:spacing w:val="0"/>
+          <w:sz w:val="20"/>
+          <w:szCs w:val="20"/>
+          <w:bdr w:val="none" w:color="auto" w:sz="0" w:space="0"/>
+          <w:shd w:val="clear" w:fill="FFFFFF"/>
+        </w:rPr>
+        <w:t>Client side với những Framework mạnh mẽ.</w:t>
+      </w:r>
+    </w:p>
+    <w:p>
+      <w:pPr>
+        <w:pStyle w:val="10"/>
+        <w:keepNext w:val="0"/>
+        <w:keepLines w:val="0"/>
+        <w:widowControl/>
+        <w:suppressLineNumbers w:val="0"/>
+        <w:shd w:val="clear" w:fill="FFFFFF"/>
+        <w:spacing w:before="0" w:beforeAutospacing="0" w:after="192" w:afterAutospacing="0"/>
+        <w:ind w:left="0" w:firstLine="0"/>
+        <w:jc w:val="both"/>
+        <w:rPr>
+          <w:rFonts w:hint="default" w:ascii="Segoe UI" w:hAnsi="Segoe UI" w:eastAsia="Segoe UI" w:cs="Segoe UI"/>
+          <w:i w:val="0"/>
+          <w:iCs w:val="0"/>
+          <w:caps w:val="0"/>
+          <w:color w:val="24292F"/>
+          <w:spacing w:val="0"/>
+          <w:sz w:val="19"/>
+          <w:szCs w:val="19"/>
+        </w:rPr>
+      </w:pPr>
+      <w:r>
+        <w:rPr>
+          <w:rFonts w:hint="default" w:ascii="Segoe UI" w:hAnsi="Segoe UI" w:eastAsia="Segoe UI" w:cs="Segoe UI"/>
+          <w:i w:val="0"/>
+          <w:iCs w:val="0"/>
+          <w:caps w:val="0"/>
+          <w:color w:val="auto"/>
+          <w:spacing w:val="0"/>
+          <w:sz w:val="19"/>
+          <w:szCs w:val="19"/>
+          <w:u w:val="none"/>
+          <w:bdr w:val="none" w:color="auto" w:sz="0" w:space="0"/>
+          <w:shd w:val="clear" w:fill="FFFFFF"/>
+        </w:rPr>
+        <w:drawing>
+          <wp:inline distT="0" distB="0" distL="114300" distR="114300">
+            <wp:extent cx="5871210" cy="4042410"/>
+            <wp:effectExtent l="0" t="0" r="11430" b="11430"/>
+            <wp:docPr id="29" name="Picture 2" descr="IMG_257">
+              <a:hlinkClick xmlns:a="http://schemas.openxmlformats.org/drawingml/2006/main" r:id="rId40"/>
+            </wp:docPr>
+            <wp:cNvGraphicFramePr>
+              <a:graphicFrameLocks xmlns:a="http://schemas.openxmlformats.org/drawingml/2006/main" noChangeAspect="1"/>
+            </wp:cNvGraphicFramePr>
+            <a:graphic xmlns:a="http://schemas.openxmlformats.org/drawingml/2006/main">
+              <a:graphicData uri="http://schemas.openxmlformats.org/drawingml/2006/picture">
+                <pic:pic xmlns:pic="http://schemas.openxmlformats.org/drawingml/2006/picture">
+                  <pic:nvPicPr>
+                    <pic:cNvPr id="29" name="Picture 2" descr="IMG_257"/>
+                    <pic:cNvPicPr>
+                      <a:picLocks noChangeAspect="1"/>
+                    </pic:cNvPicPr>
+                  </pic:nvPicPr>
+                  <pic:blipFill>
+                    <a:blip r:embed="rId41"/>
+                    <a:stretch>
+                      <a:fillRect/>
+                    </a:stretch>
+                  </pic:blipFill>
+                  <pic:spPr>
+                    <a:xfrm>
+                      <a:off x="0" y="0"/>
+                      <a:ext cx="5871210" cy="4042410"/>
+                    </a:xfrm>
+                    <a:prstGeom prst="rect">
+                      <a:avLst/>
+                    </a:prstGeom>
+                    <a:noFill/>
+                    <a:ln w="9525">
+                      <a:noFill/>
+                    </a:ln>
+                  </pic:spPr>
+                </pic:pic>
+              </a:graphicData>
+            </a:graphic>
+          </wp:inline>
+        </w:drawing>
+      </w:r>
+    </w:p>
+    <w:p>
+      <w:pPr>
+        <w:keepNext w:val="0"/>
+        <w:keepLines w:val="0"/>
+        <w:widowControl/>
+        <w:numPr>
+          <w:ilvl w:val="0"/>
+          <w:numId w:val="6"/>
+        </w:numPr>
+        <w:suppressLineNumbers w:val="0"/>
+        <w:tabs>
+          <w:tab w:val="clear" w:pos="420"/>
+        </w:tabs>
+        <w:spacing w:before="0" w:beforeAutospacing="1" w:after="0" w:afterAutospacing="1"/>
+        <w:ind w:left="420" w:leftChars="0" w:hanging="420" w:firstLineChars="0"/>
+        <w:jc w:val="both"/>
+        <w:rPr>
+          <w:sz w:val="20"/>
+          <w:szCs w:val="20"/>
+        </w:rPr>
+      </w:pPr>
+      <w:r>
+        <w:rPr>
+          <w:rFonts w:hint="default" w:ascii="Segoe UI" w:hAnsi="Segoe UI" w:eastAsia="Segoe UI" w:cs="Segoe UI"/>
+          <w:i w:val="0"/>
+          <w:iCs w:val="0"/>
+          <w:caps w:val="0"/>
+          <w:color w:val="24292F"/>
+          <w:spacing w:val="0"/>
+          <w:sz w:val="20"/>
+          <w:szCs w:val="20"/>
+          <w:bdr w:val="none" w:color="auto" w:sz="0" w:space="0"/>
+          <w:shd w:val="clear" w:fill="FFFFFF"/>
+        </w:rPr>
+        <w:t>Deployment dự án dễ dàng.</w:t>
+      </w:r>
+    </w:p>
+    <w:p>
+      <w:pPr>
+        <w:pStyle w:val="10"/>
+        <w:keepNext w:val="0"/>
+        <w:keepLines w:val="0"/>
+        <w:widowControl/>
+        <w:suppressLineNumbers w:val="0"/>
+        <w:shd w:val="clear" w:fill="FFFFFF"/>
+        <w:spacing w:before="0" w:beforeAutospacing="0" w:after="192" w:afterAutospacing="0"/>
+        <w:ind w:left="0" w:firstLine="0"/>
+        <w:jc w:val="both"/>
+        <w:rPr>
+          <w:rFonts w:hint="default" w:ascii="Segoe UI" w:hAnsi="Segoe UI" w:eastAsia="Segoe UI" w:cs="Segoe UI"/>
+          <w:i w:val="0"/>
+          <w:iCs w:val="0"/>
+          <w:caps w:val="0"/>
+          <w:color w:val="24292F"/>
+          <w:spacing w:val="0"/>
+          <w:sz w:val="19"/>
+          <w:szCs w:val="19"/>
+        </w:rPr>
+      </w:pPr>
+      <w:r>
+        <w:rPr>
+          <w:rFonts w:hint="default" w:ascii="Segoe UI" w:hAnsi="Segoe UI" w:eastAsia="Segoe UI" w:cs="Segoe UI"/>
+          <w:i w:val="0"/>
+          <w:iCs w:val="0"/>
+          <w:caps w:val="0"/>
+          <w:color w:val="auto"/>
+          <w:spacing w:val="0"/>
+          <w:sz w:val="19"/>
+          <w:szCs w:val="19"/>
+          <w:u w:val="none"/>
+          <w:bdr w:val="none" w:color="auto" w:sz="0" w:space="0"/>
+          <w:shd w:val="clear" w:fill="FFFFFF"/>
+        </w:rPr>
+        <w:drawing>
+          <wp:inline distT="0" distB="0" distL="114300" distR="114300">
+            <wp:extent cx="5861050" cy="3705225"/>
+            <wp:effectExtent l="0" t="0" r="6350" b="13335"/>
+            <wp:docPr id="22" name="Picture 3" descr="IMG_258">
+              <a:hlinkClick xmlns:a="http://schemas.openxmlformats.org/drawingml/2006/main" r:id="rId42"/>
+            </wp:docPr>
+            <wp:cNvGraphicFramePr>
+              <a:graphicFrameLocks xmlns:a="http://schemas.openxmlformats.org/drawingml/2006/main" noChangeAspect="1"/>
+            </wp:cNvGraphicFramePr>
+            <a:graphic xmlns:a="http://schemas.openxmlformats.org/drawingml/2006/main">
+              <a:graphicData uri="http://schemas.openxmlformats.org/drawingml/2006/picture">
+                <pic:pic xmlns:pic="http://schemas.openxmlformats.org/drawingml/2006/picture">
+                  <pic:nvPicPr>
+                    <pic:cNvPr id="22" name="Picture 3" descr="IMG_258"/>
+                    <pic:cNvPicPr>
+                      <a:picLocks noChangeAspect="1"/>
+                    </pic:cNvPicPr>
+                  </pic:nvPicPr>
+                  <pic:blipFill>
+                    <a:blip r:embed="rId43"/>
+                    <a:stretch>
+                      <a:fillRect/>
+                    </a:stretch>
+                  </pic:blipFill>
+                  <pic:spPr>
+                    <a:xfrm>
+                      <a:off x="0" y="0"/>
+                      <a:ext cx="5861050" cy="3705225"/>
+                    </a:xfrm>
+                    <a:prstGeom prst="rect">
+                      <a:avLst/>
+                    </a:prstGeom>
+                    <a:noFill/>
+                    <a:ln w="9525">
+                      <a:noFill/>
+                    </a:ln>
+                  </pic:spPr>
+                </pic:pic>
+              </a:graphicData>
+            </a:graphic>
+          </wp:inline>
+        </w:drawing>
+      </w:r>
+    </w:p>
+    <w:p>
+      <w:pPr>
+        <w:pStyle w:val="3"/>
+        <w:keepNext w:val="0"/>
+        <w:keepLines w:val="0"/>
+        <w:widowControl/>
+        <w:suppressLineNumbers w:val="0"/>
+        <w:pBdr>
+          <w:bottom w:val="none" w:color="auto" w:sz="0" w:space="0"/>
+        </w:pBdr>
+        <w:shd w:val="clear" w:fill="FFFFFF"/>
+        <w:spacing w:before="288" w:beforeAutospacing="0" w:after="192" w:afterAutospacing="0" w:line="15" w:lineRule="atLeast"/>
+        <w:ind w:left="0" w:firstLine="0"/>
+        <w:jc w:val="both"/>
+        <w:rPr>
+          <w:rFonts w:hint="default" w:ascii="Segoe UI" w:hAnsi="Segoe UI" w:eastAsia="Segoe UI" w:cs="Segoe UI"/>
+          <w:b/>
+          <w:bCs/>
+          <w:i w:val="0"/>
+          <w:iCs w:val="0"/>
+          <w:caps w:val="0"/>
+          <w:color w:val="24292F"/>
+          <w:spacing w:val="0"/>
+          <w:sz w:val="31"/>
+          <w:szCs w:val="31"/>
+        </w:rPr>
+      </w:pPr>
+      <w:r>
+        <w:rPr>
+          <w:rFonts w:hint="default" w:ascii="Segoe UI" w:hAnsi="Segoe UI" w:eastAsia="Segoe UI" w:cs="Segoe UI"/>
+          <w:b/>
+          <w:bCs/>
+          <w:i w:val="0"/>
+          <w:iCs w:val="0"/>
+          <w:caps w:val="0"/>
+          <w:spacing w:val="0"/>
+          <w:sz w:val="31"/>
+          <w:szCs w:val="31"/>
+          <w:u w:val="none"/>
+          <w:shd w:val="clear" w:fill="FFFFFF"/>
+        </w:rPr>
+        <w:fldChar w:fldCharType="begin"/>
+      </w:r>
+      <w:r>
+        <w:rPr>
+          <w:rFonts w:hint="default" w:ascii="Segoe UI" w:hAnsi="Segoe UI" w:eastAsia="Segoe UI" w:cs="Segoe UI"/>
+          <w:b/>
+          <w:bCs/>
+          <w:i w:val="0"/>
+          <w:iCs w:val="0"/>
+          <w:caps w:val="0"/>
+          <w:spacing w:val="0"/>
+          <w:sz w:val="31"/>
+          <w:szCs w:val="31"/>
+          <w:u w:val="none"/>
+          <w:shd w:val="clear" w:fill="FFFFFF"/>
+        </w:rPr>
+        <w:instrText xml:space="preserve"> HYPERLINK "https://github.com/LuuHoangLoc/DuAn/blob/main/019101025_DoAnTruong/jHipster.md" \l "2-c%C3%A1ch-kh%E1%BB%9Fi-t%E1%BA%A1o-monolithic-v%C3%A0-microservices" </w:instrText>
+      </w:r>
+      <w:r>
+        <w:rPr>
+          <w:rFonts w:hint="default" w:ascii="Segoe UI" w:hAnsi="Segoe UI" w:eastAsia="Segoe UI" w:cs="Segoe UI"/>
+          <w:b/>
+          <w:bCs/>
+          <w:i w:val="0"/>
+          <w:iCs w:val="0"/>
+          <w:caps w:val="0"/>
+          <w:spacing w:val="0"/>
+          <w:sz w:val="31"/>
+          <w:szCs w:val="31"/>
+          <w:u w:val="none"/>
+          <w:shd w:val="clear" w:fill="FFFFFF"/>
+        </w:rPr>
+        <w:fldChar w:fldCharType="separate"/>
+      </w:r>
+      <w:r>
+        <w:rPr>
+          <w:rFonts w:hint="default" w:ascii="Segoe UI" w:hAnsi="Segoe UI" w:eastAsia="Segoe UI" w:cs="Segoe UI"/>
+          <w:b/>
+          <w:bCs/>
+          <w:i w:val="0"/>
+          <w:iCs w:val="0"/>
+          <w:caps w:val="0"/>
+          <w:spacing w:val="0"/>
+          <w:sz w:val="31"/>
+          <w:szCs w:val="31"/>
+          <w:u w:val="none"/>
+          <w:shd w:val="clear" w:fill="FFFFFF"/>
+        </w:rPr>
+        <w:fldChar w:fldCharType="end"/>
+      </w:r>
+      <w:r>
+        <w:rPr>
+          <w:rFonts w:hint="default" w:ascii="Segoe UI" w:hAnsi="Segoe UI" w:eastAsia="Segoe UI" w:cs="Segoe UI"/>
+          <w:b/>
+          <w:bCs/>
+          <w:i w:val="0"/>
+          <w:iCs w:val="0"/>
+          <w:caps w:val="0"/>
+          <w:color w:val="24292F"/>
+          <w:spacing w:val="0"/>
+          <w:sz w:val="31"/>
+          <w:szCs w:val="31"/>
+          <w:shd w:val="clear" w:fill="FFFFFF"/>
+        </w:rPr>
+        <w:t>2. Cách khởi tạo Monolithic và Microservices</w:t>
+      </w:r>
+    </w:p>
+    <w:p>
+      <w:pPr>
+        <w:pStyle w:val="4"/>
+        <w:keepNext w:val="0"/>
+        <w:keepLines w:val="0"/>
+        <w:widowControl/>
+        <w:suppressLineNumbers w:val="0"/>
+        <w:shd w:val="clear" w:fill="FFFFFF"/>
+        <w:spacing w:before="288" w:beforeAutospacing="0" w:after="192" w:afterAutospacing="0" w:line="15" w:lineRule="atLeast"/>
+        <w:ind w:left="0" w:firstLine="0"/>
+        <w:jc w:val="both"/>
+        <w:rPr>
+          <w:rFonts w:hint="default" w:ascii="Segoe UI" w:hAnsi="Segoe UI" w:eastAsia="Segoe UI" w:cs="Segoe UI"/>
+          <w:b/>
+          <w:bCs/>
+          <w:i w:val="0"/>
+          <w:iCs w:val="0"/>
+          <w:caps w:val="0"/>
+          <w:color w:val="24292F"/>
+          <w:spacing w:val="0"/>
+          <w:sz w:val="20"/>
+          <w:szCs w:val="20"/>
+        </w:rPr>
+      </w:pPr>
+      <w:r>
+        <w:rPr>
+          <w:rFonts w:hint="default" w:ascii="Segoe UI" w:hAnsi="Segoe UI" w:eastAsia="Segoe UI" w:cs="Segoe UI"/>
+          <w:b/>
+          <w:bCs/>
+          <w:i w:val="0"/>
+          <w:iCs w:val="0"/>
+          <w:caps w:val="0"/>
+          <w:spacing w:val="0"/>
+          <w:sz w:val="20"/>
+          <w:szCs w:val="20"/>
+          <w:u w:val="none"/>
+          <w:shd w:val="clear" w:fill="FFFFFF"/>
+        </w:rPr>
+        <w:fldChar w:fldCharType="begin"/>
+      </w:r>
+      <w:r>
+        <w:rPr>
+          <w:rFonts w:hint="default" w:ascii="Segoe UI" w:hAnsi="Segoe UI" w:eastAsia="Segoe UI" w:cs="Segoe UI"/>
+          <w:b/>
+          <w:bCs/>
+          <w:i w:val="0"/>
+          <w:iCs w:val="0"/>
+          <w:caps w:val="0"/>
+          <w:spacing w:val="0"/>
+          <w:sz w:val="20"/>
+          <w:szCs w:val="20"/>
+          <w:u w:val="none"/>
+          <w:shd w:val="clear" w:fill="FFFFFF"/>
+        </w:rPr>
+        <w:instrText xml:space="preserve"> HYPERLINK "https://github.com/LuuHoangLoc/DuAn/blob/main/019101025_DoAnTruong/jHipster.md" \l "b1-c%C3%A0i-%C4%91%E1%BA%B7t-java-nodejs-git" </w:instrText>
+      </w:r>
+      <w:r>
+        <w:rPr>
+          <w:rFonts w:hint="default" w:ascii="Segoe UI" w:hAnsi="Segoe UI" w:eastAsia="Segoe UI" w:cs="Segoe UI"/>
+          <w:b/>
+          <w:bCs/>
+          <w:i w:val="0"/>
+          <w:iCs w:val="0"/>
+          <w:caps w:val="0"/>
+          <w:spacing w:val="0"/>
+          <w:sz w:val="20"/>
+          <w:szCs w:val="20"/>
+          <w:u w:val="none"/>
+          <w:shd w:val="clear" w:fill="FFFFFF"/>
+        </w:rPr>
+        <w:fldChar w:fldCharType="separate"/>
+      </w:r>
+      <w:r>
+        <w:rPr>
+          <w:rFonts w:hint="default" w:ascii="Segoe UI" w:hAnsi="Segoe UI" w:eastAsia="Segoe UI" w:cs="Segoe UI"/>
+          <w:b/>
+          <w:bCs/>
+          <w:i w:val="0"/>
+          <w:iCs w:val="0"/>
+          <w:caps w:val="0"/>
+          <w:spacing w:val="0"/>
+          <w:sz w:val="20"/>
+          <w:szCs w:val="20"/>
+          <w:u w:val="none"/>
+          <w:shd w:val="clear" w:fill="FFFFFF"/>
+        </w:rPr>
+        <w:fldChar w:fldCharType="end"/>
+      </w:r>
+      <w:r>
+        <w:rPr>
+          <w:rFonts w:hint="default" w:ascii="Segoe UI" w:hAnsi="Segoe UI" w:eastAsia="Segoe UI" w:cs="Segoe UI"/>
+          <w:b/>
+          <w:bCs/>
+          <w:i w:val="0"/>
+          <w:iCs w:val="0"/>
+          <w:caps w:val="0"/>
+          <w:color w:val="24292F"/>
+          <w:spacing w:val="0"/>
+          <w:sz w:val="20"/>
+          <w:szCs w:val="20"/>
+          <w:shd w:val="clear" w:fill="FFFFFF"/>
+        </w:rPr>
+        <w:t>B1: Cài đặt java, node.js, Git</w:t>
+      </w:r>
+    </w:p>
+    <w:p>
+      <w:pPr>
+        <w:pStyle w:val="10"/>
+        <w:keepNext w:val="0"/>
+        <w:keepLines w:val="0"/>
+        <w:widowControl/>
+        <w:suppressLineNumbers w:val="0"/>
+        <w:shd w:val="clear" w:fill="FFFFFF"/>
+        <w:spacing w:before="0" w:beforeAutospacing="0" w:after="192" w:afterAutospacing="0"/>
+        <w:ind w:left="0" w:firstLine="0"/>
+        <w:jc w:val="both"/>
+        <w:rPr>
+          <w:rFonts w:hint="default" w:ascii="Segoe UI" w:hAnsi="Segoe UI" w:eastAsia="Segoe UI" w:cs="Segoe UI"/>
+          <w:i w:val="0"/>
+          <w:iCs w:val="0"/>
+          <w:caps w:val="0"/>
+          <w:color w:val="24292F"/>
+          <w:spacing w:val="0"/>
+          <w:sz w:val="20"/>
+          <w:szCs w:val="20"/>
+        </w:rPr>
+      </w:pPr>
+      <w:r>
+        <w:rPr>
+          <w:rFonts w:hint="default" w:ascii="Segoe UI" w:hAnsi="Segoe UI" w:eastAsia="Segoe UI" w:cs="Segoe UI"/>
+          <w:i w:val="0"/>
+          <w:iCs w:val="0"/>
+          <w:caps w:val="0"/>
+          <w:color w:val="24292F"/>
+          <w:spacing w:val="0"/>
+          <w:sz w:val="20"/>
+          <w:szCs w:val="20"/>
+          <w:shd w:val="clear" w:fill="FFFFFF"/>
+        </w:rPr>
+        <w:t>Windows -&gt; Run -&gt; cmd</w:t>
+      </w:r>
+    </w:p>
+    <w:p>
+      <w:pPr>
+        <w:pStyle w:val="10"/>
+        <w:keepNext w:val="0"/>
+        <w:keepLines w:val="0"/>
+        <w:widowControl/>
+        <w:suppressLineNumbers w:val="0"/>
+        <w:shd w:val="clear" w:fill="FFFFFF"/>
+        <w:spacing w:before="0" w:beforeAutospacing="0" w:after="192" w:afterAutospacing="0"/>
+        <w:ind w:left="0" w:firstLine="0"/>
+        <w:jc w:val="both"/>
+        <w:rPr>
+          <w:rFonts w:hint="default" w:ascii="Segoe UI" w:hAnsi="Segoe UI" w:eastAsia="Segoe UI" w:cs="Segoe UI"/>
+          <w:i w:val="0"/>
+          <w:iCs w:val="0"/>
+          <w:caps w:val="0"/>
+          <w:color w:val="24292F"/>
+          <w:spacing w:val="0"/>
+          <w:sz w:val="20"/>
+          <w:szCs w:val="20"/>
+        </w:rPr>
+      </w:pPr>
+      <w:r>
+        <w:rPr>
+          <w:rFonts w:hint="default" w:ascii="Segoe UI" w:hAnsi="Segoe UI" w:eastAsia="Segoe UI" w:cs="Segoe UI"/>
+          <w:i w:val="0"/>
+          <w:iCs w:val="0"/>
+          <w:caps w:val="0"/>
+          <w:color w:val="24292F"/>
+          <w:spacing w:val="0"/>
+          <w:sz w:val="20"/>
+          <w:szCs w:val="20"/>
+          <w:shd w:val="clear" w:fill="FFFFFF"/>
+        </w:rPr>
+        <w:t>Kiểm tra java:</w:t>
+      </w:r>
+    </w:p>
+    <w:p>
+      <w:pPr>
+        <w:keepNext w:val="0"/>
+        <w:keepLines w:val="0"/>
+        <w:widowControl/>
+        <w:numPr>
+          <w:ilvl w:val="0"/>
+          <w:numId w:val="6"/>
+        </w:numPr>
+        <w:suppressLineNumbers w:val="0"/>
+        <w:tabs>
+          <w:tab w:val="clear" w:pos="420"/>
+        </w:tabs>
+        <w:spacing w:before="0" w:beforeAutospacing="1" w:after="0" w:afterAutospacing="1"/>
+        <w:ind w:left="420" w:leftChars="0" w:hanging="420" w:firstLineChars="0"/>
+        <w:jc w:val="both"/>
+        <w:rPr>
+          <w:sz w:val="20"/>
+          <w:szCs w:val="20"/>
+        </w:rPr>
+      </w:pPr>
+      <w:r>
+        <w:rPr>
+          <w:rFonts w:hint="default" w:ascii="Segoe UI" w:hAnsi="Segoe UI" w:eastAsia="Segoe UI" w:cs="Segoe UI"/>
+          <w:i w:val="0"/>
+          <w:iCs w:val="0"/>
+          <w:caps w:val="0"/>
+          <w:color w:val="24292F"/>
+          <w:spacing w:val="0"/>
+          <w:sz w:val="20"/>
+          <w:szCs w:val="20"/>
+          <w:bdr w:val="none" w:color="auto" w:sz="0" w:space="0"/>
+          <w:shd w:val="clear" w:fill="FFFFFF"/>
+        </w:rPr>
+        <w:t>java --version</w:t>
+      </w:r>
+    </w:p>
+    <w:p>
+      <w:pPr>
+        <w:pStyle w:val="10"/>
+        <w:keepNext w:val="0"/>
+        <w:keepLines w:val="0"/>
+        <w:widowControl/>
+        <w:suppressLineNumbers w:val="0"/>
+        <w:shd w:val="clear" w:fill="FFFFFF"/>
+        <w:spacing w:before="0" w:beforeAutospacing="0" w:after="192" w:afterAutospacing="0"/>
+        <w:ind w:left="0" w:firstLine="0"/>
+        <w:jc w:val="both"/>
+        <w:rPr>
+          <w:rFonts w:hint="default" w:ascii="Segoe UI" w:hAnsi="Segoe UI" w:eastAsia="Segoe UI" w:cs="Segoe UI"/>
+          <w:i w:val="0"/>
+          <w:iCs w:val="0"/>
+          <w:caps w:val="0"/>
+          <w:color w:val="24292F"/>
+          <w:spacing w:val="0"/>
+          <w:sz w:val="20"/>
+          <w:szCs w:val="20"/>
+        </w:rPr>
+      </w:pPr>
+      <w:r>
+        <w:rPr>
+          <w:rFonts w:hint="default" w:ascii="Segoe UI" w:hAnsi="Segoe UI" w:eastAsia="Segoe UI" w:cs="Segoe UI"/>
+          <w:i w:val="0"/>
+          <w:iCs w:val="0"/>
+          <w:caps w:val="0"/>
+          <w:color w:val="24292F"/>
+          <w:spacing w:val="0"/>
+          <w:sz w:val="20"/>
+          <w:szCs w:val="20"/>
+          <w:shd w:val="clear" w:fill="FFFFFF"/>
+        </w:rPr>
+        <w:t>Kiểm tra node js:</w:t>
+      </w:r>
+    </w:p>
+    <w:p>
+      <w:pPr>
+        <w:keepNext w:val="0"/>
+        <w:keepLines w:val="0"/>
+        <w:widowControl/>
+        <w:numPr>
+          <w:ilvl w:val="0"/>
+          <w:numId w:val="6"/>
+        </w:numPr>
+        <w:suppressLineNumbers w:val="0"/>
+        <w:tabs>
+          <w:tab w:val="clear" w:pos="420"/>
+        </w:tabs>
+        <w:spacing w:before="0" w:beforeAutospacing="1" w:after="0" w:afterAutospacing="1"/>
+        <w:ind w:left="420" w:leftChars="0" w:hanging="420" w:firstLineChars="0"/>
+        <w:jc w:val="both"/>
+        <w:rPr>
+          <w:sz w:val="20"/>
+          <w:szCs w:val="20"/>
+        </w:rPr>
+      </w:pPr>
+      <w:r>
+        <w:rPr>
+          <w:rFonts w:hint="default" w:ascii="Segoe UI" w:hAnsi="Segoe UI" w:eastAsia="Segoe UI" w:cs="Segoe UI"/>
+          <w:i w:val="0"/>
+          <w:iCs w:val="0"/>
+          <w:caps w:val="0"/>
+          <w:color w:val="24292F"/>
+          <w:spacing w:val="0"/>
+          <w:sz w:val="20"/>
+          <w:szCs w:val="20"/>
+          <w:bdr w:val="none" w:color="auto" w:sz="0" w:space="0"/>
+          <w:shd w:val="clear" w:fill="FFFFFF"/>
+        </w:rPr>
+        <w:t>node --version</w:t>
+      </w:r>
+    </w:p>
+    <w:p>
+      <w:pPr>
+        <w:pStyle w:val="10"/>
+        <w:keepNext w:val="0"/>
+        <w:keepLines w:val="0"/>
+        <w:widowControl/>
+        <w:suppressLineNumbers w:val="0"/>
+        <w:shd w:val="clear" w:fill="FFFFFF"/>
+        <w:spacing w:before="0" w:beforeAutospacing="0" w:after="192" w:afterAutospacing="0"/>
+        <w:ind w:left="0" w:firstLine="0"/>
+        <w:jc w:val="both"/>
+        <w:rPr>
+          <w:rFonts w:hint="default" w:ascii="Segoe UI" w:hAnsi="Segoe UI" w:eastAsia="Segoe UI" w:cs="Segoe UI"/>
+          <w:i w:val="0"/>
+          <w:iCs w:val="0"/>
+          <w:caps w:val="0"/>
+          <w:color w:val="24292F"/>
+          <w:spacing w:val="0"/>
+          <w:sz w:val="19"/>
+          <w:szCs w:val="19"/>
+        </w:rPr>
+      </w:pPr>
+      <w:r>
+        <w:rPr>
+          <w:rFonts w:hint="default" w:ascii="Segoe UI" w:hAnsi="Segoe UI" w:eastAsia="Segoe UI" w:cs="Segoe UI"/>
+          <w:i w:val="0"/>
+          <w:iCs w:val="0"/>
+          <w:caps w:val="0"/>
+          <w:color w:val="auto"/>
+          <w:spacing w:val="0"/>
+          <w:sz w:val="19"/>
+          <w:szCs w:val="19"/>
+          <w:u w:val="none"/>
+          <w:bdr w:val="none" w:color="auto" w:sz="0" w:space="0"/>
+          <w:shd w:val="clear" w:fill="FFFFFF"/>
+        </w:rPr>
+        <w:drawing>
+          <wp:inline distT="0" distB="0" distL="114300" distR="114300">
+            <wp:extent cx="5708015" cy="2471420"/>
+            <wp:effectExtent l="0" t="0" r="6985" b="12700"/>
+            <wp:docPr id="21" name="Picture 4" descr="IMG_259">
+              <a:hlinkClick xmlns:a="http://schemas.openxmlformats.org/drawingml/2006/main" r:id="rId44"/>
+            </wp:docPr>
+            <wp:cNvGraphicFramePr>
+              <a:graphicFrameLocks xmlns:a="http://schemas.openxmlformats.org/drawingml/2006/main" noChangeAspect="1"/>
+            </wp:cNvGraphicFramePr>
+            <a:graphic xmlns:a="http://schemas.openxmlformats.org/drawingml/2006/main">
+              <a:graphicData uri="http://schemas.openxmlformats.org/drawingml/2006/picture">
+                <pic:pic xmlns:pic="http://schemas.openxmlformats.org/drawingml/2006/picture">
+                  <pic:nvPicPr>
+                    <pic:cNvPr id="21" name="Picture 4" descr="IMG_259"/>
+                    <pic:cNvPicPr>
+                      <a:picLocks noChangeAspect="1"/>
+                    </pic:cNvPicPr>
+                  </pic:nvPicPr>
+                  <pic:blipFill>
+                    <a:blip r:embed="rId45"/>
+                    <a:stretch>
+                      <a:fillRect/>
+                    </a:stretch>
+                  </pic:blipFill>
+                  <pic:spPr>
+                    <a:xfrm>
+                      <a:off x="0" y="0"/>
+                      <a:ext cx="5708015" cy="2471420"/>
+                    </a:xfrm>
+                    <a:prstGeom prst="rect">
+                      <a:avLst/>
+                    </a:prstGeom>
+                    <a:noFill/>
+                    <a:ln w="9525">
+                      <a:noFill/>
+                    </a:ln>
+                  </pic:spPr>
+                </pic:pic>
+              </a:graphicData>
+            </a:graphic>
+          </wp:inline>
+        </w:drawing>
+      </w:r>
+    </w:p>
+    <w:p>
+      <w:pPr>
+        <w:pStyle w:val="4"/>
+        <w:keepNext w:val="0"/>
+        <w:keepLines w:val="0"/>
+        <w:widowControl/>
+        <w:suppressLineNumbers w:val="0"/>
+        <w:shd w:val="clear" w:fill="FFFFFF"/>
+        <w:spacing w:before="288" w:beforeAutospacing="0" w:after="192" w:afterAutospacing="0" w:line="15" w:lineRule="atLeast"/>
+        <w:ind w:left="0" w:firstLine="0"/>
+        <w:jc w:val="both"/>
+        <w:rPr>
+          <w:rFonts w:hint="default" w:ascii="Segoe UI" w:hAnsi="Segoe UI" w:eastAsia="Segoe UI" w:cs="Segoe UI"/>
+          <w:b/>
+          <w:bCs/>
+          <w:i w:val="0"/>
+          <w:iCs w:val="0"/>
+          <w:caps w:val="0"/>
+          <w:color w:val="24292F"/>
+          <w:spacing w:val="0"/>
+          <w:sz w:val="20"/>
+          <w:szCs w:val="20"/>
+        </w:rPr>
+      </w:pPr>
+      <w:r>
+        <w:rPr>
+          <w:rFonts w:hint="default" w:ascii="Segoe UI" w:hAnsi="Segoe UI" w:eastAsia="Segoe UI" w:cs="Segoe UI"/>
+          <w:b/>
+          <w:bCs/>
+          <w:i w:val="0"/>
+          <w:iCs w:val="0"/>
+          <w:caps w:val="0"/>
+          <w:spacing w:val="0"/>
+          <w:sz w:val="20"/>
+          <w:szCs w:val="20"/>
+          <w:u w:val="none"/>
+          <w:shd w:val="clear" w:fill="FFFFFF"/>
+        </w:rPr>
+        <w:fldChar w:fldCharType="begin"/>
+      </w:r>
+      <w:r>
+        <w:rPr>
+          <w:rFonts w:hint="default" w:ascii="Segoe UI" w:hAnsi="Segoe UI" w:eastAsia="Segoe UI" w:cs="Segoe UI"/>
+          <w:b/>
+          <w:bCs/>
+          <w:i w:val="0"/>
+          <w:iCs w:val="0"/>
+          <w:caps w:val="0"/>
+          <w:spacing w:val="0"/>
+          <w:sz w:val="20"/>
+          <w:szCs w:val="20"/>
+          <w:u w:val="none"/>
+          <w:shd w:val="clear" w:fill="FFFFFF"/>
+        </w:rPr>
+        <w:instrText xml:space="preserve"> HYPERLINK "https://github.com/LuuHoangLoc/DuAn/blob/main/019101025_DoAnTruong/jHipster.md" \l "b2-c%C3%A0i-%C4%91%E1%BA%B7t-jhipster" </w:instrText>
+      </w:r>
+      <w:r>
+        <w:rPr>
+          <w:rFonts w:hint="default" w:ascii="Segoe UI" w:hAnsi="Segoe UI" w:eastAsia="Segoe UI" w:cs="Segoe UI"/>
+          <w:b/>
+          <w:bCs/>
+          <w:i w:val="0"/>
+          <w:iCs w:val="0"/>
+          <w:caps w:val="0"/>
+          <w:spacing w:val="0"/>
+          <w:sz w:val="20"/>
+          <w:szCs w:val="20"/>
+          <w:u w:val="none"/>
+          <w:shd w:val="clear" w:fill="FFFFFF"/>
+        </w:rPr>
+        <w:fldChar w:fldCharType="separate"/>
+      </w:r>
+      <w:r>
+        <w:rPr>
+          <w:rFonts w:hint="default" w:ascii="Segoe UI" w:hAnsi="Segoe UI" w:eastAsia="Segoe UI" w:cs="Segoe UI"/>
+          <w:b/>
+          <w:bCs/>
+          <w:i w:val="0"/>
+          <w:iCs w:val="0"/>
+          <w:caps w:val="0"/>
+          <w:spacing w:val="0"/>
+          <w:sz w:val="20"/>
+          <w:szCs w:val="20"/>
+          <w:u w:val="none"/>
+          <w:shd w:val="clear" w:fill="FFFFFF"/>
+        </w:rPr>
+        <w:fldChar w:fldCharType="end"/>
+      </w:r>
+      <w:r>
+        <w:rPr>
+          <w:rFonts w:hint="default" w:ascii="Segoe UI" w:hAnsi="Segoe UI" w:eastAsia="Segoe UI" w:cs="Segoe UI"/>
+          <w:b/>
+          <w:bCs/>
+          <w:i w:val="0"/>
+          <w:iCs w:val="0"/>
+          <w:caps w:val="0"/>
+          <w:color w:val="24292F"/>
+          <w:spacing w:val="0"/>
+          <w:sz w:val="20"/>
+          <w:szCs w:val="20"/>
+          <w:shd w:val="clear" w:fill="FFFFFF"/>
+        </w:rPr>
+        <w:t>B2: Cài đặt Jhipster</w:t>
+      </w:r>
+    </w:p>
+    <w:p>
+      <w:pPr>
+        <w:pStyle w:val="10"/>
+        <w:keepNext w:val="0"/>
+        <w:keepLines w:val="0"/>
+        <w:widowControl/>
+        <w:suppressLineNumbers w:val="0"/>
+        <w:shd w:val="clear" w:fill="FFFFFF"/>
+        <w:spacing w:before="0" w:beforeAutospacing="0" w:after="192" w:afterAutospacing="0"/>
+        <w:ind w:left="0" w:firstLine="0"/>
+        <w:jc w:val="both"/>
+        <w:rPr>
+          <w:rFonts w:hint="default" w:ascii="Segoe UI" w:hAnsi="Segoe UI" w:eastAsia="Segoe UI" w:cs="Segoe UI"/>
+          <w:i w:val="0"/>
+          <w:iCs w:val="0"/>
+          <w:caps w:val="0"/>
+          <w:color w:val="24292F"/>
+          <w:spacing w:val="0"/>
+          <w:sz w:val="20"/>
+          <w:szCs w:val="20"/>
+        </w:rPr>
+      </w:pPr>
+      <w:r>
+        <w:rPr>
+          <w:rFonts w:hint="default" w:ascii="Segoe UI" w:hAnsi="Segoe UI" w:eastAsia="Segoe UI" w:cs="Segoe UI"/>
+          <w:i w:val="0"/>
+          <w:iCs w:val="0"/>
+          <w:caps w:val="0"/>
+          <w:color w:val="24292F"/>
+          <w:spacing w:val="0"/>
+          <w:sz w:val="20"/>
+          <w:szCs w:val="20"/>
+          <w:shd w:val="clear" w:fill="FFFFFF"/>
+        </w:rPr>
+        <w:t>Lệnh cài đặt sau khi cài java, node.js, git:</w:t>
+      </w:r>
+    </w:p>
+    <w:p>
+      <w:pPr>
+        <w:keepNext w:val="0"/>
+        <w:keepLines w:val="0"/>
+        <w:widowControl/>
+        <w:numPr>
+          <w:ilvl w:val="0"/>
+          <w:numId w:val="6"/>
+        </w:numPr>
+        <w:suppressLineNumbers w:val="0"/>
+        <w:tabs>
+          <w:tab w:val="clear" w:pos="420"/>
+        </w:tabs>
+        <w:spacing w:before="0" w:beforeAutospacing="1" w:after="0" w:afterAutospacing="1"/>
+        <w:ind w:left="420" w:leftChars="0" w:hanging="420" w:firstLineChars="0"/>
+        <w:jc w:val="both"/>
+        <w:rPr>
+          <w:sz w:val="20"/>
+          <w:szCs w:val="20"/>
+        </w:rPr>
+      </w:pPr>
+      <w:r>
+        <w:rPr>
+          <w:rFonts w:hint="default" w:ascii="Segoe UI" w:hAnsi="Segoe UI" w:eastAsia="Segoe UI" w:cs="Segoe UI"/>
+          <w:i w:val="0"/>
+          <w:iCs w:val="0"/>
+          <w:caps w:val="0"/>
+          <w:color w:val="24292F"/>
+          <w:spacing w:val="0"/>
+          <w:sz w:val="20"/>
+          <w:szCs w:val="20"/>
+          <w:bdr w:val="none" w:color="auto" w:sz="0" w:space="0"/>
+          <w:shd w:val="clear" w:fill="FFFFFF"/>
+        </w:rPr>
+        <w:t>npm install -g generator-jhipster</w:t>
+      </w:r>
+    </w:p>
+    <w:p>
+      <w:pPr>
+        <w:pStyle w:val="10"/>
+        <w:keepNext w:val="0"/>
+        <w:keepLines w:val="0"/>
+        <w:widowControl/>
+        <w:suppressLineNumbers w:val="0"/>
+        <w:shd w:val="clear" w:fill="FFFFFF"/>
+        <w:spacing w:before="0" w:beforeAutospacing="0" w:after="192" w:afterAutospacing="0"/>
+        <w:ind w:left="0" w:firstLine="0"/>
+        <w:jc w:val="both"/>
+        <w:rPr>
+          <w:rFonts w:hint="default" w:ascii="Segoe UI" w:hAnsi="Segoe UI" w:eastAsia="Segoe UI" w:cs="Segoe UI"/>
+          <w:i w:val="0"/>
+          <w:iCs w:val="0"/>
+          <w:caps w:val="0"/>
+          <w:color w:val="24292F"/>
+          <w:spacing w:val="0"/>
+          <w:sz w:val="19"/>
+          <w:szCs w:val="19"/>
+        </w:rPr>
+      </w:pPr>
+      <w:r>
+        <w:rPr>
+          <w:rFonts w:hint="default" w:ascii="Segoe UI" w:hAnsi="Segoe UI" w:eastAsia="Segoe UI" w:cs="Segoe UI"/>
+          <w:i w:val="0"/>
+          <w:iCs w:val="0"/>
+          <w:caps w:val="0"/>
+          <w:color w:val="auto"/>
+          <w:spacing w:val="0"/>
+          <w:sz w:val="19"/>
+          <w:szCs w:val="19"/>
+          <w:u w:val="none"/>
+          <w:shd w:val="clear" w:fill="FFFFFF"/>
+        </w:rPr>
+        <w:drawing>
+          <wp:inline distT="0" distB="0" distL="114300" distR="114300">
+            <wp:extent cx="6063615" cy="765175"/>
+            <wp:effectExtent l="0" t="0" r="1905" b="12065"/>
+            <wp:docPr id="24" name="Picture 5" descr="IMG_260">
+              <a:hlinkClick xmlns:a="http://schemas.openxmlformats.org/drawingml/2006/main" r:id="rId46"/>
+            </wp:docPr>
+            <wp:cNvGraphicFramePr>
+              <a:graphicFrameLocks xmlns:a="http://schemas.openxmlformats.org/drawingml/2006/main" noChangeAspect="1"/>
+            </wp:cNvGraphicFramePr>
+            <a:graphic xmlns:a="http://schemas.openxmlformats.org/drawingml/2006/main">
+              <a:graphicData uri="http://schemas.openxmlformats.org/drawingml/2006/picture">
+                <pic:pic xmlns:pic="http://schemas.openxmlformats.org/drawingml/2006/picture">
+                  <pic:nvPicPr>
+                    <pic:cNvPr id="24" name="Picture 5" descr="IMG_260"/>
+                    <pic:cNvPicPr>
+                      <a:picLocks noChangeAspect="1"/>
+                    </pic:cNvPicPr>
+                  </pic:nvPicPr>
+                  <pic:blipFill>
+                    <a:blip r:embed="rId47"/>
+                    <a:stretch>
+                      <a:fillRect/>
+                    </a:stretch>
+                  </pic:blipFill>
+                  <pic:spPr>
+                    <a:xfrm>
+                      <a:off x="0" y="0"/>
+                      <a:ext cx="6063615" cy="765175"/>
+                    </a:xfrm>
+                    <a:prstGeom prst="rect">
+                      <a:avLst/>
+                    </a:prstGeom>
+                    <a:noFill/>
+                    <a:ln w="9525">
+                      <a:noFill/>
+                    </a:ln>
+                  </pic:spPr>
+                </pic:pic>
+              </a:graphicData>
+            </a:graphic>
+          </wp:inline>
+        </w:drawing>
+      </w:r>
+    </w:p>
+    <w:p>
+      <w:pPr>
+        <w:pStyle w:val="10"/>
+        <w:keepNext w:val="0"/>
+        <w:keepLines w:val="0"/>
+        <w:widowControl/>
+        <w:suppressLineNumbers w:val="0"/>
+        <w:shd w:val="clear" w:fill="FFFFFF"/>
+        <w:spacing w:before="0" w:beforeAutospacing="0" w:after="192" w:afterAutospacing="0"/>
+        <w:ind w:left="0" w:firstLine="0"/>
+        <w:jc w:val="both"/>
+        <w:rPr>
+          <w:rFonts w:hint="default" w:ascii="Segoe UI" w:hAnsi="Segoe UI" w:eastAsia="Segoe UI" w:cs="Segoe UI"/>
+          <w:i w:val="0"/>
+          <w:iCs w:val="0"/>
+          <w:caps w:val="0"/>
+          <w:color w:val="24292F"/>
+          <w:spacing w:val="0"/>
+          <w:sz w:val="20"/>
+          <w:szCs w:val="20"/>
+        </w:rPr>
+      </w:pPr>
+      <w:r>
+        <w:rPr>
+          <w:rFonts w:hint="default" w:ascii="Segoe UI" w:hAnsi="Segoe UI" w:eastAsia="Segoe UI" w:cs="Segoe UI"/>
+          <w:i w:val="0"/>
+          <w:iCs w:val="0"/>
+          <w:caps w:val="0"/>
+          <w:color w:val="24292F"/>
+          <w:spacing w:val="0"/>
+          <w:sz w:val="20"/>
+          <w:szCs w:val="20"/>
+          <w:shd w:val="clear" w:fill="FFFFFF"/>
+        </w:rPr>
+        <w:t>Lệnh kiểm tra cài đặt npm:</w:t>
+      </w:r>
+    </w:p>
+    <w:p>
+      <w:pPr>
+        <w:keepNext w:val="0"/>
+        <w:keepLines w:val="0"/>
+        <w:widowControl/>
+        <w:numPr>
+          <w:ilvl w:val="0"/>
+          <w:numId w:val="6"/>
+        </w:numPr>
+        <w:suppressLineNumbers w:val="0"/>
+        <w:tabs>
+          <w:tab w:val="clear" w:pos="420"/>
+        </w:tabs>
+        <w:spacing w:before="0" w:beforeAutospacing="1" w:after="0" w:afterAutospacing="1"/>
+        <w:ind w:left="420" w:leftChars="0" w:hanging="420" w:firstLineChars="0"/>
+        <w:jc w:val="both"/>
+        <w:rPr>
+          <w:sz w:val="20"/>
+          <w:szCs w:val="20"/>
+        </w:rPr>
+      </w:pPr>
+      <w:r>
+        <w:rPr>
+          <w:rFonts w:hint="default" w:ascii="Segoe UI" w:hAnsi="Segoe UI" w:eastAsia="Segoe UI" w:cs="Segoe UI"/>
+          <w:i w:val="0"/>
+          <w:iCs w:val="0"/>
+          <w:caps w:val="0"/>
+          <w:color w:val="24292F"/>
+          <w:spacing w:val="0"/>
+          <w:sz w:val="20"/>
+          <w:szCs w:val="20"/>
+          <w:bdr w:val="none" w:color="auto" w:sz="0" w:space="0"/>
+          <w:shd w:val="clear" w:fill="FFFFFF"/>
+        </w:rPr>
+        <w:t>npm -version</w:t>
+      </w:r>
+    </w:p>
+    <w:p>
+      <w:pPr>
+        <w:pStyle w:val="10"/>
+        <w:keepNext w:val="0"/>
+        <w:keepLines w:val="0"/>
+        <w:widowControl/>
+        <w:suppressLineNumbers w:val="0"/>
+        <w:shd w:val="clear" w:fill="FFFFFF"/>
+        <w:spacing w:before="0" w:beforeAutospacing="0" w:after="192" w:afterAutospacing="0"/>
+        <w:ind w:left="0" w:firstLine="0"/>
+        <w:jc w:val="both"/>
+        <w:rPr>
+          <w:rFonts w:hint="default" w:ascii="Segoe UI" w:hAnsi="Segoe UI" w:eastAsia="Segoe UI" w:cs="Segoe UI"/>
+          <w:i w:val="0"/>
+          <w:iCs w:val="0"/>
+          <w:caps w:val="0"/>
+          <w:color w:val="24292F"/>
+          <w:spacing w:val="0"/>
+          <w:sz w:val="19"/>
+          <w:szCs w:val="19"/>
+        </w:rPr>
+      </w:pPr>
+      <w:r>
+        <w:rPr>
+          <w:rFonts w:hint="default" w:ascii="Segoe UI" w:hAnsi="Segoe UI" w:eastAsia="Segoe UI" w:cs="Segoe UI"/>
+          <w:i w:val="0"/>
+          <w:iCs w:val="0"/>
+          <w:caps w:val="0"/>
+          <w:color w:val="auto"/>
+          <w:spacing w:val="0"/>
+          <w:sz w:val="19"/>
+          <w:szCs w:val="19"/>
+          <w:u w:val="none"/>
+          <w:bdr w:val="none" w:color="auto" w:sz="0" w:space="0"/>
+          <w:shd w:val="clear" w:fill="FFFFFF"/>
+        </w:rPr>
+        <w:drawing>
+          <wp:inline distT="0" distB="0" distL="114300" distR="114300">
+            <wp:extent cx="6006465" cy="3296920"/>
+            <wp:effectExtent l="0" t="0" r="13335" b="10160"/>
+            <wp:docPr id="26" name="Picture 6" descr="IMG_261">
+              <a:hlinkClick xmlns:a="http://schemas.openxmlformats.org/drawingml/2006/main" r:id="rId48"/>
+            </wp:docPr>
+            <wp:cNvGraphicFramePr>
+              <a:graphicFrameLocks xmlns:a="http://schemas.openxmlformats.org/drawingml/2006/main" noChangeAspect="1"/>
+            </wp:cNvGraphicFramePr>
+            <a:graphic xmlns:a="http://schemas.openxmlformats.org/drawingml/2006/main">
+              <a:graphicData uri="http://schemas.openxmlformats.org/drawingml/2006/picture">
+                <pic:pic xmlns:pic="http://schemas.openxmlformats.org/drawingml/2006/picture">
+                  <pic:nvPicPr>
+                    <pic:cNvPr id="26" name="Picture 6" descr="IMG_261"/>
+                    <pic:cNvPicPr>
+                      <a:picLocks noChangeAspect="1"/>
+                    </pic:cNvPicPr>
+                  </pic:nvPicPr>
+                  <pic:blipFill>
+                    <a:blip r:embed="rId49"/>
+                    <a:stretch>
+                      <a:fillRect/>
+                    </a:stretch>
+                  </pic:blipFill>
+                  <pic:spPr>
+                    <a:xfrm>
+                      <a:off x="0" y="0"/>
+                      <a:ext cx="6006465" cy="3296920"/>
+                    </a:xfrm>
+                    <a:prstGeom prst="rect">
+                      <a:avLst/>
+                    </a:prstGeom>
+                    <a:noFill/>
+                    <a:ln w="9525">
+                      <a:noFill/>
+                    </a:ln>
+                  </pic:spPr>
+                </pic:pic>
+              </a:graphicData>
+            </a:graphic>
+          </wp:inline>
+        </w:drawing>
+      </w:r>
+    </w:p>
+    <w:p>
+      <w:pPr>
+        <w:pStyle w:val="4"/>
+        <w:keepNext w:val="0"/>
+        <w:keepLines w:val="0"/>
+        <w:widowControl/>
+        <w:suppressLineNumbers w:val="0"/>
+        <w:shd w:val="clear" w:fill="FFFFFF"/>
+        <w:spacing w:before="288" w:beforeAutospacing="0" w:after="192" w:afterAutospacing="0" w:line="15" w:lineRule="atLeast"/>
+        <w:ind w:left="0" w:firstLine="0"/>
+        <w:jc w:val="both"/>
+        <w:rPr>
+          <w:rFonts w:hint="default" w:ascii="Segoe UI" w:hAnsi="Segoe UI" w:eastAsia="Segoe UI" w:cs="Segoe UI"/>
+          <w:b/>
+          <w:bCs/>
+          <w:i w:val="0"/>
+          <w:iCs w:val="0"/>
+          <w:caps w:val="0"/>
+          <w:color w:val="24292F"/>
+          <w:spacing w:val="0"/>
+          <w:sz w:val="20"/>
+          <w:szCs w:val="20"/>
+        </w:rPr>
+      </w:pPr>
+      <w:r>
+        <w:rPr>
+          <w:rFonts w:hint="default" w:ascii="Segoe UI" w:hAnsi="Segoe UI" w:eastAsia="Segoe UI" w:cs="Segoe UI"/>
+          <w:b/>
+          <w:bCs/>
+          <w:i w:val="0"/>
+          <w:iCs w:val="0"/>
+          <w:caps w:val="0"/>
+          <w:spacing w:val="0"/>
+          <w:sz w:val="20"/>
+          <w:szCs w:val="20"/>
+          <w:u w:val="none"/>
+          <w:shd w:val="clear" w:fill="FFFFFF"/>
+        </w:rPr>
+        <w:fldChar w:fldCharType="begin"/>
+      </w:r>
+      <w:r>
+        <w:rPr>
+          <w:rFonts w:hint="default" w:ascii="Segoe UI" w:hAnsi="Segoe UI" w:eastAsia="Segoe UI" w:cs="Segoe UI"/>
+          <w:b/>
+          <w:bCs/>
+          <w:i w:val="0"/>
+          <w:iCs w:val="0"/>
+          <w:caps w:val="0"/>
+          <w:spacing w:val="0"/>
+          <w:sz w:val="20"/>
+          <w:szCs w:val="20"/>
+          <w:u w:val="none"/>
+          <w:shd w:val="clear" w:fill="FFFFFF"/>
+        </w:rPr>
+        <w:instrText xml:space="preserve"> HYPERLINK "https://github.com/LuuHoangLoc/DuAn/blob/main/019101025_DoAnTruong/jHipster.md" \l "b3-kh%E1%BB%9Fi-t%E1%BA%A1o-ki%E1%BA%BFn-tr%C3%BAc" </w:instrText>
+      </w:r>
+      <w:r>
+        <w:rPr>
+          <w:rFonts w:hint="default" w:ascii="Segoe UI" w:hAnsi="Segoe UI" w:eastAsia="Segoe UI" w:cs="Segoe UI"/>
+          <w:b/>
+          <w:bCs/>
+          <w:i w:val="0"/>
+          <w:iCs w:val="0"/>
+          <w:caps w:val="0"/>
+          <w:spacing w:val="0"/>
+          <w:sz w:val="20"/>
+          <w:szCs w:val="20"/>
+          <w:u w:val="none"/>
+          <w:shd w:val="clear" w:fill="FFFFFF"/>
+        </w:rPr>
+        <w:fldChar w:fldCharType="separate"/>
+      </w:r>
+      <w:r>
+        <w:rPr>
+          <w:rFonts w:hint="default" w:ascii="Segoe UI" w:hAnsi="Segoe UI" w:eastAsia="Segoe UI" w:cs="Segoe UI"/>
+          <w:b/>
+          <w:bCs/>
+          <w:i w:val="0"/>
+          <w:iCs w:val="0"/>
+          <w:caps w:val="0"/>
+          <w:spacing w:val="0"/>
+          <w:sz w:val="20"/>
+          <w:szCs w:val="20"/>
+          <w:u w:val="none"/>
+          <w:shd w:val="clear" w:fill="FFFFFF"/>
+        </w:rPr>
+        <w:fldChar w:fldCharType="end"/>
+      </w:r>
+      <w:r>
+        <w:rPr>
+          <w:rFonts w:hint="default" w:ascii="Segoe UI" w:hAnsi="Segoe UI" w:eastAsia="Segoe UI" w:cs="Segoe UI"/>
+          <w:b/>
+          <w:bCs/>
+          <w:i w:val="0"/>
+          <w:iCs w:val="0"/>
+          <w:caps w:val="0"/>
+          <w:color w:val="24292F"/>
+          <w:spacing w:val="0"/>
+          <w:sz w:val="20"/>
+          <w:szCs w:val="20"/>
+          <w:shd w:val="clear" w:fill="FFFFFF"/>
+        </w:rPr>
+        <w:t>B3: Khởi tạo kiến trúc</w:t>
+      </w:r>
+    </w:p>
+    <w:p>
+      <w:pPr>
+        <w:pStyle w:val="10"/>
+        <w:keepNext w:val="0"/>
+        <w:keepLines w:val="0"/>
+        <w:widowControl/>
+        <w:suppressLineNumbers w:val="0"/>
+        <w:shd w:val="clear" w:fill="FFFFFF"/>
+        <w:spacing w:before="0" w:beforeAutospacing="0" w:after="192" w:afterAutospacing="0"/>
+        <w:ind w:left="0" w:firstLine="0"/>
+        <w:jc w:val="both"/>
+        <w:rPr>
+          <w:rFonts w:hint="default" w:ascii="Segoe UI" w:hAnsi="Segoe UI" w:eastAsia="Segoe UI" w:cs="Segoe UI"/>
+          <w:i w:val="0"/>
+          <w:iCs w:val="0"/>
+          <w:caps w:val="0"/>
+          <w:color w:val="24292F"/>
+          <w:spacing w:val="0"/>
+          <w:sz w:val="20"/>
+          <w:szCs w:val="20"/>
+        </w:rPr>
+      </w:pPr>
+      <w:r>
+        <w:rPr>
+          <w:rFonts w:hint="default" w:ascii="Segoe UI" w:hAnsi="Segoe UI" w:eastAsia="Segoe UI" w:cs="Segoe UI"/>
+          <w:i w:val="0"/>
+          <w:iCs w:val="0"/>
+          <w:caps w:val="0"/>
+          <w:color w:val="24292F"/>
+          <w:spacing w:val="0"/>
+          <w:sz w:val="20"/>
+          <w:szCs w:val="20"/>
+          <w:shd w:val="clear" w:fill="FFFFFF"/>
+        </w:rPr>
+        <w:t>Cách tạo Monolithic</w:t>
+      </w:r>
+    </w:p>
+    <w:p>
+      <w:pPr>
+        <w:pStyle w:val="10"/>
+        <w:keepNext w:val="0"/>
+        <w:keepLines w:val="0"/>
+        <w:widowControl/>
+        <w:suppressLineNumbers w:val="0"/>
+        <w:shd w:val="clear" w:fill="FFFFFF"/>
+        <w:spacing w:before="0" w:beforeAutospacing="0" w:after="192" w:afterAutospacing="0"/>
+        <w:ind w:left="0" w:firstLine="0"/>
+        <w:jc w:val="both"/>
+        <w:rPr>
+          <w:rFonts w:hint="default" w:ascii="Segoe UI" w:hAnsi="Segoe UI" w:eastAsia="Segoe UI" w:cs="Segoe UI"/>
+          <w:i w:val="0"/>
+          <w:iCs w:val="0"/>
+          <w:caps w:val="0"/>
+          <w:color w:val="24292F"/>
+          <w:spacing w:val="0"/>
+          <w:sz w:val="19"/>
+          <w:szCs w:val="19"/>
+        </w:rPr>
+      </w:pPr>
+      <w:r>
+        <w:rPr>
+          <w:rFonts w:hint="default" w:ascii="Segoe UI" w:hAnsi="Segoe UI" w:eastAsia="Segoe UI" w:cs="Segoe UI"/>
+          <w:i w:val="0"/>
+          <w:iCs w:val="0"/>
+          <w:caps w:val="0"/>
+          <w:color w:val="auto"/>
+          <w:spacing w:val="0"/>
+          <w:sz w:val="19"/>
+          <w:szCs w:val="19"/>
+          <w:u w:val="none"/>
+          <w:bdr w:val="none" w:color="auto" w:sz="0" w:space="0"/>
+          <w:shd w:val="clear" w:fill="FFFFFF"/>
+        </w:rPr>
+        <w:drawing>
+          <wp:inline distT="0" distB="0" distL="114300" distR="114300">
+            <wp:extent cx="5085715" cy="3279140"/>
+            <wp:effectExtent l="0" t="0" r="4445" b="12700"/>
+            <wp:docPr id="23" name="Picture 7" descr="IMG_262">
+              <a:hlinkClick xmlns:a="http://schemas.openxmlformats.org/drawingml/2006/main" r:id="rId50"/>
+            </wp:docPr>
+            <wp:cNvGraphicFramePr>
+              <a:graphicFrameLocks xmlns:a="http://schemas.openxmlformats.org/drawingml/2006/main" noChangeAspect="1"/>
+            </wp:cNvGraphicFramePr>
+            <a:graphic xmlns:a="http://schemas.openxmlformats.org/drawingml/2006/main">
+              <a:graphicData uri="http://schemas.openxmlformats.org/drawingml/2006/picture">
+                <pic:pic xmlns:pic="http://schemas.openxmlformats.org/drawingml/2006/picture">
+                  <pic:nvPicPr>
+                    <pic:cNvPr id="23" name="Picture 7" descr="IMG_262"/>
+                    <pic:cNvPicPr>
+                      <a:picLocks noChangeAspect="1"/>
+                    </pic:cNvPicPr>
+                  </pic:nvPicPr>
+                  <pic:blipFill>
+                    <a:blip r:embed="rId51"/>
+                    <a:stretch>
+                      <a:fillRect/>
+                    </a:stretch>
+                  </pic:blipFill>
+                  <pic:spPr>
+                    <a:xfrm>
+                      <a:off x="0" y="0"/>
+                      <a:ext cx="5085715" cy="3279140"/>
+                    </a:xfrm>
+                    <a:prstGeom prst="rect">
+                      <a:avLst/>
+                    </a:prstGeom>
+                    <a:noFill/>
+                    <a:ln w="9525">
+                      <a:noFill/>
+                    </a:ln>
+                  </pic:spPr>
+                </pic:pic>
+              </a:graphicData>
+            </a:graphic>
+          </wp:inline>
+        </w:drawing>
+      </w:r>
+    </w:p>
+    <w:p>
+      <w:pPr>
+        <w:pStyle w:val="10"/>
+        <w:keepNext w:val="0"/>
+        <w:keepLines w:val="0"/>
+        <w:widowControl/>
+        <w:suppressLineNumbers w:val="0"/>
+        <w:shd w:val="clear" w:fill="FFFFFF"/>
+        <w:spacing w:before="0" w:beforeAutospacing="0" w:after="192" w:afterAutospacing="0"/>
+        <w:ind w:left="0" w:firstLine="0"/>
+        <w:jc w:val="both"/>
+        <w:rPr>
+          <w:rFonts w:hint="default" w:ascii="Segoe UI" w:hAnsi="Segoe UI" w:eastAsia="Segoe UI" w:cs="Segoe UI"/>
+          <w:i w:val="0"/>
+          <w:iCs w:val="0"/>
+          <w:caps w:val="0"/>
+          <w:color w:val="24292F"/>
+          <w:spacing w:val="0"/>
+          <w:sz w:val="20"/>
+          <w:szCs w:val="20"/>
+        </w:rPr>
+      </w:pPr>
+      <w:r>
+        <w:rPr>
+          <w:rFonts w:hint="default" w:ascii="Segoe UI" w:hAnsi="Segoe UI" w:eastAsia="Segoe UI" w:cs="Segoe UI"/>
+          <w:i w:val="0"/>
+          <w:iCs w:val="0"/>
+          <w:caps w:val="0"/>
+          <w:color w:val="24292F"/>
+          <w:spacing w:val="0"/>
+          <w:sz w:val="20"/>
+          <w:szCs w:val="20"/>
+          <w:shd w:val="clear" w:fill="FFFFFF"/>
+        </w:rPr>
+        <w:t>Cách tạo Microservices</w:t>
+      </w:r>
+    </w:p>
+    <w:p>
+      <w:pPr>
+        <w:pStyle w:val="10"/>
+        <w:keepNext w:val="0"/>
+        <w:keepLines w:val="0"/>
+        <w:widowControl/>
+        <w:suppressLineNumbers w:val="0"/>
+        <w:shd w:val="clear" w:fill="FFFFFF"/>
+        <w:spacing w:before="0" w:beforeAutospacing="0" w:after="192" w:afterAutospacing="0"/>
+        <w:ind w:left="0" w:firstLine="0"/>
+        <w:jc w:val="both"/>
+        <w:rPr>
+          <w:rFonts w:hint="default" w:ascii="Segoe UI" w:hAnsi="Segoe UI" w:eastAsia="Segoe UI" w:cs="Segoe UI"/>
+          <w:i w:val="0"/>
+          <w:iCs w:val="0"/>
+          <w:caps w:val="0"/>
+          <w:color w:val="24292F"/>
+          <w:spacing w:val="0"/>
+          <w:sz w:val="19"/>
+          <w:szCs w:val="19"/>
+        </w:rPr>
+      </w:pPr>
+      <w:r>
+        <w:rPr>
+          <w:rFonts w:hint="default" w:ascii="Segoe UI" w:hAnsi="Segoe UI" w:eastAsia="Segoe UI" w:cs="Segoe UI"/>
+          <w:i w:val="0"/>
+          <w:iCs w:val="0"/>
+          <w:caps w:val="0"/>
+          <w:color w:val="auto"/>
+          <w:spacing w:val="0"/>
+          <w:sz w:val="19"/>
+          <w:szCs w:val="19"/>
+          <w:u w:val="none"/>
+          <w:bdr w:val="none" w:color="auto" w:sz="0" w:space="0"/>
+          <w:shd w:val="clear" w:fill="FFFFFF"/>
+        </w:rPr>
+        <w:drawing>
+          <wp:inline distT="0" distB="0" distL="114300" distR="114300">
+            <wp:extent cx="5758815" cy="3709035"/>
+            <wp:effectExtent l="0" t="0" r="1905" b="9525"/>
+            <wp:docPr id="25" name="Picture 8" descr="IMG_263">
+              <a:hlinkClick xmlns:a="http://schemas.openxmlformats.org/drawingml/2006/main" r:id="rId52"/>
+            </wp:docPr>
+            <wp:cNvGraphicFramePr>
+              <a:graphicFrameLocks xmlns:a="http://schemas.openxmlformats.org/drawingml/2006/main" noChangeAspect="1"/>
+            </wp:cNvGraphicFramePr>
+            <a:graphic xmlns:a="http://schemas.openxmlformats.org/drawingml/2006/main">
+              <a:graphicData uri="http://schemas.openxmlformats.org/drawingml/2006/picture">
+                <pic:pic xmlns:pic="http://schemas.openxmlformats.org/drawingml/2006/picture">
+                  <pic:nvPicPr>
+                    <pic:cNvPr id="25" name="Picture 8" descr="IMG_263"/>
+                    <pic:cNvPicPr>
+                      <a:picLocks noChangeAspect="1"/>
+                    </pic:cNvPicPr>
+                  </pic:nvPicPr>
+                  <pic:blipFill>
+                    <a:blip r:embed="rId53"/>
+                    <a:stretch>
+                      <a:fillRect/>
+                    </a:stretch>
+                  </pic:blipFill>
+                  <pic:spPr>
+                    <a:xfrm>
+                      <a:off x="0" y="0"/>
+                      <a:ext cx="5758815" cy="3709035"/>
+                    </a:xfrm>
+                    <a:prstGeom prst="rect">
+                      <a:avLst/>
+                    </a:prstGeom>
+                    <a:noFill/>
+                    <a:ln w="9525">
+                      <a:noFill/>
+                    </a:ln>
+                  </pic:spPr>
+                </pic:pic>
+              </a:graphicData>
+            </a:graphic>
+          </wp:inline>
+        </w:drawing>
+      </w:r>
+    </w:p>
+    <w:p>
+      <w:pPr>
+        <w:pStyle w:val="3"/>
+        <w:keepNext w:val="0"/>
+        <w:keepLines w:val="0"/>
+        <w:widowControl/>
+        <w:suppressLineNumbers w:val="0"/>
+        <w:pBdr>
+          <w:bottom w:val="none" w:color="auto" w:sz="0" w:space="0"/>
+        </w:pBdr>
+        <w:shd w:val="clear" w:fill="FFFFFF"/>
+        <w:spacing w:before="288" w:beforeAutospacing="0" w:after="192" w:afterAutospacing="0" w:line="15" w:lineRule="atLeast"/>
+        <w:ind w:left="0" w:firstLine="0"/>
+        <w:jc w:val="both"/>
+        <w:rPr>
+          <w:rFonts w:hint="default" w:ascii="Segoe UI" w:hAnsi="Segoe UI" w:eastAsia="Segoe UI" w:cs="Segoe UI"/>
+          <w:b/>
+          <w:bCs/>
+          <w:i w:val="0"/>
+          <w:iCs w:val="0"/>
+          <w:caps w:val="0"/>
+          <w:color w:val="24292F"/>
+          <w:spacing w:val="0"/>
+          <w:sz w:val="31"/>
+          <w:szCs w:val="31"/>
+        </w:rPr>
+      </w:pPr>
+      <w:r>
+        <w:rPr>
+          <w:rFonts w:hint="default" w:ascii="Segoe UI" w:hAnsi="Segoe UI" w:eastAsia="Segoe UI" w:cs="Segoe UI"/>
+          <w:b/>
+          <w:bCs/>
+          <w:i w:val="0"/>
+          <w:iCs w:val="0"/>
+          <w:caps w:val="0"/>
+          <w:spacing w:val="0"/>
+          <w:sz w:val="31"/>
+          <w:szCs w:val="31"/>
+          <w:u w:val="none"/>
+          <w:shd w:val="clear" w:fill="FFFFFF"/>
+        </w:rPr>
+        <w:fldChar w:fldCharType="begin"/>
+      </w:r>
+      <w:r>
+        <w:rPr>
+          <w:rFonts w:hint="default" w:ascii="Segoe UI" w:hAnsi="Segoe UI" w:eastAsia="Segoe UI" w:cs="Segoe UI"/>
+          <w:b/>
+          <w:bCs/>
+          <w:i w:val="0"/>
+          <w:iCs w:val="0"/>
+          <w:caps w:val="0"/>
+          <w:spacing w:val="0"/>
+          <w:sz w:val="31"/>
+          <w:szCs w:val="31"/>
+          <w:u w:val="none"/>
+          <w:shd w:val="clear" w:fill="FFFFFF"/>
+        </w:rPr>
+        <w:instrText xml:space="preserve"> HYPERLINK "https://github.com/LuuHoangLoc/DuAn/blob/main/019101025_DoAnTruong/jHipster.md" \l "3-nh%E1%BB%AFng-c%C3%A2u-h%E1%BB%8Fi-c%C6%A1-b%E1%BA%A3n-%C4%91%E1%BB%83-kh%E1%BB%9Fi-t%E1%BA%A1o-project-trong-jhipster" </w:instrText>
+      </w:r>
+      <w:r>
+        <w:rPr>
+          <w:rFonts w:hint="default" w:ascii="Segoe UI" w:hAnsi="Segoe UI" w:eastAsia="Segoe UI" w:cs="Segoe UI"/>
+          <w:b/>
+          <w:bCs/>
+          <w:i w:val="0"/>
+          <w:iCs w:val="0"/>
+          <w:caps w:val="0"/>
+          <w:spacing w:val="0"/>
+          <w:sz w:val="31"/>
+          <w:szCs w:val="31"/>
+          <w:u w:val="none"/>
+          <w:shd w:val="clear" w:fill="FFFFFF"/>
+        </w:rPr>
+        <w:fldChar w:fldCharType="separate"/>
+      </w:r>
+      <w:r>
+        <w:rPr>
+          <w:rFonts w:hint="default" w:ascii="Segoe UI" w:hAnsi="Segoe UI" w:eastAsia="Segoe UI" w:cs="Segoe UI"/>
+          <w:b/>
+          <w:bCs/>
+          <w:i w:val="0"/>
+          <w:iCs w:val="0"/>
+          <w:caps w:val="0"/>
+          <w:spacing w:val="0"/>
+          <w:sz w:val="31"/>
+          <w:szCs w:val="31"/>
+          <w:u w:val="none"/>
+          <w:shd w:val="clear" w:fill="FFFFFF"/>
+        </w:rPr>
+        <w:fldChar w:fldCharType="end"/>
+      </w:r>
+      <w:r>
+        <w:rPr>
+          <w:rFonts w:hint="default" w:ascii="Segoe UI" w:hAnsi="Segoe UI" w:eastAsia="Segoe UI" w:cs="Segoe UI"/>
+          <w:b/>
+          <w:bCs/>
+          <w:i w:val="0"/>
+          <w:iCs w:val="0"/>
+          <w:caps w:val="0"/>
+          <w:color w:val="24292F"/>
+          <w:spacing w:val="0"/>
+          <w:sz w:val="31"/>
+          <w:szCs w:val="31"/>
+          <w:shd w:val="clear" w:fill="FFFFFF"/>
+        </w:rPr>
+        <w:t>3. Những câu hỏi cơ bản để khởi tạo project trong jhipster</w:t>
+      </w:r>
+    </w:p>
+    <w:p>
+      <w:pPr>
+        <w:pStyle w:val="10"/>
+        <w:keepNext w:val="0"/>
+        <w:keepLines w:val="0"/>
+        <w:widowControl/>
+        <w:suppressLineNumbers w:val="0"/>
+        <w:shd w:val="clear" w:fill="FFFFFF"/>
+        <w:spacing w:before="0" w:beforeAutospacing="0" w:after="192" w:afterAutospacing="0"/>
+        <w:ind w:left="0" w:firstLine="0"/>
+        <w:jc w:val="both"/>
+        <w:rPr>
+          <w:rFonts w:hint="default" w:ascii="Segoe UI" w:hAnsi="Segoe UI" w:eastAsia="Segoe UI" w:cs="Segoe UI"/>
+          <w:i w:val="0"/>
+          <w:iCs w:val="0"/>
+          <w:caps w:val="0"/>
+          <w:color w:val="24292F"/>
+          <w:spacing w:val="0"/>
+          <w:sz w:val="19"/>
+          <w:szCs w:val="19"/>
+        </w:rPr>
+      </w:pPr>
+      <w:r>
+        <w:rPr>
+          <w:rFonts w:hint="default" w:ascii="Segoe UI" w:hAnsi="Segoe UI" w:eastAsia="Segoe UI" w:cs="Segoe UI"/>
+          <w:i w:val="0"/>
+          <w:iCs w:val="0"/>
+          <w:caps w:val="0"/>
+          <w:color w:val="auto"/>
+          <w:spacing w:val="0"/>
+          <w:sz w:val="19"/>
+          <w:szCs w:val="19"/>
+          <w:u w:val="none"/>
+          <w:bdr w:val="none" w:color="auto" w:sz="0" w:space="0"/>
+          <w:shd w:val="clear" w:fill="FFFFFF"/>
+        </w:rPr>
+        <w:drawing>
+          <wp:inline distT="0" distB="0" distL="114300" distR="114300">
+            <wp:extent cx="5979160" cy="4328795"/>
+            <wp:effectExtent l="0" t="0" r="10160" b="14605"/>
+            <wp:docPr id="28" name="Picture 9" descr="IMG_264">
+              <a:hlinkClick xmlns:a="http://schemas.openxmlformats.org/drawingml/2006/main" r:id="rId54"/>
+            </wp:docPr>
+            <wp:cNvGraphicFramePr>
+              <a:graphicFrameLocks xmlns:a="http://schemas.openxmlformats.org/drawingml/2006/main" noChangeAspect="1"/>
+            </wp:cNvGraphicFramePr>
+            <a:graphic xmlns:a="http://schemas.openxmlformats.org/drawingml/2006/main">
+              <a:graphicData uri="http://schemas.openxmlformats.org/drawingml/2006/picture">
+                <pic:pic xmlns:pic="http://schemas.openxmlformats.org/drawingml/2006/picture">
+                  <pic:nvPicPr>
+                    <pic:cNvPr id="28" name="Picture 9" descr="IMG_264"/>
+                    <pic:cNvPicPr>
+                      <a:picLocks noChangeAspect="1"/>
+                    </pic:cNvPicPr>
+                  </pic:nvPicPr>
+                  <pic:blipFill>
+                    <a:blip r:embed="rId55"/>
+                    <a:stretch>
+                      <a:fillRect/>
+                    </a:stretch>
+                  </pic:blipFill>
+                  <pic:spPr>
+                    <a:xfrm>
+                      <a:off x="0" y="0"/>
+                      <a:ext cx="5979160" cy="4328795"/>
+                    </a:xfrm>
+                    <a:prstGeom prst="rect">
+                      <a:avLst/>
+                    </a:prstGeom>
+                    <a:noFill/>
+                    <a:ln w="9525">
+                      <a:noFill/>
+                    </a:ln>
+                  </pic:spPr>
+                </pic:pic>
+              </a:graphicData>
+            </a:graphic>
+          </wp:inline>
+        </w:drawing>
+      </w:r>
+    </w:p>
+    <w:p>
+      <w:pPr>
+        <w:keepNext w:val="0"/>
+        <w:keepLines w:val="0"/>
+        <w:widowControl/>
+        <w:numPr>
+          <w:ilvl w:val="0"/>
+          <w:numId w:val="6"/>
+        </w:numPr>
+        <w:suppressLineNumbers w:val="0"/>
+        <w:tabs>
+          <w:tab w:val="clear" w:pos="420"/>
+        </w:tabs>
+        <w:spacing w:before="0" w:beforeAutospacing="1" w:after="0" w:afterAutospacing="1"/>
+        <w:ind w:left="420" w:leftChars="0" w:hanging="420" w:firstLineChars="0"/>
+        <w:jc w:val="both"/>
+        <w:rPr>
+          <w:sz w:val="20"/>
+          <w:szCs w:val="20"/>
+        </w:rPr>
+      </w:pPr>
+      <w:r>
+        <w:rPr>
+          <w:rFonts w:hint="default" w:ascii="Segoe UI" w:hAnsi="Segoe UI" w:eastAsia="Segoe UI" w:cs="Segoe UI"/>
+          <w:i w:val="0"/>
+          <w:iCs w:val="0"/>
+          <w:caps w:val="0"/>
+          <w:color w:val="24292F"/>
+          <w:spacing w:val="0"/>
+          <w:sz w:val="20"/>
+          <w:szCs w:val="20"/>
+          <w:bdr w:val="none" w:color="auto" w:sz="0" w:space="0"/>
+          <w:shd w:val="clear" w:fill="FFFFFF"/>
+        </w:rPr>
+        <w:t>Lựa chọn kiến trúc</w:t>
+      </w:r>
+    </w:p>
+    <w:p>
+      <w:pPr>
+        <w:keepNext w:val="0"/>
+        <w:keepLines w:val="0"/>
+        <w:widowControl/>
+        <w:numPr>
+          <w:ilvl w:val="0"/>
+          <w:numId w:val="6"/>
+        </w:numPr>
+        <w:suppressLineNumbers w:val="0"/>
+        <w:tabs>
+          <w:tab w:val="clear" w:pos="420"/>
+        </w:tabs>
+        <w:spacing w:before="53" w:beforeAutospacing="0" w:after="0" w:afterAutospacing="1"/>
+        <w:ind w:left="420" w:leftChars="0" w:hanging="420" w:firstLineChars="0"/>
+        <w:jc w:val="both"/>
+        <w:rPr>
+          <w:sz w:val="20"/>
+          <w:szCs w:val="20"/>
+        </w:rPr>
+      </w:pPr>
+      <w:r>
+        <w:rPr>
+          <w:rFonts w:hint="default" w:ascii="Segoe UI" w:hAnsi="Segoe UI" w:eastAsia="Segoe UI" w:cs="Segoe UI"/>
+          <w:i w:val="0"/>
+          <w:iCs w:val="0"/>
+          <w:caps w:val="0"/>
+          <w:color w:val="24292F"/>
+          <w:spacing w:val="0"/>
+          <w:sz w:val="20"/>
+          <w:szCs w:val="20"/>
+          <w:bdr w:val="none" w:color="auto" w:sz="0" w:space="0"/>
+          <w:shd w:val="clear" w:fill="FFFFFF"/>
+        </w:rPr>
+        <w:t>Tên project</w:t>
+      </w:r>
+    </w:p>
+    <w:p>
+      <w:pPr>
+        <w:keepNext w:val="0"/>
+        <w:keepLines w:val="0"/>
+        <w:widowControl/>
+        <w:numPr>
+          <w:ilvl w:val="0"/>
+          <w:numId w:val="6"/>
+        </w:numPr>
+        <w:suppressLineNumbers w:val="0"/>
+        <w:tabs>
+          <w:tab w:val="clear" w:pos="420"/>
+        </w:tabs>
+        <w:spacing w:before="53" w:beforeAutospacing="0" w:after="0" w:afterAutospacing="1"/>
+        <w:ind w:left="420" w:leftChars="0" w:hanging="420" w:firstLineChars="0"/>
+        <w:jc w:val="both"/>
+        <w:rPr>
+          <w:sz w:val="20"/>
+          <w:szCs w:val="20"/>
+        </w:rPr>
+      </w:pPr>
+      <w:r>
+        <w:rPr>
+          <w:rFonts w:hint="default" w:ascii="Segoe UI" w:hAnsi="Segoe UI" w:eastAsia="Segoe UI" w:cs="Segoe UI"/>
+          <w:i w:val="0"/>
+          <w:iCs w:val="0"/>
+          <w:caps w:val="0"/>
+          <w:color w:val="24292F"/>
+          <w:spacing w:val="0"/>
+          <w:sz w:val="20"/>
+          <w:szCs w:val="20"/>
+          <w:bdr w:val="none" w:color="auto" w:sz="0" w:space="0"/>
+          <w:shd w:val="clear" w:fill="FFFFFF"/>
+        </w:rPr>
+        <w:t>Chọn port</w:t>
+      </w:r>
+    </w:p>
+    <w:p>
+      <w:pPr>
+        <w:keepNext w:val="0"/>
+        <w:keepLines w:val="0"/>
+        <w:widowControl/>
+        <w:numPr>
+          <w:ilvl w:val="0"/>
+          <w:numId w:val="6"/>
+        </w:numPr>
+        <w:suppressLineNumbers w:val="0"/>
+        <w:tabs>
+          <w:tab w:val="clear" w:pos="420"/>
+        </w:tabs>
+        <w:spacing w:before="53" w:beforeAutospacing="0" w:after="0" w:afterAutospacing="1"/>
+        <w:ind w:left="420" w:leftChars="0" w:hanging="420" w:firstLineChars="0"/>
+        <w:jc w:val="both"/>
+        <w:rPr>
+          <w:sz w:val="20"/>
+          <w:szCs w:val="20"/>
+        </w:rPr>
+      </w:pPr>
+      <w:r>
+        <w:rPr>
+          <w:rFonts w:hint="default" w:ascii="Segoe UI" w:hAnsi="Segoe UI" w:eastAsia="Segoe UI" w:cs="Segoe UI"/>
+          <w:i w:val="0"/>
+          <w:iCs w:val="0"/>
+          <w:caps w:val="0"/>
+          <w:color w:val="24292F"/>
+          <w:spacing w:val="0"/>
+          <w:sz w:val="20"/>
+          <w:szCs w:val="20"/>
+          <w:bdr w:val="none" w:color="auto" w:sz="0" w:space="0"/>
+          <w:shd w:val="clear" w:fill="FFFFFF"/>
+        </w:rPr>
+        <w:t>tên package</w:t>
+      </w:r>
+    </w:p>
+    <w:p>
+      <w:pPr>
+        <w:keepNext w:val="0"/>
+        <w:keepLines w:val="0"/>
+        <w:widowControl/>
+        <w:numPr>
+          <w:ilvl w:val="0"/>
+          <w:numId w:val="6"/>
+        </w:numPr>
+        <w:suppressLineNumbers w:val="0"/>
+        <w:tabs>
+          <w:tab w:val="clear" w:pos="420"/>
+        </w:tabs>
+        <w:spacing w:before="53" w:beforeAutospacing="0" w:after="0" w:afterAutospacing="1"/>
+        <w:ind w:left="420" w:leftChars="0" w:hanging="420" w:firstLineChars="0"/>
+        <w:jc w:val="both"/>
+        <w:rPr>
+          <w:sz w:val="20"/>
+          <w:szCs w:val="20"/>
+        </w:rPr>
+      </w:pPr>
+      <w:r>
+        <w:rPr>
+          <w:rFonts w:hint="default" w:ascii="Segoe UI" w:hAnsi="Segoe UI" w:eastAsia="Segoe UI" w:cs="Segoe UI"/>
+          <w:i w:val="0"/>
+          <w:iCs w:val="0"/>
+          <w:caps w:val="0"/>
+          <w:color w:val="24292F"/>
+          <w:spacing w:val="0"/>
+          <w:sz w:val="20"/>
+          <w:szCs w:val="20"/>
+          <w:bdr w:val="none" w:color="auto" w:sz="0" w:space="0"/>
+          <w:shd w:val="clear" w:fill="FFFFFF"/>
+        </w:rPr>
+        <w:t>Chọn máy chủ khám phá dịch vụ</w:t>
+      </w:r>
+    </w:p>
+    <w:p>
+      <w:pPr>
+        <w:keepNext w:val="0"/>
+        <w:keepLines w:val="0"/>
+        <w:widowControl/>
+        <w:numPr>
+          <w:ilvl w:val="0"/>
+          <w:numId w:val="6"/>
+        </w:numPr>
+        <w:suppressLineNumbers w:val="0"/>
+        <w:tabs>
+          <w:tab w:val="clear" w:pos="420"/>
+        </w:tabs>
+        <w:spacing w:before="53" w:beforeAutospacing="0" w:after="0" w:afterAutospacing="1"/>
+        <w:ind w:left="420" w:leftChars="0" w:hanging="420" w:firstLineChars="0"/>
+        <w:jc w:val="both"/>
+        <w:rPr>
+          <w:sz w:val="20"/>
+          <w:szCs w:val="20"/>
+        </w:rPr>
+      </w:pPr>
+      <w:r>
+        <w:rPr>
+          <w:rFonts w:hint="default" w:ascii="Segoe UI" w:hAnsi="Segoe UI" w:eastAsia="Segoe UI" w:cs="Segoe UI"/>
+          <w:i w:val="0"/>
+          <w:iCs w:val="0"/>
+          <w:caps w:val="0"/>
+          <w:color w:val="24292F"/>
+          <w:spacing w:val="0"/>
+          <w:sz w:val="20"/>
+          <w:szCs w:val="20"/>
+          <w:bdr w:val="none" w:color="auto" w:sz="0" w:space="0"/>
+          <w:shd w:val="clear" w:fill="FFFFFF"/>
+        </w:rPr>
+        <w:t>Chọn xác thực</w:t>
+      </w:r>
+    </w:p>
+    <w:p>
+      <w:pPr>
+        <w:keepNext w:val="0"/>
+        <w:keepLines w:val="0"/>
+        <w:widowControl/>
+        <w:numPr>
+          <w:ilvl w:val="0"/>
+          <w:numId w:val="6"/>
+        </w:numPr>
+        <w:suppressLineNumbers w:val="0"/>
+        <w:tabs>
+          <w:tab w:val="clear" w:pos="420"/>
+        </w:tabs>
+        <w:spacing w:before="53" w:beforeAutospacing="0" w:after="0" w:afterAutospacing="1"/>
+        <w:ind w:left="420" w:leftChars="0" w:hanging="420" w:firstLineChars="0"/>
+        <w:jc w:val="both"/>
+        <w:rPr>
+          <w:sz w:val="20"/>
+          <w:szCs w:val="20"/>
+        </w:rPr>
+      </w:pPr>
+      <w:r>
+        <w:rPr>
+          <w:rFonts w:hint="default" w:ascii="Segoe UI" w:hAnsi="Segoe UI" w:eastAsia="Segoe UI" w:cs="Segoe UI"/>
+          <w:i w:val="0"/>
+          <w:iCs w:val="0"/>
+          <w:caps w:val="0"/>
+          <w:color w:val="24292F"/>
+          <w:spacing w:val="0"/>
+          <w:sz w:val="20"/>
+          <w:szCs w:val="20"/>
+          <w:bdr w:val="none" w:color="auto" w:sz="0" w:space="0"/>
+          <w:shd w:val="clear" w:fill="FFFFFF"/>
+        </w:rPr>
+        <w:t>Chọn database liên kết</w:t>
+      </w:r>
+    </w:p>
+    <w:p>
+      <w:pPr>
+        <w:keepNext w:val="0"/>
+        <w:keepLines w:val="0"/>
+        <w:widowControl/>
+        <w:numPr>
+          <w:ilvl w:val="0"/>
+          <w:numId w:val="6"/>
+        </w:numPr>
+        <w:suppressLineNumbers w:val="0"/>
+        <w:tabs>
+          <w:tab w:val="clear" w:pos="420"/>
+        </w:tabs>
+        <w:spacing w:before="53" w:beforeAutospacing="0" w:after="0" w:afterAutospacing="1"/>
+        <w:ind w:left="420" w:leftChars="0" w:hanging="420" w:firstLineChars="0"/>
+        <w:jc w:val="both"/>
+        <w:rPr>
+          <w:sz w:val="20"/>
+          <w:szCs w:val="20"/>
+        </w:rPr>
+      </w:pPr>
+      <w:r>
+        <w:rPr>
+          <w:rFonts w:hint="default" w:ascii="Segoe UI" w:hAnsi="Segoe UI" w:eastAsia="Segoe UI" w:cs="Segoe UI"/>
+          <w:i w:val="0"/>
+          <w:iCs w:val="0"/>
+          <w:caps w:val="0"/>
+          <w:color w:val="24292F"/>
+          <w:spacing w:val="0"/>
+          <w:sz w:val="20"/>
+          <w:szCs w:val="20"/>
+          <w:bdr w:val="none" w:color="auto" w:sz="0" w:space="0"/>
+          <w:shd w:val="clear" w:fill="FFFFFF"/>
+        </w:rPr>
+        <w:t>Triển khai database</w:t>
+      </w:r>
+    </w:p>
+    <w:p>
+      <w:pPr>
+        <w:keepNext w:val="0"/>
+        <w:keepLines w:val="0"/>
+        <w:widowControl/>
+        <w:numPr>
+          <w:ilvl w:val="0"/>
+          <w:numId w:val="6"/>
+        </w:numPr>
+        <w:suppressLineNumbers w:val="0"/>
+        <w:tabs>
+          <w:tab w:val="clear" w:pos="420"/>
+        </w:tabs>
+        <w:spacing w:before="53" w:beforeAutospacing="0" w:after="0" w:afterAutospacing="1"/>
+        <w:ind w:left="420" w:leftChars="0" w:hanging="420" w:firstLineChars="0"/>
+        <w:jc w:val="both"/>
+        <w:rPr>
+          <w:sz w:val="20"/>
+          <w:szCs w:val="20"/>
+        </w:rPr>
+      </w:pPr>
+      <w:r>
+        <w:rPr>
+          <w:rFonts w:hint="default" w:ascii="Segoe UI" w:hAnsi="Segoe UI" w:eastAsia="Segoe UI" w:cs="Segoe UI"/>
+          <w:i w:val="0"/>
+          <w:iCs w:val="0"/>
+          <w:caps w:val="0"/>
+          <w:color w:val="24292F"/>
+          <w:spacing w:val="0"/>
+          <w:sz w:val="20"/>
+          <w:szCs w:val="20"/>
+          <w:bdr w:val="none" w:color="auto" w:sz="0" w:space="0"/>
+          <w:shd w:val="clear" w:fill="FFFFFF"/>
+        </w:rPr>
+        <w:t>Chọn bộ nhớ đệm</w:t>
+      </w:r>
+    </w:p>
+    <w:p>
+      <w:pPr>
+        <w:keepNext w:val="0"/>
+        <w:keepLines w:val="0"/>
+        <w:widowControl/>
+        <w:numPr>
+          <w:ilvl w:val="0"/>
+          <w:numId w:val="6"/>
+        </w:numPr>
+        <w:suppressLineNumbers w:val="0"/>
+        <w:tabs>
+          <w:tab w:val="clear" w:pos="420"/>
+        </w:tabs>
+        <w:spacing w:before="53" w:beforeAutospacing="0" w:after="0" w:afterAutospacing="1"/>
+        <w:ind w:left="420" w:leftChars="0" w:hanging="420" w:firstLineChars="0"/>
+        <w:jc w:val="both"/>
+        <w:rPr>
+          <w:sz w:val="20"/>
+          <w:szCs w:val="20"/>
+        </w:rPr>
+      </w:pPr>
+      <w:r>
+        <w:rPr>
+          <w:rFonts w:hint="default" w:ascii="Segoe UI" w:hAnsi="Segoe UI" w:eastAsia="Segoe UI" w:cs="Segoe UI"/>
+          <w:i w:val="0"/>
+          <w:iCs w:val="0"/>
+          <w:caps w:val="0"/>
+          <w:color w:val="24292F"/>
+          <w:spacing w:val="0"/>
+          <w:sz w:val="20"/>
+          <w:szCs w:val="20"/>
+          <w:bdr w:val="none" w:color="auto" w:sz="0" w:space="0"/>
+          <w:shd w:val="clear" w:fill="FFFFFF"/>
+        </w:rPr>
+        <w:t>Có sử dụng bộ nhớ thứ 2</w:t>
+      </w:r>
+    </w:p>
+    <w:p>
+      <w:pPr>
+        <w:keepNext w:val="0"/>
+        <w:keepLines w:val="0"/>
+        <w:widowControl/>
+        <w:numPr>
+          <w:ilvl w:val="0"/>
+          <w:numId w:val="6"/>
+        </w:numPr>
+        <w:suppressLineNumbers w:val="0"/>
+        <w:tabs>
+          <w:tab w:val="clear" w:pos="420"/>
+        </w:tabs>
+        <w:spacing w:before="53" w:beforeAutospacing="0" w:after="0" w:afterAutospacing="1"/>
+        <w:ind w:left="420" w:leftChars="0" w:hanging="420" w:firstLineChars="0"/>
+        <w:jc w:val="both"/>
+        <w:rPr>
+          <w:sz w:val="20"/>
+          <w:szCs w:val="20"/>
+        </w:rPr>
+      </w:pPr>
+      <w:r>
+        <w:rPr>
+          <w:rFonts w:hint="default" w:ascii="Segoe UI" w:hAnsi="Segoe UI" w:eastAsia="Segoe UI" w:cs="Segoe UI"/>
+          <w:i w:val="0"/>
+          <w:iCs w:val="0"/>
+          <w:caps w:val="0"/>
+          <w:color w:val="24292F"/>
+          <w:spacing w:val="0"/>
+          <w:sz w:val="20"/>
+          <w:szCs w:val="20"/>
+          <w:bdr w:val="none" w:color="auto" w:sz="0" w:space="0"/>
+          <w:shd w:val="clear" w:fill="FFFFFF"/>
+        </w:rPr>
+        <w:t>Chọn thư viện maven hoặc gradle</w:t>
+      </w:r>
+    </w:p>
+    <w:p>
+      <w:pPr>
+        <w:keepNext w:val="0"/>
+        <w:keepLines w:val="0"/>
+        <w:widowControl/>
+        <w:numPr>
+          <w:ilvl w:val="0"/>
+          <w:numId w:val="6"/>
+        </w:numPr>
+        <w:suppressLineNumbers w:val="0"/>
+        <w:tabs>
+          <w:tab w:val="clear" w:pos="420"/>
+        </w:tabs>
+        <w:spacing w:before="53" w:beforeAutospacing="0" w:after="0" w:afterAutospacing="1"/>
+        <w:ind w:left="420" w:leftChars="0" w:hanging="420" w:firstLineChars="0"/>
+        <w:jc w:val="both"/>
+        <w:rPr>
+          <w:sz w:val="20"/>
+          <w:szCs w:val="20"/>
+        </w:rPr>
+      </w:pPr>
+      <w:r>
+        <w:rPr>
+          <w:rFonts w:hint="default" w:ascii="Segoe UI" w:hAnsi="Segoe UI" w:eastAsia="Segoe UI" w:cs="Segoe UI"/>
+          <w:i w:val="0"/>
+          <w:iCs w:val="0"/>
+          <w:caps w:val="0"/>
+          <w:color w:val="24292F"/>
+          <w:spacing w:val="0"/>
+          <w:sz w:val="20"/>
+          <w:szCs w:val="20"/>
+          <w:bdr w:val="none" w:color="auto" w:sz="0" w:space="0"/>
+          <w:shd w:val="clear" w:fill="FFFFFF"/>
+        </w:rPr>
+        <w:t>Chọn công nghệ</w:t>
+      </w:r>
+    </w:p>
+    <w:p>
+      <w:pPr>
+        <w:keepNext w:val="0"/>
+        <w:keepLines w:val="0"/>
+        <w:widowControl/>
+        <w:numPr>
+          <w:ilvl w:val="0"/>
+          <w:numId w:val="6"/>
+        </w:numPr>
+        <w:suppressLineNumbers w:val="0"/>
+        <w:tabs>
+          <w:tab w:val="clear" w:pos="420"/>
+        </w:tabs>
+        <w:spacing w:before="53" w:beforeAutospacing="0" w:after="0" w:afterAutospacing="1"/>
+        <w:ind w:left="420" w:leftChars="0" w:hanging="420" w:firstLineChars="0"/>
+        <w:jc w:val="both"/>
+        <w:rPr>
+          <w:sz w:val="20"/>
+          <w:szCs w:val="20"/>
+        </w:rPr>
+      </w:pPr>
+      <w:r>
+        <w:rPr>
+          <w:rFonts w:hint="default" w:ascii="Segoe UI" w:hAnsi="Segoe UI" w:eastAsia="Segoe UI" w:cs="Segoe UI"/>
+          <w:i w:val="0"/>
+          <w:iCs w:val="0"/>
+          <w:caps w:val="0"/>
+          <w:color w:val="24292F"/>
+          <w:spacing w:val="0"/>
+          <w:sz w:val="20"/>
+          <w:szCs w:val="20"/>
+          <w:bdr w:val="none" w:color="auto" w:sz="0" w:space="0"/>
+          <w:shd w:val="clear" w:fill="FFFFFF"/>
+        </w:rPr>
+        <w:t>Bật công cụ hỗ trợ</w:t>
+      </w:r>
+    </w:p>
+    <w:p>
+      <w:pPr>
+        <w:keepNext w:val="0"/>
+        <w:keepLines w:val="0"/>
+        <w:widowControl/>
+        <w:numPr>
+          <w:ilvl w:val="0"/>
+          <w:numId w:val="6"/>
+        </w:numPr>
+        <w:suppressLineNumbers w:val="0"/>
+        <w:tabs>
+          <w:tab w:val="clear" w:pos="420"/>
+        </w:tabs>
+        <w:spacing w:before="53" w:beforeAutospacing="0" w:after="0" w:afterAutospacing="1"/>
+        <w:ind w:left="420" w:leftChars="0" w:hanging="420" w:firstLineChars="0"/>
+        <w:jc w:val="both"/>
+        <w:rPr>
+          <w:sz w:val="20"/>
+          <w:szCs w:val="20"/>
+        </w:rPr>
+      </w:pPr>
+      <w:r>
+        <w:rPr>
+          <w:rFonts w:hint="default" w:ascii="Segoe UI" w:hAnsi="Segoe UI" w:eastAsia="Segoe UI" w:cs="Segoe UI"/>
+          <w:i w:val="0"/>
+          <w:iCs w:val="0"/>
+          <w:caps w:val="0"/>
+          <w:color w:val="24292F"/>
+          <w:spacing w:val="0"/>
+          <w:sz w:val="20"/>
+          <w:szCs w:val="20"/>
+          <w:bdr w:val="none" w:color="auto" w:sz="0" w:space="0"/>
+          <w:shd w:val="clear" w:fill="FFFFFF"/>
+        </w:rPr>
+        <w:t>Chọn ngôn ngữ app</w:t>
+      </w:r>
+    </w:p>
+    <w:p>
+      <w:pPr>
+        <w:keepNext w:val="0"/>
+        <w:keepLines w:val="0"/>
+        <w:widowControl/>
+        <w:numPr>
+          <w:ilvl w:val="0"/>
+          <w:numId w:val="6"/>
+        </w:numPr>
+        <w:suppressLineNumbers w:val="0"/>
+        <w:tabs>
+          <w:tab w:val="clear" w:pos="420"/>
+        </w:tabs>
+        <w:spacing w:before="53" w:beforeAutospacing="0" w:after="0" w:afterAutospacing="1"/>
+        <w:ind w:left="420" w:leftChars="0" w:hanging="420" w:firstLineChars="0"/>
+        <w:jc w:val="both"/>
+        <w:rPr>
+          <w:sz w:val="20"/>
+          <w:szCs w:val="20"/>
+        </w:rPr>
+      </w:pPr>
+      <w:r>
+        <w:rPr>
+          <w:rFonts w:hint="default" w:ascii="Segoe UI" w:hAnsi="Segoe UI" w:eastAsia="Segoe UI" w:cs="Segoe UI"/>
+          <w:i w:val="0"/>
+          <w:iCs w:val="0"/>
+          <w:caps w:val="0"/>
+          <w:color w:val="24292F"/>
+          <w:spacing w:val="0"/>
+          <w:sz w:val="20"/>
+          <w:szCs w:val="20"/>
+          <w:bdr w:val="none" w:color="auto" w:sz="0" w:space="0"/>
+          <w:shd w:val="clear" w:fill="FFFFFF"/>
+        </w:rPr>
+        <w:t>Chọn ngôn ngữ tải về</w:t>
+      </w:r>
+    </w:p>
+    <w:p>
+      <w:pPr>
+        <w:keepNext w:val="0"/>
+        <w:keepLines w:val="0"/>
+        <w:widowControl/>
+        <w:numPr>
+          <w:ilvl w:val="0"/>
+          <w:numId w:val="6"/>
+        </w:numPr>
+        <w:suppressLineNumbers w:val="0"/>
+        <w:tabs>
+          <w:tab w:val="clear" w:pos="420"/>
+        </w:tabs>
+        <w:spacing w:before="53" w:beforeAutospacing="0" w:after="0" w:afterAutospacing="1"/>
+        <w:ind w:left="420" w:leftChars="0" w:hanging="420" w:firstLineChars="0"/>
+        <w:jc w:val="both"/>
+        <w:rPr>
+          <w:sz w:val="20"/>
+          <w:szCs w:val="20"/>
+        </w:rPr>
+      </w:pPr>
+      <w:r>
+        <w:rPr>
+          <w:rFonts w:hint="default" w:ascii="Segoe UI" w:hAnsi="Segoe UI" w:eastAsia="Segoe UI" w:cs="Segoe UI"/>
+          <w:i w:val="0"/>
+          <w:iCs w:val="0"/>
+          <w:caps w:val="0"/>
+          <w:color w:val="24292F"/>
+          <w:spacing w:val="0"/>
+          <w:sz w:val="20"/>
+          <w:szCs w:val="20"/>
+          <w:bdr w:val="none" w:color="auto" w:sz="0" w:space="0"/>
+          <w:shd w:val="clear" w:fill="FFFFFF"/>
+        </w:rPr>
+        <w:t>Khung thử nghiệm</w:t>
+      </w:r>
+    </w:p>
+    <w:p>
+      <w:pPr>
+        <w:keepNext w:val="0"/>
+        <w:keepLines w:val="0"/>
+        <w:widowControl/>
+        <w:numPr>
+          <w:ilvl w:val="0"/>
+          <w:numId w:val="6"/>
+        </w:numPr>
+        <w:suppressLineNumbers w:val="0"/>
+        <w:tabs>
+          <w:tab w:val="clear" w:pos="420"/>
+        </w:tabs>
+        <w:spacing w:before="53" w:beforeAutospacing="0" w:after="0" w:afterAutospacing="1"/>
+        <w:ind w:left="420" w:leftChars="0" w:hanging="420" w:firstLineChars="0"/>
+        <w:jc w:val="both"/>
+        <w:rPr>
+          <w:sz w:val="20"/>
+          <w:szCs w:val="20"/>
+        </w:rPr>
+      </w:pPr>
+      <w:r>
+        <w:rPr>
+          <w:rFonts w:hint="default" w:ascii="Segoe UI" w:hAnsi="Segoe UI" w:eastAsia="Segoe UI" w:cs="Segoe UI"/>
+          <w:i w:val="0"/>
+          <w:iCs w:val="0"/>
+          <w:caps w:val="0"/>
+          <w:color w:val="24292F"/>
+          <w:spacing w:val="0"/>
+          <w:sz w:val="20"/>
+          <w:szCs w:val="20"/>
+          <w:bdr w:val="none" w:color="auto" w:sz="0" w:space="0"/>
+          <w:shd w:val="clear" w:fill="FFFFFF"/>
+        </w:rPr>
+        <w:t>Sử dụng Jhipster Marketplace</w:t>
+      </w:r>
+    </w:p>
+    <w:p>
+      <w:pPr>
+        <w:keepNext w:val="0"/>
+        <w:keepLines w:val="0"/>
+        <w:widowControl/>
+        <w:numPr>
+          <w:ilvl w:val="0"/>
+          <w:numId w:val="6"/>
+        </w:numPr>
+        <w:suppressLineNumbers w:val="0"/>
+        <w:tabs>
+          <w:tab w:val="clear" w:pos="420"/>
+        </w:tabs>
+        <w:spacing w:before="53" w:beforeAutospacing="0" w:after="0" w:afterAutospacing="1"/>
+        <w:ind w:left="420" w:leftChars="0" w:hanging="420" w:firstLineChars="0"/>
+        <w:jc w:val="both"/>
+        <w:rPr>
+          <w:sz w:val="20"/>
+          <w:szCs w:val="20"/>
+        </w:rPr>
+      </w:pPr>
+      <w:r>
+        <w:rPr>
+          <w:rFonts w:hint="default" w:ascii="Segoe UI" w:hAnsi="Segoe UI" w:eastAsia="Segoe UI" w:cs="Segoe UI"/>
+          <w:i w:val="0"/>
+          <w:iCs w:val="0"/>
+          <w:caps w:val="0"/>
+          <w:color w:val="24292F"/>
+          <w:spacing w:val="0"/>
+          <w:sz w:val="20"/>
+          <w:szCs w:val="20"/>
+          <w:bdr w:val="none" w:color="auto" w:sz="0" w:space="0"/>
+          <w:shd w:val="clear" w:fill="FFFFFF"/>
+        </w:rPr>
+        <w:t>Chọn module</w:t>
+      </w:r>
+    </w:p>
+    <w:p>
+      <w:pPr>
+        <w:pStyle w:val="3"/>
+        <w:keepNext w:val="0"/>
+        <w:keepLines w:val="0"/>
+        <w:widowControl/>
+        <w:suppressLineNumbers w:val="0"/>
+        <w:pBdr>
+          <w:bottom w:val="none" w:color="auto" w:sz="0" w:space="0"/>
+        </w:pBdr>
+        <w:shd w:val="clear" w:fill="FFFFFF"/>
+        <w:spacing w:before="288" w:beforeAutospacing="0" w:after="192" w:afterAutospacing="0" w:line="15" w:lineRule="atLeast"/>
+        <w:ind w:left="0" w:firstLine="0"/>
+        <w:jc w:val="both"/>
+        <w:rPr>
+          <w:rFonts w:hint="default" w:ascii="Segoe UI" w:hAnsi="Segoe UI" w:eastAsia="Segoe UI" w:cs="Segoe UI"/>
+          <w:b/>
+          <w:bCs/>
+          <w:i w:val="0"/>
+          <w:iCs w:val="0"/>
+          <w:caps w:val="0"/>
+          <w:color w:val="24292F"/>
+          <w:spacing w:val="0"/>
+          <w:sz w:val="31"/>
+          <w:szCs w:val="31"/>
+        </w:rPr>
+      </w:pPr>
+      <w:r>
+        <w:rPr>
+          <w:rFonts w:hint="default" w:ascii="Segoe UI" w:hAnsi="Segoe UI" w:eastAsia="Segoe UI" w:cs="Segoe UI"/>
+          <w:b/>
+          <w:bCs/>
+          <w:i w:val="0"/>
+          <w:iCs w:val="0"/>
+          <w:caps w:val="0"/>
+          <w:spacing w:val="0"/>
+          <w:sz w:val="31"/>
+          <w:szCs w:val="31"/>
+          <w:u w:val="none"/>
+          <w:shd w:val="clear" w:fill="FFFFFF"/>
+        </w:rPr>
+        <w:fldChar w:fldCharType="begin"/>
+      </w:r>
+      <w:r>
+        <w:rPr>
+          <w:rFonts w:hint="default" w:ascii="Segoe UI" w:hAnsi="Segoe UI" w:eastAsia="Segoe UI" w:cs="Segoe UI"/>
+          <w:b/>
+          <w:bCs/>
+          <w:i w:val="0"/>
+          <w:iCs w:val="0"/>
+          <w:caps w:val="0"/>
+          <w:spacing w:val="0"/>
+          <w:sz w:val="31"/>
+          <w:szCs w:val="31"/>
+          <w:u w:val="none"/>
+          <w:shd w:val="clear" w:fill="FFFFFF"/>
+        </w:rPr>
+        <w:instrText xml:space="preserve"> HYPERLINK "https://github.com/LuuHoangLoc/DuAn/blob/main/019101025_DoAnTruong/jHipster.md" \l "4-t%C3%A1c-d%E1%BB%A5ng-c%E1%BB%A7a-vi%E1%BB%87c-l%E1%BB%B1a-ch%E1%BB%8Dn" </w:instrText>
+      </w:r>
+      <w:r>
+        <w:rPr>
+          <w:rFonts w:hint="default" w:ascii="Segoe UI" w:hAnsi="Segoe UI" w:eastAsia="Segoe UI" w:cs="Segoe UI"/>
+          <w:b/>
+          <w:bCs/>
+          <w:i w:val="0"/>
+          <w:iCs w:val="0"/>
+          <w:caps w:val="0"/>
+          <w:spacing w:val="0"/>
+          <w:sz w:val="31"/>
+          <w:szCs w:val="31"/>
+          <w:u w:val="none"/>
+          <w:shd w:val="clear" w:fill="FFFFFF"/>
+        </w:rPr>
+        <w:fldChar w:fldCharType="separate"/>
+      </w:r>
+      <w:r>
+        <w:rPr>
+          <w:rFonts w:hint="default" w:ascii="Segoe UI" w:hAnsi="Segoe UI" w:eastAsia="Segoe UI" w:cs="Segoe UI"/>
+          <w:b/>
+          <w:bCs/>
+          <w:i w:val="0"/>
+          <w:iCs w:val="0"/>
+          <w:caps w:val="0"/>
+          <w:spacing w:val="0"/>
+          <w:sz w:val="31"/>
+          <w:szCs w:val="31"/>
+          <w:u w:val="none"/>
+          <w:shd w:val="clear" w:fill="FFFFFF"/>
+        </w:rPr>
+        <w:fldChar w:fldCharType="end"/>
+      </w:r>
+      <w:r>
+        <w:rPr>
+          <w:rFonts w:hint="default" w:ascii="Segoe UI" w:hAnsi="Segoe UI" w:eastAsia="Segoe UI" w:cs="Segoe UI"/>
+          <w:b/>
+          <w:bCs/>
+          <w:i w:val="0"/>
+          <w:iCs w:val="0"/>
+          <w:caps w:val="0"/>
+          <w:color w:val="24292F"/>
+          <w:spacing w:val="0"/>
+          <w:sz w:val="31"/>
+          <w:szCs w:val="31"/>
+          <w:shd w:val="clear" w:fill="FFFFFF"/>
+        </w:rPr>
+        <w:t>4. Tác dụng của việc lựa chọn</w:t>
+      </w:r>
+    </w:p>
+    <w:p>
+      <w:pPr>
+        <w:pStyle w:val="10"/>
+        <w:keepNext w:val="0"/>
+        <w:keepLines w:val="0"/>
+        <w:widowControl/>
+        <w:suppressLineNumbers w:val="0"/>
+        <w:shd w:val="clear" w:fill="FFFFFF"/>
+        <w:spacing w:before="0" w:beforeAutospacing="0" w:after="192" w:afterAutospacing="0"/>
+        <w:ind w:left="0" w:firstLine="0"/>
+        <w:jc w:val="both"/>
+        <w:rPr>
+          <w:rFonts w:hint="default" w:ascii="Segoe UI" w:hAnsi="Segoe UI" w:eastAsia="Segoe UI" w:cs="Segoe UI"/>
+          <w:i w:val="0"/>
+          <w:iCs w:val="0"/>
+          <w:caps w:val="0"/>
+          <w:color w:val="24292F"/>
+          <w:spacing w:val="0"/>
+          <w:sz w:val="20"/>
+          <w:szCs w:val="20"/>
+        </w:rPr>
+      </w:pPr>
+      <w:r>
+        <w:rPr>
+          <w:rFonts w:hint="default" w:ascii="Segoe UI" w:hAnsi="Segoe UI" w:eastAsia="Segoe UI" w:cs="Segoe UI"/>
+          <w:i w:val="0"/>
+          <w:iCs w:val="0"/>
+          <w:caps w:val="0"/>
+          <w:color w:val="24292F"/>
+          <w:spacing w:val="0"/>
+          <w:sz w:val="20"/>
+          <w:szCs w:val="20"/>
+          <w:shd w:val="clear" w:fill="FFFFFF"/>
+        </w:rPr>
+        <w:t>Các lựa chọn trên giúp người dùng lựa chọn và sử dụng các công nghệ hiện đại theo ý người dùng để phát triển.</w:t>
+      </w:r>
+    </w:p>
+    <w:p>
+      <w:pPr>
+        <w:pStyle w:val="10"/>
+        <w:keepNext w:val="0"/>
+        <w:keepLines w:val="0"/>
+        <w:widowControl/>
+        <w:suppressLineNumbers w:val="0"/>
+        <w:shd w:val="clear" w:fill="FFFFFF"/>
+        <w:spacing w:before="0" w:beforeAutospacing="0" w:after="192" w:afterAutospacing="0"/>
+        <w:ind w:left="0" w:firstLine="0"/>
+        <w:jc w:val="both"/>
+        <w:rPr>
+          <w:rFonts w:hint="default" w:ascii="Segoe UI" w:hAnsi="Segoe UI" w:eastAsia="Segoe UI" w:cs="Segoe UI"/>
+          <w:i w:val="0"/>
+          <w:iCs w:val="0"/>
+          <w:caps w:val="0"/>
+          <w:color w:val="24292F"/>
+          <w:spacing w:val="0"/>
+          <w:sz w:val="20"/>
+          <w:szCs w:val="20"/>
+        </w:rPr>
+      </w:pPr>
+      <w:r>
+        <w:rPr>
+          <w:rFonts w:hint="default" w:ascii="Segoe UI" w:hAnsi="Segoe UI" w:eastAsia="Segoe UI" w:cs="Segoe UI"/>
+          <w:i w:val="0"/>
+          <w:iCs w:val="0"/>
+          <w:caps w:val="0"/>
+          <w:color w:val="24292F"/>
+          <w:spacing w:val="0"/>
+          <w:sz w:val="20"/>
+          <w:szCs w:val="20"/>
+          <w:shd w:val="clear" w:fill="FFFFFF"/>
+        </w:rPr>
+        <w:t>Tạo ra một project nhanh chóng dễ sử dụng.</w:t>
+      </w:r>
+    </w:p>
+    <w:p>
+      <w:pPr>
+        <w:pStyle w:val="3"/>
+        <w:keepNext w:val="0"/>
+        <w:keepLines w:val="0"/>
+        <w:widowControl/>
+        <w:suppressLineNumbers w:val="0"/>
+        <w:pBdr>
+          <w:bottom w:val="none" w:color="auto" w:sz="0" w:space="0"/>
+        </w:pBdr>
+        <w:shd w:val="clear" w:fill="FFFFFF"/>
+        <w:spacing w:before="288" w:beforeAutospacing="0" w:after="192" w:afterAutospacing="0" w:line="15" w:lineRule="atLeast"/>
+        <w:ind w:left="0" w:firstLine="0"/>
+        <w:jc w:val="both"/>
+        <w:rPr>
+          <w:rFonts w:hint="default" w:ascii="Segoe UI" w:hAnsi="Segoe UI" w:eastAsia="Segoe UI" w:cs="Segoe UI"/>
+          <w:b/>
+          <w:bCs/>
+          <w:i w:val="0"/>
+          <w:iCs w:val="0"/>
+          <w:caps w:val="0"/>
+          <w:color w:val="24292F"/>
+          <w:spacing w:val="0"/>
+          <w:sz w:val="31"/>
+          <w:szCs w:val="31"/>
+        </w:rPr>
+      </w:pPr>
+      <w:r>
+        <w:rPr>
+          <w:rFonts w:hint="default" w:ascii="Segoe UI" w:hAnsi="Segoe UI" w:eastAsia="Segoe UI" w:cs="Segoe UI"/>
+          <w:b/>
+          <w:bCs/>
+          <w:i w:val="0"/>
+          <w:iCs w:val="0"/>
+          <w:caps w:val="0"/>
+          <w:spacing w:val="0"/>
+          <w:sz w:val="31"/>
+          <w:szCs w:val="31"/>
+          <w:u w:val="none"/>
+          <w:shd w:val="clear" w:fill="FFFFFF"/>
+        </w:rPr>
+        <w:fldChar w:fldCharType="begin"/>
+      </w:r>
+      <w:r>
+        <w:rPr>
+          <w:rFonts w:hint="default" w:ascii="Segoe UI" w:hAnsi="Segoe UI" w:eastAsia="Segoe UI" w:cs="Segoe UI"/>
+          <w:b/>
+          <w:bCs/>
+          <w:i w:val="0"/>
+          <w:iCs w:val="0"/>
+          <w:caps w:val="0"/>
+          <w:spacing w:val="0"/>
+          <w:sz w:val="31"/>
+          <w:szCs w:val="31"/>
+          <w:u w:val="none"/>
+          <w:shd w:val="clear" w:fill="FFFFFF"/>
+        </w:rPr>
+        <w:instrText xml:space="preserve"> HYPERLINK "https://github.com/LuuHoangLoc/DuAn/blob/main/019101025_DoAnTruong/jHipster.md" \l "5-t%C3%A1c-d%E1%BB%A5ng-c%E1%BB%A7a-c%C3%B4ng-ngh%E1%BB%87-jhipster" </w:instrText>
+      </w:r>
+      <w:r>
+        <w:rPr>
+          <w:rFonts w:hint="default" w:ascii="Segoe UI" w:hAnsi="Segoe UI" w:eastAsia="Segoe UI" w:cs="Segoe UI"/>
+          <w:b/>
+          <w:bCs/>
+          <w:i w:val="0"/>
+          <w:iCs w:val="0"/>
+          <w:caps w:val="0"/>
+          <w:spacing w:val="0"/>
+          <w:sz w:val="31"/>
+          <w:szCs w:val="31"/>
+          <w:u w:val="none"/>
+          <w:shd w:val="clear" w:fill="FFFFFF"/>
+        </w:rPr>
+        <w:fldChar w:fldCharType="separate"/>
+      </w:r>
+      <w:r>
+        <w:rPr>
+          <w:rFonts w:hint="default" w:ascii="Segoe UI" w:hAnsi="Segoe UI" w:eastAsia="Segoe UI" w:cs="Segoe UI"/>
+          <w:b/>
+          <w:bCs/>
+          <w:i w:val="0"/>
+          <w:iCs w:val="0"/>
+          <w:caps w:val="0"/>
+          <w:spacing w:val="0"/>
+          <w:sz w:val="31"/>
+          <w:szCs w:val="31"/>
+          <w:u w:val="none"/>
+          <w:shd w:val="clear" w:fill="FFFFFF"/>
+        </w:rPr>
+        <w:fldChar w:fldCharType="end"/>
+      </w:r>
+      <w:r>
+        <w:rPr>
+          <w:rFonts w:hint="default" w:ascii="Segoe UI" w:hAnsi="Segoe UI" w:eastAsia="Segoe UI" w:cs="Segoe UI"/>
+          <w:b/>
+          <w:bCs/>
+          <w:i w:val="0"/>
+          <w:iCs w:val="0"/>
+          <w:caps w:val="0"/>
+          <w:color w:val="24292F"/>
+          <w:spacing w:val="0"/>
+          <w:sz w:val="31"/>
+          <w:szCs w:val="31"/>
+          <w:shd w:val="clear" w:fill="FFFFFF"/>
+        </w:rPr>
+        <w:t>5. Tác dụng của công nghệ jHipster</w:t>
+      </w:r>
+    </w:p>
+    <w:p>
+      <w:pPr>
+        <w:keepNext w:val="0"/>
+        <w:keepLines w:val="0"/>
+        <w:widowControl/>
+        <w:numPr>
+          <w:ilvl w:val="0"/>
+          <w:numId w:val="6"/>
+        </w:numPr>
+        <w:suppressLineNumbers w:val="0"/>
+        <w:tabs>
+          <w:tab w:val="clear" w:pos="420"/>
+        </w:tabs>
+        <w:spacing w:before="0" w:beforeAutospacing="1" w:after="0" w:afterAutospacing="1"/>
+        <w:ind w:left="420" w:leftChars="0" w:hanging="420" w:firstLineChars="0"/>
+        <w:jc w:val="both"/>
+        <w:rPr>
+          <w:sz w:val="20"/>
+          <w:szCs w:val="20"/>
+        </w:rPr>
+      </w:pPr>
+      <w:r>
+        <w:rPr>
+          <w:rFonts w:hint="default" w:ascii="Segoe UI" w:hAnsi="Segoe UI" w:eastAsia="Segoe UI" w:cs="Segoe UI"/>
+          <w:i w:val="0"/>
+          <w:iCs w:val="0"/>
+          <w:caps w:val="0"/>
+          <w:color w:val="24292F"/>
+          <w:spacing w:val="0"/>
+          <w:sz w:val="20"/>
+          <w:szCs w:val="20"/>
+          <w:bdr w:val="none" w:color="auto" w:sz="0" w:space="0"/>
+          <w:shd w:val="clear" w:fill="FFFFFF"/>
+        </w:rPr>
+        <w:t>Một công cụ rất hữu ích giúp các người dùng có thể tạo ra 1 project java web một cách nhanh chóng và đầy đủ các chức năng cần thiết.</w:t>
+      </w:r>
+    </w:p>
+    <w:p>
+      <w:pPr>
+        <w:keepNext w:val="0"/>
+        <w:keepLines w:val="0"/>
+        <w:widowControl/>
+        <w:numPr>
+          <w:ilvl w:val="0"/>
+          <w:numId w:val="6"/>
+        </w:numPr>
+        <w:suppressLineNumbers w:val="0"/>
+        <w:tabs>
+          <w:tab w:val="clear" w:pos="420"/>
+        </w:tabs>
+        <w:spacing w:before="53" w:beforeAutospacing="0" w:after="0" w:afterAutospacing="1"/>
+        <w:ind w:left="420" w:leftChars="0" w:hanging="420" w:firstLineChars="0"/>
+        <w:jc w:val="both"/>
+        <w:rPr>
+          <w:sz w:val="20"/>
+          <w:szCs w:val="20"/>
+        </w:rPr>
+      </w:pPr>
+      <w:r>
+        <w:rPr>
+          <w:rFonts w:hint="default" w:ascii="Segoe UI" w:hAnsi="Segoe UI" w:eastAsia="Segoe UI" w:cs="Segoe UI"/>
+          <w:i w:val="0"/>
+          <w:iCs w:val="0"/>
+          <w:caps w:val="0"/>
+          <w:color w:val="24292F"/>
+          <w:spacing w:val="0"/>
+          <w:sz w:val="20"/>
+          <w:szCs w:val="20"/>
+          <w:bdr w:val="none" w:color="auto" w:sz="0" w:space="0"/>
+          <w:shd w:val="clear" w:fill="FFFFFF"/>
+        </w:rPr>
+        <w:t>Phía Backend người dùng thể dùng nhiều công nghệ như Spring boot, Spring Sercurity, Maven, Grandle,..</w:t>
+      </w:r>
+    </w:p>
+    <w:p>
+      <w:pPr>
+        <w:keepNext w:val="0"/>
+        <w:keepLines w:val="0"/>
+        <w:widowControl/>
+        <w:numPr>
+          <w:ilvl w:val="0"/>
+          <w:numId w:val="6"/>
+        </w:numPr>
+        <w:suppressLineNumbers w:val="0"/>
+        <w:tabs>
+          <w:tab w:val="clear" w:pos="420"/>
+        </w:tabs>
+        <w:spacing w:before="53" w:beforeAutospacing="0" w:after="0" w:afterAutospacing="1"/>
+        <w:ind w:left="420" w:leftChars="0" w:hanging="420" w:firstLineChars="0"/>
+        <w:jc w:val="both"/>
+        <w:rPr>
+          <w:sz w:val="20"/>
+          <w:szCs w:val="20"/>
+        </w:rPr>
+      </w:pPr>
+      <w:r>
+        <w:rPr>
+          <w:rFonts w:hint="default" w:ascii="Segoe UI" w:hAnsi="Segoe UI" w:eastAsia="Segoe UI" w:cs="Segoe UI"/>
+          <w:i w:val="0"/>
+          <w:iCs w:val="0"/>
+          <w:caps w:val="0"/>
+          <w:color w:val="24292F"/>
+          <w:spacing w:val="0"/>
+          <w:sz w:val="20"/>
+          <w:szCs w:val="20"/>
+          <w:bdr w:val="none" w:color="auto" w:sz="0" w:space="0"/>
+          <w:shd w:val="clear" w:fill="FFFFFF"/>
+        </w:rPr>
+        <w:t>Phía Frontend người dùng có thể dùng các framework như React, Angular, VueJs, ...</w:t>
+      </w:r>
+    </w:p>
+    <w:p>
+      <w:pPr>
+        <w:keepNext w:val="0"/>
+        <w:keepLines w:val="0"/>
+        <w:widowControl/>
+        <w:numPr>
+          <w:ilvl w:val="0"/>
+          <w:numId w:val="6"/>
+        </w:numPr>
+        <w:suppressLineNumbers w:val="0"/>
+        <w:tabs>
+          <w:tab w:val="clear" w:pos="420"/>
+        </w:tabs>
+        <w:spacing w:before="53" w:beforeAutospacing="0" w:after="0" w:afterAutospacing="1"/>
+        <w:ind w:left="420" w:leftChars="0" w:hanging="420" w:firstLineChars="0"/>
+        <w:jc w:val="both"/>
+        <w:rPr>
+          <w:sz w:val="20"/>
+          <w:szCs w:val="20"/>
+        </w:rPr>
+      </w:pPr>
+      <w:r>
+        <w:rPr>
+          <w:rFonts w:hint="default" w:ascii="Segoe UI" w:hAnsi="Segoe UI" w:eastAsia="Segoe UI" w:cs="Segoe UI"/>
+          <w:i w:val="0"/>
+          <w:iCs w:val="0"/>
+          <w:caps w:val="0"/>
+          <w:color w:val="24292F"/>
+          <w:spacing w:val="0"/>
+          <w:sz w:val="20"/>
+          <w:szCs w:val="20"/>
+          <w:bdr w:val="none" w:color="auto" w:sz="0" w:space="0"/>
+          <w:shd w:val="clear" w:fill="FFFFFF"/>
+        </w:rPr>
+        <w:t>Người dùng cũng có thể sử dụng nhiều loại cơ sở dữ liệu khác nhau cả Sql và NoSql như MySql, Cassandra, MongoDb,...</w:t>
+      </w:r>
+    </w:p>
+    <w:p>
+      <w:pPr>
+        <w:keepNext w:val="0"/>
+        <w:keepLines w:val="0"/>
+        <w:widowControl/>
+        <w:numPr>
+          <w:ilvl w:val="0"/>
+          <w:numId w:val="6"/>
+        </w:numPr>
+        <w:suppressLineNumbers w:val="0"/>
+        <w:tabs>
+          <w:tab w:val="clear" w:pos="420"/>
+        </w:tabs>
+        <w:spacing w:before="53" w:beforeAutospacing="0" w:after="0" w:afterAutospacing="1"/>
+        <w:ind w:left="420" w:leftChars="0" w:hanging="420" w:firstLineChars="0"/>
+        <w:jc w:val="both"/>
+        <w:rPr>
+          <w:sz w:val="20"/>
+          <w:szCs w:val="20"/>
+        </w:rPr>
+      </w:pPr>
+      <w:r>
+        <w:rPr>
+          <w:rFonts w:hint="default" w:ascii="Segoe UI" w:hAnsi="Segoe UI" w:eastAsia="Segoe UI" w:cs="Segoe UI"/>
+          <w:i w:val="0"/>
+          <w:iCs w:val="0"/>
+          <w:caps w:val="0"/>
+          <w:color w:val="24292F"/>
+          <w:spacing w:val="0"/>
+          <w:sz w:val="20"/>
+          <w:szCs w:val="20"/>
+          <w:bdr w:val="none" w:color="auto" w:sz="0" w:space="0"/>
+          <w:shd w:val="clear" w:fill="FFFFFF"/>
+        </w:rPr>
+        <w:t xml:space="preserve">Sau khi generate code người dùng còn có thể tùy chọn việc deloy code của người dùng lên server, Jhipster hỗ trợ nhiều cách </w:t>
+      </w:r>
+      <w:bookmarkStart w:id="0" w:name="_GoBack"/>
+      <w:bookmarkEnd w:id="0"/>
+      <w:r>
+        <w:rPr>
+          <w:rFonts w:hint="default" w:ascii="Segoe UI" w:hAnsi="Segoe UI" w:eastAsia="Segoe UI" w:cs="Segoe UI"/>
+          <w:i w:val="0"/>
+          <w:iCs w:val="0"/>
+          <w:caps w:val="0"/>
+          <w:color w:val="24292F"/>
+          <w:spacing w:val="0"/>
+          <w:sz w:val="20"/>
+          <w:szCs w:val="20"/>
+          <w:bdr w:val="none" w:color="auto" w:sz="0" w:space="0"/>
+          <w:shd w:val="clear" w:fill="FFFFFF"/>
+        </w:rPr>
+        <w:t>khác nhau như: Docker, Aws, HeroKu, Google Cloud Flatform,...</w:t>
       </w:r>
     </w:p>
     <w:p>
